--- a/g03_Socialmind_Report.docx
+++ b/g03_Socialmind_Report.docx
@@ -11993,7 +11993,38 @@
           <w:sz w:val="20"/>
           <w:szCs w:val="20"/>
         </w:rPr>
-        <w:t xml:space="preserve">Luís Chaves: Responsável por implementar a lógica de jogo e pela parte técnica relacionada com as comunicações através de MQTT. </w:t>
+        <w:t>Luís Chaves: Responsável por implementar a lógica de jogo e pela parte técnica relacionada com as comunicações através de MQTT</w:t>
+      </w:r>
+      <w:r>
+        <w:rPr>
+          <w:rFonts w:ascii="Minion Pro" w:hAnsi="Minion Pro" w:cs="Arial"/>
+          <w:color w:val="000000"/>
+          <w:sz w:val="20"/>
+          <w:szCs w:val="20"/>
+        </w:rPr>
+        <w:t xml:space="preserve">, que por sua vez implicaram a gestão de dados através de um </w:t>
+      </w:r>
+      <w:proofErr w:type="spellStart"/>
+      <w:r>
+        <w:rPr>
+          <w:rFonts w:ascii="Minion Pro" w:hAnsi="Minion Pro" w:cs="Arial"/>
+          <w:i/>
+          <w:iCs/>
+          <w:color w:val="000000"/>
+          <w:sz w:val="20"/>
+          <w:szCs w:val="20"/>
+        </w:rPr>
+        <w:t>ChangeNotifierProvider</w:t>
+      </w:r>
+      <w:proofErr w:type="spellEnd"/>
+      <w:r>
+        <w:rPr>
+          <w:rFonts w:ascii="Minion Pro" w:hAnsi="Minion Pro" w:cs="Arial"/>
+          <w:color w:val="000000"/>
+          <w:sz w:val="20"/>
+          <w:szCs w:val="20"/>
+        </w:rPr>
+        <w:t xml:space="preserve">. </w:t>
       </w:r>
       <w:r>
         <w:rPr>
@@ -12013,7 +12044,25 @@
           <w:sz w:val="20"/>
           <w:szCs w:val="20"/>
         </w:rPr>
-        <w:t xml:space="preserve"> 33%</w:t>
+        <w:t xml:space="preserve"> </w:t>
+      </w:r>
+      <w:r>
+        <w:rPr>
+          <w:rFonts w:ascii="Minion Pro" w:hAnsi="Minion Pro" w:cs="Arial"/>
+          <w:color w:val="000000"/>
+          <w:sz w:val="20"/>
+          <w:szCs w:val="20"/>
+        </w:rPr>
+        <w:t>40</w:t>
+      </w:r>
+      <w:r>
+        <w:rPr>
+          <w:rFonts w:ascii="Minion Pro" w:hAnsi="Minion Pro" w:cs="Arial"/>
+          <w:color w:val="000000"/>
+          <w:sz w:val="20"/>
+          <w:szCs w:val="20"/>
+        </w:rPr>
+        <w:t>%</w:t>
       </w:r>
     </w:p>
     <w:p>
@@ -12047,21 +12096,262 @@
           <w:ilvl w:val="0"/>
           <w:numId w:val="7"/>
         </w:numPr>
-        <w:rPr>
-          <w:rFonts w:ascii="Minion Pro" w:hAnsi="Minion Pro" w:cs="Arial"/>
-          <w:color w:val="000000"/>
-          <w:sz w:val="20"/>
-          <w:szCs w:val="20"/>
-        </w:rPr>
-      </w:pPr>
-      <w:r>
-        <w:rPr>
-          <w:rFonts w:ascii="Minion Pro" w:hAnsi="Minion Pro" w:cs="Arial"/>
-          <w:color w:val="000000"/>
-          <w:sz w:val="20"/>
-          <w:szCs w:val="20"/>
-        </w:rPr>
-        <w:t>Nuno Veloso:</w:t>
+        <w:jc w:val="both"/>
+        <w:rPr>
+          <w:rFonts w:ascii="Minion Pro" w:hAnsi="Minion Pro" w:cs="Arial"/>
+          <w:color w:val="000000"/>
+          <w:sz w:val="20"/>
+          <w:szCs w:val="20"/>
+        </w:rPr>
+      </w:pPr>
+      <w:r>
+        <w:rPr>
+          <w:rFonts w:ascii="Minion Pro" w:hAnsi="Minion Pro" w:cs="Arial"/>
+          <w:color w:val="000000"/>
+          <w:sz w:val="20"/>
+          <w:szCs w:val="20"/>
+        </w:rPr>
+        <w:t>Nuno</w:t>
+      </w:r>
+      <w:r>
+        <w:rPr>
+          <w:rFonts w:ascii="Minion Pro" w:hAnsi="Minion Pro" w:cs="Arial"/>
+          <w:color w:val="000000"/>
+          <w:sz w:val="20"/>
+          <w:szCs w:val="20"/>
+        </w:rPr>
+        <w:t xml:space="preserve"> </w:t>
+      </w:r>
+      <w:r>
+        <w:rPr>
+          <w:rFonts w:ascii="Minion Pro" w:hAnsi="Minion Pro" w:cs="Arial"/>
+          <w:color w:val="000000"/>
+          <w:sz w:val="20"/>
+          <w:szCs w:val="20"/>
+        </w:rPr>
+        <w:t xml:space="preserve">Veloso: Responsável pela criação da página inicial, mapa e secção do utilizador e, a nível técnico, responsável pela implementação dos </w:t>
+      </w:r>
+      <w:r>
+        <w:rPr>
+          <w:rFonts w:ascii="Minion Pro" w:hAnsi="Minion Pro" w:cs="Arial"/>
+          <w:i/>
+          <w:iCs/>
+          <w:color w:val="000000"/>
+          <w:sz w:val="20"/>
+          <w:szCs w:val="20"/>
+        </w:rPr>
+        <w:t>plugins</w:t>
+      </w:r>
+      <w:r>
+        <w:rPr>
+          <w:rFonts w:ascii="Minion Pro" w:hAnsi="Minion Pro" w:cs="Arial"/>
+          <w:color w:val="000000"/>
+          <w:sz w:val="20"/>
+          <w:szCs w:val="20"/>
+        </w:rPr>
+        <w:t xml:space="preserve"> relacionados com a base de dados </w:t>
+      </w:r>
+      <w:proofErr w:type="spellStart"/>
+      <w:r>
+        <w:rPr>
+          <w:rFonts w:ascii="Minion Pro" w:hAnsi="Minion Pro" w:cs="Arial"/>
+          <w:i/>
+          <w:iCs/>
+          <w:color w:val="000000"/>
+          <w:sz w:val="20"/>
+          <w:szCs w:val="20"/>
+        </w:rPr>
+        <w:t>Firestore</w:t>
+      </w:r>
+      <w:proofErr w:type="spellEnd"/>
+      <w:r>
+        <w:rPr>
+          <w:rFonts w:ascii="Minion Pro" w:hAnsi="Minion Pro" w:cs="Arial"/>
+          <w:color w:val="000000"/>
+          <w:sz w:val="20"/>
+          <w:szCs w:val="20"/>
+        </w:rPr>
+        <w:t xml:space="preserve">, obtenção de fotos através do </w:t>
+      </w:r>
+      <w:r>
+        <w:rPr>
+          <w:rFonts w:ascii="Minion Pro" w:hAnsi="Minion Pro" w:cs="Arial"/>
+          <w:i/>
+          <w:iCs/>
+          <w:color w:val="000000"/>
+          <w:sz w:val="20"/>
+          <w:szCs w:val="20"/>
+        </w:rPr>
+        <w:t xml:space="preserve">plugin </w:t>
+      </w:r>
+      <w:proofErr w:type="spellStart"/>
+      <w:r>
+        <w:rPr>
+          <w:rFonts w:ascii="Minion Pro" w:hAnsi="Minion Pro" w:cs="Arial"/>
+          <w:i/>
+          <w:iCs/>
+          <w:color w:val="000000"/>
+          <w:sz w:val="20"/>
+          <w:szCs w:val="20"/>
+        </w:rPr>
+        <w:t>image_picker</w:t>
+      </w:r>
+      <w:proofErr w:type="spellEnd"/>
+      <w:r>
+        <w:rPr>
+          <w:rFonts w:ascii="Minion Pro" w:hAnsi="Minion Pro" w:cs="Arial"/>
+          <w:color w:val="000000"/>
+          <w:sz w:val="20"/>
+          <w:szCs w:val="20"/>
+        </w:rPr>
+        <w:t xml:space="preserve">, implementação do mapa através do </w:t>
+      </w:r>
+      <w:r>
+        <w:rPr>
+          <w:rFonts w:ascii="Minion Pro" w:hAnsi="Minion Pro" w:cs="Arial"/>
+          <w:i/>
+          <w:iCs/>
+          <w:color w:val="000000"/>
+          <w:sz w:val="20"/>
+          <w:szCs w:val="20"/>
+        </w:rPr>
+        <w:t xml:space="preserve">plugin </w:t>
+      </w:r>
+      <w:proofErr w:type="spellStart"/>
+      <w:r>
+        <w:rPr>
+          <w:rFonts w:ascii="Minion Pro" w:hAnsi="Minion Pro" w:cs="Arial"/>
+          <w:i/>
+          <w:iCs/>
+          <w:color w:val="000000"/>
+          <w:sz w:val="20"/>
+          <w:szCs w:val="20"/>
+        </w:rPr>
+        <w:t>flutter_google_</w:t>
+      </w:r>
+      <w:r>
+        <w:rPr>
+          <w:rFonts w:ascii="Minion Pro" w:hAnsi="Minion Pro" w:cs="Arial"/>
+          <w:i/>
+          <w:iCs/>
+          <w:color w:val="000000"/>
+          <w:sz w:val="20"/>
+          <w:szCs w:val="20"/>
+        </w:rPr>
+        <w:t>maps</w:t>
+      </w:r>
+      <w:proofErr w:type="spellEnd"/>
+      <w:r>
+        <w:rPr>
+          <w:rFonts w:ascii="Minion Pro" w:hAnsi="Minion Pro" w:cs="Arial"/>
+          <w:color w:val="000000"/>
+          <w:sz w:val="20"/>
+          <w:szCs w:val="20"/>
+        </w:rPr>
+        <w:t>,</w:t>
+      </w:r>
+      <w:r>
+        <w:rPr>
+          <w:rFonts w:ascii="Minion Pro" w:hAnsi="Minion Pro" w:cs="Arial"/>
+          <w:color w:val="000000"/>
+          <w:sz w:val="20"/>
+          <w:szCs w:val="20"/>
+        </w:rPr>
+        <w:t xml:space="preserve"> </w:t>
+      </w:r>
+      <w:proofErr w:type="spellStart"/>
+      <w:r>
+        <w:rPr>
+          <w:rFonts w:ascii="Minion Pro" w:hAnsi="Minion Pro" w:cs="Arial"/>
+          <w:i/>
+          <w:iCs/>
+          <w:color w:val="000000"/>
+          <w:sz w:val="20"/>
+          <w:szCs w:val="20"/>
+        </w:rPr>
+        <w:t>shared_preferences</w:t>
+      </w:r>
+      <w:proofErr w:type="spellEnd"/>
+      <w:r>
+        <w:rPr>
+          <w:rFonts w:ascii="Minion Pro" w:hAnsi="Minion Pro" w:cs="Arial"/>
+          <w:color w:val="000000"/>
+          <w:sz w:val="20"/>
+          <w:szCs w:val="20"/>
+        </w:rPr>
+        <w:t xml:space="preserve"> e também a secção relacionada com a internacionalização. Responsável ainda por criar um dos </w:t>
+      </w:r>
+      <w:proofErr w:type="spellStart"/>
+      <w:r>
+        <w:rPr>
+          <w:rFonts w:ascii="Minion Pro" w:hAnsi="Minion Pro" w:cs="Arial"/>
+          <w:i/>
+          <w:iCs/>
+          <w:color w:val="000000"/>
+          <w:sz w:val="20"/>
+          <w:szCs w:val="20"/>
+        </w:rPr>
+        <w:t>providers</w:t>
+      </w:r>
+      <w:proofErr w:type="spellEnd"/>
+      <w:r>
+        <w:rPr>
+          <w:rFonts w:ascii="Minion Pro" w:hAnsi="Minion Pro" w:cs="Arial"/>
+          <w:color w:val="000000"/>
+          <w:sz w:val="20"/>
+          <w:szCs w:val="20"/>
+        </w:rPr>
+        <w:t xml:space="preserve"> utilizados na aplicação. </w:t>
+      </w:r>
+      <w:proofErr w:type="spellStart"/>
+      <w:r>
+        <w:rPr>
+          <w:rFonts w:ascii="Minion Pro" w:hAnsi="Minion Pro" w:cs="Arial"/>
+          <w:b/>
+          <w:bCs/>
+          <w:color w:val="000000"/>
+          <w:sz w:val="20"/>
+          <w:szCs w:val="20"/>
+          <w:lang w:val="en-IE"/>
+        </w:rPr>
+        <w:t>Percentagem</w:t>
+      </w:r>
+      <w:proofErr w:type="spellEnd"/>
+      <w:r>
+        <w:rPr>
+          <w:rFonts w:ascii="Minion Pro" w:hAnsi="Minion Pro" w:cs="Arial"/>
+          <w:b/>
+          <w:bCs/>
+          <w:color w:val="000000"/>
+          <w:sz w:val="20"/>
+          <w:szCs w:val="20"/>
+          <w:lang w:val="en-IE"/>
+        </w:rPr>
+        <w:t xml:space="preserve"> de </w:t>
+      </w:r>
+      <w:proofErr w:type="spellStart"/>
+      <w:r>
+        <w:rPr>
+          <w:rFonts w:ascii="Minion Pro" w:hAnsi="Minion Pro" w:cs="Arial"/>
+          <w:b/>
+          <w:bCs/>
+          <w:color w:val="000000"/>
+          <w:sz w:val="20"/>
+          <w:szCs w:val="20"/>
+          <w:lang w:val="en-IE"/>
+        </w:rPr>
+        <w:t>contribuição</w:t>
+      </w:r>
+      <w:proofErr w:type="spellEnd"/>
+      <w:r>
+        <w:rPr>
+          <w:rFonts w:ascii="Minion Pro" w:hAnsi="Minion Pro" w:cs="Arial"/>
+          <w:color w:val="000000"/>
+          <w:sz w:val="20"/>
+          <w:szCs w:val="20"/>
+          <w:lang w:val="en-IE"/>
+        </w:rPr>
+        <w:t>: 38%</w:t>
       </w:r>
     </w:p>
     <w:p>
@@ -12521,7 +12811,6 @@
       </w:pPr>
       <w:bookmarkStart w:id="10" w:name="_Toc118682870"/>
       <w:r>
-        <w:lastRenderedPageBreak/>
         <w:t>Tutorial de Utilização</w:t>
       </w:r>
       <w:bookmarkEnd w:id="10"/>
@@ -13138,7 +13427,17 @@
           <w:szCs w:val="18"/>
           <w:lang w:val="pt-PT"/>
         </w:rPr>
-        <w:t xml:space="preserve">Em relação ao jogo em si, relativamente a aspetos técnicos, este funciona de forma que o jogo progrida apenas se ambos os jogadores estiverem no mesmo estado de jogo. Por exemplo: um jogador só pode jogar após se conectar ao broker, e receber a notificação de outra conexão, assim como só pode começar a tentar adivinhar o código do oponente depois de ambos os jogadores definirem o código secreto, tal como cada tentativa sucessiva só é disponibilizada após os dois jogadores submeterem uma tentativa no turno anterior. No que toca à lógica do jogo, este funciona tal como o </w:t>
+        <w:t xml:space="preserve">Em relação ao jogo em si, relativamente a aspetos técnicos, este funciona de forma que o jogo progrida apenas se ambos os jogadores estiverem no mesmo estado de jogo. Por exemplo: um jogador só pode jogar após se conectar ao broker, e receber a notificação de outra conexão, assim como só pode começar a tentar adivinhar o código do oponente depois de ambos os jogadores definirem o código secreto, tal como cada tentativa sucessiva só é disponibilizada após os dois jogadores </w:t>
+      </w:r>
+      <w:r>
+        <w:rPr>
+          <w:rFonts w:ascii="Minion Pro" w:eastAsia="EB Garamond" w:hAnsi="Minion Pro" w:cs="EB Garamond"/>
+          <w:sz w:val="18"/>
+          <w:szCs w:val="18"/>
+          <w:lang w:val="pt-PT"/>
+        </w:rPr>
+        <w:lastRenderedPageBreak/>
+        <w:t xml:space="preserve">submeterem uma tentativa no turno anterior. No que toca à lógica do jogo, este funciona tal como o </w:t>
       </w:r>
       <w:proofErr w:type="spellStart"/>
       <w:r>
@@ -13198,17 +13497,7 @@
           <w:szCs w:val="18"/>
           <w:lang w:val="pt-PT"/>
         </w:rPr>
-        <w:t xml:space="preserve">. Conforme o jogador vai submetendo tentativas, um algoritmo é corrido assim que o botão de submissão é pressionado, e este usa os ícones ao lado do código de cores para registar um ícone branco caso uma das cores tenha sido corretamente adivinhada, mas colocada no sítio errado, ou um ícone preto caso o jogador tenha colocado uma cor igual no </w:t>
-      </w:r>
-      <w:r>
-        <w:rPr>
-          <w:rFonts w:ascii="Minion Pro" w:eastAsia="EB Garamond" w:hAnsi="Minion Pro" w:cs="EB Garamond"/>
-          <w:sz w:val="18"/>
-          <w:szCs w:val="18"/>
-          <w:lang w:val="pt-PT"/>
-        </w:rPr>
-        <w:lastRenderedPageBreak/>
-        <w:t>mesmo sítio do código do adversário. Através destas pistas e um consequente processo de dedução, é quase sempre possível adivinhar o código do adversário dentro dos 10 turnos disponibilizados.</w:t>
+        <w:t>. Conforme o jogador vai submetendo tentativas, um algoritmo é corrido assim que o botão de submissão é pressionado, e este usa os ícones ao lado do código de cores para registar um ícone branco caso uma das cores tenha sido corretamente adivinhada, mas colocada no sítio errado, ou um ícone preto caso o jogador tenha colocado uma cor igual no mesmo sítio do código do adversário. Através destas pistas e um consequente processo de dedução, é quase sempre possível adivinhar o código do adversário dentro dos 10 turnos disponibilizados.</w:t>
       </w:r>
     </w:p>
     <w:p>
@@ -15557,7 +15846,6 @@
   <w:style w:type="character" w:default="1" w:styleId="DefaultParagraphFont">
     <w:name w:val="Default Paragraph Font"/>
     <w:uiPriority w:val="1"/>
-    <w:semiHidden/>
     <w:unhideWhenUsed/>
   </w:style>
   <w:style w:type="table" w:default="1" w:styleId="TableNormal">

--- a/g03_Socialmind_Report.docx
+++ b/g03_Socialmind_Report.docx
@@ -14,11 +14,13 @@
         <w:spacing w:after="240"/>
         <w:jc w:val="both"/>
         <w:rPr>
-          <w:color w:val="000000"/>
-        </w:rPr>
-      </w:pPr>
-      <w:r>
-        <w:rPr>
+          <w:rFonts w:ascii="Minion Pro" w:hAnsi="Minion Pro"/>
+          <w:color w:val="000000"/>
+        </w:rPr>
+      </w:pPr>
+      <w:r>
+        <w:rPr>
+          <w:rFonts w:ascii="Minion Pro" w:hAnsi="Minion Pro"/>
           <w:noProof/>
           <w:bdr w:val="none" w:sz="0" w:space="0" w:color="auto" w:frame="1"/>
         </w:rPr>
@@ -92,6 +94,7 @@
         <w:spacing w:after="240"/>
         <w:jc w:val="both"/>
         <w:rPr>
+          <w:rFonts w:ascii="Minion Pro" w:hAnsi="Minion Pro"/>
           <w:color w:val="000000"/>
         </w:rPr>
       </w:pPr>
@@ -108,6 +111,7 @@
         <w:spacing w:after="240"/>
         <w:jc w:val="both"/>
         <w:rPr>
+          <w:rFonts w:ascii="Minion Pro" w:hAnsi="Minion Pro"/>
           <w:color w:val="000000"/>
         </w:rPr>
       </w:pPr>
@@ -124,6 +128,7 @@
         <w:spacing w:after="240"/>
         <w:jc w:val="both"/>
         <w:rPr>
+          <w:rFonts w:ascii="Minion Pro" w:hAnsi="Minion Pro"/>
           <w:color w:val="000000"/>
         </w:rPr>
       </w:pPr>
@@ -140,6 +145,7 @@
         <w:spacing w:after="240"/>
         <w:jc w:val="both"/>
         <w:rPr>
+          <w:rFonts w:ascii="Minion Pro" w:hAnsi="Minion Pro"/>
           <w:color w:val="000000"/>
         </w:rPr>
       </w:pPr>
@@ -156,6 +162,7 @@
         <w:spacing w:after="240"/>
         <w:jc w:val="both"/>
         <w:rPr>
+          <w:rFonts w:ascii="Minion Pro" w:hAnsi="Minion Pro"/>
           <w:color w:val="000000"/>
         </w:rPr>
       </w:pPr>
@@ -173,6 +180,7 @@
         <w:ind w:firstLine="360"/>
         <w:jc w:val="both"/>
         <w:rPr>
+          <w:rFonts w:ascii="Minion Pro" w:hAnsi="Minion Pro"/>
           <w:color w:val="000000"/>
         </w:rPr>
       </w:pPr>
@@ -190,6 +198,7 @@
         <w:ind w:firstLine="360"/>
         <w:jc w:val="both"/>
         <w:rPr>
+          <w:rFonts w:ascii="Minion Pro" w:hAnsi="Minion Pro"/>
           <w:color w:val="000000"/>
         </w:rPr>
       </w:pPr>
@@ -207,6 +216,7 @@
         <w:ind w:firstLine="360"/>
         <w:jc w:val="both"/>
         <w:rPr>
+          <w:rFonts w:ascii="Minion Pro" w:hAnsi="Minion Pro"/>
           <w:color w:val="000000"/>
         </w:rPr>
       </w:pPr>
@@ -225,7 +235,7 @@
         <w:spacing w:after="240"/>
         <w:jc w:val="center"/>
         <w:rPr>
-          <w:rFonts w:ascii="Times New Roman" w:eastAsia="Times New Roman" w:hAnsi="Times New Roman" w:cs="Times New Roman"/>
+          <w:rFonts w:ascii="Minion Pro" w:eastAsia="Times New Roman" w:hAnsi="Minion Pro" w:cs="Times New Roman"/>
           <w:smallCaps/>
           <w:color w:val="000000"/>
           <w:sz w:val="56"/>
@@ -322,14 +332,38 @@
       </w:r>
       <w:proofErr w:type="spellEnd"/>
     </w:p>
-    <w:p/>
-    <w:p/>
-    <w:p/>
-    <w:p/>
-    <w:p>
-      <w:pPr>
-        <w:rPr>
-          <w:rFonts w:ascii="EB Garamond" w:eastAsia="EB Garamond" w:hAnsi="EB Garamond" w:cs="EB Garamond"/>
+    <w:p>
+      <w:pPr>
+        <w:rPr>
+          <w:rFonts w:ascii="Minion Pro" w:hAnsi="Minion Pro"/>
+        </w:rPr>
+      </w:pPr>
+    </w:p>
+    <w:p>
+      <w:pPr>
+        <w:rPr>
+          <w:rFonts w:ascii="Minion Pro" w:hAnsi="Minion Pro"/>
+        </w:rPr>
+      </w:pPr>
+    </w:p>
+    <w:p>
+      <w:pPr>
+        <w:rPr>
+          <w:rFonts w:ascii="Minion Pro" w:hAnsi="Minion Pro"/>
+        </w:rPr>
+      </w:pPr>
+    </w:p>
+    <w:p>
+      <w:pPr>
+        <w:rPr>
+          <w:rFonts w:ascii="Minion Pro" w:hAnsi="Minion Pro"/>
+        </w:rPr>
+      </w:pPr>
+    </w:p>
+    <w:p>
+      <w:pPr>
+        <w:rPr>
+          <w:rFonts w:ascii="Minion Pro" w:eastAsia="EB Garamond" w:hAnsi="Minion Pro" w:cs="EB Garamond"/>
           <w:smallCaps/>
           <w:sz w:val="28"/>
           <w:szCs w:val="28"/>
@@ -339,10 +373,139 @@
     <w:p>
       <w:pPr>
         <w:jc w:val="right"/>
-      </w:pPr>
-      <w:r>
-        <w:rPr>
-          <w:rFonts w:ascii="Times New Roman" w:hAnsi="Times New Roman" w:cs="Times New Roman"/>
+        <w:rPr>
+          <w:rFonts w:ascii="Minion Pro" w:hAnsi="Minion Pro"/>
+        </w:rPr>
+      </w:pPr>
+      <w:r>
+        <w:rPr>
+          <w:rFonts w:ascii="Minion Pro" w:hAnsi="Minion Pro"/>
+          <w:noProof/>
+        </w:rPr>
+        <mc:AlternateContent>
+          <mc:Choice Requires="wps">
+            <w:drawing>
+              <wp:anchor distT="0" distB="0" distL="114300" distR="114300" simplePos="0" relativeHeight="251659264" behindDoc="0" locked="0" layoutInCell="1" hidden="0" allowOverlap="1" wp14:anchorId="555DCAC5" wp14:editId="174D165B">
+                <wp:simplePos x="0" y="0"/>
+                <wp:positionH relativeFrom="page">
+                  <wp:align>left</wp:align>
+                </wp:positionH>
+                <wp:positionV relativeFrom="paragraph">
+                  <wp:posOffset>624205</wp:posOffset>
+                </wp:positionV>
+                <wp:extent cx="7553325" cy="1760220"/>
+                <wp:effectExtent l="0" t="0" r="9525" b="0"/>
+                <wp:wrapNone/>
+                <wp:docPr id="12" name="Retângulo 12"/>
+                <wp:cNvGraphicFramePr>
+                  <a:graphicFrameLocks xmlns:a="http://schemas.openxmlformats.org/drawingml/2006/main"/>
+                </wp:cNvGraphicFramePr>
+                <a:graphic xmlns:a="http://schemas.openxmlformats.org/drawingml/2006/main">
+                  <a:graphicData uri="http://schemas.microsoft.com/office/word/2010/wordprocessingShape">
+                    <wps:wsp>
+                      <wps:cNvSpPr>
+                        <a:spLocks noChangeArrowheads="1"/>
+                      </wps:cNvSpPr>
+                      <wps:spPr bwMode="auto">
+                        <a:xfrm>
+                          <a:off x="0" y="0"/>
+                          <a:ext cx="7553325" cy="1760220"/>
+                        </a:xfrm>
+                        <a:prstGeom prst="rect">
+                          <a:avLst/>
+                        </a:prstGeom>
+                        <a:solidFill>
+                          <a:srgbClr val="81BD41"/>
+                        </a:solidFill>
+                        <a:ln>
+                          <a:noFill/>
+                        </a:ln>
+                        <a:effectLst/>
+                      </wps:spPr>
+                      <wps:bodyPr rot="0" vert="horz" wrap="square" lIns="91440" tIns="45720" rIns="91440" bIns="45720" anchor="t" anchorCtr="0" upright="1">
+                        <a:noAutofit/>
+                      </wps:bodyPr>
+                    </wps:wsp>
+                  </a:graphicData>
+                </a:graphic>
+              </wp:anchor>
+            </w:drawing>
+          </mc:Choice>
+          <mc:Fallback>
+            <w:pict>
+              <v:rect w14:anchorId="520AA5F9" id="Retângulo 12" o:spid="_x0000_s1026" style="position:absolute;margin-left:0;margin-top:49.15pt;width:594.75pt;height:138.6pt;z-index:251659264;visibility:visible;mso-wrap-style:square;mso-wrap-distance-left:9pt;mso-wrap-distance-top:0;mso-wrap-distance-right:9pt;mso-wrap-distance-bottom:0;mso-position-horizontal:left;mso-position-horizontal-relative:page;mso-position-vertical:absolute;mso-position-vertical-relative:text;v-text-anchor:top" o:gfxdata="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" fillcolor="#81bd41" stroked="f">
+                <w10:wrap anchorx="page"/>
+              </v:rect>
+            </w:pict>
+          </mc:Fallback>
+        </mc:AlternateContent>
+      </w:r>
+      <w:r>
+        <w:rPr>
+          <w:rFonts w:ascii="Minion Pro" w:hAnsi="Minion Pro"/>
+          <w:noProof/>
+        </w:rPr>
+        <mc:AlternateContent>
+          <mc:Choice Requires="wps">
+            <w:drawing>
+              <wp:anchor distT="0" distB="0" distL="114300" distR="114300" simplePos="0" relativeHeight="251661312" behindDoc="0" locked="0" layoutInCell="1" hidden="0" allowOverlap="1" wp14:anchorId="7314CF92" wp14:editId="5A1C6852">
+                <wp:simplePos x="0" y="0"/>
+                <wp:positionH relativeFrom="page">
+                  <wp:align>left</wp:align>
+                </wp:positionH>
+                <wp:positionV relativeFrom="paragraph">
+                  <wp:posOffset>251460</wp:posOffset>
+                </wp:positionV>
+                <wp:extent cx="7553325" cy="175895"/>
+                <wp:effectExtent l="0" t="0" r="9525" b="0"/>
+                <wp:wrapNone/>
+                <wp:docPr id="13" name="Retângulo 13"/>
+                <wp:cNvGraphicFramePr>
+                  <a:graphicFrameLocks xmlns:a="http://schemas.openxmlformats.org/drawingml/2006/main"/>
+                </wp:cNvGraphicFramePr>
+                <a:graphic xmlns:a="http://schemas.openxmlformats.org/drawingml/2006/main">
+                  <a:graphicData uri="http://schemas.microsoft.com/office/word/2010/wordprocessingShape">
+                    <wps:wsp>
+                      <wps:cNvSpPr>
+                        <a:spLocks noChangeArrowheads="1"/>
+                      </wps:cNvSpPr>
+                      <wps:spPr bwMode="auto">
+                        <a:xfrm>
+                          <a:off x="0" y="0"/>
+                          <a:ext cx="7553325" cy="175895"/>
+                        </a:xfrm>
+                        <a:prstGeom prst="rect">
+                          <a:avLst/>
+                        </a:prstGeom>
+                        <a:solidFill>
+                          <a:srgbClr val="81BD41"/>
+                        </a:solidFill>
+                        <a:ln>
+                          <a:noFill/>
+                        </a:ln>
+                        <a:effectLst/>
+                      </wps:spPr>
+                      <wps:bodyPr rot="0" vert="horz" wrap="square" lIns="91440" tIns="45720" rIns="91440" bIns="45720" anchor="t" anchorCtr="0" upright="1">
+                        <a:noAutofit/>
+                      </wps:bodyPr>
+                    </wps:wsp>
+                  </a:graphicData>
+                </a:graphic>
+              </wp:anchor>
+            </w:drawing>
+          </mc:Choice>
+          <mc:Fallback>
+            <w:pict>
+              <v:rect w14:anchorId="3F945683" id="Retângulo 13" o:spid="_x0000_s1026" style="position:absolute;margin-left:0;margin-top:19.8pt;width:594.75pt;height:13.85pt;z-index:251661312;visibility:visible;mso-wrap-style:square;mso-wrap-distance-left:9pt;mso-wrap-distance-top:0;mso-wrap-distance-right:9pt;mso-wrap-distance-bottom:0;mso-position-horizontal:left;mso-position-horizontal-relative:page;mso-position-vertical:absolute;mso-position-vertical-relative:text;v-text-anchor:top" o:gfxdata="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" fillcolor="#81bd41" stroked="f">
+                <w10:wrap anchorx="page"/>
+              </v:rect>
+            </w:pict>
+          </mc:Fallback>
+        </mc:AlternateContent>
+      </w:r>
+      <w:r>
+        <w:rPr>
+          <w:rFonts w:ascii="Minion Pro" w:hAnsi="Minion Pro" w:cs="Times New Roman"/>
           <w:noProof/>
           <w:sz w:val="24"/>
           <w:szCs w:val="24"/>
@@ -351,13 +514,13 @@
         <mc:AlternateContent>
           <mc:Choice Requires="wps">
             <w:drawing>
-              <wp:anchor distT="45720" distB="45720" distL="114300" distR="114300" simplePos="0" relativeHeight="251663360" behindDoc="0" locked="0" layoutInCell="1" allowOverlap="1" wp14:anchorId="02A21A69" wp14:editId="2BFD6819">
+              <wp:anchor distT="45720" distB="45720" distL="114300" distR="114300" simplePos="0" relativeHeight="251663360" behindDoc="0" locked="0" layoutInCell="1" allowOverlap="1" wp14:anchorId="02A21A69" wp14:editId="5749B670">
                 <wp:simplePos x="0" y="0"/>
                 <wp:positionH relativeFrom="margin">
                   <wp:align>center</wp:align>
                 </wp:positionH>
                 <wp:positionV relativeFrom="paragraph">
-                  <wp:posOffset>1533525</wp:posOffset>
+                  <wp:posOffset>721995</wp:posOffset>
                 </wp:positionV>
                 <wp:extent cx="4351020" cy="1379220"/>
                 <wp:effectExtent l="0" t="0" r="0" b="0"/>
@@ -563,7 +726,7 @@
                 <v:stroke joinstyle="miter"/>
                 <v:path gradientshapeok="t" o:connecttype="rect"/>
               </v:shapetype>
-              <v:shape id="Caixa de texto 217" o:spid="_x0000_s1026" type="#_x0000_t202" style="position:absolute;left:0;text-align:left;margin-left:0;margin-top:120.75pt;width:342.6pt;height:108.6pt;z-index:251663360;visibility:visible;mso-wrap-style:square;mso-width-percent:0;mso-height-percent:0;mso-wrap-distance-left:9pt;mso-wrap-distance-top:3.6pt;mso-wrap-distance-right:9pt;mso-wrap-distance-bottom:3.6pt;mso-position-horizontal:center;mso-position-horizontal-relative:margin;mso-position-vertical:absolute;mso-position-vertical-relative:text;mso-width-percent:0;mso-height-percent:0;mso-width-relative:margin;mso-height-relative:margin;v-text-anchor:top" o:gfxdata="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" filled="f" stroked="f">
+              <v:shape id="Caixa de texto 217" o:spid="_x0000_s1026" type="#_x0000_t202" style="position:absolute;left:0;text-align:left;margin-left:0;margin-top:56.85pt;width:342.6pt;height:108.6pt;z-index:251663360;visibility:visible;mso-wrap-style:square;mso-width-percent:0;mso-height-percent:0;mso-wrap-distance-left:9pt;mso-wrap-distance-top:3.6pt;mso-wrap-distance-right:9pt;mso-wrap-distance-bottom:3.6pt;mso-position-horizontal:center;mso-position-horizontal-relative:margin;mso-position-vertical:absolute;mso-position-vertical-relative:text;mso-width-percent:0;mso-height-percent:0;mso-width-relative:margin;mso-height-relative:margin;v-text-anchor:top" o:gfxdata="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" filled="f" stroked="f">
                 <v:textbox>
                   <w:txbxContent>
                     <w:p>
@@ -724,133 +887,12 @@
           </mc:Fallback>
         </mc:AlternateContent>
       </w:r>
-      <w:r>
-        <w:rPr>
-          <w:noProof/>
-        </w:rPr>
-        <mc:AlternateContent>
-          <mc:Choice Requires="wps">
-            <w:drawing>
-              <wp:anchor distT="0" distB="0" distL="114300" distR="114300" simplePos="0" relativeHeight="251661312" behindDoc="0" locked="0" layoutInCell="1" hidden="0" allowOverlap="1" wp14:anchorId="7314CF92" wp14:editId="4B436680">
-                <wp:simplePos x="0" y="0"/>
-                <wp:positionH relativeFrom="page">
-                  <wp:align>left</wp:align>
-                </wp:positionH>
-                <wp:positionV relativeFrom="paragraph">
-                  <wp:posOffset>861060</wp:posOffset>
-                </wp:positionV>
-                <wp:extent cx="7553325" cy="175895"/>
-                <wp:effectExtent l="0" t="0" r="9525" b="0"/>
-                <wp:wrapNone/>
-                <wp:docPr id="13" name="Retângulo 13"/>
-                <wp:cNvGraphicFramePr>
-                  <a:graphicFrameLocks xmlns:a="http://schemas.openxmlformats.org/drawingml/2006/main"/>
-                </wp:cNvGraphicFramePr>
-                <a:graphic xmlns:a="http://schemas.openxmlformats.org/drawingml/2006/main">
-                  <a:graphicData uri="http://schemas.microsoft.com/office/word/2010/wordprocessingShape">
-                    <wps:wsp>
-                      <wps:cNvSpPr>
-                        <a:spLocks noChangeArrowheads="1"/>
-                      </wps:cNvSpPr>
-                      <wps:spPr bwMode="auto">
-                        <a:xfrm>
-                          <a:off x="0" y="0"/>
-                          <a:ext cx="7553325" cy="175895"/>
-                        </a:xfrm>
-                        <a:prstGeom prst="rect">
-                          <a:avLst/>
-                        </a:prstGeom>
-                        <a:solidFill>
-                          <a:srgbClr val="81BD41"/>
-                        </a:solidFill>
-                        <a:ln>
-                          <a:noFill/>
-                        </a:ln>
-                        <a:effectLst/>
-                      </wps:spPr>
-                      <wps:bodyPr rot="0" vert="horz" wrap="square" lIns="91440" tIns="45720" rIns="91440" bIns="45720" anchor="t" anchorCtr="0" upright="1">
-                        <a:noAutofit/>
-                      </wps:bodyPr>
-                    </wps:wsp>
-                  </a:graphicData>
-                </a:graphic>
-              </wp:anchor>
-            </w:drawing>
-          </mc:Choice>
-          <mc:Fallback>
-            <w:pict>
-              <v:rect w14:anchorId="087CB785" id="Retângulo 13" o:spid="_x0000_s1026" style="position:absolute;margin-left:0;margin-top:67.8pt;width:594.75pt;height:13.85pt;z-index:251661312;visibility:visible;mso-wrap-style:square;mso-wrap-distance-left:9pt;mso-wrap-distance-top:0;mso-wrap-distance-right:9pt;mso-wrap-distance-bottom:0;mso-position-horizontal:left;mso-position-horizontal-relative:page;mso-position-vertical:absolute;mso-position-vertical-relative:text;v-text-anchor:top" o:gfxdata="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" fillcolor="#81bd41" stroked="f">
-                <w10:wrap anchorx="page"/>
-              </v:rect>
-            </w:pict>
-          </mc:Fallback>
-        </mc:AlternateContent>
-      </w:r>
-      <w:r>
-        <w:rPr>
-          <w:noProof/>
-        </w:rPr>
-        <mc:AlternateContent>
-          <mc:Choice Requires="wps">
-            <w:drawing>
-              <wp:anchor distT="0" distB="0" distL="114300" distR="114300" simplePos="0" relativeHeight="251659264" behindDoc="0" locked="0" layoutInCell="1" hidden="0" allowOverlap="1" wp14:anchorId="555DCAC5" wp14:editId="706A06CC">
-                <wp:simplePos x="0" y="0"/>
-                <wp:positionH relativeFrom="page">
-                  <wp:align>left</wp:align>
-                </wp:positionH>
-                <wp:positionV relativeFrom="paragraph">
-                  <wp:posOffset>1348105</wp:posOffset>
-                </wp:positionV>
-                <wp:extent cx="7553325" cy="1760220"/>
-                <wp:effectExtent l="0" t="0" r="9525" b="0"/>
-                <wp:wrapNone/>
-                <wp:docPr id="12" name="Retângulo 12"/>
-                <wp:cNvGraphicFramePr>
-                  <a:graphicFrameLocks xmlns:a="http://schemas.openxmlformats.org/drawingml/2006/main"/>
-                </wp:cNvGraphicFramePr>
-                <a:graphic xmlns:a="http://schemas.openxmlformats.org/drawingml/2006/main">
-                  <a:graphicData uri="http://schemas.microsoft.com/office/word/2010/wordprocessingShape">
-                    <wps:wsp>
-                      <wps:cNvSpPr>
-                        <a:spLocks noChangeArrowheads="1"/>
-                      </wps:cNvSpPr>
-                      <wps:spPr bwMode="auto">
-                        <a:xfrm>
-                          <a:off x="0" y="0"/>
-                          <a:ext cx="7553325" cy="1760220"/>
-                        </a:xfrm>
-                        <a:prstGeom prst="rect">
-                          <a:avLst/>
-                        </a:prstGeom>
-                        <a:solidFill>
-                          <a:srgbClr val="81BD41"/>
-                        </a:solidFill>
-                        <a:ln>
-                          <a:noFill/>
-                        </a:ln>
-                        <a:effectLst/>
-                      </wps:spPr>
-                      <wps:bodyPr rot="0" vert="horz" wrap="square" lIns="91440" tIns="45720" rIns="91440" bIns="45720" anchor="t" anchorCtr="0" upright="1">
-                        <a:noAutofit/>
-                      </wps:bodyPr>
-                    </wps:wsp>
-                  </a:graphicData>
-                </a:graphic>
-              </wp:anchor>
-            </w:drawing>
-          </mc:Choice>
-          <mc:Fallback>
-            <w:pict>
-              <v:rect w14:anchorId="05CBA820" id="Retângulo 12" o:spid="_x0000_s1026" style="position:absolute;margin-left:0;margin-top:106.15pt;width:594.75pt;height:138.6pt;z-index:251659264;visibility:visible;mso-wrap-style:square;mso-wrap-distance-left:9pt;mso-wrap-distance-top:0;mso-wrap-distance-right:9pt;mso-wrap-distance-bottom:0;mso-position-horizontal:left;mso-position-horizontal-relative:page;mso-position-vertical:absolute;mso-position-vertical-relative:text;v-text-anchor:top" o:gfxdata="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" fillcolor="#81bd41" stroked="f">
-                <w10:wrap anchorx="page"/>
-              </v:rect>
-            </w:pict>
-          </mc:Fallback>
-        </mc:AlternateContent>
-      </w:r>
-    </w:p>
-    <w:p>
-      <w:pPr>
+    </w:p>
+    <w:p>
+      <w:pPr>
+        <w:rPr>
+          <w:rFonts w:ascii="Minion Pro" w:hAnsi="Minion Pro"/>
+        </w:rPr>
         <w:sectPr>
           <w:footerReference w:type="even" r:id="rId9"/>
           <w:footerReference w:type="default" r:id="rId10"/>
@@ -903,7 +945,7 @@
     <w:sdt>
       <w:sdtPr>
         <w:rPr>
-          <w:rFonts w:ascii="Garamond" w:eastAsia="Garamond" w:hAnsi="Garamond" w:cs="Garamond"/>
+          <w:rFonts w:ascii="Minion Pro" w:eastAsia="Garamond" w:hAnsi="Minion Pro" w:cs="Garamond"/>
           <w:color w:val="auto"/>
           <w:sz w:val="22"/>
           <w:szCs w:val="22"/>
@@ -925,7 +967,7 @@
       <w:sdtContent>
         <w:p>
           <w:pPr>
-            <w:pStyle w:val="Cabealhodondice"/>
+            <w:pStyle w:val="TOCHeading"/>
             <w:rPr>
               <w:rFonts w:ascii="Minion Pro" w:hAnsi="Minion Pro"/>
               <w:color w:val="auto"/>
@@ -934,9 +976,9 @@
         </w:p>
         <w:p>
           <w:pPr>
-            <w:pStyle w:val="ndice1"/>
+            <w:pStyle w:val="TOC1"/>
             <w:rPr>
-              <w:rFonts w:asciiTheme="minorHAnsi" w:eastAsiaTheme="minorEastAsia" w:hAnsiTheme="minorHAnsi" w:cstheme="minorBidi"/>
+              <w:rFonts w:ascii="Minion Pro" w:eastAsiaTheme="minorEastAsia" w:hAnsi="Minion Pro" w:cstheme="minorBidi"/>
               <w:noProof/>
               <w:lang w:val="pt-PT" w:eastAsia="pt-PT"/>
             </w:rPr>
@@ -968,13 +1010,15 @@
           <w:hyperlink w:anchor="_Toc118706874" w:history="1">
             <w:r>
               <w:rPr>
-                <w:rStyle w:val="Hiperligao"/>
+                <w:rStyle w:val="Hyperlink"/>
+                <w:rFonts w:ascii="Minion Pro" w:hAnsi="Minion Pro"/>
                 <w:noProof/>
               </w:rPr>
               <w:t>Equipa</w:t>
             </w:r>
             <w:r>
               <w:rPr>
+                <w:rFonts w:ascii="Minion Pro" w:hAnsi="Minion Pro"/>
                 <w:noProof/>
                 <w:webHidden/>
               </w:rPr>
@@ -982,6 +1026,7 @@
             </w:r>
             <w:r>
               <w:rPr>
+                <w:rFonts w:ascii="Minion Pro" w:hAnsi="Minion Pro"/>
                 <w:noProof/>
                 <w:webHidden/>
               </w:rPr>
@@ -989,6 +1034,7 @@
             </w:r>
             <w:r>
               <w:rPr>
+                <w:rFonts w:ascii="Minion Pro" w:hAnsi="Minion Pro"/>
                 <w:noProof/>
                 <w:webHidden/>
               </w:rPr>
@@ -996,12 +1042,14 @@
             </w:r>
             <w:r>
               <w:rPr>
+                <w:rFonts w:ascii="Minion Pro" w:hAnsi="Minion Pro"/>
                 <w:noProof/>
                 <w:webHidden/>
               </w:rPr>
             </w:r>
             <w:r>
               <w:rPr>
+                <w:rFonts w:ascii="Minion Pro" w:hAnsi="Minion Pro"/>
                 <w:noProof/>
                 <w:webHidden/>
               </w:rPr>
@@ -1009,6 +1057,7 @@
             </w:r>
             <w:r>
               <w:rPr>
+                <w:rFonts w:ascii="Minion Pro" w:hAnsi="Minion Pro"/>
                 <w:noProof/>
                 <w:webHidden/>
               </w:rPr>
@@ -1016,6 +1065,7 @@
             </w:r>
             <w:r>
               <w:rPr>
+                <w:rFonts w:ascii="Minion Pro" w:hAnsi="Minion Pro"/>
                 <w:noProof/>
                 <w:webHidden/>
               </w:rPr>
@@ -1025,9 +1075,9 @@
         </w:p>
         <w:p>
           <w:pPr>
-            <w:pStyle w:val="ndice1"/>
+            <w:pStyle w:val="TOC1"/>
             <w:rPr>
-              <w:rFonts w:asciiTheme="minorHAnsi" w:eastAsiaTheme="minorEastAsia" w:hAnsiTheme="minorHAnsi" w:cstheme="minorBidi"/>
+              <w:rFonts w:ascii="Minion Pro" w:eastAsiaTheme="minorEastAsia" w:hAnsi="Minion Pro" w:cstheme="minorBidi"/>
               <w:noProof/>
               <w:lang w:val="pt-PT" w:eastAsia="pt-PT"/>
             </w:rPr>
@@ -1035,13 +1085,15 @@
           <w:hyperlink w:anchor="_Toc118706875" w:history="1">
             <w:r>
               <w:rPr>
-                <w:rStyle w:val="Hiperligao"/>
+                <w:rStyle w:val="Hyperlink"/>
+                <w:rFonts w:ascii="Minion Pro" w:hAnsi="Minion Pro"/>
                 <w:noProof/>
               </w:rPr>
               <w:t>Motivação</w:t>
             </w:r>
             <w:r>
               <w:rPr>
+                <w:rFonts w:ascii="Minion Pro" w:hAnsi="Minion Pro"/>
                 <w:noProof/>
                 <w:webHidden/>
               </w:rPr>
@@ -1049,6 +1101,7 @@
             </w:r>
             <w:r>
               <w:rPr>
+                <w:rFonts w:ascii="Minion Pro" w:hAnsi="Minion Pro"/>
                 <w:noProof/>
                 <w:webHidden/>
               </w:rPr>
@@ -1056,6 +1109,7 @@
             </w:r>
             <w:r>
               <w:rPr>
+                <w:rFonts w:ascii="Minion Pro" w:hAnsi="Minion Pro"/>
                 <w:noProof/>
                 <w:webHidden/>
               </w:rPr>
@@ -1063,12 +1117,14 @@
             </w:r>
             <w:r>
               <w:rPr>
+                <w:rFonts w:ascii="Minion Pro" w:hAnsi="Minion Pro"/>
                 <w:noProof/>
                 <w:webHidden/>
               </w:rPr>
             </w:r>
             <w:r>
               <w:rPr>
+                <w:rFonts w:ascii="Minion Pro" w:hAnsi="Minion Pro"/>
                 <w:noProof/>
                 <w:webHidden/>
               </w:rPr>
@@ -1076,6 +1132,7 @@
             </w:r>
             <w:r>
               <w:rPr>
+                <w:rFonts w:ascii="Minion Pro" w:hAnsi="Minion Pro"/>
                 <w:noProof/>
                 <w:webHidden/>
               </w:rPr>
@@ -1083,6 +1140,7 @@
             </w:r>
             <w:r>
               <w:rPr>
+                <w:rFonts w:ascii="Minion Pro" w:hAnsi="Minion Pro"/>
                 <w:noProof/>
                 <w:webHidden/>
               </w:rPr>
@@ -1092,9 +1150,9 @@
         </w:p>
         <w:p>
           <w:pPr>
-            <w:pStyle w:val="ndice1"/>
+            <w:pStyle w:val="TOC1"/>
             <w:rPr>
-              <w:rFonts w:asciiTheme="minorHAnsi" w:eastAsiaTheme="minorEastAsia" w:hAnsiTheme="minorHAnsi" w:cstheme="minorBidi"/>
+              <w:rFonts w:ascii="Minion Pro" w:eastAsiaTheme="minorEastAsia" w:hAnsi="Minion Pro" w:cstheme="minorBidi"/>
               <w:noProof/>
               <w:lang w:val="pt-PT" w:eastAsia="pt-PT"/>
             </w:rPr>
@@ -1102,13 +1160,15 @@
           <w:hyperlink w:anchor="_Toc118706876" w:history="1">
             <w:r>
               <w:rPr>
-                <w:rStyle w:val="Hiperligao"/>
+                <w:rStyle w:val="Hyperlink"/>
+                <w:rFonts w:ascii="Minion Pro" w:hAnsi="Minion Pro"/>
                 <w:noProof/>
               </w:rPr>
               <w:t>Requerimentos e Funcionalidades</w:t>
             </w:r>
             <w:r>
               <w:rPr>
+                <w:rFonts w:ascii="Minion Pro" w:hAnsi="Minion Pro"/>
                 <w:noProof/>
                 <w:webHidden/>
               </w:rPr>
@@ -1116,6 +1176,7 @@
             </w:r>
             <w:r>
               <w:rPr>
+                <w:rFonts w:ascii="Minion Pro" w:hAnsi="Minion Pro"/>
                 <w:noProof/>
                 <w:webHidden/>
               </w:rPr>
@@ -1123,6 +1184,7 @@
             </w:r>
             <w:r>
               <w:rPr>
+                <w:rFonts w:ascii="Minion Pro" w:hAnsi="Minion Pro"/>
                 <w:noProof/>
                 <w:webHidden/>
               </w:rPr>
@@ -1130,12 +1192,14 @@
             </w:r>
             <w:r>
               <w:rPr>
+                <w:rFonts w:ascii="Minion Pro" w:hAnsi="Minion Pro"/>
                 <w:noProof/>
                 <w:webHidden/>
               </w:rPr>
             </w:r>
             <w:r>
               <w:rPr>
+                <w:rFonts w:ascii="Minion Pro" w:hAnsi="Minion Pro"/>
                 <w:noProof/>
                 <w:webHidden/>
               </w:rPr>
@@ -1143,6 +1207,7 @@
             </w:r>
             <w:r>
               <w:rPr>
+                <w:rFonts w:ascii="Minion Pro" w:hAnsi="Minion Pro"/>
                 <w:noProof/>
                 <w:webHidden/>
               </w:rPr>
@@ -1150,6 +1215,7 @@
             </w:r>
             <w:r>
               <w:rPr>
+                <w:rFonts w:ascii="Minion Pro" w:hAnsi="Minion Pro"/>
                 <w:noProof/>
                 <w:webHidden/>
               </w:rPr>
@@ -1159,9 +1225,9 @@
         </w:p>
         <w:p>
           <w:pPr>
-            <w:pStyle w:val="ndice1"/>
+            <w:pStyle w:val="TOC1"/>
             <w:rPr>
-              <w:rFonts w:asciiTheme="minorHAnsi" w:eastAsiaTheme="minorEastAsia" w:hAnsiTheme="minorHAnsi" w:cstheme="minorBidi"/>
+              <w:rFonts w:ascii="Minion Pro" w:eastAsiaTheme="minorEastAsia" w:hAnsi="Minion Pro" w:cstheme="minorBidi"/>
               <w:noProof/>
               <w:lang w:val="pt-PT" w:eastAsia="pt-PT"/>
             </w:rPr>
@@ -1169,13 +1235,15 @@
           <w:hyperlink w:anchor="_Toc118706877" w:history="1">
             <w:r>
               <w:rPr>
-                <w:rStyle w:val="Hiperligao"/>
+                <w:rStyle w:val="Hyperlink"/>
+                <w:rFonts w:ascii="Minion Pro" w:hAnsi="Minion Pro"/>
                 <w:noProof/>
               </w:rPr>
               <w:t>Arquitetura e Implementação</w:t>
             </w:r>
             <w:r>
               <w:rPr>
+                <w:rFonts w:ascii="Minion Pro" w:hAnsi="Minion Pro"/>
                 <w:noProof/>
                 <w:webHidden/>
               </w:rPr>
@@ -1183,6 +1251,7 @@
             </w:r>
             <w:r>
               <w:rPr>
+                <w:rFonts w:ascii="Minion Pro" w:hAnsi="Minion Pro"/>
                 <w:noProof/>
                 <w:webHidden/>
               </w:rPr>
@@ -1190,6 +1259,7 @@
             </w:r>
             <w:r>
               <w:rPr>
+                <w:rFonts w:ascii="Minion Pro" w:hAnsi="Minion Pro"/>
                 <w:noProof/>
                 <w:webHidden/>
               </w:rPr>
@@ -1197,12 +1267,14 @@
             </w:r>
             <w:r>
               <w:rPr>
+                <w:rFonts w:ascii="Minion Pro" w:hAnsi="Minion Pro"/>
                 <w:noProof/>
                 <w:webHidden/>
               </w:rPr>
             </w:r>
             <w:r>
               <w:rPr>
+                <w:rFonts w:ascii="Minion Pro" w:hAnsi="Minion Pro"/>
                 <w:noProof/>
                 <w:webHidden/>
               </w:rPr>
@@ -1210,6 +1282,7 @@
             </w:r>
             <w:r>
               <w:rPr>
+                <w:rFonts w:ascii="Minion Pro" w:hAnsi="Minion Pro"/>
                 <w:noProof/>
                 <w:webHidden/>
               </w:rPr>
@@ -1217,6 +1290,7 @@
             </w:r>
             <w:r>
               <w:rPr>
+                <w:rFonts w:ascii="Minion Pro" w:hAnsi="Minion Pro"/>
                 <w:noProof/>
                 <w:webHidden/>
               </w:rPr>
@@ -1226,9 +1300,9 @@
         </w:p>
         <w:p>
           <w:pPr>
-            <w:pStyle w:val="ndice1"/>
+            <w:pStyle w:val="TOC1"/>
             <w:rPr>
-              <w:rFonts w:asciiTheme="minorHAnsi" w:eastAsiaTheme="minorEastAsia" w:hAnsiTheme="minorHAnsi" w:cstheme="minorBidi"/>
+              <w:rFonts w:ascii="Minion Pro" w:eastAsiaTheme="minorEastAsia" w:hAnsi="Minion Pro" w:cstheme="minorBidi"/>
               <w:noProof/>
               <w:lang w:val="pt-PT" w:eastAsia="pt-PT"/>
             </w:rPr>
@@ -1236,13 +1310,15 @@
           <w:hyperlink w:anchor="_Toc118706878" w:history="1">
             <w:r>
               <w:rPr>
-                <w:rStyle w:val="Hiperligao"/>
+                <w:rStyle w:val="Hyperlink"/>
+                <w:rFonts w:ascii="Minion Pro" w:hAnsi="Minion Pro"/>
                 <w:noProof/>
               </w:rPr>
               <w:t>Apreciação Global</w:t>
             </w:r>
             <w:r>
               <w:rPr>
+                <w:rFonts w:ascii="Minion Pro" w:hAnsi="Minion Pro"/>
                 <w:noProof/>
                 <w:webHidden/>
               </w:rPr>
@@ -1250,6 +1326,7 @@
             </w:r>
             <w:r>
               <w:rPr>
+                <w:rFonts w:ascii="Minion Pro" w:hAnsi="Minion Pro"/>
                 <w:noProof/>
                 <w:webHidden/>
               </w:rPr>
@@ -1257,6 +1334,7 @@
             </w:r>
             <w:r>
               <w:rPr>
+                <w:rFonts w:ascii="Minion Pro" w:hAnsi="Minion Pro"/>
                 <w:noProof/>
                 <w:webHidden/>
               </w:rPr>
@@ -1264,12 +1342,14 @@
             </w:r>
             <w:r>
               <w:rPr>
+                <w:rFonts w:ascii="Minion Pro" w:hAnsi="Minion Pro"/>
                 <w:noProof/>
                 <w:webHidden/>
               </w:rPr>
             </w:r>
             <w:r>
               <w:rPr>
+                <w:rFonts w:ascii="Minion Pro" w:hAnsi="Minion Pro"/>
                 <w:noProof/>
                 <w:webHidden/>
               </w:rPr>
@@ -1277,6 +1357,7 @@
             </w:r>
             <w:r>
               <w:rPr>
+                <w:rFonts w:ascii="Minion Pro" w:hAnsi="Minion Pro"/>
                 <w:noProof/>
                 <w:webHidden/>
               </w:rPr>
@@ -1284,6 +1365,7 @@
             </w:r>
             <w:r>
               <w:rPr>
+                <w:rFonts w:ascii="Minion Pro" w:hAnsi="Minion Pro"/>
                 <w:noProof/>
                 <w:webHidden/>
               </w:rPr>
@@ -1293,9 +1375,9 @@
         </w:p>
         <w:p>
           <w:pPr>
-            <w:pStyle w:val="ndice1"/>
+            <w:pStyle w:val="TOC1"/>
             <w:rPr>
-              <w:rFonts w:asciiTheme="minorHAnsi" w:eastAsiaTheme="minorEastAsia" w:hAnsiTheme="minorHAnsi" w:cstheme="minorBidi"/>
+              <w:rFonts w:ascii="Minion Pro" w:eastAsiaTheme="minorEastAsia" w:hAnsi="Minion Pro" w:cstheme="minorBidi"/>
               <w:noProof/>
               <w:lang w:val="pt-PT" w:eastAsia="pt-PT"/>
             </w:rPr>
@@ -1303,13 +1385,15 @@
           <w:hyperlink w:anchor="_Toc118706879" w:history="1">
             <w:r>
               <w:rPr>
-                <w:rStyle w:val="Hiperligao"/>
+                <w:rStyle w:val="Hyperlink"/>
+                <w:rFonts w:ascii="Minion Pro" w:hAnsi="Minion Pro"/>
                 <w:noProof/>
               </w:rPr>
               <w:t>Cumprimento de Objetivos</w:t>
             </w:r>
             <w:r>
               <w:rPr>
+                <w:rFonts w:ascii="Minion Pro" w:hAnsi="Minion Pro"/>
                 <w:noProof/>
                 <w:webHidden/>
               </w:rPr>
@@ -1317,6 +1401,7 @@
             </w:r>
             <w:r>
               <w:rPr>
+                <w:rFonts w:ascii="Minion Pro" w:hAnsi="Minion Pro"/>
                 <w:noProof/>
                 <w:webHidden/>
               </w:rPr>
@@ -1324,6 +1409,7 @@
             </w:r>
             <w:r>
               <w:rPr>
+                <w:rFonts w:ascii="Minion Pro" w:hAnsi="Minion Pro"/>
                 <w:noProof/>
                 <w:webHidden/>
               </w:rPr>
@@ -1331,12 +1417,14 @@
             </w:r>
             <w:r>
               <w:rPr>
+                <w:rFonts w:ascii="Minion Pro" w:hAnsi="Minion Pro"/>
                 <w:noProof/>
                 <w:webHidden/>
               </w:rPr>
             </w:r>
             <w:r>
               <w:rPr>
+                <w:rFonts w:ascii="Minion Pro" w:hAnsi="Minion Pro"/>
                 <w:noProof/>
                 <w:webHidden/>
               </w:rPr>
@@ -1344,6 +1432,7 @@
             </w:r>
             <w:r>
               <w:rPr>
+                <w:rFonts w:ascii="Minion Pro" w:hAnsi="Minion Pro"/>
                 <w:noProof/>
                 <w:webHidden/>
               </w:rPr>
@@ -1351,6 +1440,7 @@
             </w:r>
             <w:r>
               <w:rPr>
+                <w:rFonts w:ascii="Minion Pro" w:hAnsi="Minion Pro"/>
                 <w:noProof/>
                 <w:webHidden/>
               </w:rPr>
@@ -1360,9 +1450,9 @@
         </w:p>
         <w:p>
           <w:pPr>
-            <w:pStyle w:val="ndice1"/>
+            <w:pStyle w:val="TOC1"/>
             <w:rPr>
-              <w:rFonts w:asciiTheme="minorHAnsi" w:eastAsiaTheme="minorEastAsia" w:hAnsiTheme="minorHAnsi" w:cstheme="minorBidi"/>
+              <w:rFonts w:ascii="Minion Pro" w:eastAsiaTheme="minorEastAsia" w:hAnsi="Minion Pro" w:cstheme="minorBidi"/>
               <w:noProof/>
               <w:lang w:val="pt-PT" w:eastAsia="pt-PT"/>
             </w:rPr>
@@ -1370,13 +1460,15 @@
           <w:hyperlink w:anchor="_Toc118706880" w:history="1">
             <w:r>
               <w:rPr>
-                <w:rStyle w:val="Hiperligao"/>
+                <w:rStyle w:val="Hyperlink"/>
+                <w:rFonts w:ascii="Minion Pro" w:hAnsi="Minion Pro"/>
                 <w:noProof/>
               </w:rPr>
               <w:t>Contribuição Individual</w:t>
             </w:r>
             <w:r>
               <w:rPr>
+                <w:rFonts w:ascii="Minion Pro" w:hAnsi="Minion Pro"/>
                 <w:noProof/>
                 <w:webHidden/>
               </w:rPr>
@@ -1384,6 +1476,7 @@
             </w:r>
             <w:r>
               <w:rPr>
+                <w:rFonts w:ascii="Minion Pro" w:hAnsi="Minion Pro"/>
                 <w:noProof/>
                 <w:webHidden/>
               </w:rPr>
@@ -1391,6 +1484,7 @@
             </w:r>
             <w:r>
               <w:rPr>
+                <w:rFonts w:ascii="Minion Pro" w:hAnsi="Minion Pro"/>
                 <w:noProof/>
                 <w:webHidden/>
               </w:rPr>
@@ -1398,12 +1492,14 @@
             </w:r>
             <w:r>
               <w:rPr>
+                <w:rFonts w:ascii="Minion Pro" w:hAnsi="Minion Pro"/>
                 <w:noProof/>
                 <w:webHidden/>
               </w:rPr>
             </w:r>
             <w:r>
               <w:rPr>
+                <w:rFonts w:ascii="Minion Pro" w:hAnsi="Minion Pro"/>
                 <w:noProof/>
                 <w:webHidden/>
               </w:rPr>
@@ -1411,6 +1507,7 @@
             </w:r>
             <w:r>
               <w:rPr>
+                <w:rFonts w:ascii="Minion Pro" w:hAnsi="Minion Pro"/>
                 <w:noProof/>
                 <w:webHidden/>
               </w:rPr>
@@ -1418,6 +1515,7 @@
             </w:r>
             <w:r>
               <w:rPr>
+                <w:rFonts w:ascii="Minion Pro" w:hAnsi="Minion Pro"/>
                 <w:noProof/>
                 <w:webHidden/>
               </w:rPr>
@@ -1427,9 +1525,9 @@
         </w:p>
         <w:p>
           <w:pPr>
-            <w:pStyle w:val="ndice1"/>
+            <w:pStyle w:val="TOC1"/>
             <w:rPr>
-              <w:rFonts w:asciiTheme="minorHAnsi" w:eastAsiaTheme="minorEastAsia" w:hAnsiTheme="minorHAnsi" w:cstheme="minorBidi"/>
+              <w:rFonts w:ascii="Minion Pro" w:eastAsiaTheme="minorEastAsia" w:hAnsi="Minion Pro" w:cstheme="minorBidi"/>
               <w:noProof/>
               <w:lang w:val="pt-PT" w:eastAsia="pt-PT"/>
             </w:rPr>
@@ -1437,13 +1535,15 @@
           <w:hyperlink w:anchor="_Toc118706881" w:history="1">
             <w:r>
               <w:rPr>
-                <w:rStyle w:val="Hiperligao"/>
+                <w:rStyle w:val="Hyperlink"/>
+                <w:rFonts w:ascii="Minion Pro" w:hAnsi="Minion Pro"/>
                 <w:noProof/>
               </w:rPr>
               <w:t>Tutorial de Utilização</w:t>
             </w:r>
             <w:r>
               <w:rPr>
+                <w:rFonts w:ascii="Minion Pro" w:hAnsi="Minion Pro"/>
                 <w:noProof/>
                 <w:webHidden/>
               </w:rPr>
@@ -1451,6 +1551,7 @@
             </w:r>
             <w:r>
               <w:rPr>
+                <w:rFonts w:ascii="Minion Pro" w:hAnsi="Minion Pro"/>
                 <w:noProof/>
                 <w:webHidden/>
               </w:rPr>
@@ -1458,6 +1559,7 @@
             </w:r>
             <w:r>
               <w:rPr>
+                <w:rFonts w:ascii="Minion Pro" w:hAnsi="Minion Pro"/>
                 <w:noProof/>
                 <w:webHidden/>
               </w:rPr>
@@ -1465,12 +1567,14 @@
             </w:r>
             <w:r>
               <w:rPr>
+                <w:rFonts w:ascii="Minion Pro" w:hAnsi="Minion Pro"/>
                 <w:noProof/>
                 <w:webHidden/>
               </w:rPr>
             </w:r>
             <w:r>
               <w:rPr>
+                <w:rFonts w:ascii="Minion Pro" w:hAnsi="Minion Pro"/>
                 <w:noProof/>
                 <w:webHidden/>
               </w:rPr>
@@ -1478,6 +1582,7 @@
             </w:r>
             <w:r>
               <w:rPr>
+                <w:rFonts w:ascii="Minion Pro" w:hAnsi="Minion Pro"/>
                 <w:noProof/>
                 <w:webHidden/>
               </w:rPr>
@@ -1485,6 +1590,7 @@
             </w:r>
             <w:r>
               <w:rPr>
+                <w:rFonts w:ascii="Minion Pro" w:hAnsi="Minion Pro"/>
                 <w:noProof/>
                 <w:webHidden/>
               </w:rPr>
@@ -1493,6 +1599,15 @@
           </w:hyperlink>
         </w:p>
         <w:p>
+          <w:pPr>
+            <w:rPr>
+              <w:rFonts w:ascii="Minion Pro" w:hAnsi="Minion Pro"/>
+              <w:b/>
+              <w:bCs/>
+              <w:sz w:val="20"/>
+              <w:szCs w:val="20"/>
+            </w:rPr>
+          </w:pPr>
           <w:r>
             <w:rPr>
               <w:rFonts w:ascii="Minion Pro" w:hAnsi="Minion Pro"/>
@@ -1504,333 +1619,33 @@
             <w:fldChar w:fldCharType="end"/>
           </w:r>
         </w:p>
+        <w:p>
+          <w:pPr>
+            <w:rPr>
+              <w:rFonts w:ascii="Minion Pro" w:hAnsi="Minion Pro"/>
+              <w:b/>
+              <w:bCs/>
+              <w:sz w:val="20"/>
+              <w:szCs w:val="20"/>
+            </w:rPr>
+          </w:pPr>
+          <w:r>
+            <w:rPr>
+              <w:rFonts w:ascii="Minion Pro" w:hAnsi="Minion Pro"/>
+              <w:b/>
+              <w:bCs/>
+              <w:sz w:val="20"/>
+              <w:szCs w:val="20"/>
+            </w:rPr>
+            <w:br w:type="page"/>
+          </w:r>
+        </w:p>
       </w:sdtContent>
     </w:sdt>
     <w:p>
       <w:pPr>
-        <w:rPr>
-          <w:rFonts w:ascii="Minion Pro" w:eastAsia="EB Garamond" w:hAnsi="Minion Pro" w:cs="EB Garamond"/>
-          <w:sz w:val="20"/>
-          <w:szCs w:val="20"/>
-        </w:rPr>
-      </w:pPr>
-    </w:p>
-    <w:p>
-      <w:pPr>
-        <w:rPr>
-          <w:rFonts w:ascii="Minion Pro" w:eastAsia="EB Garamond" w:hAnsi="Minion Pro" w:cs="EB Garamond"/>
-          <w:sz w:val="20"/>
-          <w:szCs w:val="20"/>
-        </w:rPr>
-      </w:pPr>
-    </w:p>
-    <w:p>
-      <w:pPr>
-        <w:rPr>
-          <w:rFonts w:ascii="Minion Pro" w:eastAsia="EB Garamond" w:hAnsi="Minion Pro" w:cs="EB Garamond"/>
-          <w:sz w:val="20"/>
-          <w:szCs w:val="20"/>
-        </w:rPr>
-      </w:pPr>
-    </w:p>
-    <w:p>
-      <w:pPr>
-        <w:rPr>
-          <w:rFonts w:ascii="Minion Pro" w:eastAsia="EB Garamond" w:hAnsi="Minion Pro" w:cs="EB Garamond"/>
-          <w:sz w:val="20"/>
-          <w:szCs w:val="20"/>
-        </w:rPr>
-      </w:pPr>
-    </w:p>
-    <w:p>
-      <w:pPr>
-        <w:rPr>
-          <w:rFonts w:ascii="Minion Pro" w:eastAsia="EB Garamond" w:hAnsi="Minion Pro" w:cs="EB Garamond"/>
-          <w:sz w:val="20"/>
-          <w:szCs w:val="20"/>
-        </w:rPr>
-      </w:pPr>
-    </w:p>
-    <w:p>
-      <w:pPr>
-        <w:rPr>
-          <w:rFonts w:ascii="Minion Pro" w:eastAsia="EB Garamond" w:hAnsi="Minion Pro" w:cs="EB Garamond"/>
-          <w:sz w:val="20"/>
-          <w:szCs w:val="20"/>
-        </w:rPr>
-      </w:pPr>
-    </w:p>
-    <w:p>
-      <w:pPr>
-        <w:rPr>
-          <w:rFonts w:ascii="Minion Pro" w:eastAsia="EB Garamond" w:hAnsi="Minion Pro" w:cs="EB Garamond"/>
-          <w:sz w:val="20"/>
-          <w:szCs w:val="20"/>
-        </w:rPr>
-      </w:pPr>
-    </w:p>
-    <w:p>
-      <w:pPr>
-        <w:rPr>
-          <w:rFonts w:ascii="Minion Pro" w:eastAsia="EB Garamond" w:hAnsi="Minion Pro" w:cs="EB Garamond"/>
-          <w:sz w:val="20"/>
-          <w:szCs w:val="20"/>
-        </w:rPr>
-      </w:pPr>
-    </w:p>
-    <w:p>
-      <w:pPr>
-        <w:rPr>
-          <w:rFonts w:ascii="Minion Pro" w:eastAsia="EB Garamond" w:hAnsi="Minion Pro" w:cs="EB Garamond"/>
-          <w:sz w:val="20"/>
-          <w:szCs w:val="20"/>
-        </w:rPr>
-      </w:pPr>
-    </w:p>
-    <w:p>
-      <w:pPr>
-        <w:rPr>
-          <w:rFonts w:ascii="Minion Pro" w:eastAsia="EB Garamond" w:hAnsi="Minion Pro" w:cs="EB Garamond"/>
-          <w:sz w:val="20"/>
-          <w:szCs w:val="20"/>
-        </w:rPr>
-      </w:pPr>
-    </w:p>
-    <w:p>
-      <w:pPr>
-        <w:rPr>
-          <w:rFonts w:ascii="Minion Pro" w:eastAsia="EB Garamond" w:hAnsi="Minion Pro" w:cs="EB Garamond"/>
-          <w:sz w:val="20"/>
-          <w:szCs w:val="20"/>
-        </w:rPr>
-      </w:pPr>
-    </w:p>
-    <w:p>
-      <w:pPr>
-        <w:rPr>
-          <w:rFonts w:ascii="Minion Pro" w:eastAsia="EB Garamond" w:hAnsi="Minion Pro" w:cs="EB Garamond"/>
-          <w:sz w:val="20"/>
-          <w:szCs w:val="20"/>
-        </w:rPr>
-      </w:pPr>
-    </w:p>
-    <w:p>
-      <w:pPr>
-        <w:rPr>
-          <w:rFonts w:ascii="Minion Pro" w:eastAsia="EB Garamond" w:hAnsi="Minion Pro" w:cs="EB Garamond"/>
-          <w:sz w:val="20"/>
-          <w:szCs w:val="20"/>
-        </w:rPr>
-      </w:pPr>
-    </w:p>
-    <w:p>
-      <w:pPr>
-        <w:rPr>
-          <w:rFonts w:ascii="Minion Pro" w:eastAsia="EB Garamond" w:hAnsi="Minion Pro" w:cs="EB Garamond"/>
-          <w:sz w:val="20"/>
-          <w:szCs w:val="20"/>
-        </w:rPr>
-      </w:pPr>
-    </w:p>
-    <w:p>
-      <w:pPr>
-        <w:rPr>
-          <w:rFonts w:ascii="Minion Pro" w:eastAsia="EB Garamond" w:hAnsi="Minion Pro" w:cs="EB Garamond"/>
-          <w:sz w:val="20"/>
-          <w:szCs w:val="20"/>
-        </w:rPr>
-      </w:pPr>
-    </w:p>
-    <w:p>
-      <w:pPr>
-        <w:rPr>
-          <w:rFonts w:ascii="Minion Pro" w:eastAsia="EB Garamond" w:hAnsi="Minion Pro" w:cs="EB Garamond"/>
-          <w:sz w:val="20"/>
-          <w:szCs w:val="20"/>
-        </w:rPr>
-      </w:pPr>
-    </w:p>
-    <w:p>
-      <w:pPr>
-        <w:rPr>
-          <w:rFonts w:ascii="Minion Pro" w:eastAsia="EB Garamond" w:hAnsi="Minion Pro" w:cs="EB Garamond"/>
-          <w:sz w:val="20"/>
-          <w:szCs w:val="20"/>
-        </w:rPr>
-      </w:pPr>
-    </w:p>
-    <w:p>
-      <w:pPr>
-        <w:rPr>
-          <w:rFonts w:ascii="Minion Pro" w:eastAsia="EB Garamond" w:hAnsi="Minion Pro" w:cs="EB Garamond"/>
-          <w:sz w:val="20"/>
-          <w:szCs w:val="20"/>
-        </w:rPr>
-      </w:pPr>
-    </w:p>
-    <w:p>
-      <w:pPr>
-        <w:rPr>
-          <w:rFonts w:ascii="Minion Pro" w:eastAsia="EB Garamond" w:hAnsi="Minion Pro" w:cs="EB Garamond"/>
-          <w:sz w:val="20"/>
-          <w:szCs w:val="20"/>
-        </w:rPr>
-      </w:pPr>
-    </w:p>
-    <w:p>
-      <w:pPr>
-        <w:rPr>
-          <w:rFonts w:ascii="Minion Pro" w:eastAsia="EB Garamond" w:hAnsi="Minion Pro" w:cs="EB Garamond"/>
-          <w:sz w:val="20"/>
-          <w:szCs w:val="20"/>
-        </w:rPr>
-      </w:pPr>
-    </w:p>
-    <w:p>
-      <w:pPr>
-        <w:rPr>
-          <w:rFonts w:ascii="Minion Pro" w:eastAsia="EB Garamond" w:hAnsi="Minion Pro" w:cs="EB Garamond"/>
-          <w:sz w:val="20"/>
-          <w:szCs w:val="20"/>
-        </w:rPr>
-      </w:pPr>
-    </w:p>
-    <w:p>
-      <w:pPr>
-        <w:rPr>
-          <w:rFonts w:ascii="Minion Pro" w:eastAsia="EB Garamond" w:hAnsi="Minion Pro" w:cs="EB Garamond"/>
-          <w:sz w:val="20"/>
-          <w:szCs w:val="20"/>
-        </w:rPr>
-      </w:pPr>
-    </w:p>
-    <w:p>
-      <w:pPr>
-        <w:rPr>
-          <w:rFonts w:ascii="Minion Pro" w:eastAsia="EB Garamond" w:hAnsi="Minion Pro" w:cs="EB Garamond"/>
-          <w:sz w:val="20"/>
-          <w:szCs w:val="20"/>
-        </w:rPr>
-      </w:pPr>
-    </w:p>
-    <w:p>
-      <w:pPr>
-        <w:rPr>
-          <w:rFonts w:ascii="Minion Pro" w:eastAsia="EB Garamond" w:hAnsi="Minion Pro" w:cs="EB Garamond"/>
-          <w:sz w:val="20"/>
-          <w:szCs w:val="20"/>
-        </w:rPr>
-      </w:pPr>
-    </w:p>
-    <w:p>
-      <w:pPr>
-        <w:rPr>
-          <w:rFonts w:ascii="Minion Pro" w:eastAsia="EB Garamond" w:hAnsi="Minion Pro" w:cs="EB Garamond"/>
-          <w:sz w:val="20"/>
-          <w:szCs w:val="20"/>
-        </w:rPr>
-      </w:pPr>
-    </w:p>
-    <w:p>
-      <w:pPr>
-        <w:rPr>
-          <w:rFonts w:ascii="Minion Pro" w:eastAsia="EB Garamond" w:hAnsi="Minion Pro" w:cs="EB Garamond"/>
-          <w:sz w:val="20"/>
-          <w:szCs w:val="20"/>
-        </w:rPr>
-      </w:pPr>
-    </w:p>
-    <w:p>
-      <w:pPr>
-        <w:rPr>
-          <w:rFonts w:ascii="Minion Pro" w:eastAsia="EB Garamond" w:hAnsi="Minion Pro" w:cs="EB Garamond"/>
-          <w:sz w:val="20"/>
-          <w:szCs w:val="20"/>
-        </w:rPr>
-      </w:pPr>
-    </w:p>
-    <w:p>
-      <w:pPr>
-        <w:rPr>
-          <w:rFonts w:ascii="Minion Pro" w:eastAsia="EB Garamond" w:hAnsi="Minion Pro" w:cs="EB Garamond"/>
-          <w:sz w:val="20"/>
-          <w:szCs w:val="20"/>
-        </w:rPr>
-      </w:pPr>
-    </w:p>
-    <w:p>
-      <w:pPr>
-        <w:rPr>
-          <w:rFonts w:ascii="Minion Pro" w:eastAsia="EB Garamond" w:hAnsi="Minion Pro" w:cs="EB Garamond"/>
-          <w:sz w:val="20"/>
-          <w:szCs w:val="20"/>
-        </w:rPr>
-      </w:pPr>
-    </w:p>
-    <w:p>
-      <w:pPr>
-        <w:rPr>
-          <w:rFonts w:ascii="Minion Pro" w:eastAsia="EB Garamond" w:hAnsi="Minion Pro" w:cs="EB Garamond"/>
-          <w:sz w:val="20"/>
-          <w:szCs w:val="20"/>
-        </w:rPr>
-      </w:pPr>
-    </w:p>
-    <w:p>
-      <w:pPr>
-        <w:rPr>
-          <w:rFonts w:ascii="Minion Pro" w:eastAsia="EB Garamond" w:hAnsi="Minion Pro" w:cs="EB Garamond"/>
-          <w:sz w:val="20"/>
-          <w:szCs w:val="20"/>
-        </w:rPr>
-      </w:pPr>
-    </w:p>
-    <w:p>
-      <w:pPr>
-        <w:rPr>
-          <w:rFonts w:ascii="Minion Pro" w:eastAsia="EB Garamond" w:hAnsi="Minion Pro" w:cs="EB Garamond"/>
-          <w:sz w:val="20"/>
-          <w:szCs w:val="20"/>
-        </w:rPr>
-      </w:pPr>
-    </w:p>
-    <w:p>
-      <w:pPr>
-        <w:rPr>
-          <w:rFonts w:ascii="Minion Pro" w:eastAsia="EB Garamond" w:hAnsi="Minion Pro" w:cs="EB Garamond"/>
-          <w:sz w:val="20"/>
-          <w:szCs w:val="20"/>
-        </w:rPr>
-      </w:pPr>
-    </w:p>
-    <w:p>
-      <w:pPr>
-        <w:rPr>
-          <w:rFonts w:ascii="Minion Pro" w:eastAsia="EB Garamond" w:hAnsi="Minion Pro" w:cs="EB Garamond"/>
-          <w:sz w:val="20"/>
-          <w:szCs w:val="20"/>
-        </w:rPr>
-      </w:pPr>
-    </w:p>
-    <w:p>
-      <w:pPr>
-        <w:rPr>
-          <w:rFonts w:ascii="Minion Pro" w:hAnsi="Minion Pro" w:cs="Times New Roman"/>
-          <w:b/>
-          <w:smallCaps/>
-          <w:kern w:val="20"/>
-          <w:sz w:val="28"/>
-          <w:szCs w:val="32"/>
-          <w:lang w:val="pt-PT"/>
-        </w:rPr>
-      </w:pPr>
-      <w:r>
-        <w:br w:type="page"/>
-      </w:r>
-    </w:p>
-    <w:p>
-      <w:pPr>
         <w:pStyle w:val="TitleMinionpro"/>
+        <w:jc w:val="left"/>
       </w:pPr>
       <w:bookmarkStart w:id="0" w:name="_Toc118706874"/>
       <w:r>
@@ -1841,19 +1656,10 @@
     </w:p>
     <w:p>
       <w:pPr>
-        <w:rPr>
-          <w:rFonts w:ascii="Minion Pro" w:eastAsia="EB Garamond" w:hAnsi="Minion Pro" w:cs="EB Garamond"/>
-          <w:sz w:val="20"/>
-          <w:szCs w:val="20"/>
-          <w:lang w:val="pt-PT"/>
-        </w:rPr>
-      </w:pPr>
-    </w:p>
-    <w:p>
-      <w:pPr>
         <w:pStyle w:val="Text"/>
         <w:rPr>
-          <w:color w:val="000000"/>
+          <w:rStyle w:val="Hyperlink"/>
+          <w:rFonts w:eastAsia="Times New Roman" w:cs="Arial"/>
           <w:szCs w:val="20"/>
           <w:lang w:eastAsia="pt-PT"/>
         </w:rPr>
@@ -1874,6 +1680,7 @@
       <w:r>
         <w:rPr>
           <w:color w:val="000000"/>
+          <w:szCs w:val="20"/>
           <w:lang w:eastAsia="pt-PT"/>
         </w:rPr>
         <w:t>Socialnary</w:t>
@@ -1881,60 +1688,77 @@
       <w:proofErr w:type="spellEnd"/>
       <w:r>
         <w:rPr>
+          <w:color w:val="000000"/>
+          <w:szCs w:val="20"/>
+          <w:lang w:eastAsia="pt-PT"/>
+        </w:rPr>
+        <w:t>/</w:t>
+      </w:r>
+      <w:proofErr w:type="spellStart"/>
+      <w:r>
+        <w:rPr>
+          <w:color w:val="000000"/>
+          <w:szCs w:val="20"/>
+          <w:lang w:eastAsia="pt-PT"/>
+        </w:rPr>
+        <w:t>Socialmind</w:t>
+      </w:r>
+      <w:proofErr w:type="spellEnd"/>
+      <w:r>
+        <w:rPr>
+          <w:color w:val="000000"/>
+          <w:szCs w:val="20"/>
+          <w:lang w:eastAsia="pt-PT"/>
+        </w:rPr>
+        <w:t xml:space="preserve">      </w:t>
+      </w:r>
+      <w:r>
+        <w:rPr>
+          <w:b/>
+          <w:bCs/>
           <w:color w:val="000000"/>
           <w:sz w:val="24"/>
           <w:szCs w:val="24"/>
           <w:lang w:eastAsia="pt-PT"/>
         </w:rPr>
-        <w:t>/</w:t>
-      </w:r>
-      <w:proofErr w:type="spellStart"/>
-      <w:r>
-        <w:rPr>
-          <w:color w:val="000000"/>
-          <w:szCs w:val="20"/>
-          <w:lang w:eastAsia="pt-PT"/>
-        </w:rPr>
-        <w:t>Socialmind</w:t>
-      </w:r>
-      <w:proofErr w:type="spellEnd"/>
-      <w:r>
-        <w:rPr>
-          <w:color w:val="000000"/>
-          <w:szCs w:val="20"/>
-          <w:lang w:eastAsia="pt-PT"/>
-        </w:rPr>
-        <w:t xml:space="preserve">    </w:t>
-      </w:r>
-      <w:r>
-        <w:rPr>
-          <w:b/>
-          <w:bCs/>
+        <w:t>Link:</w:t>
+      </w:r>
+      <w:r>
+        <w:rPr>
           <w:color w:val="000000"/>
           <w:sz w:val="24"/>
           <w:szCs w:val="24"/>
           <w:lang w:eastAsia="pt-PT"/>
         </w:rPr>
-        <w:t>Link:</w:t>
-      </w:r>
-      <w:r>
-        <w:rPr>
-          <w:color w:val="000000"/>
-          <w:sz w:val="24"/>
-          <w:szCs w:val="24"/>
-          <w:lang w:eastAsia="pt-PT"/>
-        </w:rPr>
         <w:t xml:space="preserve"> </w:t>
       </w:r>
       <w:hyperlink r:id="rId12" w:history="1">
         <w:r>
           <w:rPr>
-            <w:rStyle w:val="Hiperligao"/>
+            <w:rStyle w:val="Hyperlink"/>
             <w:rFonts w:eastAsia="Times New Roman" w:cs="Arial"/>
             <w:szCs w:val="20"/>
             <w:lang w:eastAsia="pt-PT"/>
           </w:rPr>
-          <w:t>https://github.com/luischavesdev/Socialmind</w:t>
+          <w:t>https://github.c</w:t>
+        </w:r>
+        <w:r>
+          <w:rPr>
+            <w:rStyle w:val="Hyperlink"/>
+            <w:rFonts w:eastAsia="Times New Roman" w:cs="Arial"/>
+            <w:szCs w:val="20"/>
+            <w:lang w:eastAsia="pt-PT"/>
+          </w:rPr>
+          <w:t>o</w:t>
+        </w:r>
+        <w:r>
+          <w:rPr>
+            <w:rStyle w:val="Hyperlink"/>
+            <w:rFonts w:eastAsia="Times New Roman" w:cs="Arial"/>
+            <w:szCs w:val="20"/>
+            <w:lang w:eastAsia="pt-PT"/>
+          </w:rPr>
+          <w:t>m/luischavesdev/Socialmind</w:t>
         </w:r>
         <w:bookmarkEnd w:id="1"/>
         <w:bookmarkEnd w:id="2"/>
@@ -1943,12 +1767,11 @@
     </w:p>
     <w:p>
       <w:pPr>
-        <w:rPr>
-          <w:rFonts w:ascii="Minion Pro" w:eastAsia="Times New Roman" w:hAnsi="Minion Pro" w:cs="Arial"/>
-          <w:color w:val="000000"/>
-          <w:sz w:val="20"/>
-          <w:szCs w:val="20"/>
-          <w:lang w:val="pt-PT" w:eastAsia="pt-PT"/>
+        <w:pStyle w:val="Text"/>
+        <w:rPr>
+          <w:color w:val="000000"/>
+          <w:szCs w:val="20"/>
+          <w:lang w:eastAsia="pt-PT"/>
         </w:rPr>
       </w:pPr>
     </w:p>
@@ -1977,17 +1800,17 @@
           <w:lang w:val="pt-PT" w:eastAsia="pt-PT"/>
         </w:rPr>
         <w:drawing>
-          <wp:anchor distT="0" distB="0" distL="114300" distR="114300" simplePos="0" relativeHeight="251668480" behindDoc="0" locked="0" layoutInCell="1" allowOverlap="1" wp14:anchorId="6B7E1C4A" wp14:editId="42558769">
+          <wp:anchor distT="0" distB="0" distL="114300" distR="114300" simplePos="0" relativeHeight="251738112" behindDoc="1" locked="0" layoutInCell="1" allowOverlap="1" wp14:anchorId="34C10262" wp14:editId="346921F0">
             <wp:simplePos x="0" y="0"/>
             <wp:positionH relativeFrom="margin">
               <wp:align>right</wp:align>
             </wp:positionH>
             <wp:positionV relativeFrom="paragraph">
-              <wp:posOffset>12700</wp:posOffset>
+              <wp:posOffset>198120</wp:posOffset>
             </wp:positionV>
-            <wp:extent cx="1876687" cy="1886213"/>
+            <wp:extent cx="1876425" cy="1885950"/>
             <wp:effectExtent l="0" t="0" r="9525" b="0"/>
-            <wp:wrapNone/>
+            <wp:wrapTopAndBottom/>
             <wp:docPr id="1" name="Picture 1" descr="A picture containing wall, person, person, indoor&#10;&#10;Description automatically generated"/>
             <wp:cNvGraphicFramePr>
               <a:graphicFrameLocks xmlns:a="http://schemas.openxmlformats.org/drawingml/2006/main" noChangeAspect="1"/>
@@ -2014,7 +1837,7 @@
                   <pic:spPr>
                     <a:xfrm>
                       <a:off x="0" y="0"/>
-                      <a:ext cx="1876687" cy="1886213"/>
+                      <a:ext cx="1876425" cy="1885950"/>
                     </a:xfrm>
                     <a:prstGeom prst="rect">
                       <a:avLst/>
@@ -2023,12 +1846,6 @@
                 </pic:pic>
               </a:graphicData>
             </a:graphic>
-            <wp14:sizeRelH relativeFrom="page">
-              <wp14:pctWidth>0</wp14:pctWidth>
-            </wp14:sizeRelH>
-            <wp14:sizeRelV relativeFrom="page">
-              <wp14:pctHeight>0</wp14:pctHeight>
-            </wp14:sizeRelV>
           </wp:anchor>
         </w:drawing>
       </w:r>
@@ -2045,150 +1862,7 @@
     </w:p>
     <w:p>
       <w:pPr>
-        <w:textAlignment w:val="baseline"/>
-        <w:rPr>
-          <w:rFonts w:ascii="Minion Pro" w:eastAsia="Times New Roman" w:hAnsi="Minion Pro" w:cs="Arial"/>
-          <w:color w:val="000000"/>
-          <w:sz w:val="20"/>
-          <w:szCs w:val="20"/>
-          <w:lang w:val="pt-PT" w:eastAsia="pt-PT"/>
-        </w:rPr>
-      </w:pPr>
-    </w:p>
-    <w:p>
-      <w:pPr>
-        <w:textAlignment w:val="baseline"/>
-        <w:rPr>
-          <w:rFonts w:ascii="Minion Pro" w:eastAsia="Times New Roman" w:hAnsi="Minion Pro" w:cs="Arial"/>
-          <w:color w:val="000000"/>
-          <w:sz w:val="20"/>
-          <w:szCs w:val="20"/>
-          <w:lang w:val="pt-PT" w:eastAsia="pt-PT"/>
-        </w:rPr>
-      </w:pPr>
-    </w:p>
-    <w:p>
-      <w:pPr>
-        <w:textAlignment w:val="baseline"/>
-        <w:rPr>
-          <w:rFonts w:ascii="Minion Pro" w:eastAsia="Times New Roman" w:hAnsi="Minion Pro" w:cs="Arial"/>
-          <w:color w:val="000000"/>
-          <w:sz w:val="20"/>
-          <w:szCs w:val="20"/>
-          <w:lang w:val="pt-PT" w:eastAsia="pt-PT"/>
-        </w:rPr>
-      </w:pPr>
-    </w:p>
-    <w:p>
-      <w:pPr>
-        <w:textAlignment w:val="baseline"/>
-        <w:rPr>
-          <w:rFonts w:ascii="Minion Pro" w:eastAsia="Times New Roman" w:hAnsi="Minion Pro" w:cs="Arial"/>
-          <w:color w:val="000000"/>
-          <w:sz w:val="20"/>
-          <w:szCs w:val="20"/>
-          <w:lang w:val="pt-PT" w:eastAsia="pt-PT"/>
-        </w:rPr>
-      </w:pPr>
-    </w:p>
-    <w:p>
-      <w:pPr>
-        <w:textAlignment w:val="baseline"/>
-        <w:rPr>
-          <w:rFonts w:ascii="Minion Pro" w:eastAsia="Times New Roman" w:hAnsi="Minion Pro" w:cs="Arial"/>
-          <w:color w:val="000000"/>
-          <w:sz w:val="20"/>
-          <w:szCs w:val="20"/>
-          <w:lang w:val="pt-PT" w:eastAsia="pt-PT"/>
-        </w:rPr>
-      </w:pPr>
-    </w:p>
-    <w:p>
-      <w:pPr>
-        <w:textAlignment w:val="baseline"/>
-        <w:rPr>
-          <w:rFonts w:ascii="Minion Pro" w:eastAsia="Times New Roman" w:hAnsi="Minion Pro" w:cs="Arial"/>
-          <w:color w:val="000000"/>
-          <w:sz w:val="20"/>
-          <w:szCs w:val="20"/>
-          <w:lang w:val="pt-PT" w:eastAsia="pt-PT"/>
-        </w:rPr>
-      </w:pPr>
-    </w:p>
-    <w:p>
-      <w:pPr>
-        <w:textAlignment w:val="baseline"/>
-        <w:rPr>
-          <w:rFonts w:ascii="Minion Pro" w:eastAsia="Times New Roman" w:hAnsi="Minion Pro" w:cs="Arial"/>
-          <w:color w:val="000000"/>
-          <w:sz w:val="20"/>
-          <w:szCs w:val="20"/>
-          <w:lang w:val="pt-PT" w:eastAsia="pt-PT"/>
-        </w:rPr>
-      </w:pPr>
-    </w:p>
-    <w:p>
-      <w:pPr>
-        <w:textAlignment w:val="baseline"/>
-        <w:rPr>
-          <w:rFonts w:ascii="Minion Pro" w:eastAsia="Times New Roman" w:hAnsi="Minion Pro" w:cs="Arial"/>
-          <w:color w:val="000000"/>
-          <w:sz w:val="20"/>
-          <w:szCs w:val="20"/>
-          <w:lang w:val="pt-PT" w:eastAsia="pt-PT"/>
-        </w:rPr>
-      </w:pPr>
-    </w:p>
-    <w:p>
-      <w:pPr>
-        <w:textAlignment w:val="baseline"/>
-        <w:rPr>
-          <w:rFonts w:ascii="Minion Pro" w:eastAsia="Times New Roman" w:hAnsi="Minion Pro" w:cs="Arial"/>
-          <w:color w:val="000000"/>
-          <w:sz w:val="20"/>
-          <w:szCs w:val="20"/>
-          <w:lang w:val="pt-PT" w:eastAsia="pt-PT"/>
-        </w:rPr>
-      </w:pPr>
-    </w:p>
-    <w:p>
-      <w:pPr>
-        <w:textAlignment w:val="baseline"/>
-        <w:rPr>
-          <w:rFonts w:ascii="Minion Pro" w:eastAsia="Times New Roman" w:hAnsi="Minion Pro" w:cs="Arial"/>
-          <w:color w:val="000000"/>
-          <w:sz w:val="20"/>
-          <w:szCs w:val="20"/>
-          <w:lang w:val="pt-PT" w:eastAsia="pt-PT"/>
-        </w:rPr>
-      </w:pPr>
-    </w:p>
-    <w:p>
-      <w:pPr>
-        <w:textAlignment w:val="baseline"/>
-        <w:rPr>
-          <w:rFonts w:ascii="Minion Pro" w:eastAsia="Times New Roman" w:hAnsi="Minion Pro" w:cs="Arial"/>
-          <w:color w:val="000000"/>
-          <w:sz w:val="20"/>
-          <w:szCs w:val="20"/>
-          <w:lang w:val="pt-PT" w:eastAsia="pt-PT"/>
-        </w:rPr>
-      </w:pPr>
-    </w:p>
-    <w:p>
-      <w:pPr>
-        <w:textAlignment w:val="baseline"/>
-        <w:rPr>
-          <w:rFonts w:ascii="Minion Pro" w:eastAsia="Times New Roman" w:hAnsi="Minion Pro" w:cs="Arial"/>
-          <w:color w:val="000000"/>
-          <w:sz w:val="20"/>
-          <w:szCs w:val="20"/>
-          <w:lang w:val="pt-PT" w:eastAsia="pt-PT"/>
-        </w:rPr>
-      </w:pPr>
-    </w:p>
-    <w:p>
-      <w:pPr>
+        <w:ind w:left="720"/>
         <w:textAlignment w:val="baseline"/>
         <w:rPr>
           <w:rFonts w:ascii="Minion Pro" w:eastAsia="Times New Roman" w:hAnsi="Minion Pro" w:cs="Arial"/>
@@ -2224,17 +1898,17 @@
           <w:lang w:val="pt-PT" w:eastAsia="pt-PT"/>
         </w:rPr>
         <w:drawing>
-          <wp:anchor distT="0" distB="0" distL="114300" distR="114300" simplePos="0" relativeHeight="251669504" behindDoc="0" locked="0" layoutInCell="1" allowOverlap="1" wp14:anchorId="1E847EF0" wp14:editId="7E79F8B0">
+          <wp:anchor distT="0" distB="0" distL="114300" distR="114300" simplePos="0" relativeHeight="251737088" behindDoc="0" locked="0" layoutInCell="1" allowOverlap="1" wp14:anchorId="22EB519D" wp14:editId="6301658C">
             <wp:simplePos x="0" y="0"/>
             <wp:positionH relativeFrom="margin">
               <wp:align>right</wp:align>
             </wp:positionH>
             <wp:positionV relativeFrom="paragraph">
-              <wp:posOffset>8890</wp:posOffset>
+              <wp:posOffset>187325</wp:posOffset>
             </wp:positionV>
             <wp:extent cx="1703070" cy="2049780"/>
             <wp:effectExtent l="0" t="0" r="0" b="7620"/>
-            <wp:wrapNone/>
+            <wp:wrapTopAndBottom/>
             <wp:docPr id="4" name="Picture 4" descr="A picture containing necktie, person, wall, person&#10;&#10;Description automatically generated"/>
             <wp:cNvGraphicFramePr>
               <a:graphicFrameLocks xmlns:a="http://schemas.openxmlformats.org/drawingml/2006/main" noChangeAspect="1"/>
@@ -2277,12 +1951,6 @@
                 </pic:pic>
               </a:graphicData>
             </a:graphic>
-            <wp14:sizeRelH relativeFrom="margin">
-              <wp14:pctWidth>0</wp14:pctWidth>
-            </wp14:sizeRelH>
-            <wp14:sizeRelV relativeFrom="margin">
-              <wp14:pctHeight>0</wp14:pctHeight>
-            </wp14:sizeRelV>
           </wp:anchor>
         </w:drawing>
       </w:r>
@@ -2294,7 +1962,7 @@
           <w:szCs w:val="20"/>
           <w:lang w:val="pt-PT" w:eastAsia="pt-PT"/>
         </w:rPr>
-        <w:t>Miguel Monteiro – 111763</w:t>
+        <w:t>Miguel Monteiro –111763</w:t>
       </w:r>
     </w:p>
     <w:p>
@@ -2308,181 +1976,9 @@
           <w:lang w:val="pt-PT" w:eastAsia="pt-PT"/>
         </w:rPr>
       </w:pPr>
-    </w:p>
-    <w:p>
-      <w:pPr>
-        <w:textAlignment w:val="baseline"/>
-        <w:rPr>
-          <w:rFonts w:ascii="Minion Pro" w:eastAsia="Times New Roman" w:hAnsi="Minion Pro" w:cs="Arial"/>
-          <w:color w:val="000000"/>
-          <w:sz w:val="20"/>
-          <w:szCs w:val="20"/>
-          <w:lang w:val="pt-PT" w:eastAsia="pt-PT"/>
-        </w:rPr>
-      </w:pPr>
-    </w:p>
-    <w:p>
-      <w:pPr>
-        <w:textAlignment w:val="baseline"/>
-        <w:rPr>
-          <w:rFonts w:ascii="Minion Pro" w:eastAsia="Times New Roman" w:hAnsi="Minion Pro" w:cs="Arial"/>
-          <w:color w:val="000000"/>
-          <w:sz w:val="20"/>
-          <w:szCs w:val="20"/>
-          <w:lang w:val="pt-PT" w:eastAsia="pt-PT"/>
-        </w:rPr>
-      </w:pPr>
-    </w:p>
-    <w:p>
-      <w:pPr>
-        <w:textAlignment w:val="baseline"/>
-        <w:rPr>
-          <w:rFonts w:ascii="Minion Pro" w:eastAsia="Times New Roman" w:hAnsi="Minion Pro" w:cs="Arial"/>
-          <w:color w:val="000000"/>
-          <w:sz w:val="20"/>
-          <w:szCs w:val="20"/>
-          <w:lang w:val="pt-PT" w:eastAsia="pt-PT"/>
-        </w:rPr>
-      </w:pPr>
-    </w:p>
-    <w:p>
-      <w:pPr>
-        <w:textAlignment w:val="baseline"/>
-        <w:rPr>
-          <w:rFonts w:ascii="Minion Pro" w:eastAsia="Times New Roman" w:hAnsi="Minion Pro" w:cs="Arial"/>
-          <w:color w:val="000000"/>
-          <w:sz w:val="20"/>
-          <w:szCs w:val="20"/>
-          <w:lang w:val="pt-PT" w:eastAsia="pt-PT"/>
-        </w:rPr>
-      </w:pPr>
-    </w:p>
-    <w:p>
-      <w:pPr>
-        <w:textAlignment w:val="baseline"/>
-        <w:rPr>
-          <w:rFonts w:ascii="Minion Pro" w:eastAsia="Times New Roman" w:hAnsi="Minion Pro" w:cs="Arial"/>
-          <w:color w:val="000000"/>
-          <w:sz w:val="20"/>
-          <w:szCs w:val="20"/>
-          <w:lang w:val="pt-PT" w:eastAsia="pt-PT"/>
-        </w:rPr>
-      </w:pPr>
-    </w:p>
-    <w:p>
-      <w:pPr>
-        <w:textAlignment w:val="baseline"/>
-        <w:rPr>
-          <w:rFonts w:ascii="Minion Pro" w:eastAsia="Times New Roman" w:hAnsi="Minion Pro" w:cs="Arial"/>
-          <w:color w:val="000000"/>
-          <w:sz w:val="20"/>
-          <w:szCs w:val="20"/>
-          <w:lang w:val="pt-PT" w:eastAsia="pt-PT"/>
-        </w:rPr>
-      </w:pPr>
-    </w:p>
-    <w:p>
-      <w:pPr>
-        <w:textAlignment w:val="baseline"/>
-        <w:rPr>
-          <w:rFonts w:ascii="Minion Pro" w:eastAsia="Times New Roman" w:hAnsi="Minion Pro" w:cs="Arial"/>
-          <w:color w:val="000000"/>
-          <w:sz w:val="20"/>
-          <w:szCs w:val="20"/>
-          <w:lang w:val="pt-PT" w:eastAsia="pt-PT"/>
-        </w:rPr>
-      </w:pPr>
-    </w:p>
-    <w:p>
-      <w:pPr>
-        <w:textAlignment w:val="baseline"/>
-        <w:rPr>
-          <w:rFonts w:ascii="Minion Pro" w:eastAsia="Times New Roman" w:hAnsi="Minion Pro" w:cs="Arial"/>
-          <w:color w:val="000000"/>
-          <w:sz w:val="20"/>
-          <w:szCs w:val="20"/>
-          <w:lang w:val="pt-PT" w:eastAsia="pt-PT"/>
-        </w:rPr>
-      </w:pPr>
-    </w:p>
-    <w:p>
-      <w:pPr>
-        <w:textAlignment w:val="baseline"/>
-        <w:rPr>
-          <w:rFonts w:ascii="Minion Pro" w:eastAsia="Times New Roman" w:hAnsi="Minion Pro" w:cs="Arial"/>
-          <w:color w:val="000000"/>
-          <w:sz w:val="20"/>
-          <w:szCs w:val="20"/>
-          <w:lang w:val="pt-PT" w:eastAsia="pt-PT"/>
-        </w:rPr>
-      </w:pPr>
-    </w:p>
-    <w:p>
-      <w:pPr>
-        <w:textAlignment w:val="baseline"/>
-        <w:rPr>
-          <w:rFonts w:ascii="Minion Pro" w:eastAsia="Times New Roman" w:hAnsi="Minion Pro" w:cs="Arial"/>
-          <w:color w:val="000000"/>
-          <w:sz w:val="20"/>
-          <w:szCs w:val="20"/>
-          <w:lang w:val="pt-PT" w:eastAsia="pt-PT"/>
-        </w:rPr>
-      </w:pPr>
-    </w:p>
-    <w:p>
-      <w:pPr>
-        <w:textAlignment w:val="baseline"/>
-        <w:rPr>
-          <w:rFonts w:ascii="Minion Pro" w:eastAsia="Times New Roman" w:hAnsi="Minion Pro" w:cs="Arial"/>
-          <w:color w:val="000000"/>
-          <w:sz w:val="20"/>
-          <w:szCs w:val="20"/>
-          <w:lang w:val="pt-PT" w:eastAsia="pt-PT"/>
-        </w:rPr>
-      </w:pPr>
-    </w:p>
-    <w:p>
-      <w:pPr>
-        <w:textAlignment w:val="baseline"/>
-        <w:rPr>
-          <w:rFonts w:ascii="Minion Pro" w:eastAsia="Times New Roman" w:hAnsi="Minion Pro" w:cs="Arial"/>
-          <w:color w:val="000000"/>
-          <w:sz w:val="20"/>
-          <w:szCs w:val="20"/>
-          <w:lang w:val="pt-PT" w:eastAsia="pt-PT"/>
-        </w:rPr>
-      </w:pPr>
-    </w:p>
-    <w:p>
-      <w:pPr>
-        <w:textAlignment w:val="baseline"/>
-        <w:rPr>
-          <w:rFonts w:ascii="Minion Pro" w:eastAsia="Times New Roman" w:hAnsi="Minion Pro" w:cs="Arial"/>
-          <w:color w:val="000000"/>
-          <w:sz w:val="20"/>
-          <w:szCs w:val="20"/>
-          <w:lang w:val="pt-PT" w:eastAsia="pt-PT"/>
-        </w:rPr>
-      </w:pPr>
-    </w:p>
-    <w:p>
-      <w:pPr>
-        <w:numPr>
-          <w:ilvl w:val="0"/>
-          <w:numId w:val="3"/>
-        </w:numPr>
-        <w:textAlignment w:val="baseline"/>
-        <w:rPr>
-          <w:rFonts w:ascii="Minion Pro" w:eastAsia="Times New Roman" w:hAnsi="Minion Pro" w:cs="Arial"/>
-          <w:color w:val="000000"/>
-          <w:sz w:val="20"/>
-          <w:szCs w:val="20"/>
-          <w:lang w:val="pt-PT" w:eastAsia="pt-PT"/>
-        </w:rPr>
-      </w:pPr>
-      <w:r>
-        <w:rPr>
-          <w:rFonts w:ascii="Times New Roman" w:eastAsia="Times New Roman" w:hAnsi="Times New Roman" w:cs="Times New Roman"/>
+      <w:r>
+        <w:rPr>
+          <w:rFonts w:ascii="Minion Pro" w:eastAsia="Times New Roman" w:hAnsi="Minion Pro" w:cs="Times New Roman"/>
           <w:noProof/>
           <w:sz w:val="24"/>
           <w:szCs w:val="24"/>
@@ -2490,17 +1986,17 @@
           <w:lang w:eastAsia="pt-PT"/>
         </w:rPr>
         <w:drawing>
-          <wp:anchor distT="0" distB="0" distL="114300" distR="114300" simplePos="0" relativeHeight="251667456" behindDoc="0" locked="0" layoutInCell="1" allowOverlap="1" wp14:anchorId="1B81E96D" wp14:editId="2BC8F3E9">
+          <wp:anchor distT="0" distB="0" distL="114300" distR="114300" simplePos="0" relativeHeight="251667456" behindDoc="0" locked="0" layoutInCell="1" allowOverlap="1" wp14:anchorId="1B81E96D" wp14:editId="6EC9135F">
             <wp:simplePos x="0" y="0"/>
             <wp:positionH relativeFrom="margin">
-              <wp:posOffset>3581400</wp:posOffset>
+              <wp:align>right</wp:align>
             </wp:positionH>
             <wp:positionV relativeFrom="paragraph">
-              <wp:posOffset>5081</wp:posOffset>
+              <wp:posOffset>2429510</wp:posOffset>
             </wp:positionV>
             <wp:extent cx="1682115" cy="2070946"/>
             <wp:effectExtent l="0" t="0" r="0" b="5715"/>
-            <wp:wrapNone/>
+            <wp:wrapTopAndBottom/>
             <wp:docPr id="3" name="Imagem 3" descr="Uma imagem com parede, pessoa, óculos, homem&#10;&#10;Descrição gerada automaticamente"/>
             <wp:cNvGraphicFramePr>
               <a:graphicFrameLocks xmlns:a="http://schemas.openxmlformats.org/drawingml/2006/main" noChangeAspect="1"/>
@@ -2530,7 +2026,7 @@
                   <pic:spPr bwMode="auto">
                     <a:xfrm>
                       <a:off x="0" y="0"/>
-                      <a:ext cx="1686355" cy="2076167"/>
+                      <a:ext cx="1682115" cy="2070946"/>
                     </a:xfrm>
                     <a:prstGeom prst="rect">
                       <a:avLst/>
@@ -2553,7 +2049,14 @@
           </wp:anchor>
         </w:drawing>
       </w:r>
-      <w:r>
+    </w:p>
+    <w:p>
+      <w:pPr>
+        <w:numPr>
+          <w:ilvl w:val="0"/>
+          <w:numId w:val="3"/>
+        </w:numPr>
+        <w:textAlignment w:val="baseline"/>
         <w:rPr>
           <w:rFonts w:ascii="Minion Pro" w:eastAsia="Times New Roman" w:hAnsi="Minion Pro" w:cs="Arial"/>
           <w:color w:val="000000"/>
@@ -2561,8 +2064,7 @@
           <w:szCs w:val="20"/>
           <w:lang w:val="pt-PT" w:eastAsia="pt-PT"/>
         </w:rPr>
-        <w:t>Nuno Veloso</w:t>
-      </w:r>
+      </w:pPr>
       <w:r>
         <w:rPr>
           <w:rFonts w:ascii="Minion Pro" w:eastAsia="Times New Roman" w:hAnsi="Minion Pro" w:cs="Arial"/>
@@ -2571,140 +2073,8 @@
           <w:szCs w:val="20"/>
           <w:lang w:val="pt-PT" w:eastAsia="pt-PT"/>
         </w:rPr>
-        <w:t xml:space="preserve"> - </w:t>
-      </w:r>
-      <w:r>
-        <w:rPr>
-          <w:rFonts w:ascii="Minion Pro" w:eastAsia="Times New Roman" w:hAnsi="Minion Pro" w:cs="Arial"/>
-          <w:color w:val="000000"/>
-          <w:sz w:val="20"/>
-          <w:szCs w:val="20"/>
-          <w:lang w:val="pt-PT" w:eastAsia="pt-PT"/>
-        </w:rPr>
-        <w:t>114715</w:t>
-      </w:r>
-    </w:p>
-    <w:p>
-      <w:pPr>
-        <w:textAlignment w:val="baseline"/>
-        <w:rPr>
-          <w:rFonts w:ascii="Minion Pro" w:eastAsia="Times New Roman" w:hAnsi="Minion Pro" w:cs="Arial"/>
-          <w:color w:val="000000"/>
-          <w:sz w:val="20"/>
-          <w:szCs w:val="20"/>
-          <w:lang w:val="pt-PT" w:eastAsia="pt-PT"/>
-        </w:rPr>
-      </w:pPr>
-    </w:p>
-    <w:p>
-      <w:pPr>
-        <w:rPr>
-          <w:rFonts w:ascii="Minion Pro" w:eastAsia="EB Garamond" w:hAnsi="Minion Pro" w:cs="EB Garamond"/>
-          <w:sz w:val="20"/>
-          <w:szCs w:val="20"/>
-          <w:lang w:val="pt-PT"/>
-        </w:rPr>
-      </w:pPr>
-    </w:p>
-    <w:p>
-      <w:pPr>
-        <w:rPr>
-          <w:rFonts w:ascii="Minion Pro" w:eastAsia="EB Garamond" w:hAnsi="Minion Pro" w:cs="EB Garamond"/>
-          <w:sz w:val="20"/>
-          <w:szCs w:val="20"/>
-          <w:lang w:val="pt-PT"/>
-        </w:rPr>
-      </w:pPr>
-    </w:p>
-    <w:p>
-      <w:pPr>
-        <w:rPr>
-          <w:rFonts w:ascii="Minion Pro" w:eastAsia="EB Garamond" w:hAnsi="Minion Pro" w:cs="EB Garamond"/>
-          <w:sz w:val="20"/>
-          <w:szCs w:val="20"/>
-          <w:lang w:val="pt-PT"/>
-        </w:rPr>
-      </w:pPr>
-    </w:p>
-    <w:p>
-      <w:pPr>
-        <w:rPr>
-          <w:rFonts w:ascii="Minion Pro" w:eastAsia="EB Garamond" w:hAnsi="Minion Pro" w:cs="EB Garamond"/>
-          <w:sz w:val="20"/>
-          <w:szCs w:val="20"/>
-          <w:lang w:val="pt-PT"/>
-        </w:rPr>
-      </w:pPr>
-    </w:p>
-    <w:p>
-      <w:pPr>
-        <w:rPr>
-          <w:rFonts w:ascii="Minion Pro" w:eastAsia="EB Garamond" w:hAnsi="Minion Pro" w:cs="EB Garamond"/>
-          <w:sz w:val="20"/>
-          <w:szCs w:val="20"/>
-          <w:lang w:val="pt-PT"/>
-        </w:rPr>
-      </w:pPr>
-    </w:p>
-    <w:p>
-      <w:pPr>
-        <w:rPr>
-          <w:rFonts w:ascii="Minion Pro" w:eastAsia="EB Garamond" w:hAnsi="Minion Pro" w:cs="EB Garamond"/>
-          <w:sz w:val="20"/>
-          <w:szCs w:val="20"/>
-          <w:lang w:val="pt-PT"/>
-        </w:rPr>
-      </w:pPr>
-    </w:p>
-    <w:p>
-      <w:pPr>
-        <w:rPr>
-          <w:rFonts w:ascii="Minion Pro" w:eastAsia="EB Garamond" w:hAnsi="Minion Pro" w:cs="EB Garamond"/>
-          <w:sz w:val="20"/>
-          <w:szCs w:val="20"/>
-          <w:lang w:val="pt-PT"/>
-        </w:rPr>
-      </w:pPr>
-    </w:p>
-    <w:p>
-      <w:pPr>
-        <w:rPr>
-          <w:rFonts w:ascii="Minion Pro" w:eastAsia="EB Garamond" w:hAnsi="Minion Pro" w:cs="EB Garamond"/>
-          <w:sz w:val="20"/>
-          <w:szCs w:val="20"/>
-          <w:lang w:val="pt-PT"/>
-        </w:rPr>
-      </w:pPr>
-    </w:p>
-    <w:p>
-      <w:pPr>
-        <w:rPr>
-          <w:rFonts w:ascii="Minion Pro" w:eastAsia="EB Garamond" w:hAnsi="Minion Pro" w:cs="EB Garamond"/>
-          <w:sz w:val="20"/>
-          <w:szCs w:val="20"/>
-          <w:lang w:val="pt-PT"/>
-        </w:rPr>
-      </w:pPr>
-    </w:p>
-    <w:p>
-      <w:pPr>
-        <w:rPr>
-          <w:rFonts w:ascii="Minion Pro" w:eastAsia="EB Garamond" w:hAnsi="Minion Pro" w:cs="EB Garamond"/>
-          <w:sz w:val="20"/>
-          <w:szCs w:val="20"/>
-          <w:lang w:val="pt-PT"/>
-        </w:rPr>
-      </w:pPr>
-    </w:p>
-    <w:p>
-      <w:pPr>
-        <w:rPr>
-          <w:rFonts w:ascii="Minion Pro" w:eastAsia="EB Garamond" w:hAnsi="Minion Pro" w:cs="EB Garamond"/>
-          <w:sz w:val="20"/>
-          <w:szCs w:val="20"/>
-          <w:lang w:val="pt-PT"/>
-        </w:rPr>
-      </w:pPr>
+        <w:t>Nuno Veloso - 114715</w:t>
+      </w:r>
     </w:p>
     <w:p>
       <w:pPr>
@@ -2719,6 +2089,9 @@
         </w:rPr>
       </w:pPr>
       <w:r>
+        <w:rPr>
+          <w:rFonts w:ascii="Minion Pro" w:hAnsi="Minion Pro"/>
+        </w:rPr>
         <w:br w:type="page"/>
       </w:r>
     </w:p>
@@ -2876,16 +2249,6 @@
         </w:rPr>
         <w:t>.</w:t>
       </w:r>
-    </w:p>
-    <w:p>
-      <w:pPr>
-        <w:rPr>
-          <w:rFonts w:ascii="Minion Pro" w:eastAsia="EB Garamond" w:hAnsi="Minion Pro" w:cs="EB Garamond"/>
-          <w:sz w:val="20"/>
-          <w:szCs w:val="20"/>
-          <w:lang w:val="pt-PT"/>
-        </w:rPr>
-      </w:pPr>
     </w:p>
     <w:p>
       <w:pPr>
@@ -2900,6 +2263,10 @@
         </w:rPr>
       </w:pPr>
       <w:r>
+        <w:rPr>
+          <w:rFonts w:ascii="Minion Pro" w:hAnsi="Minion Pro"/>
+          <w:lang w:val="pt-PT"/>
+        </w:rPr>
         <w:br w:type="page"/>
       </w:r>
     </w:p>
@@ -2992,7 +2359,6 @@
     </w:p>
     <w:p>
       <w:pPr>
-        <w:ind w:firstLine="720"/>
         <w:jc w:val="both"/>
         <w:rPr>
           <w:rFonts w:ascii="Minion Pro" w:hAnsi="Minion Pro" w:cs="Arial"/>
@@ -3005,7 +2371,7 @@
     </w:p>
     <w:p>
       <w:pPr>
-        <w:pStyle w:val="PargrafodaLista"/>
+        <w:pStyle w:val="ListParagraph"/>
         <w:numPr>
           <w:ilvl w:val="0"/>
           <w:numId w:val="4"/>
@@ -3030,7 +2396,7 @@
     </w:p>
     <w:p>
       <w:pPr>
-        <w:pStyle w:val="PargrafodaLista"/>
+        <w:pStyle w:val="ListParagraph"/>
         <w:numPr>
           <w:ilvl w:val="0"/>
           <w:numId w:val="4"/>
@@ -3055,7 +2421,7 @@
     </w:p>
     <w:p>
       <w:pPr>
-        <w:pStyle w:val="PargrafodaLista"/>
+        <w:pStyle w:val="ListParagraph"/>
         <w:numPr>
           <w:ilvl w:val="0"/>
           <w:numId w:val="4"/>
@@ -3080,7 +2446,7 @@
     </w:p>
     <w:p>
       <w:pPr>
-        <w:pStyle w:val="PargrafodaLista"/>
+        <w:pStyle w:val="ListParagraph"/>
         <w:numPr>
           <w:ilvl w:val="0"/>
           <w:numId w:val="4"/>
@@ -3105,6 +2471,18 @@
     </w:p>
     <w:p>
       <w:pPr>
+        <w:pStyle w:val="ListParagraph"/>
+        <w:spacing w:after="160" w:line="259" w:lineRule="auto"/>
+        <w:rPr>
+          <w:rFonts w:ascii="Minion Pro" w:hAnsi="Minion Pro" w:cs="Arial"/>
+          <w:sz w:val="20"/>
+          <w:szCs w:val="20"/>
+          <w:lang w:val="en-US"/>
+        </w:rPr>
+      </w:pPr>
+    </w:p>
+    <w:p>
+      <w:pPr>
         <w:rPr>
           <w:rFonts w:ascii="Minion Pro" w:hAnsi="Minion Pro" w:cs="Arial"/>
           <w:sz w:val="20"/>
@@ -3144,7 +2522,17 @@
     </w:p>
     <w:p>
       <w:pPr>
-        <w:pStyle w:val="PargrafodaLista"/>
+        <w:rPr>
+          <w:rFonts w:ascii="Minion Pro" w:hAnsi="Minion Pro" w:cs="Arial"/>
+          <w:sz w:val="20"/>
+          <w:szCs w:val="20"/>
+          <w:lang w:val="pt-PT"/>
+        </w:rPr>
+      </w:pPr>
+    </w:p>
+    <w:p>
+      <w:pPr>
+        <w:pStyle w:val="ListParagraph"/>
         <w:numPr>
           <w:ilvl w:val="0"/>
           <w:numId w:val="5"/>
@@ -3167,7 +2555,7 @@
     </w:p>
     <w:p>
       <w:pPr>
-        <w:pStyle w:val="PargrafodaLista"/>
+        <w:pStyle w:val="ListParagraph"/>
         <w:numPr>
           <w:ilvl w:val="0"/>
           <w:numId w:val="5"/>
@@ -3214,7 +2602,7 @@
     </w:p>
     <w:p>
       <w:pPr>
-        <w:pStyle w:val="PargrafodaLista"/>
+        <w:pStyle w:val="ListParagraph"/>
         <w:numPr>
           <w:ilvl w:val="0"/>
           <w:numId w:val="5"/>
@@ -3249,7 +2637,7 @@
     </w:p>
     <w:p>
       <w:pPr>
-        <w:pStyle w:val="PargrafodaLista"/>
+        <w:pStyle w:val="ListParagraph"/>
         <w:numPr>
           <w:ilvl w:val="0"/>
           <w:numId w:val="5"/>
@@ -3304,7 +2692,7 @@
     </w:p>
     <w:p>
       <w:pPr>
-        <w:pStyle w:val="PargrafodaLista"/>
+        <w:pStyle w:val="ListParagraph"/>
         <w:numPr>
           <w:ilvl w:val="0"/>
           <w:numId w:val="5"/>
@@ -3327,7 +2715,7 @@
     </w:p>
     <w:p>
       <w:pPr>
-        <w:pStyle w:val="PargrafodaLista"/>
+        <w:pStyle w:val="ListParagraph"/>
         <w:numPr>
           <w:ilvl w:val="0"/>
           <w:numId w:val="5"/>
@@ -3347,16 +2735,6 @@
         </w:rPr>
         <w:t>Linguagem / Internacionalização</w:t>
       </w:r>
-    </w:p>
-    <w:p>
-      <w:pPr>
-        <w:rPr>
-          <w:rFonts w:ascii="Minion Pro" w:eastAsia="EB Garamond" w:hAnsi="Minion Pro" w:cs="EB Garamond"/>
-          <w:sz w:val="20"/>
-          <w:szCs w:val="20"/>
-          <w:lang w:val="pt-PT"/>
-        </w:rPr>
-      </w:pPr>
     </w:p>
     <w:p>
       <w:pPr>
@@ -3371,6 +2749,9 @@
         </w:rPr>
       </w:pPr>
       <w:r>
+        <w:rPr>
+          <w:rFonts w:ascii="Minion Pro" w:hAnsi="Minion Pro"/>
+        </w:rPr>
         <w:br w:type="page"/>
       </w:r>
     </w:p>
@@ -3403,37 +2784,7 @@
           <w:color w:val="000000"/>
           <w:lang w:val="pt-PT"/>
         </w:rPr>
-        <w:t>Definir</w:t>
-      </w:r>
-      <w:r>
-        <w:rPr>
-          <w:rFonts w:ascii="Minion Pro" w:hAnsi="Minion Pro" w:cs="Arial"/>
-          <w:b/>
-          <w:bCs/>
-          <w:color w:val="000000"/>
-          <w:lang w:val="pt-PT"/>
-        </w:rPr>
-        <w:t xml:space="preserve"> o </w:t>
-      </w:r>
-      <w:r>
-        <w:rPr>
-          <w:rFonts w:ascii="Minion Pro" w:hAnsi="Minion Pro" w:cs="Arial"/>
-          <w:b/>
-          <w:bCs/>
-          <w:color w:val="000000"/>
-          <w:lang w:val="pt-PT"/>
-        </w:rPr>
-        <w:t>N</w:t>
-      </w:r>
-      <w:r>
-        <w:rPr>
-          <w:rFonts w:ascii="Minion Pro" w:hAnsi="Minion Pro" w:cs="Arial"/>
-          <w:b/>
-          <w:bCs/>
-          <w:color w:val="000000"/>
-          <w:lang w:val="pt-PT"/>
-        </w:rPr>
-        <w:t>ome</w:t>
+        <w:t>Definir o Nome</w:t>
       </w:r>
     </w:p>
     <w:p>
@@ -3535,7 +2886,7 @@
     <w:p>
       <w:pPr>
         <w:rPr>
-          <w:rFonts w:ascii="Arial" w:hAnsi="Arial" w:cs="Arial"/>
+          <w:rFonts w:ascii="Minion Pro" w:hAnsi="Minion Pro" w:cs="Arial"/>
           <w:color w:val="000000"/>
           <w:lang w:val="pt-PT"/>
         </w:rPr>
@@ -3833,27 +3184,7 @@
           <w:color w:val="000000"/>
           <w:lang w:val="pt-PT"/>
         </w:rPr>
-        <w:t>Definir</w:t>
-      </w:r>
-      <w:r>
-        <w:rPr>
-          <w:rFonts w:ascii="Minion Pro" w:hAnsi="Minion Pro" w:cs="Arial"/>
-          <w:b/>
-          <w:bCs/>
-          <w:color w:val="000000"/>
-          <w:lang w:val="pt-PT"/>
-        </w:rPr>
-        <w:t xml:space="preserve"> o </w:t>
-      </w:r>
-      <w:r>
-        <w:rPr>
-          <w:rFonts w:ascii="Minion Pro" w:hAnsi="Minion Pro" w:cs="Arial"/>
-          <w:b/>
-          <w:bCs/>
-          <w:color w:val="000000"/>
-          <w:lang w:val="pt-PT"/>
-        </w:rPr>
-        <w:t>Avatar</w:t>
+        <w:t>Definir o Avatar</w:t>
       </w:r>
     </w:p>
     <w:p>
@@ -3875,47 +3206,7 @@
           <w:szCs w:val="20"/>
           <w:lang w:val="pt-PT"/>
         </w:rPr>
-        <w:t xml:space="preserve">No que diz respeito a possibilitar ao utilizador definir um avatar através da utilização direta da câmara do dispositivo ou através do carregamento de uma imagem do armazenamento, </w:t>
-      </w:r>
-      <w:r>
-        <w:rPr>
-          <w:rFonts w:ascii="Minion Pro" w:hAnsi="Minion Pro" w:cs="Arial"/>
-          <w:color w:val="000000"/>
-          <w:sz w:val="20"/>
-          <w:szCs w:val="20"/>
-          <w:lang w:val="pt-PT"/>
-        </w:rPr>
-        <w:t xml:space="preserve">tirámos </w:t>
-      </w:r>
-      <w:r>
-        <w:rPr>
-          <w:rFonts w:ascii="Minion Pro" w:hAnsi="Minion Pro" w:cs="Arial"/>
-          <w:color w:val="000000"/>
-          <w:sz w:val="20"/>
-          <w:szCs w:val="20"/>
-          <w:lang w:val="pt-PT"/>
-        </w:rPr>
-        <w:t>partido</w:t>
-      </w:r>
-      <w:r>
-        <w:rPr>
-          <w:rFonts w:ascii="Minion Pro" w:hAnsi="Minion Pro" w:cs="Arial"/>
-          <w:color w:val="000000"/>
-          <w:sz w:val="20"/>
-          <w:szCs w:val="20"/>
-          <w:lang w:val="pt-PT"/>
-        </w:rPr>
-        <w:t xml:space="preserve"> </w:t>
-      </w:r>
-      <w:r>
-        <w:rPr>
-          <w:rFonts w:ascii="Minion Pro" w:hAnsi="Minion Pro" w:cs="Arial"/>
-          <w:color w:val="000000"/>
-          <w:sz w:val="20"/>
-          <w:szCs w:val="20"/>
-          <w:lang w:val="pt-PT"/>
-        </w:rPr>
-        <w:t xml:space="preserve">do </w:t>
+        <w:t xml:space="preserve">No que diz respeito a possibilitar ao utilizador definir um avatar através da utilização direta da câmara do dispositivo ou através do carregamento de uma imagem do armazenamento, tirámos partido do </w:t>
       </w:r>
       <w:r>
         <w:rPr>
@@ -4001,21 +3292,11 @@
           <w:szCs w:val="20"/>
           <w:lang w:val="pt-PT"/>
         </w:rPr>
-        <w:t>. Neste método, é possível especificar a fonte da imagem, podendo assim definir-se se a imagem vem da câmara (resultando na criação de uma fotografia no momento) ou da galeria (resultando no carregamento da imagem do armazenamento inter</w:t>
-      </w:r>
-      <w:r>
-        <w:rPr>
-          <w:rFonts w:ascii="Minion Pro" w:hAnsi="Minion Pro" w:cs="Arial"/>
-          <w:color w:val="000000"/>
-          <w:sz w:val="20"/>
-          <w:szCs w:val="20"/>
-          <w:lang w:val="pt-PT"/>
-        </w:rPr>
-        <w:t>no)</w:t>
-      </w:r>
-      <w:r>
-        <w:rPr>
-          <w:rFonts w:ascii="Arial" w:hAnsi="Arial" w:cs="Arial"/>
+        <w:t>. Neste método, é possível especificar a fonte da imagem, podendo assim definir-se se a imagem vem da câmara (resultando na criação de uma fotografia no momento) ou da galeria (resultando no carregamento da imagem do armazenamento interno)</w:t>
+      </w:r>
+      <w:r>
+        <w:rPr>
+          <w:rFonts w:ascii="Minion Pro" w:hAnsi="Minion Pro" w:cs="Arial"/>
           <w:color w:val="000000"/>
           <w:lang w:val="pt-PT"/>
         </w:rPr>
@@ -4198,13 +3479,13 @@
         </w:rPr>
         <w:lastRenderedPageBreak/>
         <w:drawing>
-          <wp:anchor distT="0" distB="0" distL="114300" distR="114300" simplePos="0" relativeHeight="251673600" behindDoc="0" locked="0" layoutInCell="1" allowOverlap="1" wp14:anchorId="62D10E80" wp14:editId="4712939B">
+          <wp:anchor distT="0" distB="0" distL="114300" distR="114300" simplePos="0" relativeHeight="251673600" behindDoc="0" locked="0" layoutInCell="1" allowOverlap="1" wp14:anchorId="62D10E80" wp14:editId="116389B6">
             <wp:simplePos x="0" y="0"/>
             <wp:positionH relativeFrom="margin">
               <wp:align>center</wp:align>
             </wp:positionH>
             <wp:positionV relativeFrom="paragraph">
-              <wp:posOffset>80010</wp:posOffset>
+              <wp:posOffset>0</wp:posOffset>
             </wp:positionV>
             <wp:extent cx="1876425" cy="3107690"/>
             <wp:effectExtent l="0" t="0" r="9525" b="0"/>
@@ -4525,7 +3806,7 @@
     </w:p>
     <w:p>
       <w:pPr>
-        <w:pStyle w:val="PargrafodaLista"/>
+        <w:pStyle w:val="ListParagraph"/>
         <w:numPr>
           <w:ilvl w:val="0"/>
           <w:numId w:val="6"/>
@@ -4628,7 +3909,7 @@
     </w:p>
     <w:p>
       <w:pPr>
-        <w:pStyle w:val="PargrafodaLista"/>
+        <w:pStyle w:val="ListParagraph"/>
         <w:numPr>
           <w:ilvl w:val="0"/>
           <w:numId w:val="6"/>
@@ -4700,7 +3981,7 @@
     </w:p>
     <w:p>
       <w:pPr>
-        <w:pStyle w:val="PargrafodaLista"/>
+        <w:pStyle w:val="ListParagraph"/>
         <w:numPr>
           <w:ilvl w:val="0"/>
           <w:numId w:val="6"/>
@@ -4734,25 +4015,7 @@
           <w:sz w:val="20"/>
           <w:szCs w:val="20"/>
         </w:rPr>
-        <w:t>: dentro do método referido acima, é também utilizado o suporte de uma base de dados</w:t>
-      </w:r>
-      <w:r>
-        <w:rPr>
-          <w:rFonts w:ascii="Minion Pro" w:hAnsi="Minion Pro" w:cs="Arial"/>
-          <w:color w:val="000000"/>
-          <w:sz w:val="20"/>
-          <w:szCs w:val="20"/>
-        </w:rPr>
-        <w:t>,</w:t>
-      </w:r>
-      <w:r>
-        <w:rPr>
-          <w:rFonts w:ascii="Minion Pro" w:hAnsi="Minion Pro" w:cs="Arial"/>
-          <w:color w:val="000000"/>
-          <w:sz w:val="20"/>
-          <w:szCs w:val="20"/>
-        </w:rPr>
-        <w:t xml:space="preserve"> </w:t>
+        <w:t xml:space="preserve">: dentro do método referido acima, é também utilizado o suporte de uma base de dados, </w:t>
       </w:r>
       <w:proofErr w:type="spellStart"/>
       <w:r>
@@ -4779,7 +4042,7 @@
     </w:p>
     <w:p>
       <w:pPr>
-        <w:pStyle w:val="PargrafodaLista"/>
+        <w:pStyle w:val="ListParagraph"/>
         <w:numPr>
           <w:ilvl w:val="0"/>
           <w:numId w:val="6"/>
@@ -4793,61 +4056,130 @@
           <w:szCs w:val="20"/>
         </w:rPr>
       </w:pPr>
-      <w:proofErr w:type="spellStart"/>
-      <w:r>
-        <w:rPr>
-          <w:rFonts w:ascii="Minion Pro" w:hAnsi="Minion Pro" w:cs="Arial"/>
-          <w:i/>
-          <w:iCs/>
-          <w:color w:val="000000"/>
-          <w:sz w:val="20"/>
-          <w:szCs w:val="20"/>
-        </w:rPr>
-        <w:t>device_info_plus</w:t>
-      </w:r>
-      <w:proofErr w:type="spellEnd"/>
-      <w:r>
-        <w:rPr>
-          <w:rFonts w:ascii="Minion Pro" w:hAnsi="Minion Pro" w:cs="Arial"/>
-          <w:color w:val="000000"/>
-          <w:sz w:val="20"/>
-          <w:szCs w:val="20"/>
-        </w:rPr>
-        <w:t>: permite obter informações sobre o dispositivo físico, incluindo um identificador único, utilizado para representar cada utilizador na base de dados.</w:t>
-      </w:r>
-    </w:p>
-    <w:p>
-      <w:pPr>
-        <w:spacing w:after="160" w:line="259" w:lineRule="auto"/>
-        <w:jc w:val="both"/>
-        <w:rPr>
-          <w:rFonts w:ascii="Minion Pro" w:hAnsi="Minion Pro" w:cs="Arial"/>
-          <w:color w:val="000000"/>
-          <w:sz w:val="20"/>
-          <w:szCs w:val="20"/>
-          <w:lang w:val="pt-PT"/>
-        </w:rPr>
-      </w:pPr>
-      <w:r>
-        <w:rPr>
-          <w:rFonts w:ascii="Minion Pro" w:hAnsi="Minion Pro" w:cs="Arial"/>
+      <w:r>
+        <w:rPr>
           <w:noProof/>
-          <w:color w:val="000000"/>
-          <w:sz w:val="20"/>
-          <w:szCs w:val="20"/>
+        </w:rPr>
+        <mc:AlternateContent>
+          <mc:Choice Requires="wps">
+            <w:drawing>
+              <wp:anchor distT="0" distB="0" distL="114300" distR="114300" simplePos="0" relativeHeight="251678720" behindDoc="0" locked="0" layoutInCell="1" allowOverlap="1" wp14:anchorId="6B94E6BC" wp14:editId="0AC86441">
+                <wp:simplePos x="0" y="0"/>
+                <wp:positionH relativeFrom="margin">
+                  <wp:align>center</wp:align>
+                </wp:positionH>
+                <wp:positionV relativeFrom="paragraph">
+                  <wp:posOffset>1677670</wp:posOffset>
+                </wp:positionV>
+                <wp:extent cx="3876675" cy="635"/>
+                <wp:effectExtent l="0" t="0" r="9525" b="1905"/>
+                <wp:wrapTopAndBottom/>
+                <wp:docPr id="9" name="Text Box 9"/>
+                <wp:cNvGraphicFramePr/>
+                <a:graphic xmlns:a="http://schemas.openxmlformats.org/drawingml/2006/main">
+                  <a:graphicData uri="http://schemas.microsoft.com/office/word/2010/wordprocessingShape">
+                    <wps:wsp>
+                      <wps:cNvSpPr txBox="1"/>
+                      <wps:spPr>
+                        <a:xfrm>
+                          <a:off x="0" y="0"/>
+                          <a:ext cx="3876675" cy="635"/>
+                        </a:xfrm>
+                        <a:prstGeom prst="rect">
+                          <a:avLst/>
+                        </a:prstGeom>
+                        <a:noFill/>
+                        <a:ln>
+                          <a:noFill/>
+                        </a:ln>
+                      </wps:spPr>
+                      <wps:txbx>
+                        <w:txbxContent>
+                          <w:p>
+                            <w:pPr>
+                              <w:pStyle w:val="BodyText"/>
+                              <w:jc w:val="center"/>
+                              <w:rPr>
+                                <w:rFonts w:ascii="Minion Pro" w:hAnsi="Minion Pro"/>
+                                <w:i/>
+                                <w:iCs/>
+                                <w:lang w:val="pt-PT" w:eastAsia="pt-PT"/>
+                              </w:rPr>
+                            </w:pPr>
+                            <w:r>
+                              <w:rPr>
+                                <w:rFonts w:ascii="Minion Pro" w:hAnsi="Minion Pro"/>
+                                <w:i/>
+                                <w:iCs/>
+                                <w:lang w:val="pt-PT" w:eastAsia="pt-PT"/>
+                              </w:rPr>
+                              <w:t>Informações de localização na base de dados.</w:t>
+                            </w:r>
+                          </w:p>
+                        </w:txbxContent>
+                      </wps:txbx>
+                      <wps:bodyPr rot="0" spcFirstLastPara="0" vertOverflow="overflow" horzOverflow="overflow" vert="horz" wrap="square" lIns="0" tIns="0" rIns="0" bIns="0" numCol="1" spcCol="0" rtlCol="0" fromWordArt="0" anchor="t" anchorCtr="0" forceAA="0" compatLnSpc="1">
+                        <a:prstTxWarp prst="textNoShape">
+                          <a:avLst/>
+                        </a:prstTxWarp>
+                        <a:spAutoFit/>
+                      </wps:bodyPr>
+                    </wps:wsp>
+                  </a:graphicData>
+                </a:graphic>
+              </wp:anchor>
+            </w:drawing>
+          </mc:Choice>
+          <mc:Fallback>
+            <w:pict>
+              <v:shape w14:anchorId="6B94E6BC" id="Text Box 9" o:spid="_x0000_s1027" type="#_x0000_t202" style="position:absolute;left:0;text-align:left;margin-left:0;margin-top:132.1pt;width:305.25pt;height:.05pt;z-index:251678720;visibility:visible;mso-wrap-style:square;mso-wrap-distance-left:9pt;mso-wrap-distance-top:0;mso-wrap-distance-right:9pt;mso-wrap-distance-bottom:0;mso-position-horizontal:center;mso-position-horizontal-relative:margin;mso-position-vertical:absolute;mso-position-vertical-relative:text;v-text-anchor:top" o:gfxdata="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" filled="f" stroked="f">
+                <v:textbox style="mso-fit-shape-to-text:t" inset="0,0,0,0">
+                  <w:txbxContent>
+                    <w:p>
+                      <w:pPr>
+                        <w:pStyle w:val="BodyText"/>
+                        <w:jc w:val="center"/>
+                        <w:rPr>
+                          <w:rFonts w:ascii="Minion Pro" w:hAnsi="Minion Pro"/>
+                          <w:i/>
+                          <w:iCs/>
+                          <w:lang w:val="pt-PT" w:eastAsia="pt-PT"/>
+                        </w:rPr>
+                      </w:pPr>
+                      <w:r>
+                        <w:rPr>
+                          <w:rFonts w:ascii="Minion Pro" w:hAnsi="Minion Pro"/>
+                          <w:i/>
+                          <w:iCs/>
+                          <w:lang w:val="pt-PT" w:eastAsia="pt-PT"/>
+                        </w:rPr>
+                        <w:t>Informações de localização na base de dados.</w:t>
+                      </w:r>
+                    </w:p>
+                  </w:txbxContent>
+                </v:textbox>
+                <w10:wrap type="topAndBottom" anchorx="margin"/>
+              </v:shape>
+            </w:pict>
+          </mc:Fallback>
+        </mc:AlternateContent>
+      </w:r>
+      <w:r>
+        <w:rPr>
+          <w:noProof/>
         </w:rPr>
         <w:drawing>
-          <wp:anchor distT="0" distB="0" distL="114300" distR="114300" simplePos="0" relativeHeight="251676672" behindDoc="0" locked="0" layoutInCell="1" allowOverlap="1" wp14:anchorId="12B57143" wp14:editId="69E92BD3">
+          <wp:anchor distT="0" distB="0" distL="114300" distR="114300" simplePos="0" relativeHeight="251676672" behindDoc="0" locked="0" layoutInCell="1" allowOverlap="1" wp14:anchorId="12B57143" wp14:editId="7333382C">
             <wp:simplePos x="0" y="0"/>
             <wp:positionH relativeFrom="margin">
               <wp:align>center</wp:align>
             </wp:positionH>
             <wp:positionV relativeFrom="paragraph">
-              <wp:posOffset>113665</wp:posOffset>
+              <wp:posOffset>566420</wp:posOffset>
             </wp:positionV>
             <wp:extent cx="3876675" cy="1019175"/>
             <wp:effectExtent l="0" t="0" r="9525" b="9525"/>
-            <wp:wrapNone/>
+            <wp:wrapTopAndBottom/>
             <wp:docPr id="8" name="Imagem 6" descr="Informações de localização na base de dados."/>
             <wp:cNvGraphicFramePr>
               <a:graphicFrameLocks xmlns:a="http://schemas.openxmlformats.org/drawingml/2006/main" noChangeAspect="1"/>
@@ -4892,10 +4224,52 @@
           </wp:anchor>
         </w:drawing>
       </w:r>
-    </w:p>
-    <w:p>
-      <w:pPr>
-        <w:spacing w:after="160" w:line="259" w:lineRule="auto"/>
+      <w:proofErr w:type="spellStart"/>
+      <w:r>
+        <w:rPr>
+          <w:rFonts w:ascii="Minion Pro" w:hAnsi="Minion Pro" w:cs="Arial"/>
+          <w:i/>
+          <w:iCs/>
+          <w:color w:val="000000"/>
+          <w:sz w:val="20"/>
+          <w:szCs w:val="20"/>
+        </w:rPr>
+        <w:t>device_info_plus</w:t>
+      </w:r>
+      <w:proofErr w:type="spellEnd"/>
+      <w:r>
+        <w:rPr>
+          <w:rFonts w:ascii="Minion Pro" w:hAnsi="Minion Pro" w:cs="Arial"/>
+          <w:color w:val="000000"/>
+          <w:sz w:val="20"/>
+          <w:szCs w:val="20"/>
+        </w:rPr>
+        <w:t>: permite obter informações sobre o dispositivo físico, incluindo um identificador único, utilizado para representar cada utilizador na base de dados.</w:t>
+      </w:r>
+    </w:p>
+    <w:p>
+      <w:pPr>
+        <w:rPr>
+          <w:rFonts w:ascii="Minion Pro" w:hAnsi="Minion Pro" w:cs="Arial"/>
+          <w:color w:val="000000"/>
+          <w:sz w:val="20"/>
+          <w:szCs w:val="20"/>
+          <w:lang w:val="pt-PT"/>
+        </w:rPr>
+      </w:pPr>
+      <w:r>
+        <w:rPr>
+          <w:rFonts w:ascii="Minion Pro" w:hAnsi="Minion Pro" w:cs="Arial"/>
+          <w:color w:val="000000"/>
+          <w:sz w:val="20"/>
+          <w:szCs w:val="20"/>
+          <w:lang w:val="pt-PT"/>
+        </w:rPr>
+        <w:br w:type="page"/>
+      </w:r>
+    </w:p>
+    <w:p>
+      <w:pPr>
         <w:jc w:val="both"/>
         <w:rPr>
           <w:rFonts w:ascii="Minion Pro" w:hAnsi="Minion Pro" w:cs="Arial"/>
@@ -4905,212 +4279,20 @@
           <w:lang w:val="pt-PT"/>
         </w:rPr>
       </w:pPr>
-    </w:p>
-    <w:p>
-      <w:pPr>
-        <w:spacing w:after="160" w:line="259" w:lineRule="auto"/>
-        <w:jc w:val="both"/>
-        <w:rPr>
-          <w:rFonts w:ascii="Minion Pro" w:hAnsi="Minion Pro" w:cs="Arial"/>
-          <w:color w:val="000000"/>
-          <w:sz w:val="20"/>
-          <w:szCs w:val="20"/>
-          <w:lang w:val="pt-PT"/>
-        </w:rPr>
-      </w:pPr>
-    </w:p>
-    <w:p>
-      <w:pPr>
-        <w:spacing w:after="160" w:line="259" w:lineRule="auto"/>
-        <w:jc w:val="both"/>
-        <w:rPr>
-          <w:rFonts w:ascii="Minion Pro" w:hAnsi="Minion Pro" w:cs="Arial"/>
-          <w:color w:val="000000"/>
-          <w:sz w:val="20"/>
-          <w:szCs w:val="20"/>
-          <w:lang w:val="pt-PT"/>
-        </w:rPr>
-      </w:pPr>
-      <w:r>
-        <w:rPr>
-          <w:noProof/>
-        </w:rPr>
-        <mc:AlternateContent>
-          <mc:Choice Requires="wps">
-            <w:drawing>
-              <wp:anchor distT="0" distB="0" distL="114300" distR="114300" simplePos="0" relativeHeight="251678720" behindDoc="0" locked="0" layoutInCell="1" allowOverlap="1" wp14:anchorId="6B94E6BC" wp14:editId="60296145">
-                <wp:simplePos x="0" y="0"/>
-                <wp:positionH relativeFrom="margin">
-                  <wp:align>center</wp:align>
-                </wp:positionH>
-                <wp:positionV relativeFrom="paragraph">
-                  <wp:posOffset>439420</wp:posOffset>
-                </wp:positionV>
-                <wp:extent cx="3876675" cy="635"/>
-                <wp:effectExtent l="0" t="0" r="9525" b="1905"/>
-                <wp:wrapTopAndBottom/>
-                <wp:docPr id="9" name="Text Box 9"/>
-                <wp:cNvGraphicFramePr/>
-                <a:graphic xmlns:a="http://schemas.openxmlformats.org/drawingml/2006/main">
-                  <a:graphicData uri="http://schemas.microsoft.com/office/word/2010/wordprocessingShape">
-                    <wps:wsp>
-                      <wps:cNvSpPr txBox="1"/>
-                      <wps:spPr>
-                        <a:xfrm>
-                          <a:off x="0" y="0"/>
-                          <a:ext cx="3876675" cy="635"/>
-                        </a:xfrm>
-                        <a:prstGeom prst="rect">
-                          <a:avLst/>
-                        </a:prstGeom>
-                        <a:noFill/>
-                        <a:ln>
-                          <a:noFill/>
-                        </a:ln>
-                      </wps:spPr>
-                      <wps:txbx>
-                        <w:txbxContent>
-                          <w:p>
-                            <w:pPr>
-                              <w:pStyle w:val="Corpodetexto"/>
-                              <w:jc w:val="center"/>
-                              <w:rPr>
-                                <w:rFonts w:ascii="Minion Pro" w:hAnsi="Minion Pro"/>
-                                <w:lang w:val="pt-PT" w:eastAsia="pt-PT"/>
-                              </w:rPr>
-                            </w:pPr>
-                            <w:r>
-                              <w:rPr>
-                                <w:rFonts w:ascii="Minion Pro" w:hAnsi="Minion Pro"/>
-                                <w:lang w:val="pt-PT" w:eastAsia="pt-PT"/>
-                              </w:rPr>
-                              <w:t>Informações de localização na base de dados.</w:t>
-                            </w:r>
-                          </w:p>
-                        </w:txbxContent>
-                      </wps:txbx>
-                      <wps:bodyPr rot="0" spcFirstLastPara="0" vertOverflow="overflow" horzOverflow="overflow" vert="horz" wrap="square" lIns="0" tIns="0" rIns="0" bIns="0" numCol="1" spcCol="0" rtlCol="0" fromWordArt="0" anchor="t" anchorCtr="0" forceAA="0" compatLnSpc="1">
-                        <a:prstTxWarp prst="textNoShape">
-                          <a:avLst/>
-                        </a:prstTxWarp>
-                        <a:spAutoFit/>
-                      </wps:bodyPr>
-                    </wps:wsp>
-                  </a:graphicData>
-                </a:graphic>
-              </wp:anchor>
-            </w:drawing>
-          </mc:Choice>
-          <mc:Fallback>
-            <w:pict>
-              <v:shape w14:anchorId="6B94E6BC" id="Text Box 9" o:spid="_x0000_s1027" type="#_x0000_t202" style="position:absolute;left:0;text-align:left;margin-left:0;margin-top:34.6pt;width:305.25pt;height:.05pt;z-index:251678720;visibility:visible;mso-wrap-style:square;mso-wrap-distance-left:9pt;mso-wrap-distance-top:0;mso-wrap-distance-right:9pt;mso-wrap-distance-bottom:0;mso-position-horizontal:center;mso-position-horizontal-relative:margin;mso-position-vertical:absolute;mso-position-vertical-relative:text;v-text-anchor:top" o:gfxdata="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" filled="f" stroked="f">
-                <v:textbox style="mso-fit-shape-to-text:t" inset="0,0,0,0">
-                  <w:txbxContent>
-                    <w:p>
-                      <w:pPr>
-                        <w:pStyle w:val="Corpodetexto"/>
-                        <w:jc w:val="center"/>
-                        <w:rPr>
-                          <w:rFonts w:ascii="Minion Pro" w:hAnsi="Minion Pro"/>
-                          <w:lang w:val="pt-PT" w:eastAsia="pt-PT"/>
-                        </w:rPr>
-                      </w:pPr>
-                      <w:r>
-                        <w:rPr>
-                          <w:rFonts w:ascii="Minion Pro" w:hAnsi="Minion Pro"/>
-                          <w:lang w:val="pt-PT" w:eastAsia="pt-PT"/>
-                        </w:rPr>
-                        <w:t>Informações de localização na base de dados.</w:t>
-                      </w:r>
-                    </w:p>
-                  </w:txbxContent>
-                </v:textbox>
-                <w10:wrap type="topAndBottom" anchorx="margin"/>
-              </v:shape>
-            </w:pict>
-          </mc:Fallback>
-        </mc:AlternateContent>
-      </w:r>
-    </w:p>
-    <w:p>
-      <w:pPr>
-        <w:jc w:val="both"/>
-        <w:rPr>
-          <w:rFonts w:ascii="Minion Pro" w:hAnsi="Minion Pro" w:cs="Arial"/>
-          <w:color w:val="000000"/>
-          <w:sz w:val="20"/>
-          <w:szCs w:val="20"/>
-          <w:lang w:val="pt-PT"/>
-        </w:rPr>
-      </w:pPr>
-    </w:p>
-    <w:p>
-      <w:pPr>
-        <w:jc w:val="both"/>
-        <w:rPr>
-          <w:rFonts w:ascii="Minion Pro" w:hAnsi="Minion Pro" w:cs="Arial"/>
-          <w:color w:val="000000"/>
-          <w:sz w:val="20"/>
-          <w:szCs w:val="20"/>
-          <w:lang w:val="pt-PT"/>
-        </w:rPr>
-      </w:pPr>
-      <w:r>
-        <w:rPr>
-          <w:rFonts w:ascii="Minion Pro" w:hAnsi="Minion Pro" w:cs="Arial"/>
-          <w:color w:val="000000"/>
-          <w:sz w:val="20"/>
-          <w:szCs w:val="20"/>
-          <w:lang w:val="pt-PT"/>
-        </w:rPr>
-        <w:br/>
-      </w:r>
-    </w:p>
-    <w:p>
-      <w:pPr>
-        <w:rPr>
-          <w:rFonts w:ascii="Minion Pro" w:hAnsi="Minion Pro" w:cs="Arial"/>
-          <w:color w:val="000000"/>
-          <w:sz w:val="20"/>
-          <w:szCs w:val="20"/>
-          <w:lang w:val="pt-PT"/>
-        </w:rPr>
-      </w:pPr>
-      <w:r>
-        <w:rPr>
-          <w:rFonts w:ascii="Minion Pro" w:hAnsi="Minion Pro" w:cs="Arial"/>
-          <w:color w:val="000000"/>
-          <w:sz w:val="20"/>
-          <w:szCs w:val="20"/>
-          <w:lang w:val="pt-PT"/>
-        </w:rPr>
-        <w:br w:type="page"/>
-      </w:r>
-    </w:p>
-    <w:p>
-      <w:pPr>
-        <w:jc w:val="both"/>
-        <w:rPr>
-          <w:rFonts w:ascii="Minion Pro" w:hAnsi="Minion Pro" w:cs="Arial"/>
-          <w:color w:val="000000"/>
-          <w:sz w:val="20"/>
-          <w:szCs w:val="20"/>
-          <w:lang w:val="pt-PT"/>
-        </w:rPr>
-      </w:pPr>
-      <w:r>
-        <w:rPr>
+      <w:r>
+        <w:rPr>
+          <w:rFonts w:ascii="Minion Pro" w:hAnsi="Minion Pro"/>
           <w:noProof/>
         </w:rPr>
         <w:lastRenderedPageBreak/>
         <w:drawing>
-          <wp:anchor distT="0" distB="0" distL="114300" distR="114300" simplePos="0" relativeHeight="251675648" behindDoc="0" locked="0" layoutInCell="1" allowOverlap="1" wp14:anchorId="488A4CA3" wp14:editId="2E11EF91">
+          <wp:anchor distT="0" distB="0" distL="114300" distR="114300" simplePos="0" relativeHeight="251675648" behindDoc="0" locked="0" layoutInCell="1" allowOverlap="1" wp14:anchorId="488A4CA3" wp14:editId="0397B330">
             <wp:simplePos x="0" y="0"/>
             <wp:positionH relativeFrom="margin">
               <wp:align>center</wp:align>
             </wp:positionH>
             <wp:positionV relativeFrom="paragraph">
-              <wp:posOffset>517525</wp:posOffset>
+              <wp:posOffset>434975</wp:posOffset>
             </wp:positionV>
             <wp:extent cx="1826895" cy="3276600"/>
             <wp:effectExtent l="0" t="0" r="1905" b="0"/>
@@ -5237,17 +4419,7 @@
           <w:color w:val="000000"/>
           <w:lang w:val="pt-PT"/>
         </w:rPr>
-        <w:t>Altera</w:t>
-      </w:r>
-      <w:r>
-        <w:rPr>
-          <w:rFonts w:ascii="Minion Pro" w:hAnsi="Minion Pro" w:cs="Arial"/>
-          <w:b/>
-          <w:bCs/>
-          <w:color w:val="000000"/>
-          <w:lang w:val="pt-PT"/>
-        </w:rPr>
-        <w:t>ção de Idioma</w:t>
+        <w:t>Alteração de Idioma</w:t>
       </w:r>
     </w:p>
     <w:p>
@@ -5267,13 +4439,13 @@
           <w:szCs w:val="20"/>
         </w:rPr>
         <w:drawing>
-          <wp:anchor distT="0" distB="0" distL="114300" distR="114300" simplePos="0" relativeHeight="251680768" behindDoc="0" locked="0" layoutInCell="1" allowOverlap="1" wp14:anchorId="1BB8313B" wp14:editId="33270406">
+          <wp:anchor distT="0" distB="0" distL="114300" distR="114300" simplePos="0" relativeHeight="251680768" behindDoc="0" locked="0" layoutInCell="1" allowOverlap="1" wp14:anchorId="1BB8313B" wp14:editId="66FDB24C">
             <wp:simplePos x="0" y="0"/>
             <wp:positionH relativeFrom="margin">
               <wp:align>center</wp:align>
             </wp:positionH>
             <wp:positionV relativeFrom="paragraph">
-              <wp:posOffset>501650</wp:posOffset>
+              <wp:posOffset>660400</wp:posOffset>
             </wp:positionV>
             <wp:extent cx="4537710" cy="1762125"/>
             <wp:effectExtent l="0" t="0" r="0" b="9525"/>
@@ -5344,7 +4516,7 @@
       </w:r>
       <w:r>
         <w:rPr>
-          <w:rStyle w:val="Refdenotaderodap"/>
+          <w:rStyle w:val="FootnoteReference"/>
           <w:rFonts w:ascii="Minion Pro" w:hAnsi="Minion Pro" w:cs="Arial"/>
           <w:sz w:val="20"/>
           <w:szCs w:val="20"/>
@@ -5431,25 +4603,7 @@
           <w:szCs w:val="20"/>
           <w:lang w:val="pt-PT"/>
         </w:rPr>
-        <w:t>Após definir estes valores, estes podem ser acedidos diretamente na construção da aplicação, para permitir texto flexível com a linguagem do utilizador.</w:t>
-      </w:r>
-      <w:r>
-        <w:rPr>
-          <w:rFonts w:ascii="Minion Pro" w:hAnsi="Minion Pro" w:cs="Arial"/>
-          <w:sz w:val="20"/>
-          <w:szCs w:val="20"/>
-          <w:lang w:val="pt-PT"/>
-        </w:rPr>
-        <w:t xml:space="preserve"> </w:t>
-      </w:r>
-      <w:r>
-        <w:rPr>
-          <w:rFonts w:ascii="Minion Pro" w:hAnsi="Minion Pro" w:cs="Arial"/>
-          <w:sz w:val="20"/>
-          <w:szCs w:val="20"/>
-          <w:lang w:val="pt-PT"/>
-        </w:rPr>
-        <w:t>Isto resulta em interfaces adaptadas às preferências de idioma do jogador.</w:t>
+        <w:t>Após definir estes valores, estes podem ser acedidos diretamente na construção da aplicação, para permitir texto flexível com a linguagem do utilizador. Isto resulta em interfaces adaptadas às preferências de idioma do jogador.</w:t>
       </w:r>
     </w:p>
     <w:p>
@@ -5502,12 +4656,12 @@
       </w:pPr>
       <w:r>
         <w:rPr>
-          <w:rFonts w:ascii="Arial" w:hAnsi="Arial" w:cs="Arial"/>
+          <w:rFonts w:ascii="Minion Pro" w:hAnsi="Minion Pro" w:cs="Arial"/>
           <w:noProof/>
         </w:rPr>
         <w:lastRenderedPageBreak/>
         <w:drawing>
-          <wp:anchor distT="0" distB="0" distL="114300" distR="114300" simplePos="0" relativeHeight="251681792" behindDoc="0" locked="0" layoutInCell="1" allowOverlap="1" wp14:anchorId="76807253" wp14:editId="4CA7B9DD">
+          <wp:anchor distT="0" distB="0" distL="114300" distR="114300" simplePos="0" relativeHeight="251681792" behindDoc="0" locked="0" layoutInCell="1" allowOverlap="1" wp14:anchorId="76807253" wp14:editId="21FEEF31">
             <wp:simplePos x="0" y="0"/>
             <wp:positionH relativeFrom="margin">
               <wp:align>center</wp:align>
@@ -5566,41 +4720,15 @@
     <w:p>
       <w:pPr>
         <w:rPr>
-          <w:rFonts w:ascii="Arial" w:hAnsi="Arial" w:cs="Arial"/>
-          <w:lang w:val="pt-PT"/>
-        </w:rPr>
-      </w:pPr>
-    </w:p>
-    <w:p>
-      <w:pPr>
-        <w:rPr>
-          <w:rFonts w:ascii="Minion Pro" w:hAnsi="Minion Pro" w:cs="Arial"/>
-          <w:sz w:val="20"/>
-          <w:szCs w:val="20"/>
-          <w:lang w:val="pt-PT"/>
-        </w:rPr>
-      </w:pPr>
-      <w:r>
-        <w:rPr>
-          <w:rFonts w:ascii="Minion Pro" w:hAnsi="Minion Pro" w:cs="Arial"/>
-          <w:sz w:val="20"/>
-          <w:szCs w:val="20"/>
-          <w:lang w:val="pt-PT"/>
-        </w:rPr>
-        <w:t>Isto resulta em interfaces adaptadas às preferências de idioma do jogador.</w:t>
-      </w:r>
-    </w:p>
-    <w:p>
-      <w:pPr>
-        <w:rPr>
-          <w:rFonts w:ascii="Arial" w:hAnsi="Arial" w:cs="Arial"/>
-          <w:noProof/>
-          <w:lang w:val="pt-PT"/>
-        </w:rPr>
-      </w:pPr>
-      <w:r>
-        <w:rPr>
-          <w:rFonts w:ascii="Arial" w:eastAsia="SimSun" w:hAnsi="Arial" w:cs="Arial"/>
+          <w:rFonts w:ascii="Minion Pro" w:hAnsi="Minion Pro" w:cs="Arial"/>
+          <w:sz w:val="20"/>
+          <w:szCs w:val="20"/>
+          <w:lang w:val="pt-PT"/>
+        </w:rPr>
+      </w:pPr>
+      <w:r>
+        <w:rPr>
+          <w:rFonts w:ascii="Minion Pro" w:eastAsia="SimSun" w:hAnsi="Minion Pro" w:cs="Arial"/>
           <w:b/>
           <w:bCs/>
           <w:noProof/>
@@ -5610,13 +4738,13 @@
           <w:lang w:eastAsia="pt-PT"/>
         </w:rPr>
         <w:drawing>
-          <wp:anchor distT="0" distB="0" distL="114300" distR="114300" simplePos="0" relativeHeight="251684864" behindDoc="0" locked="0" layoutInCell="1" allowOverlap="1" wp14:anchorId="5640BF89" wp14:editId="38D4E4E9">
+          <wp:anchor distT="0" distB="0" distL="114300" distR="114300" simplePos="0" relativeHeight="251684864" behindDoc="0" locked="0" layoutInCell="1" allowOverlap="1" wp14:anchorId="5640BF89" wp14:editId="31130287">
             <wp:simplePos x="0" y="0"/>
             <wp:positionH relativeFrom="margin">
               <wp:align>right</wp:align>
             </wp:positionH>
             <wp:positionV relativeFrom="paragraph">
-              <wp:posOffset>185420</wp:posOffset>
+              <wp:posOffset>331470</wp:posOffset>
             </wp:positionV>
             <wp:extent cx="2619375" cy="3037840"/>
             <wp:effectExtent l="0" t="0" r="9525" b="0"/>
@@ -5667,17 +4795,36 @@
       </w:r>
       <w:r>
         <w:rPr>
-          <w:rFonts w:ascii="Arial" w:hAnsi="Arial" w:cs="Arial"/>
+          <w:rFonts w:ascii="Minion Pro" w:hAnsi="Minion Pro" w:cs="Arial"/>
+          <w:sz w:val="20"/>
+          <w:szCs w:val="20"/>
+          <w:lang w:val="pt-PT"/>
+        </w:rPr>
+        <w:t>Isto resulta em interfaces adaptadas às preferências de idioma do jogador.</w:t>
+      </w:r>
+    </w:p>
+    <w:p>
+      <w:pPr>
+        <w:rPr>
+          <w:rFonts w:ascii="Minion Pro" w:hAnsi="Minion Pro" w:cs="Arial"/>
+          <w:sz w:val="20"/>
+          <w:szCs w:val="20"/>
+          <w:lang w:val="pt-PT"/>
+        </w:rPr>
+      </w:pPr>
+      <w:r>
+        <w:rPr>
+          <w:rFonts w:ascii="Minion Pro" w:hAnsi="Minion Pro" w:cs="Arial"/>
           <w:noProof/>
         </w:rPr>
         <w:drawing>
-          <wp:anchor distT="0" distB="0" distL="114300" distR="114300" simplePos="0" relativeHeight="251683840" behindDoc="0" locked="0" layoutInCell="1" allowOverlap="1" wp14:anchorId="0A80E9BE" wp14:editId="27CB5CFF">
+          <wp:anchor distT="0" distB="0" distL="114300" distR="114300" simplePos="0" relativeHeight="251683840" behindDoc="0" locked="0" layoutInCell="1" allowOverlap="1" wp14:anchorId="0A80E9BE" wp14:editId="53971DE9">
             <wp:simplePos x="0" y="0"/>
             <wp:positionH relativeFrom="margin">
               <wp:align>left</wp:align>
             </wp:positionH>
             <wp:positionV relativeFrom="paragraph">
-              <wp:posOffset>185420</wp:posOffset>
+              <wp:posOffset>160020</wp:posOffset>
             </wp:positionV>
             <wp:extent cx="2559050" cy="3014980"/>
             <wp:effectExtent l="0" t="0" r="0" b="0"/>
@@ -5737,369 +4884,485 @@
     <w:p>
       <w:pPr>
         <w:rPr>
+          <w:rFonts w:ascii="Minion Pro" w:hAnsi="Minion Pro" w:cs="Arial"/>
+          <w:b/>
+          <w:bCs/>
+          <w:color w:val="000000"/>
+          <w:lang w:val="pt-PT"/>
+        </w:rPr>
+      </w:pPr>
+      <w:r>
+        <w:rPr>
+          <w:rFonts w:ascii="Minion Pro" w:hAnsi="Minion Pro" w:cs="Arial"/>
+          <w:b/>
+          <w:bCs/>
+          <w:color w:val="000000"/>
+          <w:lang w:val="pt-PT"/>
+        </w:rPr>
+        <w:t>Comunicação MQTT</w:t>
+      </w:r>
+    </w:p>
+    <w:p>
+      <w:pPr>
+        <w:jc w:val="both"/>
+        <w:rPr>
+          <w:rFonts w:ascii="Minion Pro" w:eastAsia="EB Garamond" w:hAnsi="Minion Pro" w:cs="EB Garamond"/>
+          <w:sz w:val="20"/>
+          <w:szCs w:val="20"/>
+          <w:lang w:val="pt-PT"/>
+        </w:rPr>
+      </w:pPr>
+      <w:r>
+        <w:rPr>
+          <w:rFonts w:ascii="Minion Pro" w:eastAsia="EB Garamond" w:hAnsi="Minion Pro" w:cs="EB Garamond"/>
+          <w:sz w:val="20"/>
+          <w:szCs w:val="20"/>
+          <w:lang w:val="pt-PT"/>
+        </w:rPr>
+        <w:t xml:space="preserve">Em termos de comunicação MQTT, foi implementado um broker através do </w:t>
+      </w:r>
+      <w:proofErr w:type="spellStart"/>
+      <w:r>
+        <w:rPr>
+          <w:rFonts w:ascii="Minion Pro" w:eastAsia="EB Garamond" w:hAnsi="Minion Pro" w:cs="EB Garamond"/>
+          <w:i/>
+          <w:iCs/>
+          <w:sz w:val="20"/>
+          <w:szCs w:val="20"/>
+          <w:lang w:val="pt-PT"/>
+        </w:rPr>
+        <w:t>RabbitMQ</w:t>
+      </w:r>
+      <w:proofErr w:type="spellEnd"/>
+      <w:r>
+        <w:rPr>
+          <w:rFonts w:ascii="Minion Pro" w:eastAsia="EB Garamond" w:hAnsi="Minion Pro" w:cs="EB Garamond"/>
+          <w:sz w:val="20"/>
+          <w:szCs w:val="20"/>
+          <w:lang w:val="pt-PT"/>
+        </w:rPr>
+        <w:t xml:space="preserve">, que apesar de não providenciar um broker por defeito que comunique com o protocolo previamente mencionado, disponibiliza um plugin para esse efeito. Após criar o broker e defini-lo para correr na máquina local, grande parte do desenvolvimento foi feito utilizando dois emuladores a correr a aplicação, apesar de ter sido criado um </w:t>
+      </w:r>
+      <w:proofErr w:type="spellStart"/>
+      <w:r>
+        <w:rPr>
+          <w:rFonts w:ascii="Minion Pro" w:eastAsia="EB Garamond" w:hAnsi="Minion Pro" w:cs="EB Garamond"/>
+          <w:i/>
+          <w:iCs/>
+          <w:sz w:val="20"/>
+          <w:szCs w:val="20"/>
+          <w:lang w:val="pt-PT"/>
+        </w:rPr>
+        <w:t>user</w:t>
+      </w:r>
+      <w:proofErr w:type="spellEnd"/>
+      <w:r>
+        <w:rPr>
+          <w:rFonts w:ascii="Minion Pro" w:eastAsia="EB Garamond" w:hAnsi="Minion Pro" w:cs="EB Garamond"/>
+          <w:i/>
+          <w:iCs/>
+          <w:sz w:val="20"/>
+          <w:szCs w:val="20"/>
+          <w:lang w:val="pt-PT"/>
+        </w:rPr>
+        <w:t xml:space="preserve"> </w:t>
+      </w:r>
+      <w:r>
+        <w:rPr>
+          <w:rFonts w:ascii="Minion Pro" w:eastAsia="EB Garamond" w:hAnsi="Minion Pro" w:cs="EB Garamond"/>
+          <w:sz w:val="20"/>
+          <w:szCs w:val="20"/>
+          <w:lang w:val="pt-PT"/>
+        </w:rPr>
+        <w:t xml:space="preserve">do </w:t>
+      </w:r>
+      <w:r>
+        <w:rPr>
+          <w:rFonts w:ascii="Minion Pro" w:eastAsia="EB Garamond" w:hAnsi="Minion Pro" w:cs="EB Garamond"/>
+          <w:i/>
+          <w:iCs/>
+          <w:sz w:val="20"/>
+          <w:szCs w:val="20"/>
+          <w:lang w:val="pt-PT"/>
+        </w:rPr>
+        <w:t>broker</w:t>
+      </w:r>
+      <w:r>
+        <w:rPr>
+          <w:rFonts w:ascii="Minion Pro" w:eastAsia="EB Garamond" w:hAnsi="Minion Pro" w:cs="EB Garamond"/>
+          <w:sz w:val="20"/>
+          <w:szCs w:val="20"/>
+          <w:lang w:val="pt-PT"/>
+        </w:rPr>
+        <w:t xml:space="preserve"> de forma a permitir a conexão com outros dispositivos desde que estejam ligados à mesma rede local. Isto por sua vez foi testado, e conseguimos comunicar com o </w:t>
+      </w:r>
+      <w:r>
+        <w:rPr>
+          <w:rFonts w:ascii="Minion Pro" w:eastAsia="EB Garamond" w:hAnsi="Minion Pro" w:cs="EB Garamond"/>
+          <w:i/>
+          <w:iCs/>
+          <w:sz w:val="20"/>
+          <w:szCs w:val="20"/>
+          <w:lang w:val="pt-PT"/>
+        </w:rPr>
+        <w:t>broker</w:t>
+      </w:r>
+      <w:r>
+        <w:rPr>
+          <w:rFonts w:ascii="Minion Pro" w:eastAsia="EB Garamond" w:hAnsi="Minion Pro" w:cs="EB Garamond"/>
+          <w:sz w:val="20"/>
+          <w:szCs w:val="20"/>
+          <w:lang w:val="pt-PT"/>
+        </w:rPr>
+        <w:t xml:space="preserve"> através de um dispositivo físico.</w:t>
+      </w:r>
+    </w:p>
+    <w:p>
+      <w:pPr>
+        <w:jc w:val="both"/>
+        <w:rPr>
+          <w:rFonts w:ascii="Minion Pro" w:eastAsia="EB Garamond" w:hAnsi="Minion Pro" w:cs="EB Garamond"/>
+          <w:sz w:val="20"/>
+          <w:szCs w:val="20"/>
+          <w:lang w:val="pt-PT"/>
+        </w:rPr>
+      </w:pPr>
+    </w:p>
+    <w:p>
+      <w:pPr>
+        <w:jc w:val="both"/>
+        <w:rPr>
+          <w:rFonts w:ascii="Minion Pro" w:eastAsia="EB Garamond" w:hAnsi="Minion Pro" w:cs="EB Garamond"/>
+          <w:sz w:val="20"/>
+          <w:szCs w:val="20"/>
+          <w:lang w:val="pt-PT"/>
+        </w:rPr>
+      </w:pPr>
+      <w:r>
+        <w:rPr>
+          <w:rFonts w:ascii="Minion Pro" w:eastAsia="EB Garamond" w:hAnsi="Minion Pro" w:cs="EB Garamond"/>
+          <w:sz w:val="20"/>
+          <w:szCs w:val="20"/>
+          <w:lang w:val="pt-PT"/>
+        </w:rPr>
+        <w:t xml:space="preserve">Do lado da implementação, </w:t>
+      </w:r>
+      <w:r>
+        <w:rPr>
+          <w:rFonts w:ascii="Minion Pro" w:eastAsia="EB Garamond" w:hAnsi="Minion Pro" w:cs="EB Garamond"/>
+          <w:sz w:val="20"/>
+          <w:szCs w:val="20"/>
+          <w:lang w:val="pt-PT"/>
+        </w:rPr>
+        <w:t>grande parte da funcionalidade vem</w:t>
+      </w:r>
+      <w:r>
+        <w:rPr>
+          <w:rFonts w:ascii="Minion Pro" w:eastAsia="EB Garamond" w:hAnsi="Minion Pro" w:cs="EB Garamond"/>
+          <w:sz w:val="20"/>
+          <w:szCs w:val="20"/>
+          <w:lang w:val="pt-PT"/>
+        </w:rPr>
+        <w:t xml:space="preserve"> do </w:t>
+      </w:r>
+      <w:r>
+        <w:rPr>
+          <w:rFonts w:ascii="Minion Pro" w:eastAsia="EB Garamond" w:hAnsi="Minion Pro" w:cs="EB Garamond"/>
+          <w:i/>
+          <w:iCs/>
+          <w:sz w:val="20"/>
+          <w:szCs w:val="20"/>
+          <w:lang w:val="pt-PT"/>
+        </w:rPr>
+        <w:t xml:space="preserve">package </w:t>
+      </w:r>
+      <w:proofErr w:type="spellStart"/>
+      <w:r>
+        <w:rPr>
+          <w:rFonts w:ascii="Minion Pro" w:eastAsia="EB Garamond" w:hAnsi="Minion Pro" w:cs="EB Garamond"/>
+          <w:i/>
+          <w:iCs/>
+          <w:sz w:val="20"/>
+          <w:szCs w:val="20"/>
+          <w:lang w:val="pt-PT"/>
+        </w:rPr>
+        <w:t>mqtt_client</w:t>
+      </w:r>
+      <w:proofErr w:type="spellEnd"/>
+      <w:r>
+        <w:rPr>
+          <w:rFonts w:ascii="Minion Pro" w:eastAsia="EB Garamond" w:hAnsi="Minion Pro" w:cs="EB Garamond"/>
+          <w:sz w:val="20"/>
+          <w:szCs w:val="20"/>
+          <w:lang w:val="pt-PT"/>
+        </w:rPr>
+        <w:t xml:space="preserve">. Através deste, podemos criar um cliente, o qual tem </w:t>
+      </w:r>
+      <w:r>
+        <w:rPr>
+          <w:rFonts w:ascii="Minion Pro" w:eastAsia="EB Garamond" w:hAnsi="Minion Pro" w:cs="EB Garamond"/>
+          <w:sz w:val="20"/>
+          <w:szCs w:val="20"/>
+          <w:lang w:val="pt-PT"/>
+        </w:rPr>
+        <w:t>de</w:t>
+      </w:r>
+      <w:r>
+        <w:rPr>
+          <w:rFonts w:ascii="Minion Pro" w:eastAsia="EB Garamond" w:hAnsi="Minion Pro" w:cs="EB Garamond"/>
+          <w:sz w:val="20"/>
+          <w:szCs w:val="20"/>
+          <w:lang w:val="pt-PT"/>
+        </w:rPr>
+        <w:t xml:space="preserve"> ser configurado com o IP/</w:t>
+      </w:r>
+      <w:proofErr w:type="spellStart"/>
+      <w:r>
+        <w:rPr>
+          <w:rFonts w:ascii="Minion Pro" w:eastAsia="EB Garamond" w:hAnsi="Minion Pro" w:cs="EB Garamond"/>
+          <w:i/>
+          <w:iCs/>
+          <w:sz w:val="20"/>
+          <w:szCs w:val="20"/>
+          <w:lang w:val="pt-PT"/>
+        </w:rPr>
+        <w:t>port</w:t>
+      </w:r>
+      <w:proofErr w:type="spellEnd"/>
+      <w:r>
+        <w:rPr>
+          <w:rFonts w:ascii="Minion Pro" w:eastAsia="EB Garamond" w:hAnsi="Minion Pro" w:cs="EB Garamond"/>
+          <w:sz w:val="20"/>
+          <w:szCs w:val="20"/>
+          <w:lang w:val="pt-PT"/>
+        </w:rPr>
+        <w:t xml:space="preserve"> corretos e um ID único, que nos permite subscrever a um tópico criado de antemão no </w:t>
+      </w:r>
+      <w:r>
+        <w:rPr>
+          <w:rFonts w:ascii="Minion Pro" w:eastAsia="EB Garamond" w:hAnsi="Minion Pro" w:cs="EB Garamond"/>
+          <w:i/>
+          <w:iCs/>
+          <w:sz w:val="20"/>
+          <w:szCs w:val="20"/>
+          <w:lang w:val="pt-PT"/>
+        </w:rPr>
+        <w:t>broker</w:t>
+      </w:r>
+      <w:r>
+        <w:rPr>
+          <w:rFonts w:ascii="Minion Pro" w:eastAsia="EB Garamond" w:hAnsi="Minion Pro" w:cs="EB Garamond"/>
+          <w:sz w:val="20"/>
+          <w:szCs w:val="20"/>
+          <w:lang w:val="pt-PT"/>
+        </w:rPr>
+        <w:t xml:space="preserve">. Isto faz com que quaisquer mensagens mandadas para esse tópico, sejam recebidas no cliente através do método </w:t>
+      </w:r>
+      <w:proofErr w:type="spellStart"/>
+      <w:proofErr w:type="gramStart"/>
+      <w:r>
+        <w:rPr>
+          <w:rFonts w:ascii="Minion Pro" w:eastAsia="EB Garamond" w:hAnsi="Minion Pro" w:cs="EB Garamond"/>
+          <w:i/>
+          <w:iCs/>
+          <w:sz w:val="20"/>
+          <w:szCs w:val="20"/>
+          <w:lang w:val="pt-PT"/>
+        </w:rPr>
+        <w:t>listen</w:t>
+      </w:r>
+      <w:proofErr w:type="spellEnd"/>
+      <w:r>
+        <w:rPr>
+          <w:rFonts w:ascii="Minion Pro" w:eastAsia="EB Garamond" w:hAnsi="Minion Pro" w:cs="EB Garamond"/>
+          <w:i/>
+          <w:iCs/>
+          <w:sz w:val="20"/>
+          <w:szCs w:val="20"/>
+          <w:lang w:val="pt-PT"/>
+        </w:rPr>
+        <w:t>(</w:t>
+      </w:r>
+      <w:proofErr w:type="gramEnd"/>
+      <w:r>
+        <w:rPr>
+          <w:rFonts w:ascii="Minion Pro" w:eastAsia="EB Garamond" w:hAnsi="Minion Pro" w:cs="EB Garamond"/>
+          <w:i/>
+          <w:iCs/>
+          <w:sz w:val="20"/>
+          <w:szCs w:val="20"/>
+          <w:lang w:val="pt-PT"/>
+        </w:rPr>
+        <w:t>)</w:t>
+      </w:r>
+      <w:r>
+        <w:rPr>
+          <w:rFonts w:ascii="Minion Pro" w:eastAsia="EB Garamond" w:hAnsi="Minion Pro" w:cs="EB Garamond"/>
+          <w:i/>
+          <w:iCs/>
+          <w:sz w:val="20"/>
+          <w:szCs w:val="20"/>
+          <w:lang w:val="pt-PT"/>
+        </w:rPr>
+        <w:t xml:space="preserve">. </w:t>
+      </w:r>
+      <w:r>
+        <w:rPr>
+          <w:rFonts w:ascii="Minion Pro" w:eastAsia="EB Garamond" w:hAnsi="Minion Pro" w:cs="EB Garamond"/>
+          <w:sz w:val="20"/>
+          <w:szCs w:val="20"/>
+          <w:lang w:val="pt-PT"/>
+        </w:rPr>
+        <w:t>Toda a comunicação do jogo é feita através de um único tópico, sendo cada tópico o correspondente a uma sala de jogo, no qual só podem fazer parte dois jogadores.</w:t>
+      </w:r>
+    </w:p>
+    <w:p>
+      <w:pPr>
+        <w:rPr>
+          <w:rFonts w:ascii="Minion Pro" w:eastAsia="EB Garamond" w:hAnsi="Minion Pro" w:cs="EB Garamond"/>
+          <w:sz w:val="20"/>
+          <w:szCs w:val="20"/>
+          <w:lang w:val="pt-PT"/>
+        </w:rPr>
+      </w:pPr>
+      <w:r>
+        <w:rPr>
+          <w:rFonts w:ascii="Minion Pro" w:eastAsia="EB Garamond" w:hAnsi="Minion Pro" w:cs="EB Garamond"/>
+          <w:sz w:val="20"/>
+          <w:szCs w:val="20"/>
+          <w:lang w:val="pt-PT"/>
+        </w:rPr>
+        <w:br w:type="page"/>
+      </w:r>
+    </w:p>
+    <w:p>
+      <w:pPr>
+        <w:jc w:val="both"/>
+        <w:rPr>
           <w:rFonts w:ascii="Minion Pro" w:eastAsia="EB Garamond" w:hAnsi="Minion Pro" w:cs="EB Garamond"/>
           <w:sz w:val="18"/>
           <w:szCs w:val="18"/>
           <w:lang w:val="pt-PT"/>
         </w:rPr>
       </w:pPr>
-    </w:p>
-    <w:p>
-      <w:pPr>
-        <w:rPr>
-          <w:rFonts w:ascii="Minion Pro" w:eastAsia="EB Garamond" w:hAnsi="Minion Pro" w:cs="EB Garamond"/>
-          <w:sz w:val="18"/>
-          <w:szCs w:val="18"/>
-          <w:lang w:val="pt-PT"/>
-        </w:rPr>
-      </w:pPr>
-    </w:p>
-    <w:p>
-      <w:pPr>
-        <w:rPr>
-          <w:rFonts w:ascii="Minion Pro" w:hAnsi="Minion Pro" w:cs="Arial"/>
-          <w:b/>
-          <w:bCs/>
-          <w:color w:val="000000"/>
-          <w:lang w:val="pt-PT"/>
-        </w:rPr>
-      </w:pPr>
-      <w:r>
-        <w:rPr>
-          <w:rFonts w:ascii="Minion Pro" w:hAnsi="Minion Pro" w:cs="Arial"/>
-          <w:b/>
-          <w:bCs/>
-          <w:color w:val="000000"/>
-          <w:lang w:val="pt-PT"/>
-        </w:rPr>
-        <w:t>Comunicação MQTT</w:t>
-      </w:r>
-    </w:p>
-    <w:p>
-      <w:pPr>
-        <w:jc w:val="both"/>
-        <w:rPr>
-          <w:rFonts w:ascii="Minion Pro" w:eastAsia="EB Garamond" w:hAnsi="Minion Pro" w:cs="EB Garamond"/>
-          <w:sz w:val="18"/>
-          <w:szCs w:val="18"/>
-          <w:lang w:val="pt-PT"/>
-        </w:rPr>
-      </w:pPr>
-      <w:r>
-        <w:rPr>
-          <w:rFonts w:ascii="Minion Pro" w:eastAsia="EB Garamond" w:hAnsi="Minion Pro" w:cs="EB Garamond"/>
-          <w:sz w:val="18"/>
-          <w:szCs w:val="18"/>
-          <w:lang w:val="pt-PT"/>
-        </w:rPr>
-        <w:t xml:space="preserve">Em termos de comunicação MQTT, foi implementado um broker através do </w:t>
-      </w:r>
-      <w:proofErr w:type="spellStart"/>
-      <w:r>
-        <w:rPr>
-          <w:rFonts w:ascii="Minion Pro" w:eastAsia="EB Garamond" w:hAnsi="Minion Pro" w:cs="EB Garamond"/>
-          <w:i/>
-          <w:iCs/>
-          <w:sz w:val="18"/>
-          <w:szCs w:val="18"/>
-          <w:lang w:val="pt-PT"/>
-        </w:rPr>
-        <w:t>RabbitMQ</w:t>
-      </w:r>
-      <w:proofErr w:type="spellEnd"/>
-      <w:r>
-        <w:rPr>
-          <w:rFonts w:ascii="Minion Pro" w:eastAsia="EB Garamond" w:hAnsi="Minion Pro" w:cs="EB Garamond"/>
-          <w:sz w:val="18"/>
-          <w:szCs w:val="18"/>
-          <w:lang w:val="pt-PT"/>
-        </w:rPr>
-        <w:t xml:space="preserve">, que apesar de não providenciar um broker por defeito que comunique com o protocolo previamente mencionado, disponibiliza um plugin para esse efeito. Após criar o broker e defini-lo para correr na máquina local, grande parte do desenvolvimento foi feito utilizando dois emuladores a correr a aplicação, apesar de ter sido criado um </w:t>
-      </w:r>
-      <w:proofErr w:type="spellStart"/>
-      <w:r>
-        <w:rPr>
-          <w:rFonts w:ascii="Minion Pro" w:eastAsia="EB Garamond" w:hAnsi="Minion Pro" w:cs="EB Garamond"/>
-          <w:i/>
-          <w:iCs/>
-          <w:sz w:val="18"/>
-          <w:szCs w:val="18"/>
-          <w:lang w:val="pt-PT"/>
-        </w:rPr>
-        <w:t>user</w:t>
-      </w:r>
-      <w:proofErr w:type="spellEnd"/>
-      <w:r>
-        <w:rPr>
-          <w:rFonts w:ascii="Minion Pro" w:eastAsia="EB Garamond" w:hAnsi="Minion Pro" w:cs="EB Garamond"/>
-          <w:i/>
-          <w:iCs/>
-          <w:sz w:val="18"/>
-          <w:szCs w:val="18"/>
-          <w:lang w:val="pt-PT"/>
-        </w:rPr>
-        <w:t xml:space="preserve"> </w:t>
-      </w:r>
-      <w:r>
-        <w:rPr>
-          <w:rFonts w:ascii="Minion Pro" w:eastAsia="EB Garamond" w:hAnsi="Minion Pro" w:cs="EB Garamond"/>
-          <w:sz w:val="18"/>
-          <w:szCs w:val="18"/>
-          <w:lang w:val="pt-PT"/>
-        </w:rPr>
-        <w:t xml:space="preserve">do </w:t>
-      </w:r>
-      <w:r>
-        <w:rPr>
-          <w:rFonts w:ascii="Minion Pro" w:eastAsia="EB Garamond" w:hAnsi="Minion Pro" w:cs="EB Garamond"/>
-          <w:i/>
-          <w:iCs/>
-          <w:sz w:val="18"/>
-          <w:szCs w:val="18"/>
-          <w:lang w:val="pt-PT"/>
-        </w:rPr>
-        <w:t>broker</w:t>
-      </w:r>
-      <w:r>
-        <w:rPr>
-          <w:rFonts w:ascii="Minion Pro" w:eastAsia="EB Garamond" w:hAnsi="Minion Pro" w:cs="EB Garamond"/>
-          <w:sz w:val="18"/>
-          <w:szCs w:val="18"/>
-          <w:lang w:val="pt-PT"/>
-        </w:rPr>
-        <w:t xml:space="preserve"> de forma a permitir a conexão com outros dispositivos desde que estejam ligados à mesma rede local. Isto por sua vez foi testado, e conseguimos comunicar com o broker através de um dispositivo físico.</w:t>
-      </w:r>
-    </w:p>
-    <w:p>
-      <w:pPr>
-        <w:jc w:val="both"/>
-        <w:rPr>
-          <w:rFonts w:ascii="Minion Pro" w:eastAsia="EB Garamond" w:hAnsi="Minion Pro" w:cs="EB Garamond"/>
-          <w:sz w:val="18"/>
-          <w:szCs w:val="18"/>
-          <w:lang w:val="pt-PT"/>
-        </w:rPr>
-      </w:pPr>
-    </w:p>
-    <w:p>
-      <w:pPr>
-        <w:jc w:val="both"/>
-        <w:rPr>
-          <w:rFonts w:ascii="Minion Pro" w:eastAsia="EB Garamond" w:hAnsi="Minion Pro" w:cs="EB Garamond"/>
-          <w:sz w:val="18"/>
-          <w:szCs w:val="18"/>
-          <w:lang w:val="pt-PT"/>
-        </w:rPr>
-      </w:pPr>
-      <w:r>
-        <w:rPr>
-          <w:rFonts w:ascii="Minion Pro" w:eastAsia="EB Garamond" w:hAnsi="Minion Pro" w:cs="EB Garamond"/>
-          <w:sz w:val="18"/>
-          <w:szCs w:val="18"/>
-          <w:lang w:val="pt-PT"/>
-        </w:rPr>
-        <w:t xml:space="preserve">Do lado da implementação, </w:t>
-      </w:r>
-      <w:r>
-        <w:rPr>
-          <w:rFonts w:ascii="Minion Pro" w:eastAsia="EB Garamond" w:hAnsi="Minion Pro" w:cs="EB Garamond"/>
-          <w:sz w:val="18"/>
-          <w:szCs w:val="18"/>
-          <w:lang w:val="pt-PT"/>
-        </w:rPr>
-        <w:t>grande parte da funcionalidade vem</w:t>
-      </w:r>
-      <w:r>
-        <w:rPr>
-          <w:rFonts w:ascii="Minion Pro" w:eastAsia="EB Garamond" w:hAnsi="Minion Pro" w:cs="EB Garamond"/>
-          <w:sz w:val="18"/>
-          <w:szCs w:val="18"/>
-          <w:lang w:val="pt-PT"/>
-        </w:rPr>
-        <w:t xml:space="preserve"> do </w:t>
-      </w:r>
-      <w:r>
-        <w:rPr>
-          <w:rFonts w:ascii="Minion Pro" w:eastAsia="EB Garamond" w:hAnsi="Minion Pro" w:cs="EB Garamond"/>
-          <w:i/>
-          <w:iCs/>
-          <w:sz w:val="18"/>
-          <w:szCs w:val="18"/>
-          <w:lang w:val="pt-PT"/>
-        </w:rPr>
-        <w:t xml:space="preserve">package </w:t>
-      </w:r>
-      <w:proofErr w:type="spellStart"/>
-      <w:r>
-        <w:rPr>
-          <w:rFonts w:ascii="Minion Pro" w:eastAsia="EB Garamond" w:hAnsi="Minion Pro" w:cs="EB Garamond"/>
-          <w:i/>
-          <w:iCs/>
-          <w:sz w:val="18"/>
-          <w:szCs w:val="18"/>
-          <w:lang w:val="pt-PT"/>
-        </w:rPr>
-        <w:t>mqtt_client</w:t>
-      </w:r>
-      <w:proofErr w:type="spellEnd"/>
-      <w:r>
-        <w:rPr>
-          <w:rFonts w:ascii="Minion Pro" w:eastAsia="EB Garamond" w:hAnsi="Minion Pro" w:cs="EB Garamond"/>
-          <w:sz w:val="18"/>
-          <w:szCs w:val="18"/>
-          <w:lang w:val="pt-PT"/>
-        </w:rPr>
-        <w:t xml:space="preserve">. Através deste, podemos criar um cliente, o qual tem </w:t>
-      </w:r>
-      <w:proofErr w:type="gramStart"/>
-      <w:r>
-        <w:rPr>
-          <w:rFonts w:ascii="Minion Pro" w:eastAsia="EB Garamond" w:hAnsi="Minion Pro" w:cs="EB Garamond"/>
-          <w:sz w:val="18"/>
-          <w:szCs w:val="18"/>
-          <w:lang w:val="pt-PT"/>
-        </w:rPr>
-        <w:t>que</w:t>
-      </w:r>
-      <w:proofErr w:type="gramEnd"/>
-      <w:r>
-        <w:rPr>
-          <w:rFonts w:ascii="Minion Pro" w:eastAsia="EB Garamond" w:hAnsi="Minion Pro" w:cs="EB Garamond"/>
-          <w:sz w:val="18"/>
-          <w:szCs w:val="18"/>
-          <w:lang w:val="pt-PT"/>
-        </w:rPr>
-        <w:t xml:space="preserve"> ser configurado com o IP/</w:t>
-      </w:r>
-      <w:proofErr w:type="spellStart"/>
-      <w:r>
-        <w:rPr>
-          <w:rFonts w:ascii="Minion Pro" w:eastAsia="EB Garamond" w:hAnsi="Minion Pro" w:cs="EB Garamond"/>
-          <w:i/>
-          <w:iCs/>
-          <w:sz w:val="18"/>
-          <w:szCs w:val="18"/>
-          <w:lang w:val="pt-PT"/>
-        </w:rPr>
-        <w:t>port</w:t>
-      </w:r>
-      <w:proofErr w:type="spellEnd"/>
-      <w:r>
-        <w:rPr>
-          <w:rFonts w:ascii="Minion Pro" w:eastAsia="EB Garamond" w:hAnsi="Minion Pro" w:cs="EB Garamond"/>
-          <w:sz w:val="18"/>
-          <w:szCs w:val="18"/>
-          <w:lang w:val="pt-PT"/>
-        </w:rPr>
-        <w:t xml:space="preserve"> corretos e um ID único, que nos permite subscrever a um tópico criado de antemão no </w:t>
-      </w:r>
-      <w:r>
-        <w:rPr>
-          <w:rFonts w:ascii="Minion Pro" w:eastAsia="EB Garamond" w:hAnsi="Minion Pro" w:cs="EB Garamond"/>
-          <w:i/>
-          <w:iCs/>
-          <w:sz w:val="18"/>
-          <w:szCs w:val="18"/>
-          <w:lang w:val="pt-PT"/>
-        </w:rPr>
-        <w:t>broker</w:t>
-      </w:r>
-      <w:r>
-        <w:rPr>
-          <w:rFonts w:ascii="Minion Pro" w:eastAsia="EB Garamond" w:hAnsi="Minion Pro" w:cs="EB Garamond"/>
-          <w:sz w:val="18"/>
-          <w:szCs w:val="18"/>
-          <w:lang w:val="pt-PT"/>
-        </w:rPr>
-        <w:t xml:space="preserve">. Isto faz com que quaisquer mensagens mandadas para esse tópico, sejam recebidas no cliente através do método </w:t>
-      </w:r>
-      <w:proofErr w:type="spellStart"/>
-      <w:proofErr w:type="gramStart"/>
-      <w:r>
-        <w:rPr>
-          <w:rFonts w:ascii="Minion Pro" w:eastAsia="EB Garamond" w:hAnsi="Minion Pro" w:cs="EB Garamond"/>
-          <w:i/>
-          <w:iCs/>
-          <w:sz w:val="18"/>
-          <w:szCs w:val="18"/>
-          <w:lang w:val="pt-PT"/>
-        </w:rPr>
-        <w:t>listen</w:t>
-      </w:r>
-      <w:proofErr w:type="spellEnd"/>
-      <w:r>
-        <w:rPr>
-          <w:rFonts w:ascii="Minion Pro" w:eastAsia="EB Garamond" w:hAnsi="Minion Pro" w:cs="EB Garamond"/>
-          <w:i/>
-          <w:iCs/>
-          <w:sz w:val="18"/>
-          <w:szCs w:val="18"/>
-          <w:lang w:val="pt-PT"/>
-        </w:rPr>
-        <w:t>(</w:t>
-      </w:r>
-      <w:proofErr w:type="gramEnd"/>
-      <w:r>
-        <w:rPr>
-          <w:rFonts w:ascii="Minion Pro" w:eastAsia="EB Garamond" w:hAnsi="Minion Pro" w:cs="EB Garamond"/>
-          <w:i/>
-          <w:iCs/>
-          <w:sz w:val="18"/>
-          <w:szCs w:val="18"/>
-          <w:lang w:val="pt-PT"/>
-        </w:rPr>
-        <w:t>)</w:t>
-      </w:r>
-      <w:r>
-        <w:rPr>
-          <w:rFonts w:ascii="Minion Pro" w:eastAsia="EB Garamond" w:hAnsi="Minion Pro" w:cs="EB Garamond"/>
-          <w:i/>
-          <w:iCs/>
-          <w:sz w:val="18"/>
-          <w:szCs w:val="18"/>
-          <w:lang w:val="pt-PT"/>
-        </w:rPr>
-        <w:t xml:space="preserve">. </w:t>
-      </w:r>
-      <w:r>
-        <w:rPr>
-          <w:rFonts w:ascii="Minion Pro" w:eastAsia="EB Garamond" w:hAnsi="Minion Pro" w:cs="EB Garamond"/>
-          <w:sz w:val="18"/>
-          <w:szCs w:val="18"/>
-          <w:lang w:val="pt-PT"/>
-        </w:rPr>
-        <w:t>Toda a comunicação do jogo é feita através de um único tópico, sendo cada tópico o correspondente a uma sala de jogo, no qual só podem fazer parte dois jogadores.</w:t>
-      </w:r>
-    </w:p>
-    <w:p>
-      <w:pPr>
-        <w:rPr>
-          <w:rFonts w:ascii="Minion Pro" w:eastAsia="EB Garamond" w:hAnsi="Minion Pro" w:cs="EB Garamond"/>
-          <w:sz w:val="18"/>
-          <w:szCs w:val="18"/>
-          <w:lang w:val="pt-PT"/>
-        </w:rPr>
-      </w:pPr>
-      <w:r>
-        <w:rPr>
-          <w:rFonts w:ascii="Minion Pro" w:eastAsia="EB Garamond" w:hAnsi="Minion Pro" w:cs="EB Garamond"/>
-          <w:sz w:val="18"/>
-          <w:szCs w:val="18"/>
-          <w:lang w:val="pt-PT"/>
-        </w:rPr>
-        <w:br w:type="page"/>
-      </w:r>
-    </w:p>
-    <w:p>
-      <w:pPr>
-        <w:jc w:val="both"/>
-        <w:rPr>
-          <w:rFonts w:ascii="Minion Pro" w:eastAsia="EB Garamond" w:hAnsi="Minion Pro" w:cs="EB Garamond"/>
-          <w:sz w:val="18"/>
-          <w:szCs w:val="18"/>
-          <w:lang w:val="pt-PT"/>
-        </w:rPr>
-      </w:pPr>
+      <w:r>
+        <w:rPr>
+          <w:rFonts w:ascii="Minion Pro" w:hAnsi="Minion Pro"/>
+          <w:noProof/>
+        </w:rPr>
+        <w:lastRenderedPageBreak/>
+        <mc:AlternateContent>
+          <mc:Choice Requires="wps">
+            <w:drawing>
+              <wp:anchor distT="0" distB="0" distL="114300" distR="114300" simplePos="0" relativeHeight="251687936" behindDoc="0" locked="0" layoutInCell="1" allowOverlap="1" wp14:anchorId="03DDB6D9" wp14:editId="63342810">
+                <wp:simplePos x="0" y="0"/>
+                <wp:positionH relativeFrom="margin">
+                  <wp:align>center</wp:align>
+                </wp:positionH>
+                <wp:positionV relativeFrom="paragraph">
+                  <wp:posOffset>5420995</wp:posOffset>
+                </wp:positionV>
+                <wp:extent cx="4123690" cy="635"/>
+                <wp:effectExtent l="0" t="0" r="10160" b="0"/>
+                <wp:wrapNone/>
+                <wp:docPr id="19" name="Text Box 19"/>
+                <wp:cNvGraphicFramePr/>
+                <a:graphic xmlns:a="http://schemas.openxmlformats.org/drawingml/2006/main">
+                  <a:graphicData uri="http://schemas.microsoft.com/office/word/2010/wordprocessingShape">
+                    <wps:wsp>
+                      <wps:cNvSpPr txBox="1"/>
+                      <wps:spPr>
+                        <a:xfrm>
+                          <a:off x="0" y="0"/>
+                          <a:ext cx="4123690" cy="635"/>
+                        </a:xfrm>
+                        <a:prstGeom prst="rect">
+                          <a:avLst/>
+                        </a:prstGeom>
+                        <a:noFill/>
+                        <a:ln>
+                          <a:noFill/>
+                        </a:ln>
+                      </wps:spPr>
+                      <wps:txbx>
+                        <w:txbxContent>
+                          <w:p>
+                            <w:pPr>
+                              <w:pStyle w:val="BodyText"/>
+                              <w:jc w:val="center"/>
+                              <w:rPr>
+                                <w:rFonts w:ascii="Minion Pro" w:hAnsi="Minion Pro"/>
+                                <w:i/>
+                                <w:iCs/>
+                                <w:sz w:val="20"/>
+                                <w:szCs w:val="20"/>
+                                <w:lang w:val="pt-PT"/>
+                              </w:rPr>
+                            </w:pPr>
+                            <w:r>
+                              <w:rPr>
+                                <w:rFonts w:ascii="Minion Pro" w:hAnsi="Minion Pro"/>
+                                <w:i/>
+                                <w:iCs/>
+                                <w:sz w:val="20"/>
+                                <w:szCs w:val="20"/>
+                                <w:lang w:val="pt-PT"/>
+                              </w:rPr>
+                              <w:t>Criação do cliente</w:t>
+                            </w:r>
+                          </w:p>
+                        </w:txbxContent>
+                      </wps:txbx>
+                      <wps:bodyPr rot="0" spcFirstLastPara="0" vertOverflow="overflow" horzOverflow="overflow" vert="horz" wrap="square" lIns="0" tIns="0" rIns="0" bIns="0" numCol="1" spcCol="0" rtlCol="0" fromWordArt="0" anchor="t" anchorCtr="0" forceAA="0" compatLnSpc="1">
+                        <a:prstTxWarp prst="textNoShape">
+                          <a:avLst/>
+                        </a:prstTxWarp>
+                        <a:spAutoFit/>
+                      </wps:bodyPr>
+                    </wps:wsp>
+                  </a:graphicData>
+                </a:graphic>
+              </wp:anchor>
+            </w:drawing>
+          </mc:Choice>
+          <mc:Fallback>
+            <w:pict>
+              <v:shape w14:anchorId="03DDB6D9" id="Text Box 19" o:spid="_x0000_s1028" type="#_x0000_t202" style="position:absolute;left:0;text-align:left;margin-left:0;margin-top:426.85pt;width:324.7pt;height:.05pt;z-index:251687936;visibility:visible;mso-wrap-style:square;mso-wrap-distance-left:9pt;mso-wrap-distance-top:0;mso-wrap-distance-right:9pt;mso-wrap-distance-bottom:0;mso-position-horizontal:center;mso-position-horizontal-relative:margin;mso-position-vertical:absolute;mso-position-vertical-relative:text;v-text-anchor:top" o:gfxdata="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" filled="f" stroked="f">
+                <v:textbox style="mso-fit-shape-to-text:t" inset="0,0,0,0">
+                  <w:txbxContent>
+                    <w:p>
+                      <w:pPr>
+                        <w:pStyle w:val="BodyText"/>
+                        <w:jc w:val="center"/>
+                        <w:rPr>
+                          <w:rFonts w:ascii="Minion Pro" w:hAnsi="Minion Pro"/>
+                          <w:i/>
+                          <w:iCs/>
+                          <w:sz w:val="20"/>
+                          <w:szCs w:val="20"/>
+                          <w:lang w:val="pt-PT"/>
+                        </w:rPr>
+                      </w:pPr>
+                      <w:r>
+                        <w:rPr>
+                          <w:rFonts w:ascii="Minion Pro" w:hAnsi="Minion Pro"/>
+                          <w:i/>
+                          <w:iCs/>
+                          <w:sz w:val="20"/>
+                          <w:szCs w:val="20"/>
+                          <w:lang w:val="pt-PT"/>
+                        </w:rPr>
+                        <w:t>Criação do cliente</w:t>
+                      </w:r>
+                    </w:p>
+                  </w:txbxContent>
+                </v:textbox>
+                <w10:wrap anchorx="margin"/>
+              </v:shape>
+            </w:pict>
+          </mc:Fallback>
+        </mc:AlternateContent>
+      </w:r>
       <w:r>
         <w:rPr>
           <w:rFonts w:ascii="Minion Pro" w:eastAsia="EB Garamond" w:hAnsi="Minion Pro" w:cs="EB Garamond"/>
@@ -6108,7 +5371,6 @@
           <w:szCs w:val="18"/>
           <w:lang w:val="pt-PT"/>
         </w:rPr>
-        <w:lastRenderedPageBreak/>
         <w:drawing>
           <wp:anchor distT="0" distB="0" distL="114300" distR="114300" simplePos="0" relativeHeight="251685888" behindDoc="0" locked="0" layoutInCell="1" allowOverlap="1" wp14:anchorId="22451A99" wp14:editId="18E9773C">
             <wp:simplePos x="0" y="0"/>
@@ -6169,114 +5431,6 @@
           <w:lang w:val="pt-PT"/>
         </w:rPr>
       </w:pPr>
-      <w:r>
-        <w:rPr>
-          <w:noProof/>
-        </w:rPr>
-        <mc:AlternateContent>
-          <mc:Choice Requires="wps">
-            <w:drawing>
-              <wp:anchor distT="0" distB="0" distL="114300" distR="114300" simplePos="0" relativeHeight="251687936" behindDoc="0" locked="0" layoutInCell="1" allowOverlap="1" wp14:anchorId="03DDB6D9" wp14:editId="43986172">
-                <wp:simplePos x="0" y="0"/>
-                <wp:positionH relativeFrom="margin">
-                  <wp:align>center</wp:align>
-                </wp:positionH>
-                <wp:positionV relativeFrom="paragraph">
-                  <wp:posOffset>72390</wp:posOffset>
-                </wp:positionV>
-                <wp:extent cx="4123690" cy="635"/>
-                <wp:effectExtent l="0" t="0" r="10160" b="0"/>
-                <wp:wrapNone/>
-                <wp:docPr id="19" name="Text Box 19"/>
-                <wp:cNvGraphicFramePr/>
-                <a:graphic xmlns:a="http://schemas.openxmlformats.org/drawingml/2006/main">
-                  <a:graphicData uri="http://schemas.microsoft.com/office/word/2010/wordprocessingShape">
-                    <wps:wsp>
-                      <wps:cNvSpPr txBox="1"/>
-                      <wps:spPr>
-                        <a:xfrm>
-                          <a:off x="0" y="0"/>
-                          <a:ext cx="4123690" cy="635"/>
-                        </a:xfrm>
-                        <a:prstGeom prst="rect">
-                          <a:avLst/>
-                        </a:prstGeom>
-                        <a:noFill/>
-                        <a:ln>
-                          <a:noFill/>
-                        </a:ln>
-                      </wps:spPr>
-                      <wps:txbx>
-                        <w:txbxContent>
-                          <w:p>
-                            <w:pPr>
-                              <w:pStyle w:val="Corpodetexto"/>
-                              <w:jc w:val="center"/>
-                              <w:rPr>
-                                <w:rFonts w:ascii="Minion Pro" w:hAnsi="Minion Pro"/>
-                                <w:sz w:val="20"/>
-                                <w:szCs w:val="20"/>
-                                <w:lang w:val="pt-PT"/>
-                              </w:rPr>
-                            </w:pPr>
-                            <w:r>
-                              <w:rPr>
-                                <w:rFonts w:ascii="Minion Pro" w:hAnsi="Minion Pro"/>
-                                <w:sz w:val="20"/>
-                                <w:szCs w:val="20"/>
-                                <w:lang w:val="pt-PT"/>
-                              </w:rPr>
-                              <w:t>Criação do cliente</w:t>
-                            </w:r>
-                          </w:p>
-                        </w:txbxContent>
-                      </wps:txbx>
-                      <wps:bodyPr rot="0" spcFirstLastPara="0" vertOverflow="overflow" horzOverflow="overflow" vert="horz" wrap="square" lIns="0" tIns="0" rIns="0" bIns="0" numCol="1" spcCol="0" rtlCol="0" fromWordArt="0" anchor="t" anchorCtr="0" forceAA="0" compatLnSpc="1">
-                        <a:prstTxWarp prst="textNoShape">
-                          <a:avLst/>
-                        </a:prstTxWarp>
-                        <a:spAutoFit/>
-                      </wps:bodyPr>
-                    </wps:wsp>
-                  </a:graphicData>
-                </a:graphic>
-              </wp:anchor>
-            </w:drawing>
-          </mc:Choice>
-          <mc:Fallback>
-            <w:pict>
-              <v:shape w14:anchorId="03DDB6D9" id="Text Box 19" o:spid="_x0000_s1028" type="#_x0000_t202" style="position:absolute;margin-left:0;margin-top:5.7pt;width:324.7pt;height:.05pt;z-index:251687936;visibility:visible;mso-wrap-style:square;mso-wrap-distance-left:9pt;mso-wrap-distance-top:0;mso-wrap-distance-right:9pt;mso-wrap-distance-bottom:0;mso-position-horizontal:center;mso-position-horizontal-relative:margin;mso-position-vertical:absolute;mso-position-vertical-relative:text;v-text-anchor:top" o:gfxdata="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" filled="f" stroked="f">
-                <v:textbox style="mso-fit-shape-to-text:t" inset="0,0,0,0">
-                  <w:txbxContent>
-                    <w:p>
-                      <w:pPr>
-                        <w:pStyle w:val="Corpodetexto"/>
-                        <w:jc w:val="center"/>
-                        <w:rPr>
-                          <w:rFonts w:ascii="Minion Pro" w:hAnsi="Minion Pro"/>
-                          <w:sz w:val="20"/>
-                          <w:szCs w:val="20"/>
-                          <w:lang w:val="pt-PT"/>
-                        </w:rPr>
-                      </w:pPr>
-                      <w:r>
-                        <w:rPr>
-                          <w:rFonts w:ascii="Minion Pro" w:hAnsi="Minion Pro"/>
-                          <w:sz w:val="20"/>
-                          <w:szCs w:val="20"/>
-                          <w:lang w:val="pt-PT"/>
-                        </w:rPr>
-                        <w:t>Criação do cliente</w:t>
-                      </w:r>
-                    </w:p>
-                  </w:txbxContent>
-                </v:textbox>
-                <w10:wrap anchorx="margin"/>
-              </v:shape>
-            </w:pict>
-          </mc:Fallback>
-        </mc:AlternateContent>
-      </w:r>
     </w:p>
     <w:p>
       <w:pPr>
@@ -6303,19 +5457,37 @@
         <w:jc w:val="both"/>
         <w:rPr>
           <w:rFonts w:ascii="Minion Pro" w:eastAsia="EB Garamond" w:hAnsi="Minion Pro" w:cs="EB Garamond"/>
-          <w:sz w:val="18"/>
-          <w:szCs w:val="18"/>
-          <w:lang w:val="pt-PT"/>
-        </w:rPr>
-      </w:pPr>
-      <w:r>
-        <w:rPr>
-          <w:rFonts w:ascii="Minion Pro" w:eastAsia="EB Garamond" w:hAnsi="Minion Pro" w:cs="EB Garamond"/>
-          <w:sz w:val="18"/>
-          <w:szCs w:val="18"/>
-          <w:lang w:val="pt-PT"/>
-        </w:rPr>
-        <w:t xml:space="preserve">Uma vez o estado do jogo está em constante mudança, resolvemos utilizar um </w:t>
+          <w:sz w:val="20"/>
+          <w:szCs w:val="20"/>
+          <w:lang w:val="pt-PT"/>
+        </w:rPr>
+      </w:pPr>
+      <w:r>
+        <w:rPr>
+          <w:rFonts w:ascii="Minion Pro" w:eastAsia="EB Garamond" w:hAnsi="Minion Pro" w:cs="EB Garamond"/>
+          <w:sz w:val="20"/>
+          <w:szCs w:val="20"/>
+          <w:lang w:val="pt-PT"/>
+        </w:rPr>
+        <w:t xml:space="preserve">Uma vez </w:t>
+      </w:r>
+      <w:r>
+        <w:rPr>
+          <w:rFonts w:ascii="Minion Pro" w:eastAsia="EB Garamond" w:hAnsi="Minion Pro" w:cs="EB Garamond"/>
+          <w:sz w:val="20"/>
+          <w:szCs w:val="20"/>
+          <w:lang w:val="pt-PT"/>
+        </w:rPr>
+        <w:t xml:space="preserve">que </w:t>
+      </w:r>
+      <w:r>
+        <w:rPr>
+          <w:rFonts w:ascii="Minion Pro" w:eastAsia="EB Garamond" w:hAnsi="Minion Pro" w:cs="EB Garamond"/>
+          <w:sz w:val="20"/>
+          <w:szCs w:val="20"/>
+          <w:lang w:val="pt-PT"/>
+        </w:rPr>
+        <w:t xml:space="preserve">o estado do jogo está em constante mudança, resolvemos utilizar um </w:t>
       </w:r>
       <w:proofErr w:type="spellStart"/>
       <w:r>
@@ -6323,8 +5495,8 @@
           <w:rFonts w:ascii="Minion Pro" w:eastAsia="EB Garamond" w:hAnsi="Minion Pro" w:cs="EB Garamond"/>
           <w:i/>
           <w:iCs/>
-          <w:sz w:val="18"/>
-          <w:szCs w:val="18"/>
+          <w:sz w:val="20"/>
+          <w:szCs w:val="20"/>
           <w:lang w:val="pt-PT"/>
         </w:rPr>
         <w:t>ChangeNotifierProvider</w:t>
@@ -6335,8 +5507,8 @@
           <w:rFonts w:ascii="Minion Pro" w:eastAsia="EB Garamond" w:hAnsi="Minion Pro" w:cs="EB Garamond"/>
           <w:i/>
           <w:iCs/>
-          <w:sz w:val="18"/>
-          <w:szCs w:val="18"/>
+          <w:sz w:val="20"/>
+          <w:szCs w:val="20"/>
           <w:lang w:val="pt-PT"/>
         </w:rPr>
         <w:t xml:space="preserve"> </w:t>
@@ -6344,19 +5516,50 @@
       <w:r>
         <w:rPr>
           <w:rFonts w:ascii="Minion Pro" w:eastAsia="EB Garamond" w:hAnsi="Minion Pro" w:cs="EB Garamond"/>
-          <w:sz w:val="18"/>
-          <w:szCs w:val="18"/>
-          <w:lang w:val="pt-PT"/>
-        </w:rPr>
-        <w:t xml:space="preserve">para realizar alterações em termos de UI de acordo com as mudanças da lógica. Situações concretas incluem, por exemplo, o tempo de espera até que ambos os jogadores tentem adivinhar o código para o turno em questão. Ao clicar no botão para submeter a tentativa de adivinhar o código adversário, é publicada uma mensagem no broker, que por sua vez vai ser recebida por ambos os jogadores. Como o método que publica mensagens no </w:t>
+          <w:sz w:val="20"/>
+          <w:szCs w:val="20"/>
+          <w:lang w:val="pt-PT"/>
+        </w:rPr>
+        <w:t xml:space="preserve">para realizar alterações em termos de UI de acordo com as mudanças da lógica. Situações concretas incluem, por exemplo, o tempo de espera até que ambos os jogadores tentem adivinhar o código para o turno em questão. </w:t>
+      </w:r>
+    </w:p>
+    <w:p>
+      <w:pPr>
+        <w:jc w:val="both"/>
+        <w:rPr>
+          <w:rFonts w:ascii="Minion Pro" w:eastAsia="EB Garamond" w:hAnsi="Minion Pro" w:cs="EB Garamond"/>
+          <w:sz w:val="20"/>
+          <w:szCs w:val="20"/>
+          <w:lang w:val="pt-PT"/>
+        </w:rPr>
+      </w:pPr>
+    </w:p>
+    <w:p>
+      <w:pPr>
+        <w:jc w:val="both"/>
+        <w:rPr>
+          <w:rFonts w:ascii="Minion Pro" w:eastAsia="EB Garamond" w:hAnsi="Minion Pro" w:cs="EB Garamond"/>
+          <w:sz w:val="20"/>
+          <w:szCs w:val="20"/>
+          <w:lang w:val="pt-PT"/>
+        </w:rPr>
+      </w:pPr>
+      <w:r>
+        <w:rPr>
+          <w:rFonts w:ascii="Minion Pro" w:eastAsia="EB Garamond" w:hAnsi="Minion Pro" w:cs="EB Garamond"/>
+          <w:sz w:val="20"/>
+          <w:szCs w:val="20"/>
+          <w:lang w:val="pt-PT"/>
+        </w:rPr>
+        <w:t xml:space="preserve">Ao clicar no botão para submeter a tentativa de adivinhar o código adversário, é publicada uma mensagem no broker, que por sua vez vai ser recebida por ambos os jogadores. Como o método que publica mensagens no </w:t>
       </w:r>
       <w:r>
         <w:rPr>
           <w:rFonts w:ascii="Minion Pro" w:eastAsia="EB Garamond" w:hAnsi="Minion Pro" w:cs="EB Garamond"/>
           <w:i/>
           <w:iCs/>
-          <w:sz w:val="18"/>
-          <w:szCs w:val="18"/>
+          <w:sz w:val="20"/>
+          <w:szCs w:val="20"/>
           <w:lang w:val="pt-PT"/>
         </w:rPr>
         <w:t>broker</w:t>
@@ -6364,8 +5567,8 @@
       <w:r>
         <w:rPr>
           <w:rFonts w:ascii="Minion Pro" w:eastAsia="EB Garamond" w:hAnsi="Minion Pro" w:cs="EB Garamond"/>
-          <w:sz w:val="18"/>
-          <w:szCs w:val="18"/>
+          <w:sz w:val="20"/>
+          <w:szCs w:val="20"/>
           <w:lang w:val="pt-PT"/>
         </w:rPr>
         <w:t xml:space="preserve"> associa o </w:t>
@@ -6373,8 +5576,8 @@
       <w:r>
         <w:rPr>
           <w:rFonts w:ascii="Minion Pro" w:eastAsia="EB Garamond" w:hAnsi="Minion Pro" w:cs="EB Garamond"/>
-          <w:sz w:val="18"/>
-          <w:szCs w:val="18"/>
+          <w:sz w:val="20"/>
+          <w:szCs w:val="20"/>
           <w:lang w:val="pt-PT"/>
         </w:rPr>
         <w:t>ID</w:t>
@@ -6382,8 +5585,8 @@
       <w:r>
         <w:rPr>
           <w:rFonts w:ascii="Minion Pro" w:eastAsia="EB Garamond" w:hAnsi="Minion Pro" w:cs="EB Garamond"/>
-          <w:sz w:val="18"/>
-          <w:szCs w:val="18"/>
+          <w:sz w:val="20"/>
+          <w:szCs w:val="20"/>
           <w:lang w:val="pt-PT"/>
         </w:rPr>
         <w:t xml:space="preserve"> de cada jogador </w:t>
@@ -6391,8 +5594,8 @@
       <w:r>
         <w:rPr>
           <w:rFonts w:ascii="Minion Pro" w:eastAsia="EB Garamond" w:hAnsi="Minion Pro" w:cs="EB Garamond"/>
-          <w:sz w:val="18"/>
-          <w:szCs w:val="18"/>
+          <w:sz w:val="20"/>
+          <w:szCs w:val="20"/>
           <w:lang w:val="pt-PT"/>
         </w:rPr>
         <w:t xml:space="preserve">à mensagem propriamente dita, quando esta é recebida, o </w:t>
@@ -6402,8 +5605,8 @@
           <w:rFonts w:ascii="Minion Pro" w:eastAsia="EB Garamond" w:hAnsi="Minion Pro" w:cs="EB Garamond"/>
           <w:i/>
           <w:iCs/>
-          <w:sz w:val="18"/>
-          <w:szCs w:val="18"/>
+          <w:sz w:val="20"/>
+          <w:szCs w:val="20"/>
           <w:lang w:val="pt-PT"/>
         </w:rPr>
         <w:t>manager</w:t>
@@ -6411,8 +5614,8 @@
       <w:r>
         <w:rPr>
           <w:rFonts w:ascii="Minion Pro" w:eastAsia="EB Garamond" w:hAnsi="Minion Pro" w:cs="EB Garamond"/>
-          <w:sz w:val="18"/>
-          <w:szCs w:val="18"/>
+          <w:sz w:val="20"/>
+          <w:szCs w:val="20"/>
           <w:lang w:val="pt-PT"/>
         </w:rPr>
         <w:t xml:space="preserve"> das comunicações MQTT sabe se a mensagem foi enviada por ele próprio, ou pelo oponente, atualizando as variáveis booleanas respetivas. Quando for recebida uma mensagem de submissão de código e a ambas as variáveis que coordenam quem já submeteu forem verdadeiras, uma outra variável do </w:t>
@@ -6422,8 +5625,8 @@
           <w:rFonts w:ascii="Minion Pro" w:eastAsia="EB Garamond" w:hAnsi="Minion Pro" w:cs="EB Garamond"/>
           <w:i/>
           <w:iCs/>
-          <w:sz w:val="18"/>
-          <w:szCs w:val="18"/>
+          <w:sz w:val="20"/>
+          <w:szCs w:val="20"/>
           <w:lang w:val="pt-PT"/>
         </w:rPr>
         <w:t>Provider</w:t>
@@ -6431,8 +5634,8 @@
       <w:r>
         <w:rPr>
           <w:rFonts w:ascii="Minion Pro" w:eastAsia="EB Garamond" w:hAnsi="Minion Pro" w:cs="EB Garamond"/>
-          <w:sz w:val="18"/>
-          <w:szCs w:val="18"/>
+          <w:sz w:val="20"/>
+          <w:szCs w:val="20"/>
           <w:lang w:val="pt-PT"/>
         </w:rPr>
         <w:t xml:space="preserve"> responsável por manter atualizado o número do turno em questão é incrementada, chamando os </w:t>
@@ -6443,8 +5646,8 @@
           <w:rFonts w:ascii="Minion Pro" w:eastAsia="EB Garamond" w:hAnsi="Minion Pro" w:cs="EB Garamond"/>
           <w:i/>
           <w:iCs/>
-          <w:sz w:val="18"/>
-          <w:szCs w:val="18"/>
+          <w:sz w:val="20"/>
+          <w:szCs w:val="20"/>
           <w:lang w:val="pt-PT"/>
         </w:rPr>
         <w:t>notifiers</w:t>
@@ -6455,8 +5658,8 @@
           <w:rFonts w:ascii="Minion Pro" w:eastAsia="EB Garamond" w:hAnsi="Minion Pro" w:cs="EB Garamond"/>
           <w:i/>
           <w:iCs/>
-          <w:sz w:val="18"/>
-          <w:szCs w:val="18"/>
+          <w:sz w:val="20"/>
+          <w:szCs w:val="20"/>
           <w:lang w:val="pt-PT"/>
         </w:rPr>
         <w:t xml:space="preserve">. </w:t>
@@ -6464,8 +5667,8 @@
       <w:r>
         <w:rPr>
           <w:rFonts w:ascii="Minion Pro" w:eastAsia="EB Garamond" w:hAnsi="Minion Pro" w:cs="EB Garamond"/>
-          <w:sz w:val="18"/>
-          <w:szCs w:val="18"/>
+          <w:sz w:val="20"/>
+          <w:szCs w:val="20"/>
           <w:lang w:val="pt-PT"/>
         </w:rPr>
         <w:t xml:space="preserve">Neste caso, as linhas de UI com as várias tentativas são identificadas como </w:t>
@@ -6476,8 +5679,8 @@
           <w:rFonts w:ascii="Minion Pro" w:eastAsia="EB Garamond" w:hAnsi="Minion Pro" w:cs="EB Garamond"/>
           <w:i/>
           <w:iCs/>
-          <w:sz w:val="18"/>
-          <w:szCs w:val="18"/>
+          <w:sz w:val="20"/>
+          <w:szCs w:val="20"/>
           <w:lang w:val="pt-PT"/>
         </w:rPr>
         <w:t>Consumers</w:t>
@@ -6486,8 +5689,8 @@
       <w:r>
         <w:rPr>
           <w:rFonts w:ascii="Minion Pro" w:eastAsia="EB Garamond" w:hAnsi="Minion Pro" w:cs="EB Garamond"/>
-          <w:sz w:val="18"/>
-          <w:szCs w:val="18"/>
+          <w:sz w:val="20"/>
+          <w:szCs w:val="20"/>
           <w:lang w:val="pt-PT"/>
         </w:rPr>
         <w:t>, portanto ao receberem a nova variável dos turnos, vão atualizar a sua visibilidade corretamente.</w:t>
@@ -6532,7 +5735,7 @@
         </w:rPr>
         <w:lastRenderedPageBreak/>
         <w:drawing>
-          <wp:anchor distT="0" distB="0" distL="114300" distR="114300" simplePos="0" relativeHeight="251688960" behindDoc="0" locked="0" layoutInCell="1" allowOverlap="1" wp14:anchorId="08BECBF4" wp14:editId="66648256">
+          <wp:anchor distT="0" distB="0" distL="114300" distR="114300" simplePos="0" relativeHeight="251688960" behindDoc="0" locked="0" layoutInCell="1" allowOverlap="1" wp14:anchorId="08BECBF4" wp14:editId="5DD0B281">
             <wp:simplePos x="0" y="0"/>
             <wp:positionH relativeFrom="margin">
               <wp:align>center</wp:align>
@@ -6591,6 +5794,171 @@
           <w:lang w:val="pt-PT"/>
         </w:rPr>
       </w:pPr>
+      <w:r>
+        <w:rPr>
+          <w:rFonts w:ascii="Minion Pro" w:hAnsi="Minion Pro"/>
+          <w:noProof/>
+        </w:rPr>
+        <mc:AlternateContent>
+          <mc:Choice Requires="wps">
+            <w:drawing>
+              <wp:anchor distT="0" distB="0" distL="114300" distR="114300" simplePos="0" relativeHeight="251691008" behindDoc="0" locked="0" layoutInCell="1" allowOverlap="1" wp14:anchorId="5FEB87D1" wp14:editId="4B56307F">
+                <wp:simplePos x="0" y="0"/>
+                <wp:positionH relativeFrom="margin">
+                  <wp:posOffset>570865</wp:posOffset>
+                </wp:positionH>
+                <wp:positionV relativeFrom="paragraph">
+                  <wp:posOffset>2540</wp:posOffset>
+                </wp:positionV>
+                <wp:extent cx="4123690" cy="635"/>
+                <wp:effectExtent l="0" t="0" r="10160" b="17780"/>
+                <wp:wrapNone/>
+                <wp:docPr id="21" name="Text Box 21"/>
+                <wp:cNvGraphicFramePr/>
+                <a:graphic xmlns:a="http://schemas.openxmlformats.org/drawingml/2006/main">
+                  <a:graphicData uri="http://schemas.microsoft.com/office/word/2010/wordprocessingShape">
+                    <wps:wsp>
+                      <wps:cNvSpPr txBox="1"/>
+                      <wps:spPr>
+                        <a:xfrm>
+                          <a:off x="0" y="0"/>
+                          <a:ext cx="4123690" cy="635"/>
+                        </a:xfrm>
+                        <a:prstGeom prst="rect">
+                          <a:avLst/>
+                        </a:prstGeom>
+                        <a:noFill/>
+                        <a:ln>
+                          <a:noFill/>
+                        </a:ln>
+                      </wps:spPr>
+                      <wps:txbx>
+                        <w:txbxContent>
+                          <w:p>
+                            <w:pPr>
+                              <w:pStyle w:val="BodyText"/>
+                              <w:jc w:val="center"/>
+                              <w:rPr>
+                                <w:rFonts w:ascii="Minion Pro" w:hAnsi="Minion Pro"/>
+                                <w:i/>
+                                <w:iCs/>
+                                <w:sz w:val="20"/>
+                                <w:szCs w:val="20"/>
+                                <w:lang w:val="pt-PT"/>
+                              </w:rPr>
+                            </w:pPr>
+                            <w:r>
+                              <w:rPr>
+                                <w:rFonts w:ascii="Minion Pro" w:hAnsi="Minion Pro"/>
+                                <w:i/>
+                                <w:iCs/>
+                                <w:sz w:val="20"/>
+                                <w:szCs w:val="20"/>
+                                <w:lang w:val="pt-PT"/>
+                              </w:rPr>
+                              <w:t xml:space="preserve">Definição dos </w:t>
+                            </w:r>
+                            <w:proofErr w:type="spellStart"/>
+                            <w:r>
+                              <w:rPr>
+                                <w:rFonts w:ascii="Minion Pro" w:hAnsi="Minion Pro"/>
+                                <w:i/>
+                                <w:iCs/>
+                                <w:sz w:val="20"/>
+                                <w:szCs w:val="20"/>
+                                <w:lang w:val="pt-PT"/>
+                              </w:rPr>
+                              <w:t>Providers</w:t>
+                            </w:r>
+                            <w:proofErr w:type="spellEnd"/>
+                            <w:r>
+                              <w:rPr>
+                                <w:rFonts w:ascii="Minion Pro" w:hAnsi="Minion Pro"/>
+                                <w:i/>
+                                <w:iCs/>
+                                <w:sz w:val="20"/>
+                                <w:szCs w:val="20"/>
+                                <w:lang w:val="pt-PT"/>
+                              </w:rPr>
+                              <w:t xml:space="preserve"> na base da árvore</w:t>
+                            </w:r>
+                          </w:p>
+                        </w:txbxContent>
+                      </wps:txbx>
+                      <wps:bodyPr rot="0" spcFirstLastPara="0" vertOverflow="overflow" horzOverflow="overflow" vert="horz" wrap="square" lIns="0" tIns="0" rIns="0" bIns="0" numCol="1" spcCol="0" rtlCol="0" fromWordArt="0" anchor="t" anchorCtr="0" forceAA="0" compatLnSpc="1">
+                        <a:prstTxWarp prst="textNoShape">
+                          <a:avLst/>
+                        </a:prstTxWarp>
+                        <a:spAutoFit/>
+                      </wps:bodyPr>
+                    </wps:wsp>
+                  </a:graphicData>
+                </a:graphic>
+              </wp:anchor>
+            </w:drawing>
+          </mc:Choice>
+          <mc:Fallback>
+            <w:pict>
+              <v:shape w14:anchorId="5FEB87D1" id="Text Box 21" o:spid="_x0000_s1029" type="#_x0000_t202" style="position:absolute;margin-left:44.95pt;margin-top:.2pt;width:324.7pt;height:.05pt;z-index:251691008;visibility:visible;mso-wrap-style:square;mso-wrap-distance-left:9pt;mso-wrap-distance-top:0;mso-wrap-distance-right:9pt;mso-wrap-distance-bottom:0;mso-position-horizontal:absolute;mso-position-horizontal-relative:margin;mso-position-vertical:absolute;mso-position-vertical-relative:text;v-text-anchor:top" o:gfxdata="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" filled="f" stroked="f">
+                <v:textbox style="mso-fit-shape-to-text:t" inset="0,0,0,0">
+                  <w:txbxContent>
+                    <w:p>
+                      <w:pPr>
+                        <w:pStyle w:val="BodyText"/>
+                        <w:jc w:val="center"/>
+                        <w:rPr>
+                          <w:rFonts w:ascii="Minion Pro" w:hAnsi="Minion Pro"/>
+                          <w:i/>
+                          <w:iCs/>
+                          <w:sz w:val="20"/>
+                          <w:szCs w:val="20"/>
+                          <w:lang w:val="pt-PT"/>
+                        </w:rPr>
+                      </w:pPr>
+                      <w:r>
+                        <w:rPr>
+                          <w:rFonts w:ascii="Minion Pro" w:hAnsi="Minion Pro"/>
+                          <w:i/>
+                          <w:iCs/>
+                          <w:sz w:val="20"/>
+                          <w:szCs w:val="20"/>
+                          <w:lang w:val="pt-PT"/>
+                        </w:rPr>
+                        <w:t xml:space="preserve">Definição dos </w:t>
+                      </w:r>
+                      <w:proofErr w:type="spellStart"/>
+                      <w:r>
+                        <w:rPr>
+                          <w:rFonts w:ascii="Minion Pro" w:hAnsi="Minion Pro"/>
+                          <w:i/>
+                          <w:iCs/>
+                          <w:sz w:val="20"/>
+                          <w:szCs w:val="20"/>
+                          <w:lang w:val="pt-PT"/>
+                        </w:rPr>
+                        <w:t>Providers</w:t>
+                      </w:r>
+                      <w:proofErr w:type="spellEnd"/>
+                      <w:r>
+                        <w:rPr>
+                          <w:rFonts w:ascii="Minion Pro" w:hAnsi="Minion Pro"/>
+                          <w:i/>
+                          <w:iCs/>
+                          <w:sz w:val="20"/>
+                          <w:szCs w:val="20"/>
+                          <w:lang w:val="pt-PT"/>
+                        </w:rPr>
+                        <w:t xml:space="preserve"> na base da árvore</w:t>
+                      </w:r>
+                    </w:p>
+                  </w:txbxContent>
+                </v:textbox>
+                <w10:wrap anchorx="margin"/>
+              </v:shape>
+            </w:pict>
+          </mc:Fallback>
+        </mc:AlternateContent>
+      </w:r>
     </w:p>
     <w:p>
       <w:pPr>
@@ -6603,6 +5971,7 @@
       </w:pPr>
       <w:r>
         <w:rPr>
+          <w:rFonts w:ascii="Minion Pro" w:hAnsi="Minion Pro"/>
           <w:noProof/>
         </w:rPr>
         <mc:AlternateContent>
@@ -6642,7 +6011,7 @@
                         <w:txbxContent>
                           <w:p>
                             <w:pPr>
-                              <w:pStyle w:val="Corpodetexto"/>
+                              <w:pStyle w:val="BodyText"/>
                               <w:jc w:val="center"/>
                               <w:rPr>
                                 <w:rFonts w:ascii="Minion Pro" w:hAnsi="Minion Pro"/>
@@ -6677,12 +6046,12 @@
           </mc:Choice>
           <mc:Fallback>
             <w:pict>
-              <v:shape w14:anchorId="7A038E75" id="Text Box 26" o:spid="_x0000_s1029" type="#_x0000_t202" style="position:absolute;margin-left:44.35pt;margin-top:396.65pt;width:324.7pt;height:.05pt;z-index:251697152;visibility:visible;mso-wrap-style:square;mso-wrap-distance-left:9pt;mso-wrap-distance-top:0;mso-wrap-distance-right:9pt;mso-wrap-distance-bottom:0;mso-position-horizontal:absolute;mso-position-horizontal-relative:margin;mso-position-vertical:absolute;mso-position-vertical-relative:text;v-text-anchor:top" o:gfxdata="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" filled="f" stroked="f">
+              <v:shape w14:anchorId="7A038E75" id="Text Box 26" o:spid="_x0000_s1030" type="#_x0000_t202" style="position:absolute;margin-left:44.35pt;margin-top:396.65pt;width:324.7pt;height:.05pt;z-index:251697152;visibility:visible;mso-wrap-style:square;mso-wrap-distance-left:9pt;mso-wrap-distance-top:0;mso-wrap-distance-right:9pt;mso-wrap-distance-bottom:0;mso-position-horizontal:absolute;mso-position-horizontal-relative:margin;mso-position-vertical:absolute;mso-position-vertical-relative:text;v-text-anchor:top" o:gfxdata="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" filled="f" stroked="f">
                 <v:textbox style="mso-fit-shape-to-text:t" inset="0,0,0,0">
                   <w:txbxContent>
                     <w:p>
                       <w:pPr>
-                        <w:pStyle w:val="Corpodetexto"/>
+                        <w:pStyle w:val="BodyText"/>
                         <w:jc w:val="center"/>
                         <w:rPr>
                           <w:rFonts w:ascii="Minion Pro" w:hAnsi="Minion Pro"/>
@@ -6711,12 +6080,13 @@
       </w:r>
       <w:r>
         <w:rPr>
+          <w:rFonts w:ascii="Minion Pro" w:hAnsi="Minion Pro"/>
           <w:noProof/>
         </w:rPr>
         <mc:AlternateContent>
           <mc:Choice Requires="wps">
             <w:drawing>
-              <wp:anchor distT="0" distB="0" distL="114300" distR="114300" simplePos="0" relativeHeight="251700224" behindDoc="0" locked="0" layoutInCell="1" allowOverlap="1" wp14:anchorId="2170446C" wp14:editId="03B7FDE1">
+              <wp:anchor distT="0" distB="0" distL="114300" distR="114300" simplePos="0" relativeHeight="251700224" behindDoc="0" locked="0" layoutInCell="1" allowOverlap="1" wp14:anchorId="2170446C" wp14:editId="05B1F9BB">
                 <wp:simplePos x="0" y="0"/>
                 <wp:positionH relativeFrom="margin">
                   <wp:posOffset>563245</wp:posOffset>
@@ -6750,7 +6120,7 @@
                         <w:txbxContent>
                           <w:p>
                             <w:pPr>
-                              <w:pStyle w:val="Corpodetexto"/>
+                              <w:pStyle w:val="BodyText"/>
                               <w:jc w:val="center"/>
                               <w:rPr>
                                 <w:rFonts w:ascii="Minion Pro" w:hAnsi="Minion Pro"/>
@@ -6785,12 +6155,12 @@
           </mc:Choice>
           <mc:Fallback>
             <w:pict>
-              <v:shape w14:anchorId="2170446C" id="Text Box 28" o:spid="_x0000_s1030" type="#_x0000_t202" style="position:absolute;margin-left:44.35pt;margin-top:514.25pt;width:324.7pt;height:.05pt;z-index:251700224;visibility:visible;mso-wrap-style:square;mso-wrap-distance-left:9pt;mso-wrap-distance-top:0;mso-wrap-distance-right:9pt;mso-wrap-distance-bottom:0;mso-position-horizontal:absolute;mso-position-horizontal-relative:margin;mso-position-vertical:absolute;mso-position-vertical-relative:text;v-text-anchor:top" o:gfxdata="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" filled="f" stroked="f">
+              <v:shape w14:anchorId="2170446C" id="Text Box 28" o:spid="_x0000_s1031" type="#_x0000_t202" style="position:absolute;margin-left:44.35pt;margin-top:514.25pt;width:324.7pt;height:.05pt;z-index:251700224;visibility:visible;mso-wrap-style:square;mso-wrap-distance-left:9pt;mso-wrap-distance-top:0;mso-wrap-distance-right:9pt;mso-wrap-distance-bottom:0;mso-position-horizontal:absolute;mso-position-horizontal-relative:margin;mso-position-vertical:absolute;mso-position-vertical-relative:text;v-text-anchor:top" o:gfxdata="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" filled="f" stroked="f">
                 <v:textbox style="mso-fit-shape-to-text:t" inset="0,0,0,0">
                   <w:txbxContent>
                     <w:p>
                       <w:pPr>
-                        <w:pStyle w:val="Corpodetexto"/>
+                        <w:pStyle w:val="BodyText"/>
                         <w:jc w:val="center"/>
                         <w:rPr>
                           <w:rFonts w:ascii="Minion Pro" w:hAnsi="Minion Pro"/>
@@ -6807,266 +6177,6 @@
                           <w:lang w:val="pt-PT"/>
                         </w:rPr>
                         <w:t>Incremento do turno</w:t>
-                      </w:r>
-                    </w:p>
-                  </w:txbxContent>
-                </v:textbox>
-                <w10:wrap anchorx="margin"/>
-              </v:shape>
-            </w:pict>
-          </mc:Fallback>
-        </mc:AlternateContent>
-      </w:r>
-      <w:r>
-        <w:rPr>
-          <w:noProof/>
-        </w:rPr>
-        <mc:AlternateContent>
-          <mc:Choice Requires="wps">
-            <w:drawing>
-              <wp:anchor distT="0" distB="0" distL="114300" distR="114300" simplePos="0" relativeHeight="251691008" behindDoc="0" locked="0" layoutInCell="1" allowOverlap="1" wp14:anchorId="5FEB87D1" wp14:editId="3B96CCC0">
-                <wp:simplePos x="0" y="0"/>
-                <wp:positionH relativeFrom="margin">
-                  <wp:posOffset>563245</wp:posOffset>
-                </wp:positionH>
-                <wp:positionV relativeFrom="paragraph">
-                  <wp:posOffset>57785</wp:posOffset>
-                </wp:positionV>
-                <wp:extent cx="4123690" cy="635"/>
-                <wp:effectExtent l="0" t="0" r="10160" b="0"/>
-                <wp:wrapNone/>
-                <wp:docPr id="21" name="Text Box 21"/>
-                <wp:cNvGraphicFramePr/>
-                <a:graphic xmlns:a="http://schemas.openxmlformats.org/drawingml/2006/main">
-                  <a:graphicData uri="http://schemas.microsoft.com/office/word/2010/wordprocessingShape">
-                    <wps:wsp>
-                      <wps:cNvSpPr txBox="1"/>
-                      <wps:spPr>
-                        <a:xfrm>
-                          <a:off x="0" y="0"/>
-                          <a:ext cx="4123690" cy="635"/>
-                        </a:xfrm>
-                        <a:prstGeom prst="rect">
-                          <a:avLst/>
-                        </a:prstGeom>
-                        <a:noFill/>
-                        <a:ln>
-                          <a:noFill/>
-                        </a:ln>
-                      </wps:spPr>
-                      <wps:txbx>
-                        <w:txbxContent>
-                          <w:p>
-                            <w:pPr>
-                              <w:pStyle w:val="Corpodetexto"/>
-                              <w:jc w:val="center"/>
-                              <w:rPr>
-                                <w:rFonts w:ascii="Minion Pro" w:hAnsi="Minion Pro"/>
-                                <w:sz w:val="20"/>
-                                <w:szCs w:val="20"/>
-                                <w:lang w:val="pt-PT"/>
-                              </w:rPr>
-                            </w:pPr>
-                            <w:r>
-                              <w:rPr>
-                                <w:rFonts w:ascii="Minion Pro" w:hAnsi="Minion Pro"/>
-                                <w:sz w:val="20"/>
-                                <w:szCs w:val="20"/>
-                                <w:lang w:val="pt-PT"/>
-                              </w:rPr>
-                              <w:t xml:space="preserve">Definição dos </w:t>
-                            </w:r>
-                            <w:proofErr w:type="spellStart"/>
-                            <w:r>
-                              <w:rPr>
-                                <w:rFonts w:ascii="Minion Pro" w:hAnsi="Minion Pro"/>
-                                <w:i/>
-                                <w:iCs/>
-                                <w:sz w:val="20"/>
-                                <w:szCs w:val="20"/>
-                                <w:lang w:val="pt-PT"/>
-                              </w:rPr>
-                              <w:t>Providers</w:t>
-                            </w:r>
-                            <w:proofErr w:type="spellEnd"/>
-                            <w:r>
-                              <w:rPr>
-                                <w:rFonts w:ascii="Minion Pro" w:hAnsi="Minion Pro"/>
-                                <w:sz w:val="20"/>
-                                <w:szCs w:val="20"/>
-                                <w:lang w:val="pt-PT"/>
-                              </w:rPr>
-                              <w:t xml:space="preserve"> na base da árvore</w:t>
-                            </w:r>
-                          </w:p>
-                        </w:txbxContent>
-                      </wps:txbx>
-                      <wps:bodyPr rot="0" spcFirstLastPara="0" vertOverflow="overflow" horzOverflow="overflow" vert="horz" wrap="square" lIns="0" tIns="0" rIns="0" bIns="0" numCol="1" spcCol="0" rtlCol="0" fromWordArt="0" anchor="t" anchorCtr="0" forceAA="0" compatLnSpc="1">
-                        <a:prstTxWarp prst="textNoShape">
-                          <a:avLst/>
-                        </a:prstTxWarp>
-                        <a:spAutoFit/>
-                      </wps:bodyPr>
-                    </wps:wsp>
-                  </a:graphicData>
-                </a:graphic>
-              </wp:anchor>
-            </w:drawing>
-          </mc:Choice>
-          <mc:Fallback>
-            <w:pict>
-              <v:shape w14:anchorId="5FEB87D1" id="Text Box 21" o:spid="_x0000_s1031" type="#_x0000_t202" style="position:absolute;margin-left:44.35pt;margin-top:4.55pt;width:324.7pt;height:.05pt;z-index:251691008;visibility:visible;mso-wrap-style:square;mso-wrap-distance-left:9pt;mso-wrap-distance-top:0;mso-wrap-distance-right:9pt;mso-wrap-distance-bottom:0;mso-position-horizontal:absolute;mso-position-horizontal-relative:margin;mso-position-vertical:absolute;mso-position-vertical-relative:text;v-text-anchor:top" o:gfxdata="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" filled="f" stroked="f">
-                <v:textbox style="mso-fit-shape-to-text:t" inset="0,0,0,0">
-                  <w:txbxContent>
-                    <w:p>
-                      <w:pPr>
-                        <w:pStyle w:val="Corpodetexto"/>
-                        <w:jc w:val="center"/>
-                        <w:rPr>
-                          <w:rFonts w:ascii="Minion Pro" w:hAnsi="Minion Pro"/>
-                          <w:sz w:val="20"/>
-                          <w:szCs w:val="20"/>
-                          <w:lang w:val="pt-PT"/>
-                        </w:rPr>
-                      </w:pPr>
-                      <w:r>
-                        <w:rPr>
-                          <w:rFonts w:ascii="Minion Pro" w:hAnsi="Minion Pro"/>
-                          <w:sz w:val="20"/>
-                          <w:szCs w:val="20"/>
-                          <w:lang w:val="pt-PT"/>
-                        </w:rPr>
-                        <w:t xml:space="preserve">Definição dos </w:t>
-                      </w:r>
-                      <w:proofErr w:type="spellStart"/>
-                      <w:r>
-                        <w:rPr>
-                          <w:rFonts w:ascii="Minion Pro" w:hAnsi="Minion Pro"/>
-                          <w:i/>
-                          <w:iCs/>
-                          <w:sz w:val="20"/>
-                          <w:szCs w:val="20"/>
-                          <w:lang w:val="pt-PT"/>
-                        </w:rPr>
-                        <w:t>Providers</w:t>
-                      </w:r>
-                      <w:proofErr w:type="spellEnd"/>
-                      <w:r>
-                        <w:rPr>
-                          <w:rFonts w:ascii="Minion Pro" w:hAnsi="Minion Pro"/>
-                          <w:sz w:val="20"/>
-                          <w:szCs w:val="20"/>
-                          <w:lang w:val="pt-PT"/>
-                        </w:rPr>
-                        <w:t xml:space="preserve"> na base da árvore</w:t>
-                      </w:r>
-                    </w:p>
-                  </w:txbxContent>
-                </v:textbox>
-                <w10:wrap anchorx="margin"/>
-              </v:shape>
-            </w:pict>
-          </mc:Fallback>
-        </mc:AlternateContent>
-      </w:r>
-      <w:r>
-        <w:rPr>
-          <w:noProof/>
-        </w:rPr>
-        <mc:AlternateContent>
-          <mc:Choice Requires="wps">
-            <w:drawing>
-              <wp:anchor distT="0" distB="0" distL="114300" distR="114300" simplePos="0" relativeHeight="251694080" behindDoc="0" locked="0" layoutInCell="1" allowOverlap="1" wp14:anchorId="0E3EC525" wp14:editId="5A6A7B8E">
-                <wp:simplePos x="0" y="0"/>
-                <wp:positionH relativeFrom="margin">
-                  <wp:posOffset>563245</wp:posOffset>
-                </wp:positionH>
-                <wp:positionV relativeFrom="paragraph">
-                  <wp:posOffset>1939925</wp:posOffset>
-                </wp:positionV>
-                <wp:extent cx="4123690" cy="635"/>
-                <wp:effectExtent l="0" t="0" r="10160" b="17780"/>
-                <wp:wrapNone/>
-                <wp:docPr id="23" name="Text Box 23"/>
-                <wp:cNvGraphicFramePr/>
-                <a:graphic xmlns:a="http://schemas.openxmlformats.org/drawingml/2006/main">
-                  <a:graphicData uri="http://schemas.microsoft.com/office/word/2010/wordprocessingShape">
-                    <wps:wsp>
-                      <wps:cNvSpPr txBox="1"/>
-                      <wps:spPr>
-                        <a:xfrm>
-                          <a:off x="0" y="0"/>
-                          <a:ext cx="4123690" cy="635"/>
-                        </a:xfrm>
-                        <a:prstGeom prst="rect">
-                          <a:avLst/>
-                        </a:prstGeom>
-                        <a:noFill/>
-                        <a:ln>
-                          <a:noFill/>
-                        </a:ln>
-                      </wps:spPr>
-                      <wps:txbx>
-                        <w:txbxContent>
-                          <w:p>
-                            <w:pPr>
-                              <w:pStyle w:val="Corpodetexto"/>
-                              <w:jc w:val="center"/>
-                              <w:rPr>
-                                <w:rFonts w:ascii="Minion Pro" w:hAnsi="Minion Pro"/>
-                                <w:sz w:val="20"/>
-                                <w:szCs w:val="20"/>
-                                <w:lang w:val="pt-PT"/>
-                              </w:rPr>
-                            </w:pPr>
-                            <w:r>
-                              <w:rPr>
-                                <w:rFonts w:ascii="Minion Pro" w:hAnsi="Minion Pro"/>
-                                <w:sz w:val="20"/>
-                                <w:szCs w:val="20"/>
-                                <w:lang w:val="pt-PT"/>
-                              </w:rPr>
-                              <w:t>Publicação da mensagem de tentativa</w:t>
-                            </w:r>
-                          </w:p>
-                        </w:txbxContent>
-                      </wps:txbx>
-                      <wps:bodyPr rot="0" spcFirstLastPara="0" vertOverflow="overflow" horzOverflow="overflow" vert="horz" wrap="square" lIns="0" tIns="0" rIns="0" bIns="0" numCol="1" spcCol="0" rtlCol="0" fromWordArt="0" anchor="t" anchorCtr="0" forceAA="0" compatLnSpc="1">
-                        <a:prstTxWarp prst="textNoShape">
-                          <a:avLst/>
-                        </a:prstTxWarp>
-                        <a:spAutoFit/>
-                      </wps:bodyPr>
-                    </wps:wsp>
-                  </a:graphicData>
-                </a:graphic>
-              </wp:anchor>
-            </w:drawing>
-          </mc:Choice>
-          <mc:Fallback>
-            <w:pict>
-              <v:shape w14:anchorId="0E3EC525" id="Text Box 23" o:spid="_x0000_s1032" type="#_x0000_t202" style="position:absolute;margin-left:44.35pt;margin-top:152.75pt;width:324.7pt;height:.05pt;z-index:251694080;visibility:visible;mso-wrap-style:square;mso-wrap-distance-left:9pt;mso-wrap-distance-top:0;mso-wrap-distance-right:9pt;mso-wrap-distance-bottom:0;mso-position-horizontal:absolute;mso-position-horizontal-relative:margin;mso-position-vertical:absolute;mso-position-vertical-relative:text;v-text-anchor:top" o:gfxdata="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" filled="f" stroked="f">
-                <v:textbox style="mso-fit-shape-to-text:t" inset="0,0,0,0">
-                  <w:txbxContent>
-                    <w:p>
-                      <w:pPr>
-                        <w:pStyle w:val="Corpodetexto"/>
-                        <w:jc w:val="center"/>
-                        <w:rPr>
-                          <w:rFonts w:ascii="Minion Pro" w:hAnsi="Minion Pro"/>
-                          <w:sz w:val="20"/>
-                          <w:szCs w:val="20"/>
-                          <w:lang w:val="pt-PT"/>
-                        </w:rPr>
-                      </w:pPr>
-                      <w:r>
-                        <w:rPr>
-                          <w:rFonts w:ascii="Minion Pro" w:hAnsi="Minion Pro"/>
-                          <w:sz w:val="20"/>
-                          <w:szCs w:val="20"/>
-                          <w:lang w:val="pt-PT"/>
-                        </w:rPr>
-                        <w:t>Publicação da mensagem de tentativa</w:t>
                       </w:r>
                     </w:p>
                   </w:txbxContent>
@@ -7175,6 +6285,123 @@
           <w:lang w:val="pt-PT"/>
         </w:rPr>
       </w:pPr>
+      <w:r>
+        <w:rPr>
+          <w:rFonts w:ascii="Minion Pro" w:hAnsi="Minion Pro"/>
+          <w:noProof/>
+        </w:rPr>
+        <mc:AlternateContent>
+          <mc:Choice Requires="wps">
+            <w:drawing>
+              <wp:anchor distT="0" distB="0" distL="114300" distR="114300" simplePos="0" relativeHeight="251694080" behindDoc="0" locked="0" layoutInCell="1" allowOverlap="1" wp14:anchorId="0E3EC525" wp14:editId="46FE0BA7">
+                <wp:simplePos x="0" y="0"/>
+                <wp:positionH relativeFrom="margin">
+                  <wp:align>center</wp:align>
+                </wp:positionH>
+                <wp:positionV relativeFrom="paragraph">
+                  <wp:posOffset>10160</wp:posOffset>
+                </wp:positionV>
+                <wp:extent cx="4123690" cy="635"/>
+                <wp:effectExtent l="0" t="0" r="10160" b="17780"/>
+                <wp:wrapNone/>
+                <wp:docPr id="23" name="Text Box 23"/>
+                <wp:cNvGraphicFramePr/>
+                <a:graphic xmlns:a="http://schemas.openxmlformats.org/drawingml/2006/main">
+                  <a:graphicData uri="http://schemas.microsoft.com/office/word/2010/wordprocessingShape">
+                    <wps:wsp>
+                      <wps:cNvSpPr txBox="1"/>
+                      <wps:spPr>
+                        <a:xfrm>
+                          <a:off x="0" y="0"/>
+                          <a:ext cx="4123690" cy="635"/>
+                        </a:xfrm>
+                        <a:prstGeom prst="rect">
+                          <a:avLst/>
+                        </a:prstGeom>
+                        <a:noFill/>
+                        <a:ln>
+                          <a:noFill/>
+                        </a:ln>
+                      </wps:spPr>
+                      <wps:txbx>
+                        <w:txbxContent>
+                          <w:p>
+                            <w:pPr>
+                              <w:pStyle w:val="BodyText"/>
+                              <w:jc w:val="center"/>
+                              <w:rPr>
+                                <w:rFonts w:ascii="Minion Pro" w:hAnsi="Minion Pro"/>
+                                <w:i/>
+                                <w:iCs/>
+                                <w:sz w:val="20"/>
+                                <w:szCs w:val="20"/>
+                                <w:lang w:val="pt-PT"/>
+                              </w:rPr>
+                            </w:pPr>
+                            <w:r>
+                              <w:rPr>
+                                <w:rFonts w:ascii="Minion Pro" w:hAnsi="Minion Pro"/>
+                                <w:i/>
+                                <w:iCs/>
+                                <w:sz w:val="20"/>
+                                <w:szCs w:val="20"/>
+                                <w:lang w:val="pt-PT"/>
+                              </w:rPr>
+                              <w:t>Publicação da mensagem de tentativa</w:t>
+                            </w:r>
+                          </w:p>
+                        </w:txbxContent>
+                      </wps:txbx>
+                      <wps:bodyPr rot="0" spcFirstLastPara="0" vertOverflow="overflow" horzOverflow="overflow" vert="horz" wrap="square" lIns="0" tIns="0" rIns="0" bIns="0" numCol="1" spcCol="0" rtlCol="0" fromWordArt="0" anchor="t" anchorCtr="0" forceAA="0" compatLnSpc="1">
+                        <a:prstTxWarp prst="textNoShape">
+                          <a:avLst/>
+                        </a:prstTxWarp>
+                        <a:spAutoFit/>
+                      </wps:bodyPr>
+                    </wps:wsp>
+                  </a:graphicData>
+                </a:graphic>
+              </wp:anchor>
+            </w:drawing>
+          </mc:Choice>
+          <mc:Fallback>
+            <w:pict>
+              <v:shape w14:anchorId="0E3EC525" id="Text Box 23" o:spid="_x0000_s1032" type="#_x0000_t202" style="position:absolute;margin-left:0;margin-top:.8pt;width:324.7pt;height:.05pt;z-index:251694080;visibility:visible;mso-wrap-style:square;mso-wrap-distance-left:9pt;mso-wrap-distance-top:0;mso-wrap-distance-right:9pt;mso-wrap-distance-bottom:0;mso-position-horizontal:center;mso-position-horizontal-relative:margin;mso-position-vertical:absolute;mso-position-vertical-relative:text;v-text-anchor:top" o:gfxdata="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" filled="f" stroked="f">
+                <v:textbox style="mso-fit-shape-to-text:t" inset="0,0,0,0">
+                  <w:txbxContent>
+                    <w:p>
+                      <w:pPr>
+                        <w:pStyle w:val="BodyText"/>
+                        <w:jc w:val="center"/>
+                        <w:rPr>
+                          <w:rFonts w:ascii="Minion Pro" w:hAnsi="Minion Pro"/>
+                          <w:i/>
+                          <w:iCs/>
+                          <w:sz w:val="20"/>
+                          <w:szCs w:val="20"/>
+                          <w:lang w:val="pt-PT"/>
+                        </w:rPr>
+                      </w:pPr>
+                      <w:r>
+                        <w:rPr>
+                          <w:rFonts w:ascii="Minion Pro" w:hAnsi="Minion Pro"/>
+                          <w:i/>
+                          <w:iCs/>
+                          <w:sz w:val="20"/>
+                          <w:szCs w:val="20"/>
+                          <w:lang w:val="pt-PT"/>
+                        </w:rPr>
+                        <w:t>Publicação da mensagem de tentativa</w:t>
+                      </w:r>
+                    </w:p>
+                  </w:txbxContent>
+                </v:textbox>
+                <w10:wrap anchorx="margin"/>
+              </v:shape>
+            </w:pict>
+          </mc:Fallback>
+        </mc:AlternateContent>
+      </w:r>
     </w:p>
     <w:p>
       <w:pPr>
@@ -7453,36 +6680,6 @@
           <w:lang w:val="pt-PT"/>
         </w:rPr>
       </w:pPr>
-    </w:p>
-    <w:p>
-      <w:pPr>
-        <w:rPr>
-          <w:rFonts w:ascii="Minion Pro" w:eastAsia="EB Garamond" w:hAnsi="Minion Pro" w:cs="EB Garamond"/>
-          <w:sz w:val="18"/>
-          <w:szCs w:val="18"/>
-          <w:lang w:val="pt-PT"/>
-        </w:rPr>
-      </w:pPr>
-    </w:p>
-    <w:p>
-      <w:pPr>
-        <w:rPr>
-          <w:rFonts w:ascii="Minion Pro" w:eastAsia="EB Garamond" w:hAnsi="Minion Pro" w:cs="EB Garamond"/>
-          <w:sz w:val="18"/>
-          <w:szCs w:val="18"/>
-          <w:lang w:val="pt-PT"/>
-        </w:rPr>
-      </w:pPr>
-    </w:p>
-    <w:p>
-      <w:pPr>
-        <w:rPr>
-          <w:rFonts w:ascii="Minion Pro" w:eastAsia="EB Garamond" w:hAnsi="Minion Pro" w:cs="EB Garamond"/>
-          <w:sz w:val="18"/>
-          <w:szCs w:val="18"/>
-          <w:lang w:val="pt-PT"/>
-        </w:rPr>
-      </w:pPr>
       <w:r>
         <w:rPr>
           <w:rFonts w:ascii="Minion Pro" w:eastAsia="EB Garamond" w:hAnsi="Minion Pro" w:cs="EB Garamond"/>
@@ -7582,6 +6779,7 @@
       </w:pPr>
       <w:r>
         <w:rPr>
+          <w:rFonts w:ascii="Minion Pro" w:hAnsi="Minion Pro"/>
           <w:noProof/>
         </w:rPr>
         <mc:AlternateContent>
@@ -7621,10 +6819,12 @@
                         <w:txbxContent>
                           <w:p>
                             <w:pPr>
-                              <w:pStyle w:val="Corpodetexto"/>
+                              <w:pStyle w:val="BodyText"/>
                               <w:jc w:val="center"/>
                               <w:rPr>
                                 <w:rFonts w:ascii="Minion Pro" w:hAnsi="Minion Pro"/>
+                                <w:i/>
+                                <w:iCs/>
                                 <w:sz w:val="20"/>
                                 <w:szCs w:val="20"/>
                                 <w:lang w:val="pt-PT"/>
@@ -7633,6 +6833,8 @@
                             <w:r>
                               <w:rPr>
                                 <w:rFonts w:ascii="Minion Pro" w:hAnsi="Minion Pro"/>
+                                <w:i/>
+                                <w:iCs/>
                                 <w:sz w:val="20"/>
                                 <w:szCs w:val="20"/>
                                 <w:lang w:val="pt-PT"/>
@@ -7655,6 +6857,8 @@
                             <w:r>
                               <w:rPr>
                                 <w:rFonts w:ascii="Minion Pro" w:hAnsi="Minion Pro"/>
+                                <w:i/>
+                                <w:iCs/>
                                 <w:sz w:val="20"/>
                                 <w:szCs w:val="20"/>
                                 <w:lang w:val="pt-PT"/>
@@ -7683,16 +6887,7 @@
                                 <w:szCs w:val="20"/>
                                 <w:lang w:val="pt-PT"/>
                               </w:rPr>
-                              <w:t xml:space="preserve"> </w:t>
-                            </w:r>
-                            <w:r>
-                              <w:rPr>
-                                <w:rFonts w:ascii="Minion Pro" w:hAnsi="Minion Pro"/>
-                                <w:sz w:val="20"/>
-                                <w:szCs w:val="20"/>
-                                <w:lang w:val="pt-PT"/>
-                              </w:rPr>
-                              <w:t>e transferência da variável dos turnos</w:t>
+                              <w:t xml:space="preserve"> e transferência da variável dos turnos</w:t>
                             </w:r>
                           </w:p>
                         </w:txbxContent>
@@ -7716,10 +6911,12 @@
                   <w:txbxContent>
                     <w:p>
                       <w:pPr>
-                        <w:pStyle w:val="Corpodetexto"/>
+                        <w:pStyle w:val="BodyText"/>
                         <w:jc w:val="center"/>
                         <w:rPr>
                           <w:rFonts w:ascii="Minion Pro" w:hAnsi="Minion Pro"/>
+                          <w:i/>
+                          <w:iCs/>
                           <w:sz w:val="20"/>
                           <w:szCs w:val="20"/>
                           <w:lang w:val="pt-PT"/>
@@ -7728,6 +6925,8 @@
                       <w:r>
                         <w:rPr>
                           <w:rFonts w:ascii="Minion Pro" w:hAnsi="Minion Pro"/>
+                          <w:i/>
+                          <w:iCs/>
                           <w:sz w:val="20"/>
                           <w:szCs w:val="20"/>
                           <w:lang w:val="pt-PT"/>
@@ -7750,6 +6949,8 @@
                       <w:r>
                         <w:rPr>
                           <w:rFonts w:ascii="Minion Pro" w:hAnsi="Minion Pro"/>
+                          <w:i/>
+                          <w:iCs/>
                           <w:sz w:val="20"/>
                           <w:szCs w:val="20"/>
                           <w:lang w:val="pt-PT"/>
@@ -7778,16 +6979,7 @@
                           <w:szCs w:val="20"/>
                           <w:lang w:val="pt-PT"/>
                         </w:rPr>
-                        <w:t xml:space="preserve"> </w:t>
-                      </w:r>
-                      <w:r>
-                        <w:rPr>
-                          <w:rFonts w:ascii="Minion Pro" w:hAnsi="Minion Pro"/>
-                          <w:sz w:val="20"/>
-                          <w:szCs w:val="20"/>
-                          <w:lang w:val="pt-PT"/>
-                        </w:rPr>
-                        <w:t>e transferência da variável dos turnos</w:t>
+                        <w:t xml:space="preserve"> e transferência da variável dos turnos</w:t>
                       </w:r>
                     </w:p>
                   </w:txbxContent>
@@ -7834,570 +7026,550 @@
         <w:jc w:val="both"/>
         <w:rPr>
           <w:rFonts w:ascii="Minion Pro" w:eastAsia="EB Garamond" w:hAnsi="Minion Pro" w:cs="EB Garamond"/>
+          <w:sz w:val="20"/>
+          <w:szCs w:val="20"/>
+          <w:lang w:val="pt-PT"/>
+        </w:rPr>
+      </w:pPr>
+      <w:r>
+        <w:rPr>
+          <w:rFonts w:ascii="Minion Pro" w:eastAsia="EB Garamond" w:hAnsi="Minion Pro" w:cs="EB Garamond"/>
+          <w:sz w:val="20"/>
+          <w:szCs w:val="20"/>
+          <w:lang w:val="pt-PT"/>
+        </w:rPr>
+        <w:t xml:space="preserve">Relativamente à estruturação do jogo, os diversos elementos foram construídos da forma mais modular possível, sendo que a </w:t>
+      </w:r>
+      <w:proofErr w:type="spellStart"/>
+      <w:r>
+        <w:rPr>
+          <w:rFonts w:ascii="Minion Pro" w:eastAsia="EB Garamond" w:hAnsi="Minion Pro" w:cs="EB Garamond"/>
+          <w:i/>
+          <w:iCs/>
+          <w:sz w:val="20"/>
+          <w:szCs w:val="20"/>
+          <w:lang w:val="pt-PT"/>
+        </w:rPr>
+        <w:t>play_page</w:t>
+      </w:r>
+      <w:proofErr w:type="spellEnd"/>
+      <w:r>
+        <w:rPr>
+          <w:rFonts w:ascii="Minion Pro" w:eastAsia="EB Garamond" w:hAnsi="Minion Pro" w:cs="EB Garamond"/>
+          <w:i/>
+          <w:iCs/>
+          <w:sz w:val="20"/>
+          <w:szCs w:val="20"/>
+          <w:lang w:val="pt-PT"/>
+        </w:rPr>
+        <w:t xml:space="preserve"> </w:t>
+      </w:r>
+      <w:r>
+        <w:rPr>
+          <w:rFonts w:ascii="Minion Pro" w:eastAsia="EB Garamond" w:hAnsi="Minion Pro" w:cs="EB Garamond"/>
+          <w:sz w:val="20"/>
+          <w:szCs w:val="20"/>
+          <w:lang w:val="pt-PT"/>
+        </w:rPr>
+        <w:t xml:space="preserve">contém todos os elementos de forma mais ou menos hierárquica. Os botões que permitem mudar a cor vêm primeiro, seguidos dos ícones que representam a precisão da tentativa do jogador. Ambos estes elementos são depois agrupados em </w:t>
+      </w:r>
+      <w:proofErr w:type="spellStart"/>
+      <w:r>
+        <w:rPr>
+          <w:rFonts w:ascii="Minion Pro" w:eastAsia="EB Garamond" w:hAnsi="Minion Pro" w:cs="EB Garamond"/>
+          <w:i/>
+          <w:iCs/>
+          <w:sz w:val="20"/>
+          <w:szCs w:val="20"/>
+          <w:lang w:val="pt-PT"/>
+        </w:rPr>
+        <w:t>widgets</w:t>
+      </w:r>
+      <w:proofErr w:type="spellEnd"/>
+      <w:r>
+        <w:rPr>
+          <w:rFonts w:ascii="Minion Pro" w:eastAsia="EB Garamond" w:hAnsi="Minion Pro" w:cs="EB Garamond"/>
+          <w:sz w:val="20"/>
+          <w:szCs w:val="20"/>
+          <w:lang w:val="pt-PT"/>
+        </w:rPr>
+        <w:t xml:space="preserve"> que tratam a informação respetiva de vários botões/ícones, os quais são referidos como </w:t>
+      </w:r>
+      <w:proofErr w:type="spellStart"/>
+      <w:r>
+        <w:rPr>
+          <w:rFonts w:ascii="Minion Pro" w:eastAsia="EB Garamond" w:hAnsi="Minion Pro" w:cs="EB Garamond"/>
+          <w:i/>
+          <w:iCs/>
+          <w:sz w:val="20"/>
+          <w:szCs w:val="20"/>
+          <w:lang w:val="pt-PT"/>
+        </w:rPr>
+        <w:t>Button</w:t>
+      </w:r>
+      <w:proofErr w:type="spellEnd"/>
+      <w:r>
+        <w:rPr>
+          <w:rFonts w:ascii="Minion Pro" w:eastAsia="EB Garamond" w:hAnsi="Minion Pro" w:cs="EB Garamond"/>
+          <w:i/>
+          <w:iCs/>
+          <w:sz w:val="20"/>
+          <w:szCs w:val="20"/>
+          <w:lang w:val="pt-PT"/>
+        </w:rPr>
+        <w:t xml:space="preserve"> </w:t>
+      </w:r>
+      <w:proofErr w:type="spellStart"/>
+      <w:r>
+        <w:rPr>
+          <w:rFonts w:ascii="Minion Pro" w:eastAsia="EB Garamond" w:hAnsi="Minion Pro" w:cs="EB Garamond"/>
+          <w:i/>
+          <w:iCs/>
+          <w:sz w:val="20"/>
+          <w:szCs w:val="20"/>
+          <w:lang w:val="pt-PT"/>
+        </w:rPr>
+        <w:t>Row</w:t>
+      </w:r>
+      <w:proofErr w:type="spellEnd"/>
+      <w:r>
+        <w:rPr>
+          <w:rFonts w:ascii="Minion Pro" w:eastAsia="EB Garamond" w:hAnsi="Minion Pro" w:cs="EB Garamond"/>
+          <w:i/>
+          <w:iCs/>
+          <w:sz w:val="20"/>
+          <w:szCs w:val="20"/>
+          <w:lang w:val="pt-PT"/>
+        </w:rPr>
+        <w:t xml:space="preserve">, </w:t>
+      </w:r>
+      <w:r>
+        <w:rPr>
+          <w:rFonts w:ascii="Minion Pro" w:eastAsia="EB Garamond" w:hAnsi="Minion Pro" w:cs="EB Garamond"/>
+          <w:sz w:val="20"/>
+          <w:szCs w:val="20"/>
+          <w:lang w:val="pt-PT"/>
+        </w:rPr>
+        <w:t xml:space="preserve">e </w:t>
+      </w:r>
+      <w:r>
+        <w:rPr>
+          <w:rFonts w:ascii="Minion Pro" w:eastAsia="EB Garamond" w:hAnsi="Minion Pro" w:cs="EB Garamond"/>
+          <w:i/>
+          <w:iCs/>
+          <w:sz w:val="20"/>
+          <w:szCs w:val="20"/>
+          <w:lang w:val="pt-PT"/>
+        </w:rPr>
+        <w:t xml:space="preserve">Guess </w:t>
+      </w:r>
+      <w:proofErr w:type="spellStart"/>
+      <w:r>
+        <w:rPr>
+          <w:rFonts w:ascii="Minion Pro" w:eastAsia="EB Garamond" w:hAnsi="Minion Pro" w:cs="EB Garamond"/>
+          <w:i/>
+          <w:iCs/>
+          <w:sz w:val="20"/>
+          <w:szCs w:val="20"/>
+          <w:lang w:val="pt-PT"/>
+        </w:rPr>
+        <w:t>Square</w:t>
+      </w:r>
+      <w:proofErr w:type="spellEnd"/>
+      <w:r>
+        <w:rPr>
+          <w:rFonts w:ascii="Minion Pro" w:eastAsia="EB Garamond" w:hAnsi="Minion Pro" w:cs="EB Garamond"/>
+          <w:i/>
+          <w:iCs/>
+          <w:sz w:val="20"/>
+          <w:szCs w:val="20"/>
+          <w:lang w:val="pt-PT"/>
+        </w:rPr>
+        <w:t xml:space="preserve">. </w:t>
+      </w:r>
+      <w:r>
+        <w:rPr>
+          <w:rFonts w:ascii="Minion Pro" w:eastAsia="EB Garamond" w:hAnsi="Minion Pro" w:cs="EB Garamond"/>
+          <w:sz w:val="20"/>
+          <w:szCs w:val="20"/>
+          <w:lang w:val="pt-PT"/>
+        </w:rPr>
+        <w:t>Por fim, temos os botões que o jogador usa para definir estados de jogo, que são</w:t>
+      </w:r>
+      <w:r>
+        <w:rPr>
+          <w:rFonts w:ascii="Minion Pro" w:eastAsia="EB Garamond" w:hAnsi="Minion Pro" w:cs="EB Garamond"/>
+          <w:sz w:val="20"/>
+          <w:szCs w:val="20"/>
+          <w:lang w:val="pt-PT"/>
+        </w:rPr>
+        <w:t xml:space="preserve"> o </w:t>
+      </w:r>
+      <w:r>
+        <w:rPr>
+          <w:rFonts w:ascii="Minion Pro" w:eastAsia="EB Garamond" w:hAnsi="Minion Pro" w:cs="EB Garamond"/>
+          <w:i/>
+          <w:iCs/>
+          <w:sz w:val="20"/>
+          <w:szCs w:val="20"/>
+          <w:lang w:val="pt-PT"/>
+        </w:rPr>
+        <w:t xml:space="preserve">Set </w:t>
+      </w:r>
+      <w:proofErr w:type="spellStart"/>
+      <w:r>
+        <w:rPr>
+          <w:rFonts w:ascii="Minion Pro" w:eastAsia="EB Garamond" w:hAnsi="Minion Pro" w:cs="EB Garamond"/>
+          <w:i/>
+          <w:iCs/>
+          <w:sz w:val="20"/>
+          <w:szCs w:val="20"/>
+          <w:lang w:val="pt-PT"/>
+        </w:rPr>
+        <w:t>Code</w:t>
+      </w:r>
+      <w:proofErr w:type="spellEnd"/>
+      <w:r>
+        <w:rPr>
+          <w:rFonts w:ascii="Minion Pro" w:eastAsia="EB Garamond" w:hAnsi="Minion Pro" w:cs="EB Garamond"/>
+          <w:i/>
+          <w:iCs/>
+          <w:sz w:val="20"/>
+          <w:szCs w:val="20"/>
+          <w:lang w:val="pt-PT"/>
+        </w:rPr>
+        <w:t xml:space="preserve"> </w:t>
+      </w:r>
+      <w:proofErr w:type="spellStart"/>
+      <w:r>
+        <w:rPr>
+          <w:rFonts w:ascii="Minion Pro" w:eastAsia="EB Garamond" w:hAnsi="Minion Pro" w:cs="EB Garamond"/>
+          <w:i/>
+          <w:iCs/>
+          <w:sz w:val="20"/>
+          <w:szCs w:val="20"/>
+          <w:lang w:val="pt-PT"/>
+        </w:rPr>
+        <w:t>Button</w:t>
+      </w:r>
+      <w:proofErr w:type="spellEnd"/>
+      <w:r>
+        <w:rPr>
+          <w:rFonts w:ascii="Minion Pro" w:eastAsia="EB Garamond" w:hAnsi="Minion Pro" w:cs="EB Garamond"/>
+          <w:sz w:val="20"/>
+          <w:szCs w:val="20"/>
+          <w:lang w:val="pt-PT"/>
+        </w:rPr>
+        <w:t xml:space="preserve">, para definir o código a adivinhar pelo oponente, e o </w:t>
+      </w:r>
+      <w:proofErr w:type="spellStart"/>
+      <w:r>
+        <w:rPr>
+          <w:rFonts w:ascii="Minion Pro" w:eastAsia="EB Garamond" w:hAnsi="Minion Pro" w:cs="EB Garamond"/>
+          <w:i/>
+          <w:iCs/>
+          <w:sz w:val="20"/>
+          <w:szCs w:val="20"/>
+          <w:lang w:val="pt-PT"/>
+        </w:rPr>
+        <w:t>Submit</w:t>
+      </w:r>
+      <w:proofErr w:type="spellEnd"/>
+      <w:r>
+        <w:rPr>
+          <w:rFonts w:ascii="Minion Pro" w:eastAsia="EB Garamond" w:hAnsi="Minion Pro" w:cs="EB Garamond"/>
+          <w:i/>
+          <w:iCs/>
+          <w:sz w:val="20"/>
+          <w:szCs w:val="20"/>
+          <w:lang w:val="pt-PT"/>
+        </w:rPr>
+        <w:t xml:space="preserve"> </w:t>
+      </w:r>
+      <w:proofErr w:type="spellStart"/>
+      <w:r>
+        <w:rPr>
+          <w:rFonts w:ascii="Minion Pro" w:eastAsia="EB Garamond" w:hAnsi="Minion Pro" w:cs="EB Garamond"/>
+          <w:i/>
+          <w:iCs/>
+          <w:sz w:val="20"/>
+          <w:szCs w:val="20"/>
+          <w:lang w:val="pt-PT"/>
+        </w:rPr>
+        <w:t>Button</w:t>
+      </w:r>
+      <w:proofErr w:type="spellEnd"/>
+      <w:r>
+        <w:rPr>
+          <w:rFonts w:ascii="Minion Pro" w:eastAsia="EB Garamond" w:hAnsi="Minion Pro" w:cs="EB Garamond"/>
+          <w:sz w:val="20"/>
+          <w:szCs w:val="20"/>
+          <w:lang w:val="pt-PT"/>
+        </w:rPr>
+        <w:t xml:space="preserve">, para submeter uma tentativa de adivinhar o código do adversário. No </w:t>
+      </w:r>
+      <w:proofErr w:type="spellStart"/>
+      <w:r>
+        <w:rPr>
+          <w:rFonts w:ascii="Minion Pro" w:eastAsia="EB Garamond" w:hAnsi="Minion Pro" w:cs="EB Garamond"/>
+          <w:i/>
+          <w:iCs/>
+          <w:sz w:val="20"/>
+          <w:szCs w:val="20"/>
+          <w:lang w:val="pt-PT"/>
+        </w:rPr>
+        <w:t>widget</w:t>
+      </w:r>
+      <w:proofErr w:type="spellEnd"/>
+      <w:r>
+        <w:rPr>
+          <w:rFonts w:ascii="Minion Pro" w:eastAsia="EB Garamond" w:hAnsi="Minion Pro" w:cs="EB Garamond"/>
+          <w:sz w:val="20"/>
+          <w:szCs w:val="20"/>
+          <w:lang w:val="pt-PT"/>
+        </w:rPr>
+        <w:t xml:space="preserve"> da página em si,</w:t>
+      </w:r>
+      <w:r>
+        <w:rPr>
+          <w:rFonts w:ascii="Minion Pro" w:eastAsia="EB Garamond" w:hAnsi="Minion Pro" w:cs="EB Garamond"/>
+          <w:sz w:val="20"/>
+          <w:szCs w:val="20"/>
+          <w:lang w:val="pt-PT"/>
+        </w:rPr>
+        <w:t xml:space="preserve"> </w:t>
+      </w:r>
+      <w:r>
+        <w:rPr>
+          <w:rFonts w:ascii="Minion Pro" w:eastAsia="EB Garamond" w:hAnsi="Minion Pro" w:cs="EB Garamond"/>
+          <w:sz w:val="20"/>
+          <w:szCs w:val="20"/>
+          <w:lang w:val="pt-PT"/>
+        </w:rPr>
+        <w:t xml:space="preserve">os </w:t>
+      </w:r>
+      <w:proofErr w:type="spellStart"/>
+      <w:r>
+        <w:rPr>
+          <w:rFonts w:ascii="Minion Pro" w:eastAsia="EB Garamond" w:hAnsi="Minion Pro" w:cs="EB Garamond"/>
+          <w:sz w:val="20"/>
+          <w:szCs w:val="20"/>
+          <w:lang w:val="pt-PT"/>
+        </w:rPr>
+        <w:t>widgets</w:t>
+      </w:r>
+      <w:proofErr w:type="spellEnd"/>
+      <w:r>
+        <w:rPr>
+          <w:rFonts w:ascii="Minion Pro" w:eastAsia="EB Garamond" w:hAnsi="Minion Pro" w:cs="EB Garamond"/>
+          <w:sz w:val="20"/>
+          <w:szCs w:val="20"/>
+          <w:lang w:val="pt-PT"/>
+        </w:rPr>
+        <w:t xml:space="preserve"> mencionados são construídos de forma a criar a estrutura da página, sendo que métodos de certos </w:t>
+      </w:r>
+      <w:proofErr w:type="spellStart"/>
+      <w:r>
+        <w:rPr>
+          <w:rFonts w:ascii="Minion Pro" w:eastAsia="EB Garamond" w:hAnsi="Minion Pro" w:cs="EB Garamond"/>
+          <w:i/>
+          <w:iCs/>
+          <w:sz w:val="20"/>
+          <w:szCs w:val="20"/>
+          <w:lang w:val="pt-PT"/>
+        </w:rPr>
+        <w:t>widgets</w:t>
+      </w:r>
+      <w:proofErr w:type="spellEnd"/>
+      <w:r>
+        <w:rPr>
+          <w:rFonts w:ascii="Minion Pro" w:eastAsia="EB Garamond" w:hAnsi="Minion Pro" w:cs="EB Garamond"/>
+          <w:sz w:val="20"/>
+          <w:szCs w:val="20"/>
+          <w:lang w:val="pt-PT"/>
+        </w:rPr>
+        <w:t xml:space="preserve"> são acedidos através de </w:t>
+      </w:r>
+      <w:proofErr w:type="spellStart"/>
+      <w:r>
+        <w:rPr>
+          <w:rFonts w:ascii="Minion Pro" w:eastAsia="EB Garamond" w:hAnsi="Minion Pro" w:cs="EB Garamond"/>
+          <w:i/>
+          <w:iCs/>
+          <w:sz w:val="20"/>
+          <w:szCs w:val="20"/>
+          <w:lang w:val="pt-PT"/>
+        </w:rPr>
+        <w:t>Controllers</w:t>
+      </w:r>
+      <w:proofErr w:type="spellEnd"/>
+      <w:r>
+        <w:rPr>
+          <w:rFonts w:ascii="Minion Pro" w:eastAsia="EB Garamond" w:hAnsi="Minion Pro" w:cs="EB Garamond"/>
+          <w:sz w:val="20"/>
+          <w:szCs w:val="20"/>
+          <w:lang w:val="pt-PT"/>
+        </w:rPr>
+        <w:t>, que guardam referências para funções.</w:t>
+      </w:r>
+    </w:p>
+    <w:p>
+      <w:pPr>
+        <w:jc w:val="both"/>
+        <w:rPr>
+          <w:rFonts w:ascii="Minion Pro" w:eastAsia="EB Garamond" w:hAnsi="Minion Pro" w:cs="EB Garamond"/>
           <w:sz w:val="18"/>
           <w:szCs w:val="18"/>
           <w:lang w:val="pt-PT"/>
         </w:rPr>
       </w:pPr>
-      <w:r>
+    </w:p>
+    <w:p>
+      <w:pPr>
+        <w:jc w:val="both"/>
         <w:rPr>
           <w:rFonts w:ascii="Minion Pro" w:eastAsia="EB Garamond" w:hAnsi="Minion Pro" w:cs="EB Garamond"/>
           <w:sz w:val="18"/>
           <w:szCs w:val="18"/>
           <w:lang w:val="pt-PT"/>
         </w:rPr>
-        <w:t xml:space="preserve">Relativamente à estruturação do jogo, os diversos elementos foram construídos da forma mais modular possível, sendo que a </w:t>
-      </w:r>
-      <w:proofErr w:type="spellStart"/>
-      <w:r>
-        <w:rPr>
-          <w:rFonts w:ascii="Minion Pro" w:eastAsia="EB Garamond" w:hAnsi="Minion Pro" w:cs="EB Garamond"/>
+      </w:pPr>
+    </w:p>
+    <w:p>
+      <w:pPr>
+        <w:rPr>
+          <w:rFonts w:ascii="Minion Pro" w:hAnsi="Minion Pro" w:cs="Arial"/>
+          <w:b/>
+          <w:bCs/>
+          <w:color w:val="000000"/>
+          <w:lang w:val="pt-PT"/>
+        </w:rPr>
+      </w:pPr>
+      <w:r>
+        <w:rPr>
+          <w:rFonts w:ascii="Minion Pro" w:hAnsi="Minion Pro" w:cs="Arial"/>
+          <w:b/>
+          <w:bCs/>
+          <w:color w:val="000000"/>
+          <w:lang w:val="pt-PT"/>
+        </w:rPr>
+        <w:t>Sensores de movimento</w:t>
+      </w:r>
+    </w:p>
+    <w:p>
+      <w:pPr>
+        <w:jc w:val="both"/>
+        <w:rPr>
+          <w:rFonts w:ascii="Minion Pro" w:hAnsi="Minion Pro" w:cs="Arial"/>
+          <w:color w:val="000000"/>
+          <w:sz w:val="20"/>
+          <w:szCs w:val="20"/>
+          <w:lang w:val="pt-PT"/>
+        </w:rPr>
+      </w:pPr>
+      <w:r>
+        <w:rPr>
+          <w:rFonts w:ascii="Minion Pro" w:hAnsi="Minion Pro" w:cs="Arial"/>
+          <w:color w:val="000000"/>
+          <w:sz w:val="20"/>
+          <w:szCs w:val="20"/>
+          <w:lang w:val="pt-PT"/>
+        </w:rPr>
+        <w:t xml:space="preserve">De forma a ser possível gerar um código de cores aleatório sempre que o jogador abane o telemóvel durante o ecrã de jogo, foi implementada a interação da aplicação com o giroscópio e acelerómetro do telemóvel. Para este fim, foi usado o </w:t>
+      </w:r>
+      <w:r>
+        <w:rPr>
+          <w:rFonts w:ascii="Minion Pro" w:hAnsi="Minion Pro" w:cs="Arial"/>
           <w:i/>
           <w:iCs/>
-          <w:sz w:val="18"/>
-          <w:szCs w:val="18"/>
-          <w:lang w:val="pt-PT"/>
-        </w:rPr>
-        <w:t>play_page</w:t>
-      </w:r>
-      <w:proofErr w:type="spellEnd"/>
-      <w:r>
-        <w:rPr>
-          <w:rFonts w:ascii="Minion Pro" w:eastAsia="EB Garamond" w:hAnsi="Minion Pro" w:cs="EB Garamond"/>
+          <w:color w:val="000000"/>
+          <w:sz w:val="20"/>
+          <w:szCs w:val="20"/>
+          <w:lang w:val="pt-PT"/>
+        </w:rPr>
+        <w:t xml:space="preserve">package </w:t>
+      </w:r>
+      <w:r>
+        <w:rPr>
+          <w:rFonts w:ascii="Minion Pro" w:hAnsi="Minion Pro" w:cs="Arial"/>
+          <w:color w:val="000000"/>
+          <w:sz w:val="20"/>
+          <w:szCs w:val="20"/>
+          <w:lang w:val="pt-PT"/>
+        </w:rPr>
+        <w:t>“</w:t>
+      </w:r>
+      <w:proofErr w:type="spellStart"/>
+      <w:r>
+        <w:rPr>
+          <w:rFonts w:ascii="Minion Pro" w:hAnsi="Minion Pro" w:cs="Arial"/>
           <w:i/>
           <w:iCs/>
-          <w:sz w:val="18"/>
-          <w:szCs w:val="18"/>
-          <w:lang w:val="pt-PT"/>
-        </w:rPr>
-        <w:t xml:space="preserve"> </w:t>
-      </w:r>
-      <w:r>
-        <w:rPr>
-          <w:rFonts w:ascii="Minion Pro" w:eastAsia="EB Garamond" w:hAnsi="Minion Pro" w:cs="EB Garamond"/>
-          <w:sz w:val="18"/>
-          <w:szCs w:val="18"/>
-          <w:lang w:val="pt-PT"/>
-        </w:rPr>
-        <w:t xml:space="preserve">contém todos os elementos de forma mais ou menos hierárquica. Os botões que permitem mudar a cor vêm primeiro, seguidos dos ícones que representam a precisão da tentativa do jogador. Ambos estes elementos são depois agrupados em </w:t>
+          <w:color w:val="000000"/>
+          <w:sz w:val="20"/>
+          <w:szCs w:val="20"/>
+          <w:lang w:val="pt-PT"/>
+        </w:rPr>
+        <w:t>Shake</w:t>
+      </w:r>
+      <w:proofErr w:type="spellEnd"/>
+      <w:r>
+        <w:rPr>
+          <w:rFonts w:ascii="Minion Pro" w:hAnsi="Minion Pro" w:cs="Arial"/>
+          <w:color w:val="000000"/>
+          <w:sz w:val="20"/>
+          <w:szCs w:val="20"/>
+          <w:lang w:val="pt-PT"/>
+        </w:rPr>
+        <w:t>”</w:t>
+      </w:r>
+      <w:r>
+        <w:rPr>
+          <w:rStyle w:val="FootnoteReference"/>
+          <w:rFonts w:ascii="Minion Pro" w:hAnsi="Minion Pro" w:cs="Arial"/>
+          <w:color w:val="000000"/>
+          <w:sz w:val="20"/>
+          <w:szCs w:val="20"/>
+          <w:lang w:val="pt-PT"/>
+        </w:rPr>
+        <w:footnoteReference w:id="2"/>
+      </w:r>
+      <w:r>
+        <w:rPr>
+          <w:rFonts w:ascii="Minion Pro" w:hAnsi="Minion Pro" w:cs="Arial"/>
+          <w:color w:val="000000"/>
+          <w:sz w:val="20"/>
+          <w:szCs w:val="20"/>
+          <w:lang w:val="pt-PT"/>
+        </w:rPr>
+        <w:t>, que permite criar um detetor que recebe informa</w:t>
+      </w:r>
+      <w:r>
+        <w:rPr>
+          <w:rFonts w:ascii="Minion Pro" w:hAnsi="Minion Pro" w:cs="Arial"/>
+          <w:color w:val="000000"/>
+          <w:sz w:val="20"/>
+          <w:szCs w:val="20"/>
+          <w:lang w:val="pt-PT"/>
+        </w:rPr>
+        <w:t>ção dos sensores do telemóvel e interpreta se este foi abanado ou não, baseado numa sensibilidade definida através da propriedade “</w:t>
       </w:r>
       <w:proofErr w:type="spellStart"/>
       <w:r>
         <w:rPr>
-          <w:rFonts w:ascii="Minion Pro" w:eastAsia="EB Garamond" w:hAnsi="Minion Pro" w:cs="EB Garamond"/>
+          <w:rFonts w:ascii="Minion Pro" w:hAnsi="Minion Pro" w:cs="Arial"/>
           <w:i/>
           <w:iCs/>
-          <w:sz w:val="18"/>
-          <w:szCs w:val="18"/>
-          <w:lang w:val="pt-PT"/>
-        </w:rPr>
-        <w:t>widgets</w:t>
+          <w:color w:val="000000"/>
+          <w:sz w:val="20"/>
+          <w:szCs w:val="20"/>
+          <w:lang w:val="pt-PT"/>
+        </w:rPr>
+        <w:t>shakeTresholdGravity</w:t>
       </w:r>
       <w:proofErr w:type="spellEnd"/>
       <w:r>
         <w:rPr>
-          <w:rFonts w:ascii="Minion Pro" w:eastAsia="EB Garamond" w:hAnsi="Minion Pro" w:cs="EB Garamond"/>
-          <w:sz w:val="18"/>
-          <w:szCs w:val="18"/>
-          <w:lang w:val="pt-PT"/>
-        </w:rPr>
-        <w:t xml:space="preserve"> que tratam a informação respetiva de vários botões/ícones, os quais são referidos como </w:t>
-      </w:r>
-      <w:proofErr w:type="spellStart"/>
-      <w:r>
-        <w:rPr>
-          <w:rFonts w:ascii="Minion Pro" w:eastAsia="EB Garamond" w:hAnsi="Minion Pro" w:cs="EB Garamond"/>
-          <w:i/>
-          <w:iCs/>
-          <w:sz w:val="18"/>
-          <w:szCs w:val="18"/>
-          <w:lang w:val="pt-PT"/>
-        </w:rPr>
-        <w:t>Button</w:t>
-      </w:r>
-      <w:proofErr w:type="spellEnd"/>
-      <w:r>
-        <w:rPr>
-          <w:rFonts w:ascii="Minion Pro" w:eastAsia="EB Garamond" w:hAnsi="Minion Pro" w:cs="EB Garamond"/>
-          <w:i/>
-          <w:iCs/>
-          <w:sz w:val="18"/>
-          <w:szCs w:val="18"/>
-          <w:lang w:val="pt-PT"/>
-        </w:rPr>
-        <w:t xml:space="preserve"> </w:t>
-      </w:r>
-      <w:proofErr w:type="spellStart"/>
-      <w:r>
-        <w:rPr>
-          <w:rFonts w:ascii="Minion Pro" w:eastAsia="EB Garamond" w:hAnsi="Minion Pro" w:cs="EB Garamond"/>
-          <w:i/>
-          <w:iCs/>
-          <w:sz w:val="18"/>
-          <w:szCs w:val="18"/>
-          <w:lang w:val="pt-PT"/>
-        </w:rPr>
-        <w:t>Row</w:t>
-      </w:r>
-      <w:proofErr w:type="spellEnd"/>
-      <w:r>
-        <w:rPr>
-          <w:rFonts w:ascii="Minion Pro" w:eastAsia="EB Garamond" w:hAnsi="Minion Pro" w:cs="EB Garamond"/>
-          <w:i/>
-          <w:iCs/>
-          <w:sz w:val="18"/>
-          <w:szCs w:val="18"/>
-          <w:lang w:val="pt-PT"/>
-        </w:rPr>
-        <w:t xml:space="preserve">, </w:t>
-      </w:r>
-      <w:r>
-        <w:rPr>
-          <w:rFonts w:ascii="Minion Pro" w:eastAsia="EB Garamond" w:hAnsi="Minion Pro" w:cs="EB Garamond"/>
-          <w:sz w:val="18"/>
-          <w:szCs w:val="18"/>
-          <w:lang w:val="pt-PT"/>
-        </w:rPr>
-        <w:t xml:space="preserve">e </w:t>
-      </w:r>
-      <w:r>
-        <w:rPr>
-          <w:rFonts w:ascii="Minion Pro" w:eastAsia="EB Garamond" w:hAnsi="Minion Pro" w:cs="EB Garamond"/>
-          <w:i/>
-          <w:iCs/>
-          <w:sz w:val="18"/>
-          <w:szCs w:val="18"/>
-          <w:lang w:val="pt-PT"/>
-        </w:rPr>
-        <w:t xml:space="preserve">Guess </w:t>
-      </w:r>
-      <w:proofErr w:type="spellStart"/>
-      <w:r>
-        <w:rPr>
-          <w:rFonts w:ascii="Minion Pro" w:eastAsia="EB Garamond" w:hAnsi="Minion Pro" w:cs="EB Garamond"/>
-          <w:i/>
-          <w:iCs/>
-          <w:sz w:val="18"/>
-          <w:szCs w:val="18"/>
-          <w:lang w:val="pt-PT"/>
-        </w:rPr>
-        <w:t>Square</w:t>
-      </w:r>
-      <w:proofErr w:type="spellEnd"/>
-      <w:r>
-        <w:rPr>
-          <w:rFonts w:ascii="Minion Pro" w:eastAsia="EB Garamond" w:hAnsi="Minion Pro" w:cs="EB Garamond"/>
-          <w:i/>
-          <w:iCs/>
-          <w:sz w:val="18"/>
-          <w:szCs w:val="18"/>
-          <w:lang w:val="pt-PT"/>
-        </w:rPr>
-        <w:t xml:space="preserve">. </w:t>
-      </w:r>
-      <w:r>
-        <w:rPr>
-          <w:rFonts w:ascii="Minion Pro" w:eastAsia="EB Garamond" w:hAnsi="Minion Pro" w:cs="EB Garamond"/>
-          <w:sz w:val="18"/>
-          <w:szCs w:val="18"/>
-          <w:lang w:val="pt-PT"/>
-        </w:rPr>
-        <w:t>Por fim, temos os botões que o jogador usa para definir estados de jogo, que são</w:t>
-      </w:r>
-      <w:r>
-        <w:rPr>
-          <w:rFonts w:ascii="Minion Pro" w:eastAsia="EB Garamond" w:hAnsi="Minion Pro" w:cs="EB Garamond"/>
-          <w:sz w:val="18"/>
-          <w:szCs w:val="18"/>
-          <w:lang w:val="pt-PT"/>
-        </w:rPr>
-        <w:t xml:space="preserve"> o </w:t>
-      </w:r>
-      <w:r>
-        <w:rPr>
-          <w:rFonts w:ascii="Minion Pro" w:eastAsia="EB Garamond" w:hAnsi="Minion Pro" w:cs="EB Garamond"/>
-          <w:i/>
-          <w:iCs/>
-          <w:sz w:val="18"/>
-          <w:szCs w:val="18"/>
-          <w:lang w:val="pt-PT"/>
-        </w:rPr>
-        <w:t xml:space="preserve">Set </w:t>
-      </w:r>
-      <w:proofErr w:type="spellStart"/>
-      <w:r>
-        <w:rPr>
-          <w:rFonts w:ascii="Minion Pro" w:eastAsia="EB Garamond" w:hAnsi="Minion Pro" w:cs="EB Garamond"/>
-          <w:i/>
-          <w:iCs/>
-          <w:sz w:val="18"/>
-          <w:szCs w:val="18"/>
-          <w:lang w:val="pt-PT"/>
-        </w:rPr>
-        <w:t>Code</w:t>
-      </w:r>
-      <w:proofErr w:type="spellEnd"/>
-      <w:r>
-        <w:rPr>
-          <w:rFonts w:ascii="Minion Pro" w:eastAsia="EB Garamond" w:hAnsi="Minion Pro" w:cs="EB Garamond"/>
-          <w:i/>
-          <w:iCs/>
-          <w:sz w:val="18"/>
-          <w:szCs w:val="18"/>
-          <w:lang w:val="pt-PT"/>
-        </w:rPr>
-        <w:t xml:space="preserve"> </w:t>
-      </w:r>
-      <w:proofErr w:type="spellStart"/>
-      <w:r>
-        <w:rPr>
-          <w:rFonts w:ascii="Minion Pro" w:eastAsia="EB Garamond" w:hAnsi="Minion Pro" w:cs="EB Garamond"/>
-          <w:i/>
-          <w:iCs/>
-          <w:sz w:val="18"/>
-          <w:szCs w:val="18"/>
-          <w:lang w:val="pt-PT"/>
-        </w:rPr>
-        <w:t>Button</w:t>
-      </w:r>
-      <w:proofErr w:type="spellEnd"/>
-      <w:r>
-        <w:rPr>
-          <w:rFonts w:ascii="Minion Pro" w:eastAsia="EB Garamond" w:hAnsi="Minion Pro" w:cs="EB Garamond"/>
-          <w:sz w:val="18"/>
-          <w:szCs w:val="18"/>
-          <w:lang w:val="pt-PT"/>
-        </w:rPr>
-        <w:t xml:space="preserve">, para definir o código a adivinhar pelo oponente, e o </w:t>
-      </w:r>
-      <w:proofErr w:type="spellStart"/>
-      <w:r>
-        <w:rPr>
-          <w:rFonts w:ascii="Minion Pro" w:eastAsia="EB Garamond" w:hAnsi="Minion Pro" w:cs="EB Garamond"/>
-          <w:i/>
-          <w:iCs/>
-          <w:sz w:val="18"/>
-          <w:szCs w:val="18"/>
-          <w:lang w:val="pt-PT"/>
-        </w:rPr>
-        <w:t>Submit</w:t>
-      </w:r>
-      <w:proofErr w:type="spellEnd"/>
-      <w:r>
-        <w:rPr>
-          <w:rFonts w:ascii="Minion Pro" w:eastAsia="EB Garamond" w:hAnsi="Minion Pro" w:cs="EB Garamond"/>
-          <w:i/>
-          <w:iCs/>
-          <w:sz w:val="18"/>
-          <w:szCs w:val="18"/>
-          <w:lang w:val="pt-PT"/>
-        </w:rPr>
-        <w:t xml:space="preserve"> </w:t>
-      </w:r>
-      <w:proofErr w:type="spellStart"/>
-      <w:r>
-        <w:rPr>
-          <w:rFonts w:ascii="Minion Pro" w:eastAsia="EB Garamond" w:hAnsi="Minion Pro" w:cs="EB Garamond"/>
-          <w:i/>
-          <w:iCs/>
-          <w:sz w:val="18"/>
-          <w:szCs w:val="18"/>
-          <w:lang w:val="pt-PT"/>
-        </w:rPr>
-        <w:t>Button</w:t>
-      </w:r>
-      <w:proofErr w:type="spellEnd"/>
-      <w:r>
-        <w:rPr>
-          <w:rFonts w:ascii="Minion Pro" w:eastAsia="EB Garamond" w:hAnsi="Minion Pro" w:cs="EB Garamond"/>
-          <w:sz w:val="18"/>
-          <w:szCs w:val="18"/>
-          <w:lang w:val="pt-PT"/>
-        </w:rPr>
-        <w:t xml:space="preserve">, para submeter uma tentativa de adivinhar o código do adversário. No </w:t>
-      </w:r>
-      <w:proofErr w:type="spellStart"/>
-      <w:r>
-        <w:rPr>
-          <w:rFonts w:ascii="Minion Pro" w:eastAsia="EB Garamond" w:hAnsi="Minion Pro" w:cs="EB Garamond"/>
-          <w:i/>
-          <w:iCs/>
-          <w:sz w:val="18"/>
-          <w:szCs w:val="18"/>
-          <w:lang w:val="pt-PT"/>
-        </w:rPr>
-        <w:t>widget</w:t>
-      </w:r>
-      <w:proofErr w:type="spellEnd"/>
-      <w:r>
-        <w:rPr>
-          <w:rFonts w:ascii="Minion Pro" w:eastAsia="EB Garamond" w:hAnsi="Minion Pro" w:cs="EB Garamond"/>
-          <w:sz w:val="18"/>
-          <w:szCs w:val="18"/>
-          <w:lang w:val="pt-PT"/>
-        </w:rPr>
-        <w:t xml:space="preserve"> da página em si, são os </w:t>
-      </w:r>
-      <w:proofErr w:type="spellStart"/>
-      <w:r>
-        <w:rPr>
-          <w:rFonts w:ascii="Minion Pro" w:eastAsia="EB Garamond" w:hAnsi="Minion Pro" w:cs="EB Garamond"/>
-          <w:sz w:val="18"/>
-          <w:szCs w:val="18"/>
-          <w:lang w:val="pt-PT"/>
-        </w:rPr>
-        <w:t>widgets</w:t>
-      </w:r>
-      <w:proofErr w:type="spellEnd"/>
-      <w:r>
-        <w:rPr>
-          <w:rFonts w:ascii="Minion Pro" w:eastAsia="EB Garamond" w:hAnsi="Minion Pro" w:cs="EB Garamond"/>
-          <w:sz w:val="18"/>
-          <w:szCs w:val="18"/>
-          <w:lang w:val="pt-PT"/>
-        </w:rPr>
-        <w:t xml:space="preserve"> mencionados são construídos de forma a criar a estrutura da página, sendo que métodos de certos </w:t>
-      </w:r>
-      <w:proofErr w:type="spellStart"/>
-      <w:r>
-        <w:rPr>
-          <w:rFonts w:ascii="Minion Pro" w:eastAsia="EB Garamond" w:hAnsi="Minion Pro" w:cs="EB Garamond"/>
-          <w:i/>
-          <w:iCs/>
-          <w:sz w:val="18"/>
-          <w:szCs w:val="18"/>
-          <w:lang w:val="pt-PT"/>
-        </w:rPr>
-        <w:t>widgets</w:t>
-      </w:r>
-      <w:proofErr w:type="spellEnd"/>
-      <w:r>
-        <w:rPr>
-          <w:rFonts w:ascii="Minion Pro" w:eastAsia="EB Garamond" w:hAnsi="Minion Pro" w:cs="EB Garamond"/>
-          <w:sz w:val="18"/>
-          <w:szCs w:val="18"/>
-          <w:lang w:val="pt-PT"/>
-        </w:rPr>
-        <w:t xml:space="preserve"> são acedidos através de </w:t>
-      </w:r>
-      <w:proofErr w:type="spellStart"/>
-      <w:r>
-        <w:rPr>
-          <w:rFonts w:ascii="Minion Pro" w:eastAsia="EB Garamond" w:hAnsi="Minion Pro" w:cs="EB Garamond"/>
-          <w:i/>
-          <w:iCs/>
-          <w:sz w:val="18"/>
-          <w:szCs w:val="18"/>
-          <w:lang w:val="pt-PT"/>
-        </w:rPr>
-        <w:t>Controllers</w:t>
-      </w:r>
-      <w:proofErr w:type="spellEnd"/>
-      <w:r>
-        <w:rPr>
-          <w:rFonts w:ascii="Minion Pro" w:eastAsia="EB Garamond" w:hAnsi="Minion Pro" w:cs="EB Garamond"/>
-          <w:sz w:val="18"/>
-          <w:szCs w:val="18"/>
-          <w:lang w:val="pt-PT"/>
-        </w:rPr>
-        <w:t xml:space="preserve">, que guardam </w:t>
-      </w:r>
-      <w:proofErr w:type="spellStart"/>
-      <w:r>
-        <w:rPr>
-          <w:rFonts w:ascii="Minion Pro" w:eastAsia="EB Garamond" w:hAnsi="Minion Pro" w:cs="EB Garamond"/>
-          <w:sz w:val="18"/>
-          <w:szCs w:val="18"/>
-          <w:lang w:val="pt-PT"/>
-        </w:rPr>
-        <w:t>referênciais</w:t>
-      </w:r>
-      <w:proofErr w:type="spellEnd"/>
-      <w:r>
-        <w:rPr>
-          <w:rFonts w:ascii="Minion Pro" w:eastAsia="EB Garamond" w:hAnsi="Minion Pro" w:cs="EB Garamond"/>
-          <w:sz w:val="18"/>
-          <w:szCs w:val="18"/>
-          <w:lang w:val="pt-PT"/>
-        </w:rPr>
-        <w:t xml:space="preserve"> para funções.</w:t>
-      </w:r>
-    </w:p>
-    <w:p>
-      <w:pPr>
-        <w:jc w:val="both"/>
-        <w:rPr>
-          <w:rFonts w:ascii="Minion Pro" w:eastAsia="EB Garamond" w:hAnsi="Minion Pro" w:cs="EB Garamond"/>
-          <w:sz w:val="18"/>
-          <w:szCs w:val="18"/>
-          <w:lang w:val="pt-PT"/>
-        </w:rPr>
-      </w:pPr>
-    </w:p>
-    <w:p>
-      <w:pPr>
-        <w:jc w:val="both"/>
-        <w:rPr>
-          <w:rFonts w:ascii="Minion Pro" w:eastAsia="EB Garamond" w:hAnsi="Minion Pro" w:cs="EB Garamond"/>
-          <w:sz w:val="18"/>
-          <w:szCs w:val="18"/>
-          <w:lang w:val="pt-PT"/>
-        </w:rPr>
-      </w:pPr>
-    </w:p>
-    <w:p>
-      <w:pPr>
-        <w:jc w:val="both"/>
-        <w:rPr>
-          <w:rFonts w:ascii="Minion Pro" w:eastAsia="EB Garamond" w:hAnsi="Minion Pro" w:cs="EB Garamond"/>
-          <w:sz w:val="18"/>
-          <w:szCs w:val="18"/>
-          <w:lang w:val="pt-PT"/>
-        </w:rPr>
-      </w:pPr>
-    </w:p>
-    <w:p>
-      <w:pPr>
-        <w:rPr>
-          <w:rFonts w:ascii="Minion Pro" w:hAnsi="Minion Pro" w:cs="Arial"/>
-          <w:b/>
-          <w:bCs/>
-          <w:color w:val="000000"/>
-          <w:lang w:val="pt-PT"/>
-        </w:rPr>
-      </w:pPr>
-      <w:r>
-        <w:rPr>
-          <w:rFonts w:ascii="Minion Pro" w:hAnsi="Minion Pro" w:cs="Arial"/>
-          <w:b/>
-          <w:bCs/>
-          <w:color w:val="000000"/>
-          <w:lang w:val="pt-PT"/>
-        </w:rPr>
-        <w:t>Sensores de movimento</w:t>
-      </w:r>
-    </w:p>
-    <w:p>
-      <w:pPr>
-        <w:rPr>
-          <w:rFonts w:ascii="Minion Pro" w:hAnsi="Minion Pro" w:cs="Arial"/>
-          <w:color w:val="000000"/>
-          <w:sz w:val="20"/>
-          <w:szCs w:val="20"/>
-          <w:lang w:val="pt-PT"/>
-        </w:rPr>
-      </w:pPr>
-      <w:r>
-        <w:rPr>
-          <w:rFonts w:ascii="Minion Pro" w:hAnsi="Minion Pro" w:cs="Arial"/>
-          <w:color w:val="000000"/>
-          <w:sz w:val="20"/>
-          <w:szCs w:val="20"/>
-          <w:lang w:val="pt-PT"/>
-        </w:rPr>
-        <w:t xml:space="preserve">De forma a ser possível gerar um código de cores aleatório sempre que o jogador abane o telemóvel durante o ecrã de jogo, foi implementada a interação da aplicação com o giroscópio e acelerómetro do telemóvel. Para este fim, foi usado o </w:t>
-      </w:r>
-      <w:r>
-        <w:rPr>
-          <w:rFonts w:ascii="Minion Pro" w:hAnsi="Minion Pro" w:cs="Arial"/>
-          <w:i/>
-          <w:iCs/>
-          <w:color w:val="000000"/>
-          <w:sz w:val="20"/>
-          <w:szCs w:val="20"/>
-          <w:lang w:val="pt-PT"/>
-        </w:rPr>
-        <w:t>package</w:t>
-      </w:r>
-      <w:r>
-        <w:rPr>
-          <w:rFonts w:ascii="Minion Pro" w:hAnsi="Minion Pro" w:cs="Arial"/>
-          <w:i/>
-          <w:iCs/>
-          <w:color w:val="000000"/>
-          <w:sz w:val="20"/>
-          <w:szCs w:val="20"/>
-          <w:lang w:val="pt-PT"/>
-        </w:rPr>
-        <w:t xml:space="preserve"> </w:t>
-      </w:r>
-      <w:r>
-        <w:rPr>
-          <w:rFonts w:ascii="Minion Pro" w:hAnsi="Minion Pro" w:cs="Arial"/>
-          <w:color w:val="000000"/>
-          <w:sz w:val="20"/>
-          <w:szCs w:val="20"/>
-          <w:lang w:val="pt-PT"/>
-        </w:rPr>
-        <w:t>“</w:t>
-      </w:r>
-      <w:proofErr w:type="spellStart"/>
-      <w:r>
-        <w:rPr>
-          <w:rFonts w:ascii="Minion Pro" w:hAnsi="Minion Pro" w:cs="Arial"/>
-          <w:color w:val="000000"/>
-          <w:sz w:val="20"/>
-          <w:szCs w:val="20"/>
-          <w:lang w:val="pt-PT"/>
-        </w:rPr>
-        <w:t>Shake</w:t>
-      </w:r>
-      <w:proofErr w:type="spellEnd"/>
-      <w:r>
-        <w:rPr>
-          <w:rFonts w:ascii="Minion Pro" w:hAnsi="Minion Pro" w:cs="Arial"/>
-          <w:color w:val="000000"/>
-          <w:sz w:val="20"/>
-          <w:szCs w:val="20"/>
-          <w:lang w:val="pt-PT"/>
-        </w:rPr>
-        <w:t>”</w:t>
-      </w:r>
-      <w:r>
-        <w:rPr>
-          <w:rStyle w:val="Refdenotaderodap"/>
-          <w:rFonts w:ascii="Minion Pro" w:hAnsi="Minion Pro" w:cs="Arial"/>
-          <w:color w:val="000000"/>
-          <w:sz w:val="20"/>
-          <w:szCs w:val="20"/>
-          <w:lang w:val="pt-PT"/>
-        </w:rPr>
-        <w:footnoteReference w:id="2"/>
-      </w:r>
-      <w:r>
-        <w:rPr>
-          <w:rFonts w:ascii="Minion Pro" w:hAnsi="Minion Pro" w:cs="Arial"/>
-          <w:color w:val="000000"/>
-          <w:sz w:val="20"/>
-          <w:szCs w:val="20"/>
-          <w:lang w:val="pt-PT"/>
-        </w:rPr>
-        <w:t>, que permite criar um detetor que recebe informa</w:t>
-      </w:r>
-      <w:r>
-        <w:rPr>
-          <w:rFonts w:ascii="Minion Pro" w:hAnsi="Minion Pro" w:cs="Arial"/>
-          <w:color w:val="000000"/>
-          <w:sz w:val="20"/>
-          <w:szCs w:val="20"/>
-          <w:lang w:val="pt-PT"/>
-        </w:rPr>
-        <w:t>ção dos sensores do telemóvel e interpreta se este foi abanado ou não, baseado numa sensibilidade definida através da propriedade “</w:t>
-      </w:r>
-      <w:proofErr w:type="spellStart"/>
-      <w:r>
-        <w:rPr>
-          <w:rFonts w:ascii="Minion Pro" w:hAnsi="Minion Pro" w:cs="Arial"/>
-          <w:color w:val="000000"/>
-          <w:sz w:val="20"/>
-          <w:szCs w:val="20"/>
-          <w:lang w:val="pt-PT"/>
-        </w:rPr>
-        <w:t>shakeTresholdGravity</w:t>
-      </w:r>
-      <w:proofErr w:type="spellEnd"/>
-      <w:r>
-        <w:rPr>
           <w:rFonts w:ascii="Minion Pro" w:hAnsi="Minion Pro" w:cs="Arial"/>
           <w:color w:val="000000"/>
           <w:sz w:val="20"/>
@@ -8419,6 +7591,7 @@
       </w:pPr>
       <w:r>
         <w:rPr>
+          <w:rFonts w:ascii="Minion Pro" w:hAnsi="Minion Pro"/>
           <w:noProof/>
         </w:rPr>
         <mc:AlternateContent>
@@ -8458,10 +7631,12 @@
                         <w:txbxContent>
                           <w:p>
                             <w:pPr>
-                              <w:pStyle w:val="Corpodetexto"/>
+                              <w:pStyle w:val="BodyText"/>
                               <w:jc w:val="center"/>
                               <w:rPr>
                                 <w:rFonts w:ascii="Minion Pro" w:hAnsi="Minion Pro"/>
+                                <w:i/>
+                                <w:iCs/>
                                 <w:sz w:val="20"/>
                                 <w:szCs w:val="20"/>
                                 <w:lang w:val="pt-PT"/>
@@ -8470,6 +7645,8 @@
                             <w:r>
                               <w:rPr>
                                 <w:rFonts w:ascii="Minion Pro" w:hAnsi="Minion Pro"/>
+                                <w:i/>
+                                <w:iCs/>
                                 <w:sz w:val="20"/>
                                 <w:szCs w:val="20"/>
                                 <w:lang w:val="pt-PT"/>
@@ -8480,6 +7657,8 @@
                             <w:r>
                               <w:rPr>
                                 <w:rFonts w:ascii="Minion Pro" w:hAnsi="Minion Pro"/>
+                                <w:i/>
+                                <w:iCs/>
                                 <w:sz w:val="20"/>
                                 <w:szCs w:val="20"/>
                                 <w:lang w:val="pt-PT"/>
@@ -8490,6 +7669,8 @@
                             <w:r>
                               <w:rPr>
                                 <w:rFonts w:ascii="Minion Pro" w:hAnsi="Minion Pro"/>
+                                <w:i/>
+                                <w:iCs/>
                                 <w:sz w:val="20"/>
                                 <w:szCs w:val="20"/>
                                 <w:lang w:val="pt-PT"/>
@@ -8518,10 +7699,12 @@
                   <w:txbxContent>
                     <w:p>
                       <w:pPr>
-                        <w:pStyle w:val="Corpodetexto"/>
+                        <w:pStyle w:val="BodyText"/>
                         <w:jc w:val="center"/>
                         <w:rPr>
                           <w:rFonts w:ascii="Minion Pro" w:hAnsi="Minion Pro"/>
+                          <w:i/>
+                          <w:iCs/>
                           <w:sz w:val="20"/>
                           <w:szCs w:val="20"/>
                           <w:lang w:val="pt-PT"/>
@@ -8530,6 +7713,8 @@
                       <w:r>
                         <w:rPr>
                           <w:rFonts w:ascii="Minion Pro" w:hAnsi="Minion Pro"/>
+                          <w:i/>
+                          <w:iCs/>
                           <w:sz w:val="20"/>
                           <w:szCs w:val="20"/>
                           <w:lang w:val="pt-PT"/>
@@ -8540,6 +7725,8 @@
                       <w:r>
                         <w:rPr>
                           <w:rFonts w:ascii="Minion Pro" w:hAnsi="Minion Pro"/>
+                          <w:i/>
+                          <w:iCs/>
                           <w:sz w:val="20"/>
                           <w:szCs w:val="20"/>
                           <w:lang w:val="pt-PT"/>
@@ -8550,6 +7737,8 @@
                       <w:r>
                         <w:rPr>
                           <w:rFonts w:ascii="Minion Pro" w:hAnsi="Minion Pro"/>
+                          <w:i/>
+                          <w:iCs/>
                           <w:sz w:val="20"/>
                           <w:szCs w:val="20"/>
                           <w:lang w:val="pt-PT"/>
@@ -8568,6 +7757,7 @@
       <w:r>
         <w:rPr>
           <w:rFonts w:ascii="Minion Pro" w:hAnsi="Minion Pro" w:cs="Arial"/>
+          <w:noProof/>
           <w:color w:val="000000"/>
           <w:sz w:val="20"/>
           <w:szCs w:val="20"/>
@@ -8708,6 +7898,7 @@
     </w:p>
     <w:p>
       <w:pPr>
+        <w:jc w:val="both"/>
         <w:rPr>
           <w:rFonts w:ascii="Minion Pro" w:hAnsi="Minion Pro" w:cs="Arial"/>
           <w:color w:val="000000"/>
@@ -8730,6 +7921,8 @@
       <w:r>
         <w:rPr>
           <w:rFonts w:ascii="Minion Pro" w:hAnsi="Minion Pro" w:cs="Arial"/>
+          <w:i/>
+          <w:iCs/>
           <w:color w:val="000000"/>
           <w:sz w:val="20"/>
           <w:szCs w:val="20"/>
@@ -8748,17 +7941,16 @@
         </w:rPr>
         <w:t>” do tema.</w:t>
       </w:r>
-    </w:p>
-    <w:p>
-      <w:pPr>
-        <w:rPr>
-          <w:rFonts w:ascii="Minion Pro" w:hAnsi="Minion Pro" w:cs="Arial"/>
-          <w:color w:val="000000"/>
-          <w:sz w:val="20"/>
-          <w:szCs w:val="20"/>
-          <w:lang w:val="pt-PT"/>
-        </w:rPr>
-      </w:pPr>
+      <w:r>
+        <w:rPr>
+          <w:rFonts w:ascii="Minion Pro" w:hAnsi="Minion Pro" w:cs="Arial"/>
+          <w:color w:val="000000"/>
+          <w:sz w:val="20"/>
+          <w:szCs w:val="20"/>
+          <w:lang w:val="pt-PT"/>
+        </w:rPr>
+        <w:t xml:space="preserve"> </w:t>
+      </w:r>
       <w:r>
         <w:rPr>
           <w:rFonts w:ascii="Minion Pro" w:hAnsi="Minion Pro" w:cs="Arial"/>
@@ -8783,6 +7975,7 @@
       <w:r>
         <w:rPr>
           <w:rFonts w:ascii="Minion Pro" w:hAnsi="Minion Pro" w:cs="Arial"/>
+          <w:noProof/>
           <w:color w:val="000000"/>
           <w:sz w:val="20"/>
           <w:szCs w:val="20"/>
@@ -8862,6 +8055,7 @@
       </w:pPr>
       <w:r>
         <w:rPr>
+          <w:rFonts w:ascii="Minion Pro" w:hAnsi="Minion Pro"/>
           <w:noProof/>
         </w:rPr>
         <mc:AlternateContent>
@@ -8901,7 +8095,7 @@
                         <w:txbxContent>
                           <w:p>
                             <w:pPr>
-                              <w:pStyle w:val="Corpodetexto"/>
+                              <w:pStyle w:val="BodyText"/>
                               <w:jc w:val="center"/>
                               <w:rPr>
                                 <w:rFonts w:ascii="Minion Pro" w:hAnsi="Minion Pro"/>
@@ -8941,7 +8135,7 @@
                   <w:txbxContent>
                     <w:p>
                       <w:pPr>
-                        <w:pStyle w:val="Corpodetexto"/>
+                        <w:pStyle w:val="BodyText"/>
                         <w:jc w:val="center"/>
                         <w:rPr>
                           <w:rFonts w:ascii="Minion Pro" w:hAnsi="Minion Pro"/>
@@ -8980,6 +8174,7 @@
     </w:p>
     <w:p>
       <w:pPr>
+        <w:jc w:val="both"/>
         <w:rPr>
           <w:rFonts w:ascii="Minion Pro" w:hAnsi="Minion Pro" w:cs="Arial"/>
           <w:color w:val="000000"/>
@@ -9152,27 +8347,7 @@
           <w:szCs w:val="20"/>
           <w:lang w:val="pt-PT"/>
         </w:rPr>
-        <w:t xml:space="preserve">” color, usada nos containers dos botões, texto e nas barras de navegação </w:t>
-      </w:r>
-      <w:r>
-        <w:rPr>
-          <w:rFonts w:ascii="Minion Pro" w:hAnsi="Minion Pro" w:cs="Arial"/>
-          <w:color w:val="000000"/>
-          <w:sz w:val="20"/>
-          <w:szCs w:val="20"/>
-          <w:lang w:val="pt-PT"/>
-        </w:rPr>
-        <w:t>da aplicação</w:t>
-      </w:r>
-      <w:r>
-        <w:rPr>
-          <w:rFonts w:ascii="Minion Pro" w:hAnsi="Minion Pro" w:cs="Arial"/>
-          <w:color w:val="000000"/>
-          <w:sz w:val="20"/>
-          <w:szCs w:val="20"/>
-          <w:lang w:val="pt-PT"/>
-        </w:rPr>
-        <w:t>.</w:t>
+        <w:t>” color, usada nos containers dos botões, texto e nas barras de navegação da aplicação.</w:t>
       </w:r>
     </w:p>
     <w:p>
@@ -9188,6 +8363,7 @@
       <w:r>
         <w:rPr>
           <w:rFonts w:ascii="Minion Pro" w:hAnsi="Minion Pro" w:cs="Arial"/>
+          <w:noProof/>
           <w:color w:val="000000"/>
           <w:sz w:val="20"/>
           <w:szCs w:val="20"/>
@@ -9273,6 +8449,7 @@
       </w:pPr>
       <w:r>
         <w:rPr>
+          <w:rFonts w:ascii="Minion Pro" w:hAnsi="Minion Pro"/>
           <w:noProof/>
         </w:rPr>
         <mc:AlternateContent>
@@ -9312,7 +8489,7 @@
                         <w:txbxContent>
                           <w:p>
                             <w:pPr>
-                              <w:pStyle w:val="Corpodetexto"/>
+                              <w:pStyle w:val="BodyText"/>
                               <w:jc w:val="center"/>
                               <w:rPr>
                                 <w:rFonts w:ascii="Minion Pro" w:hAnsi="Minion Pro"/>
@@ -9352,7 +8529,7 @@
                   <w:txbxContent>
                     <w:p>
                       <w:pPr>
-                        <w:pStyle w:val="Corpodetexto"/>
+                        <w:pStyle w:val="BodyText"/>
                         <w:jc w:val="center"/>
                         <w:rPr>
                           <w:rFonts w:ascii="Minion Pro" w:hAnsi="Minion Pro"/>
@@ -9414,96 +8591,44 @@
     </w:p>
     <w:p>
       <w:pPr>
-        <w:rPr>
-          <w:rFonts w:ascii="Minion Pro" w:hAnsi="Minion Pro" w:cs="Arial"/>
-          <w:color w:val="000000"/>
-          <w:sz w:val="20"/>
-          <w:szCs w:val="20"/>
-          <w:lang w:val="pt-PT"/>
-        </w:rPr>
-      </w:pPr>
-      <w:r>
-        <w:rPr>
-          <w:rFonts w:ascii="Minion Pro" w:hAnsi="Minion Pro" w:cs="Arial"/>
-          <w:color w:val="000000"/>
-          <w:sz w:val="20"/>
-          <w:szCs w:val="20"/>
-          <w:lang w:val="pt-PT"/>
-        </w:rPr>
-        <w:t>Para o fundo da aplicação foi criada um padrão que pode ser repetido indefinidamente que evoca elementos do jogo implementado no nosso projeto, o “</w:t>
-      </w:r>
-      <w:proofErr w:type="spellStart"/>
-      <w:r>
-        <w:rPr>
-          <w:rFonts w:ascii="Minion Pro" w:hAnsi="Minion Pro" w:cs="Arial"/>
-          <w:color w:val="000000"/>
-          <w:sz w:val="20"/>
-          <w:szCs w:val="20"/>
-          <w:lang w:val="pt-PT"/>
-        </w:rPr>
-        <w:t>Mastermind</w:t>
-      </w:r>
-      <w:proofErr w:type="spellEnd"/>
-      <w:r>
-        <w:rPr>
-          <w:rFonts w:ascii="Minion Pro" w:hAnsi="Minion Pro" w:cs="Arial"/>
-          <w:color w:val="000000"/>
-          <w:sz w:val="20"/>
-          <w:szCs w:val="20"/>
-          <w:lang w:val="pt-PT"/>
-        </w:rPr>
-        <w:t>”</w:t>
-      </w:r>
-      <w:r>
-        <w:rPr>
-          <w:rFonts w:ascii="Minion Pro" w:hAnsi="Minion Pro" w:cs="Arial"/>
-          <w:color w:val="000000"/>
-          <w:sz w:val="20"/>
-          <w:szCs w:val="20"/>
-          <w:lang w:val="pt-PT"/>
-        </w:rPr>
-        <w:t>, a</w:t>
-      </w:r>
-      <w:r>
-        <w:rPr>
-          <w:rFonts w:ascii="Minion Pro" w:hAnsi="Minion Pro" w:cs="Arial"/>
-          <w:color w:val="000000"/>
-          <w:sz w:val="20"/>
-          <w:szCs w:val="20"/>
-          <w:lang w:val="pt-PT"/>
-        </w:rPr>
-        <w:t>s formas arredondadas representam as peças do jogo original, com as respetivas 6 cores presentes nessa versão do jogo.</w:t>
-      </w:r>
-    </w:p>
-    <w:p>
-      <w:pPr>
-        <w:rPr>
-          <w:rFonts w:ascii="Minion Pro" w:hAnsi="Minion Pro" w:cs="Arial"/>
-          <w:color w:val="000000"/>
-          <w:sz w:val="20"/>
-          <w:szCs w:val="20"/>
-          <w:lang w:val="pt-PT"/>
-        </w:rPr>
-      </w:pPr>
-      <w:r>
-        <w:rPr>
-          <w:rFonts w:ascii="Minion Pro" w:hAnsi="Minion Pro" w:cs="Arial"/>
-          <w:color w:val="000000"/>
-          <w:sz w:val="20"/>
-          <w:szCs w:val="20"/>
-          <w:lang w:val="pt-PT"/>
-        </w:rPr>
-        <w:t>Este padrão é aplicado como</w:t>
-      </w:r>
-      <w:r>
-        <w:rPr>
-          <w:rFonts w:ascii="Minion Pro" w:hAnsi="Minion Pro" w:cs="Arial"/>
-          <w:color w:val="000000"/>
-          <w:sz w:val="20"/>
-          <w:szCs w:val="20"/>
-          <w:lang w:val="pt-PT"/>
-        </w:rPr>
-        <w:t xml:space="preserve"> </w:t>
+        <w:jc w:val="both"/>
+        <w:rPr>
+          <w:rFonts w:ascii="Minion Pro" w:hAnsi="Minion Pro" w:cs="Arial"/>
+          <w:color w:val="000000"/>
+          <w:sz w:val="20"/>
+          <w:szCs w:val="20"/>
+          <w:lang w:val="pt-PT"/>
+        </w:rPr>
+      </w:pPr>
+      <w:r>
+        <w:rPr>
+          <w:rFonts w:ascii="Minion Pro" w:hAnsi="Minion Pro" w:cs="Arial"/>
+          <w:color w:val="000000"/>
+          <w:sz w:val="20"/>
+          <w:szCs w:val="20"/>
+          <w:lang w:val="pt-PT"/>
+        </w:rPr>
+        <w:t>Para o fundo da aplicação foi criad</w:t>
+      </w:r>
+      <w:r>
+        <w:rPr>
+          <w:rFonts w:ascii="Minion Pro" w:hAnsi="Minion Pro" w:cs="Arial"/>
+          <w:color w:val="000000"/>
+          <w:sz w:val="20"/>
+          <w:szCs w:val="20"/>
+          <w:lang w:val="pt-PT"/>
+        </w:rPr>
+        <w:t>o</w:t>
+      </w:r>
+      <w:r>
+        <w:rPr>
+          <w:rFonts w:ascii="Minion Pro" w:hAnsi="Minion Pro" w:cs="Arial"/>
+          <w:color w:val="000000"/>
+          <w:sz w:val="20"/>
+          <w:szCs w:val="20"/>
+          <w:lang w:val="pt-PT"/>
+        </w:rPr>
+        <w:t xml:space="preserve"> um padrão que pode ser repetido indefinidamente que evoca elementos do jogo implementado no nosso projeto, o “</w:t>
       </w:r>
       <w:proofErr w:type="spellStart"/>
       <w:r>
@@ -9516,9 +8641,90 @@
           <w:szCs w:val="20"/>
           <w:lang w:val="pt-PT"/>
         </w:rPr>
-        <w:t>asset</w:t>
+        <w:t>Mastermind</w:t>
       </w:r>
       <w:proofErr w:type="spellEnd"/>
+      <w:r>
+        <w:rPr>
+          <w:rFonts w:ascii="Minion Pro" w:hAnsi="Minion Pro" w:cs="Arial"/>
+          <w:color w:val="000000"/>
+          <w:sz w:val="20"/>
+          <w:szCs w:val="20"/>
+          <w:lang w:val="pt-PT"/>
+        </w:rPr>
+        <w:t>”</w:t>
+      </w:r>
+      <w:r>
+        <w:rPr>
+          <w:rFonts w:ascii="Minion Pro" w:hAnsi="Minion Pro" w:cs="Arial"/>
+          <w:color w:val="000000"/>
+          <w:sz w:val="20"/>
+          <w:szCs w:val="20"/>
+          <w:lang w:val="pt-PT"/>
+        </w:rPr>
+        <w:t>.</w:t>
+      </w:r>
+      <w:r>
+        <w:rPr>
+          <w:rFonts w:ascii="Minion Pro" w:hAnsi="Minion Pro" w:cs="Arial"/>
+          <w:color w:val="000000"/>
+          <w:sz w:val="20"/>
+          <w:szCs w:val="20"/>
+          <w:lang w:val="pt-PT"/>
+        </w:rPr>
+        <w:t xml:space="preserve"> </w:t>
+      </w:r>
+      <w:r>
+        <w:rPr>
+          <w:rFonts w:ascii="Minion Pro" w:hAnsi="Minion Pro" w:cs="Arial"/>
+          <w:color w:val="000000"/>
+          <w:sz w:val="20"/>
+          <w:szCs w:val="20"/>
+          <w:lang w:val="pt-PT"/>
+        </w:rPr>
+        <w:t>A</w:t>
+      </w:r>
+      <w:r>
+        <w:rPr>
+          <w:rFonts w:ascii="Minion Pro" w:hAnsi="Minion Pro" w:cs="Arial"/>
+          <w:color w:val="000000"/>
+          <w:sz w:val="20"/>
+          <w:szCs w:val="20"/>
+          <w:lang w:val="pt-PT"/>
+        </w:rPr>
+        <w:t>s formas arredondadas representam as peças do jogo original, com as respetivas 6 cores presentes nessa versão do jogo.</w:t>
+      </w:r>
+      <w:r>
+        <w:rPr>
+          <w:rFonts w:ascii="Minion Pro" w:hAnsi="Minion Pro" w:cs="Arial"/>
+          <w:color w:val="000000"/>
+          <w:sz w:val="20"/>
+          <w:szCs w:val="20"/>
+          <w:lang w:val="pt-PT"/>
+        </w:rPr>
+        <w:t xml:space="preserve"> </w:t>
+      </w:r>
+      <w:r>
+        <w:rPr>
+          <w:rFonts w:ascii="Minion Pro" w:hAnsi="Minion Pro" w:cs="Arial"/>
+          <w:color w:val="000000"/>
+          <w:sz w:val="20"/>
+          <w:szCs w:val="20"/>
+          <w:lang w:val="pt-PT"/>
+        </w:rPr>
+        <w:t>Este padrão é aplicado como</w:t>
+      </w:r>
+      <w:r>
+        <w:rPr>
+          <w:rFonts w:ascii="Minion Pro" w:hAnsi="Minion Pro" w:cs="Arial"/>
+          <w:color w:val="000000"/>
+          <w:sz w:val="20"/>
+          <w:szCs w:val="20"/>
+          <w:lang w:val="pt-PT"/>
+        </w:rPr>
+        <w:t xml:space="preserve"> </w:t>
+      </w:r>
+      <w:proofErr w:type="spellStart"/>
       <w:r>
         <w:rPr>
           <w:rFonts w:ascii="Minion Pro" w:hAnsi="Minion Pro" w:cs="Arial"/>
@@ -9529,9 +8735,9 @@
           <w:szCs w:val="20"/>
           <w:lang w:val="pt-PT"/>
         </w:rPr>
-        <w:t xml:space="preserve"> </w:t>
-      </w:r>
-      <w:proofErr w:type="spellStart"/>
+        <w:t>asset</w:t>
+      </w:r>
+      <w:proofErr w:type="spellEnd"/>
       <w:r>
         <w:rPr>
           <w:rFonts w:ascii="Minion Pro" w:hAnsi="Minion Pro" w:cs="Arial"/>
@@ -9542,51 +8748,9 @@
           <w:szCs w:val="20"/>
           <w:lang w:val="pt-PT"/>
         </w:rPr>
-        <w:t>image</w:t>
-      </w:r>
-      <w:proofErr w:type="spellEnd"/>
-      <w:r>
-        <w:rPr>
-          <w:rFonts w:ascii="Minion Pro" w:hAnsi="Minion Pro" w:cs="Arial"/>
-          <w:color w:val="000000"/>
-          <w:sz w:val="20"/>
-          <w:szCs w:val="20"/>
-          <w:lang w:val="pt-PT"/>
-        </w:rPr>
-        <w:t xml:space="preserve"> da</w:t>
-      </w:r>
-      <w:r>
-        <w:rPr>
-          <w:rFonts w:ascii="Minion Pro" w:hAnsi="Minion Pro" w:cs="Arial"/>
-          <w:color w:val="000000"/>
-          <w:sz w:val="20"/>
-          <w:szCs w:val="20"/>
-          <w:lang w:val="pt-PT"/>
-        </w:rPr>
-        <w:t xml:space="preserve"> “</w:t>
+        <w:t xml:space="preserve"> </w:t>
       </w:r>
       <w:proofErr w:type="spellStart"/>
-      <w:r>
-        <w:rPr>
-          <w:rFonts w:ascii="Minion Pro" w:hAnsi="Minion Pro" w:cs="Arial"/>
-          <w:color w:val="000000"/>
-          <w:sz w:val="20"/>
-          <w:szCs w:val="20"/>
-          <w:lang w:val="pt-PT"/>
-        </w:rPr>
-        <w:t>BoxDecoration</w:t>
-      </w:r>
-      <w:proofErr w:type="spellEnd"/>
-      <w:r>
-        <w:rPr>
-          <w:rFonts w:ascii="Minion Pro" w:hAnsi="Minion Pro" w:cs="Arial"/>
-          <w:color w:val="000000"/>
-          <w:sz w:val="20"/>
-          <w:szCs w:val="20"/>
-          <w:lang w:val="pt-PT"/>
-        </w:rPr>
-        <w:t xml:space="preserve">” do </w:t>
-      </w:r>
       <w:r>
         <w:rPr>
           <w:rFonts w:ascii="Minion Pro" w:hAnsi="Minion Pro" w:cs="Arial"/>
@@ -9597,6 +8761,63 @@
           <w:szCs w:val="20"/>
           <w:lang w:val="pt-PT"/>
         </w:rPr>
+        <w:t>image</w:t>
+      </w:r>
+      <w:proofErr w:type="spellEnd"/>
+      <w:r>
+        <w:rPr>
+          <w:rFonts w:ascii="Minion Pro" w:hAnsi="Minion Pro" w:cs="Arial"/>
+          <w:color w:val="000000"/>
+          <w:sz w:val="20"/>
+          <w:szCs w:val="20"/>
+          <w:lang w:val="pt-PT"/>
+        </w:rPr>
+        <w:t xml:space="preserve"> da</w:t>
+      </w:r>
+      <w:r>
+        <w:rPr>
+          <w:rFonts w:ascii="Minion Pro" w:hAnsi="Minion Pro" w:cs="Arial"/>
+          <w:color w:val="000000"/>
+          <w:sz w:val="20"/>
+          <w:szCs w:val="20"/>
+          <w:lang w:val="pt-PT"/>
+        </w:rPr>
+        <w:t xml:space="preserve"> “</w:t>
+      </w:r>
+      <w:proofErr w:type="spellStart"/>
+      <w:r>
+        <w:rPr>
+          <w:rFonts w:ascii="Minion Pro" w:hAnsi="Minion Pro" w:cs="Arial"/>
+          <w:i/>
+          <w:iCs/>
+          <w:color w:val="000000"/>
+          <w:sz w:val="20"/>
+          <w:szCs w:val="20"/>
+          <w:lang w:val="pt-PT"/>
+        </w:rPr>
+        <w:t>BoxDecoration</w:t>
+      </w:r>
+      <w:proofErr w:type="spellEnd"/>
+      <w:r>
+        <w:rPr>
+          <w:rFonts w:ascii="Minion Pro" w:hAnsi="Minion Pro" w:cs="Arial"/>
+          <w:color w:val="000000"/>
+          <w:sz w:val="20"/>
+          <w:szCs w:val="20"/>
+          <w:lang w:val="pt-PT"/>
+        </w:rPr>
+        <w:t xml:space="preserve">” do </w:t>
+      </w:r>
+      <w:r>
+        <w:rPr>
+          <w:rFonts w:ascii="Minion Pro" w:hAnsi="Minion Pro" w:cs="Arial"/>
+          <w:i/>
+          <w:iCs/>
+          <w:color w:val="000000"/>
+          <w:sz w:val="20"/>
+          <w:szCs w:val="20"/>
+          <w:lang w:val="pt-PT"/>
+        </w:rPr>
         <w:t>container</w:t>
       </w:r>
       <w:r>
@@ -9623,6 +8844,8 @@
       <w:r>
         <w:rPr>
           <w:rFonts w:ascii="Minion Pro" w:hAnsi="Minion Pro" w:cs="Arial"/>
+          <w:i/>
+          <w:iCs/>
           <w:color w:val="000000"/>
           <w:sz w:val="20"/>
           <w:szCs w:val="20"/>
@@ -9654,6 +8877,17 @@
       </w:pPr>
       <w:r>
         <w:rPr>
+          <w:rFonts w:ascii="Minion Pro" w:hAnsi="Minion Pro" w:cs="Arial"/>
+          <w:color w:val="000000"/>
+          <w:sz w:val="20"/>
+          <w:szCs w:val="20"/>
+          <w:lang w:val="pt-PT"/>
+        </w:rPr>
+        <w:br w:type="page"/>
+      </w:r>
+      <w:r>
+        <w:rPr>
+          <w:rFonts w:ascii="Minion Pro" w:hAnsi="Minion Pro"/>
           <w:noProof/>
         </w:rPr>
         <mc:AlternateContent>
@@ -9693,10 +8927,12 @@
                         <w:txbxContent>
                           <w:p>
                             <w:pPr>
-                              <w:pStyle w:val="Corpodetexto"/>
+                              <w:pStyle w:val="BodyText"/>
                               <w:jc w:val="center"/>
                               <w:rPr>
                                 <w:rFonts w:ascii="Minion Pro" w:hAnsi="Minion Pro"/>
+                                <w:i/>
+                                <w:iCs/>
                                 <w:sz w:val="20"/>
                                 <w:szCs w:val="20"/>
                                 <w:lang w:val="pt-PT"/>
@@ -9705,20 +8941,13 @@
                             <w:r>
                               <w:rPr>
                                 <w:rFonts w:ascii="Minion Pro" w:hAnsi="Minion Pro"/>
+                                <w:i/>
+                                <w:iCs/>
                                 <w:sz w:val="20"/>
                                 <w:szCs w:val="20"/>
                                 <w:lang w:val="pt-PT"/>
                               </w:rPr>
-                              <w:t xml:space="preserve">Implementação do </w:t>
-                            </w:r>
-                            <w:r>
-                              <w:rPr>
-                                <w:rFonts w:ascii="Minion Pro" w:hAnsi="Minion Pro"/>
-                                <w:sz w:val="20"/>
-                                <w:szCs w:val="20"/>
-                                <w:lang w:val="pt-PT"/>
-                              </w:rPr>
-                              <w:t>padrão de fundo</w:t>
+                              <w:t>Implementação do padrão de fundo</w:t>
                             </w:r>
                           </w:p>
                         </w:txbxContent>
@@ -9742,10 +8971,12 @@
                   <w:txbxContent>
                     <w:p>
                       <w:pPr>
-                        <w:pStyle w:val="Corpodetexto"/>
+                        <w:pStyle w:val="BodyText"/>
                         <w:jc w:val="center"/>
                         <w:rPr>
                           <w:rFonts w:ascii="Minion Pro" w:hAnsi="Minion Pro"/>
+                          <w:i/>
+                          <w:iCs/>
                           <w:sz w:val="20"/>
                           <w:szCs w:val="20"/>
                           <w:lang w:val="pt-PT"/>
@@ -9754,20 +8985,13 @@
                       <w:r>
                         <w:rPr>
                           <w:rFonts w:ascii="Minion Pro" w:hAnsi="Minion Pro"/>
+                          <w:i/>
+                          <w:iCs/>
                           <w:sz w:val="20"/>
                           <w:szCs w:val="20"/>
                           <w:lang w:val="pt-PT"/>
                         </w:rPr>
-                        <w:t xml:space="preserve">Implementação do </w:t>
-                      </w:r>
-                      <w:r>
-                        <w:rPr>
-                          <w:rFonts w:ascii="Minion Pro" w:hAnsi="Minion Pro"/>
-                          <w:sz w:val="20"/>
-                          <w:szCs w:val="20"/>
-                          <w:lang w:val="pt-PT"/>
-                        </w:rPr>
-                        <w:t>padrão de fundo</w:t>
+                        <w:t>Implementação do padrão de fundo</w:t>
                       </w:r>
                     </w:p>
                   </w:txbxContent>
@@ -9781,6 +9005,7 @@
       <w:r>
         <w:rPr>
           <w:rFonts w:ascii="Minion Pro" w:hAnsi="Minion Pro" w:cs="Arial"/>
+          <w:noProof/>
           <w:color w:val="000000"/>
           <w:sz w:val="20"/>
           <w:szCs w:val="20"/>
@@ -9847,52 +9072,20 @@
           <w:lang w:val="pt-PT"/>
         </w:rPr>
       </w:pPr>
-    </w:p>
-    <w:p>
-      <w:pPr>
-        <w:rPr>
-          <w:rFonts w:ascii="Minion Pro" w:hAnsi="Minion Pro" w:cs="Arial"/>
-          <w:b/>
-          <w:bCs/>
-          <w:color w:val="000000"/>
-          <w:lang w:val="pt-PT"/>
-        </w:rPr>
-      </w:pPr>
-    </w:p>
-    <w:p>
-      <w:pPr>
-        <w:rPr>
-          <w:rFonts w:ascii="Minion Pro" w:hAnsi="Minion Pro" w:cs="Arial"/>
-          <w:b/>
-          <w:bCs/>
-          <w:color w:val="000000"/>
-          <w:lang w:val="pt-PT"/>
-        </w:rPr>
-      </w:pPr>
-    </w:p>
-    <w:p>
-      <w:pPr>
-        <w:rPr>
-          <w:rFonts w:ascii="Minion Pro" w:hAnsi="Minion Pro" w:cs="Arial"/>
-          <w:b/>
-          <w:bCs/>
-          <w:color w:val="000000"/>
-          <w:lang w:val="pt-PT"/>
-        </w:rPr>
-      </w:pPr>
-      <w:r>
-        <w:rPr>
+      <w:r>
+        <w:rPr>
+          <w:rFonts w:ascii="Minion Pro" w:hAnsi="Minion Pro"/>
           <w:noProof/>
         </w:rPr>
         <w:lastRenderedPageBreak/>
         <w:drawing>
-          <wp:anchor distT="0" distB="0" distL="114300" distR="114300" simplePos="0" relativeHeight="251722752" behindDoc="0" locked="0" layoutInCell="1" allowOverlap="1" wp14:anchorId="4B2BBF47" wp14:editId="5975852A">
+          <wp:anchor distT="0" distB="0" distL="114300" distR="114300" simplePos="0" relativeHeight="251722752" behindDoc="0" locked="0" layoutInCell="1" allowOverlap="1" wp14:anchorId="4B2BBF47" wp14:editId="23982103">
             <wp:simplePos x="0" y="0"/>
             <wp:positionH relativeFrom="margin">
               <wp:align>center</wp:align>
             </wp:positionH>
             <wp:positionV relativeFrom="paragraph">
-              <wp:posOffset>9525</wp:posOffset>
+              <wp:posOffset>0</wp:posOffset>
             </wp:positionV>
             <wp:extent cx="2524125" cy="2524125"/>
             <wp:effectExtent l="0" t="0" r="9525" b="9525"/>
@@ -9961,21 +9154,22 @@
       </w:pPr>
       <w:r>
         <w:rPr>
+          <w:rFonts w:ascii="Minion Pro" w:hAnsi="Minion Pro"/>
           <w:noProof/>
         </w:rPr>
         <mc:AlternateContent>
           <mc:Choice Requires="wps">
             <w:drawing>
-              <wp:anchor distT="0" distB="0" distL="114300" distR="114300" simplePos="0" relativeHeight="251727872" behindDoc="0" locked="0" layoutInCell="1" allowOverlap="1" wp14:anchorId="4D3A97FC" wp14:editId="3EEA4C62">
+              <wp:anchor distT="0" distB="0" distL="114300" distR="114300" simplePos="0" relativeHeight="251727872" behindDoc="0" locked="0" layoutInCell="1" allowOverlap="1" wp14:anchorId="4D3A97FC" wp14:editId="0B03C409">
                 <wp:simplePos x="0" y="0"/>
                 <wp:positionH relativeFrom="margin">
                   <wp:align>center</wp:align>
                 </wp:positionH>
                 <wp:positionV relativeFrom="paragraph">
-                  <wp:posOffset>6985</wp:posOffset>
+                  <wp:posOffset>635</wp:posOffset>
                 </wp:positionV>
                 <wp:extent cx="4123690" cy="635"/>
-                <wp:effectExtent l="0" t="0" r="10160" b="0"/>
+                <wp:effectExtent l="0" t="0" r="10160" b="17780"/>
                 <wp:wrapNone/>
                 <wp:docPr id="46" name="Text Box 26"/>
                 <wp:cNvGraphicFramePr/>
@@ -10000,10 +9194,12 @@
                         <w:txbxContent>
                           <w:p>
                             <w:pPr>
-                              <w:pStyle w:val="Corpodetexto"/>
+                              <w:pStyle w:val="BodyText"/>
                               <w:jc w:val="center"/>
                               <w:rPr>
                                 <w:rFonts w:ascii="Minion Pro" w:hAnsi="Minion Pro"/>
+                                <w:i/>
+                                <w:iCs/>
                                 <w:sz w:val="20"/>
                                 <w:szCs w:val="20"/>
                                 <w:lang w:val="pt-PT"/>
@@ -10012,6 +9208,8 @@
                             <w:r>
                               <w:rPr>
                                 <w:rFonts w:ascii="Minion Pro" w:hAnsi="Minion Pro"/>
+                                <w:i/>
+                                <w:iCs/>
                                 <w:sz w:val="20"/>
                                 <w:szCs w:val="20"/>
                                 <w:lang w:val="pt-PT"/>
@@ -10035,15 +9233,17 @@
           </mc:Choice>
           <mc:Fallback>
             <w:pict>
-              <v:shape w14:anchorId="4D3A97FC" id="_x0000_s1038" type="#_x0000_t202" style="position:absolute;margin-left:0;margin-top:.55pt;width:324.7pt;height:.05pt;z-index:251727872;visibility:visible;mso-wrap-style:square;mso-wrap-distance-left:9pt;mso-wrap-distance-top:0;mso-wrap-distance-right:9pt;mso-wrap-distance-bottom:0;mso-position-horizontal:center;mso-position-horizontal-relative:margin;mso-position-vertical:absolute;mso-position-vertical-relative:text;v-text-anchor:top" o:gfxdata="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" filled="f" stroked="f">
+              <v:shape w14:anchorId="4D3A97FC" id="_x0000_s1038" type="#_x0000_t202" style="position:absolute;margin-left:0;margin-top:.05pt;width:324.7pt;height:.05pt;z-index:251727872;visibility:visible;mso-wrap-style:square;mso-wrap-distance-left:9pt;mso-wrap-distance-top:0;mso-wrap-distance-right:9pt;mso-wrap-distance-bottom:0;mso-position-horizontal:center;mso-position-horizontal-relative:margin;mso-position-vertical:absolute;mso-position-vertical-relative:text;v-text-anchor:top" o:gfxdata="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" filled="f" stroked="f">
                 <v:textbox style="mso-fit-shape-to-text:t" inset="0,0,0,0">
                   <w:txbxContent>
                     <w:p>
                       <w:pPr>
-                        <w:pStyle w:val="Corpodetexto"/>
+                        <w:pStyle w:val="BodyText"/>
                         <w:jc w:val="center"/>
                         <w:rPr>
                           <w:rFonts w:ascii="Minion Pro" w:hAnsi="Minion Pro"/>
+                          <w:i/>
+                          <w:iCs/>
                           <w:sz w:val="20"/>
                           <w:szCs w:val="20"/>
                           <w:lang w:val="pt-PT"/>
@@ -10052,6 +9252,8 @@
                       <w:r>
                         <w:rPr>
                           <w:rFonts w:ascii="Minion Pro" w:hAnsi="Minion Pro"/>
+                          <w:i/>
+                          <w:iCs/>
                           <w:sz w:val="20"/>
                           <w:szCs w:val="20"/>
                           <w:lang w:val="pt-PT"/>
@@ -10101,6 +9303,8 @@
       <w:r>
         <w:rPr>
           <w:rFonts w:ascii="Minion Pro" w:eastAsia="EB Garamond" w:hAnsi="Minion Pro" w:cs="EB Garamond"/>
+          <w:i/>
+          <w:iCs/>
           <w:sz w:val="18"/>
           <w:szCs w:val="18"/>
           <w:lang w:val="pt-PT"/>
@@ -10220,6 +9424,7 @@
       </w:pPr>
       <w:r>
         <w:rPr>
+          <w:rFonts w:ascii="Minion Pro" w:hAnsi="Minion Pro"/>
           <w:noProof/>
         </w:rPr>
         <mc:AlternateContent>
@@ -10259,10 +9464,12 @@
                         <w:txbxContent>
                           <w:p>
                             <w:pPr>
-                              <w:pStyle w:val="Corpodetexto"/>
+                              <w:pStyle w:val="BodyText"/>
                               <w:jc w:val="center"/>
                               <w:rPr>
                                 <w:rFonts w:ascii="Minion Pro" w:hAnsi="Minion Pro"/>
+                                <w:i/>
+                                <w:iCs/>
                                 <w:sz w:val="20"/>
                                 <w:szCs w:val="20"/>
                                 <w:lang w:val="pt-PT"/>
@@ -10271,6 +9478,8 @@
                             <w:r>
                               <w:rPr>
                                 <w:rFonts w:ascii="Minion Pro" w:hAnsi="Minion Pro"/>
+                                <w:i/>
+                                <w:iCs/>
                                 <w:sz w:val="20"/>
                                 <w:szCs w:val="20"/>
                                 <w:lang w:val="pt-PT"/>
@@ -10299,10 +9508,12 @@
                   <w:txbxContent>
                     <w:p>
                       <w:pPr>
-                        <w:pStyle w:val="Corpodetexto"/>
+                        <w:pStyle w:val="BodyText"/>
                         <w:jc w:val="center"/>
                         <w:rPr>
                           <w:rFonts w:ascii="Minion Pro" w:hAnsi="Minion Pro"/>
+                          <w:i/>
+                          <w:iCs/>
                           <w:sz w:val="20"/>
                           <w:szCs w:val="20"/>
                           <w:lang w:val="pt-PT"/>
@@ -10311,6 +9522,8 @@
                       <w:r>
                         <w:rPr>
                           <w:rFonts w:ascii="Minion Pro" w:hAnsi="Minion Pro"/>
+                          <w:i/>
+                          <w:iCs/>
                           <w:sz w:val="20"/>
                           <w:szCs w:val="20"/>
                           <w:lang w:val="pt-PT"/>
@@ -10338,6 +9551,180 @@
     </w:p>
     <w:p>
       <w:pPr>
+        <w:pStyle w:val="TitleMinionpro"/>
+      </w:pPr>
+      <w:bookmarkStart w:id="7" w:name="_Toc118706878"/>
+      <w:r>
+        <w:lastRenderedPageBreak/>
+        <w:t>Apreciação Global</w:t>
+      </w:r>
+      <w:bookmarkEnd w:id="7"/>
+    </w:p>
+    <w:p>
+      <w:pPr>
+        <w:jc w:val="both"/>
+        <w:rPr>
+          <w:rFonts w:ascii="Minion Pro" w:hAnsi="Minion Pro" w:cs="Arial"/>
+          <w:color w:val="000000"/>
+          <w:sz w:val="20"/>
+          <w:szCs w:val="20"/>
+          <w:lang w:val="pt-PT"/>
+        </w:rPr>
+      </w:pPr>
+      <w:r>
+        <w:rPr>
+          <w:rFonts w:ascii="Minion Pro" w:hAnsi="Minion Pro" w:cs="Arial"/>
+          <w:color w:val="000000"/>
+          <w:sz w:val="20"/>
+          <w:szCs w:val="20"/>
+          <w:lang w:val="pt-PT"/>
+        </w:rPr>
+        <w:t xml:space="preserve">Em primeiro lugar, achamos que é importante referir que grande parte da nossa abordagem ao desenvolvimento deste projeto, foi com uma mentalidade de que o projeto tinha de funcionar como prova de conceito, e não necessariamente como uma aplicação final com um nível de refinamento respetivo. Desta forma, se calhar focámo-nos demasiado em implementar os aspetos técnicos, e fazer com que os mesmos funcionassem. </w:t>
+      </w:r>
+      <w:r>
+        <w:rPr>
+          <w:rFonts w:ascii="Minion Pro" w:hAnsi="Minion Pro" w:cs="Arial"/>
+          <w:color w:val="000000"/>
+          <w:sz w:val="20"/>
+          <w:szCs w:val="20"/>
+          <w:lang w:val="pt-PT"/>
+        </w:rPr>
+        <w:t>Dito isto, as funcionalidades principais, como o mapa, a customização do perfil com uma foto, o multijogador através de MQTT e até mesmo outras funcionalidades como a utilização de sensores, foram implementadas com sucesso, mesmo que estas se calhar funcionem apenas em determinado ambiente, ou não contemplem todas as variáveis que poderiam existir num cenário de aplicação final.</w:t>
+      </w:r>
+    </w:p>
+    <w:p>
+      <w:pPr>
+        <w:jc w:val="both"/>
+        <w:rPr>
+          <w:rFonts w:ascii="Minion Pro" w:hAnsi="Minion Pro" w:cs="Arial"/>
+          <w:color w:val="000000"/>
+          <w:sz w:val="20"/>
+          <w:szCs w:val="20"/>
+          <w:lang w:val="pt-PT"/>
+        </w:rPr>
+      </w:pPr>
+    </w:p>
+    <w:p>
+      <w:pPr>
+        <w:jc w:val="both"/>
+        <w:rPr>
+          <w:rFonts w:ascii="Minion Pro" w:hAnsi="Minion Pro" w:cs="Arial"/>
+          <w:color w:val="000000"/>
+          <w:sz w:val="20"/>
+          <w:szCs w:val="20"/>
+          <w:lang w:val="pt-PT"/>
+        </w:rPr>
+      </w:pPr>
+      <w:r>
+        <w:rPr>
+          <w:rFonts w:ascii="Minion Pro" w:hAnsi="Minion Pro" w:cs="Arial"/>
+          <w:color w:val="000000"/>
+          <w:sz w:val="20"/>
+          <w:szCs w:val="20"/>
+          <w:lang w:val="pt-PT"/>
+        </w:rPr>
+        <w:t xml:space="preserve">Para além disto, os diferentes elementos do grupo tiveram de experimentar tecnologias novas, havendo sempre um processo de habituação associado a este tipo de experiências. Por outro lado, esta obrigação em sair da zona de conforto e experimentar outras coisas revela-se sempre bastante enriquecedora, tanto pelo facto de aplicarmos na prática e ficarmos mais à vontade com conceitos abordados na aula, como os </w:t>
+      </w:r>
+      <w:proofErr w:type="spellStart"/>
+      <w:r>
+        <w:rPr>
+          <w:rFonts w:ascii="Minion Pro" w:hAnsi="Minion Pro" w:cs="Arial"/>
+          <w:i/>
+          <w:iCs/>
+          <w:color w:val="000000"/>
+          <w:sz w:val="20"/>
+          <w:szCs w:val="20"/>
+          <w:lang w:val="pt-PT"/>
+        </w:rPr>
+        <w:t>Providers</w:t>
+      </w:r>
+      <w:proofErr w:type="spellEnd"/>
+      <w:r>
+        <w:rPr>
+          <w:rFonts w:ascii="Minion Pro" w:hAnsi="Minion Pro" w:cs="Arial"/>
+          <w:i/>
+          <w:iCs/>
+          <w:color w:val="000000"/>
+          <w:sz w:val="20"/>
+          <w:szCs w:val="20"/>
+          <w:lang w:val="pt-PT"/>
+        </w:rPr>
+        <w:t xml:space="preserve">, </w:t>
+      </w:r>
+      <w:r>
+        <w:rPr>
+          <w:rFonts w:ascii="Minion Pro" w:hAnsi="Minion Pro" w:cs="Arial"/>
+          <w:color w:val="000000"/>
+          <w:sz w:val="20"/>
+          <w:szCs w:val="20"/>
+          <w:lang w:val="pt-PT"/>
+        </w:rPr>
+        <w:t>mas também no sentido oposto, como por exemplo a comunicação através de MQTT, a qual esperávamos que tivesse mais funcionalidades, e deste modo fic</w:t>
+      </w:r>
+      <w:r>
+        <w:rPr>
+          <w:rFonts w:ascii="Minion Pro" w:hAnsi="Minion Pro" w:cs="Arial"/>
+          <w:color w:val="000000"/>
+          <w:sz w:val="20"/>
+          <w:szCs w:val="20"/>
+          <w:lang w:val="pt-PT"/>
+        </w:rPr>
+        <w:t>á</w:t>
+      </w:r>
+      <w:r>
+        <w:rPr>
+          <w:rFonts w:ascii="Minion Pro" w:hAnsi="Minion Pro" w:cs="Arial"/>
+          <w:color w:val="000000"/>
+          <w:sz w:val="20"/>
+          <w:szCs w:val="20"/>
+          <w:lang w:val="pt-PT"/>
+        </w:rPr>
+        <w:t>mos consciencializados em relação à utilização da mesma em projetos futuros.</w:t>
+      </w:r>
+    </w:p>
+    <w:p>
+      <w:pPr>
+        <w:jc w:val="both"/>
+        <w:rPr>
+          <w:rFonts w:ascii="Minion Pro" w:hAnsi="Minion Pro" w:cs="Arial"/>
+          <w:color w:val="000000"/>
+          <w:sz w:val="20"/>
+          <w:szCs w:val="20"/>
+          <w:lang w:val="pt-PT"/>
+        </w:rPr>
+      </w:pPr>
+    </w:p>
+    <w:p>
+      <w:pPr>
+        <w:jc w:val="both"/>
+        <w:rPr>
+          <w:rFonts w:ascii="Minion Pro" w:hAnsi="Minion Pro" w:cs="Arial"/>
+          <w:color w:val="000000"/>
+          <w:sz w:val="20"/>
+          <w:szCs w:val="20"/>
+          <w:lang w:val="pt-PT"/>
+        </w:rPr>
+      </w:pPr>
+    </w:p>
+    <w:p>
+      <w:pPr>
+        <w:pStyle w:val="TitleMinionpro"/>
+        <w:rPr>
+          <w:rFonts w:cs="Arial"/>
+          <w:color w:val="000000"/>
+          <w:sz w:val="20"/>
+          <w:szCs w:val="20"/>
+        </w:rPr>
+      </w:pPr>
+      <w:bookmarkStart w:id="8" w:name="_Toc118706879"/>
+      <w:r>
+        <w:t>Cumprimento de Objetivos</w:t>
+      </w:r>
+      <w:bookmarkEnd w:id="8"/>
+    </w:p>
+    <w:p>
+      <w:pPr>
+        <w:jc w:val="both"/>
         <w:rPr>
           <w:rFonts w:ascii="Minion Pro" w:eastAsia="EB Garamond" w:hAnsi="Minion Pro" w:cs="EB Garamond"/>
           <w:sz w:val="18"/>
@@ -10345,81 +9732,25 @@
           <w:lang w:val="pt-PT"/>
         </w:rPr>
       </w:pPr>
-    </w:p>
-    <w:p>
-      <w:pPr>
-        <w:pStyle w:val="TitleMinionpro"/>
-      </w:pPr>
-      <w:bookmarkStart w:id="7" w:name="_Toc118706878"/>
-      <w:r>
-        <w:t>Apreciação Global</w:t>
-      </w:r>
-      <w:bookmarkEnd w:id="7"/>
-    </w:p>
-    <w:p>
-      <w:pPr>
-        <w:jc w:val="both"/>
-        <w:rPr>
-          <w:rFonts w:ascii="Minion Pro" w:hAnsi="Minion Pro" w:cs="Arial"/>
-          <w:color w:val="000000"/>
-          <w:sz w:val="20"/>
-          <w:szCs w:val="20"/>
-          <w:lang w:val="pt-PT"/>
-        </w:rPr>
-      </w:pPr>
-      <w:r>
-        <w:rPr>
-          <w:rFonts w:ascii="Minion Pro" w:hAnsi="Minion Pro" w:cs="Arial"/>
-          <w:color w:val="000000"/>
-          <w:sz w:val="20"/>
-          <w:szCs w:val="20"/>
-          <w:lang w:val="pt-PT"/>
-        </w:rPr>
-        <w:t xml:space="preserve">Em primeiro lugar, achamos que é importante referir que grande parte da nossa abordagem ao desenvolvimento deste projeto, foi com uma mentalidade de que o projeto tinha de funcionar como prova de conceito, e não necessariamente como uma aplicação final com um nível de refinamento respetivo. Desta forma, se calhar focámo-nos demasiado em implementar os aspetos técnicos, e fazer com que os mesmos funcionassem. </w:t>
-      </w:r>
-      <w:r>
-        <w:rPr>
-          <w:rFonts w:ascii="Minion Pro" w:hAnsi="Minion Pro" w:cs="Arial"/>
-          <w:color w:val="000000"/>
-          <w:sz w:val="20"/>
-          <w:szCs w:val="20"/>
-          <w:lang w:val="pt-PT"/>
-        </w:rPr>
-        <w:t>Dito isto, as funcionalidades principais, como o mapa, a customização do perfil com uma foto, o multijogador através de MQTT e até mesmo outras funcionalidades como a utilização de sensores, foram implementadas com sucesso, mesmo que estas se calhar funcionem apenas em determinado ambiente, ou não contemplem todas as variáveis que poderiam existir num cenário de aplicação final.</w:t>
-      </w:r>
-    </w:p>
-    <w:p>
-      <w:pPr>
-        <w:jc w:val="both"/>
-        <w:rPr>
-          <w:rFonts w:ascii="Minion Pro" w:hAnsi="Minion Pro" w:cs="Arial"/>
-          <w:color w:val="000000"/>
-          <w:sz w:val="20"/>
-          <w:szCs w:val="20"/>
-          <w:lang w:val="pt-PT"/>
-        </w:rPr>
-      </w:pPr>
-    </w:p>
-    <w:p>
-      <w:pPr>
-        <w:jc w:val="both"/>
-        <w:rPr>
-          <w:rFonts w:ascii="Minion Pro" w:hAnsi="Minion Pro" w:cs="Arial"/>
-          <w:color w:val="000000"/>
-          <w:sz w:val="20"/>
-          <w:szCs w:val="20"/>
-          <w:lang w:val="pt-PT"/>
-        </w:rPr>
-      </w:pPr>
-      <w:r>
-        <w:rPr>
-          <w:rFonts w:ascii="Minion Pro" w:hAnsi="Minion Pro" w:cs="Arial"/>
-          <w:color w:val="000000"/>
-          <w:sz w:val="20"/>
-          <w:szCs w:val="20"/>
-          <w:lang w:val="pt-PT"/>
-        </w:rPr>
-        <w:t xml:space="preserve">Para além disto, os diferentes elementos do grupo tiveram de experimentar tecnologias novas, havendo sempre um processo de habituação associado a este tipo de experiências. Por outro lado, esta obrigação em sair da zona de conforto e experimentar outras coisas revela-se sempre bastante enriquecedora, tanto pelo facto de aplicarmos na prática e ficarmos mais à vontade com conceitos abordados na aula, como os </w:t>
+      <w:r>
+        <w:rPr>
+          <w:rFonts w:ascii="Minion Pro" w:hAnsi="Minion Pro" w:cs="Arial"/>
+          <w:color w:val="000000"/>
+          <w:sz w:val="20"/>
+          <w:szCs w:val="20"/>
+          <w:lang w:val="pt-PT"/>
+        </w:rPr>
+        <w:t xml:space="preserve">Tal com foi dito anteriormente, os objetivos principais foram cumpridos, apesar destes objetivos principais divergirem um bocado da ideia inicial do projeto. </w:t>
+      </w:r>
+      <w:r>
+        <w:rPr>
+          <w:rFonts w:ascii="Minion Pro" w:hAnsi="Minion Pro" w:cs="Arial"/>
+          <w:color w:val="000000"/>
+          <w:sz w:val="20"/>
+          <w:szCs w:val="20"/>
+          <w:lang w:val="pt-PT"/>
+        </w:rPr>
+        <w:t xml:space="preserve">Efetivamente a ideia de passar de um jogo que se focava no desenho através do ecrã do telemóvel para um jogo mais estático, foi uma boa ideia, uma vez que o próprio processo de comunicação entre jogadores implicou algum trabalho. Dito isto, funcionalidades como o uso de Bluetooth foram retiradas em prol do uso exclusivo de MQTT. De forma a facilitar o processo de comunicação entre aplicações fora do contexto de um jogo 1v1, como por exemplo a partilha da localização no mapa, decidiu-se utilizar a </w:t>
       </w:r>
       <w:proofErr w:type="spellStart"/>
       <w:r>
@@ -10432,85 +9763,22 @@
           <w:szCs w:val="20"/>
           <w:lang w:val="pt-PT"/>
         </w:rPr>
-        <w:t>Providers</w:t>
+        <w:t>Firebase</w:t>
       </w:r>
       <w:proofErr w:type="spellEnd"/>
       <w:r>
         <w:rPr>
           <w:rFonts w:ascii="Minion Pro" w:hAnsi="Minion Pro" w:cs="Arial"/>
-          <w:i/>
-          <w:iCs/>
-          <w:color w:val="000000"/>
-          <w:sz w:val="20"/>
-          <w:szCs w:val="20"/>
-          <w:lang w:val="pt-PT"/>
-        </w:rPr>
-        <w:t xml:space="preserve">, </w:t>
-      </w:r>
-      <w:r>
-        <w:rPr>
-          <w:rFonts w:ascii="Minion Pro" w:hAnsi="Minion Pro" w:cs="Arial"/>
-          <w:color w:val="000000"/>
-          <w:sz w:val="20"/>
-          <w:szCs w:val="20"/>
-          <w:lang w:val="pt-PT"/>
-        </w:rPr>
-        <w:t>mas também no sentido oposto, como por exemplo a comunicação através de MQTT, a qual esperávamos que tivesse mais funcionalidades, e deste modo ficamos consciencializados em relação à utilização da mesma em projetos futuros.</w:t>
-      </w:r>
-    </w:p>
-    <w:p>
-      <w:pPr>
-        <w:jc w:val="both"/>
-        <w:rPr>
-          <w:rFonts w:ascii="Minion Pro" w:hAnsi="Minion Pro" w:cs="Arial"/>
-          <w:color w:val="000000"/>
-          <w:sz w:val="20"/>
-          <w:szCs w:val="20"/>
-          <w:lang w:val="pt-PT"/>
-        </w:rPr>
-      </w:pPr>
-    </w:p>
-    <w:p>
-      <w:pPr>
-        <w:jc w:val="both"/>
-        <w:rPr>
-          <w:rFonts w:ascii="Minion Pro" w:hAnsi="Minion Pro" w:cs="Arial"/>
-          <w:color w:val="000000"/>
-          <w:sz w:val="20"/>
-          <w:szCs w:val="20"/>
-          <w:lang w:val="pt-PT"/>
-        </w:rPr>
-      </w:pPr>
-    </w:p>
-    <w:p>
-      <w:pPr>
-        <w:pStyle w:val="TitleMinionpro"/>
-        <w:rPr>
-          <w:rFonts w:cs="Arial"/>
-          <w:color w:val="000000"/>
-          <w:sz w:val="20"/>
-          <w:szCs w:val="20"/>
-        </w:rPr>
-      </w:pPr>
-      <w:bookmarkStart w:id="8" w:name="_Toc118706879"/>
-      <w:proofErr w:type="spellStart"/>
-      <w:r>
-        <w:t>Cumprimento</w:t>
-      </w:r>
-      <w:proofErr w:type="spellEnd"/>
-      <w:r>
-        <w:t xml:space="preserve"> de </w:t>
-      </w:r>
-      <w:proofErr w:type="spellStart"/>
-      <w:r>
-        <w:t>Objetivos</w:t>
-      </w:r>
-      <w:bookmarkEnd w:id="8"/>
-      <w:proofErr w:type="spellEnd"/>
-    </w:p>
-    <w:p>
-      <w:pPr>
-        <w:jc w:val="both"/>
+          <w:color w:val="000000"/>
+          <w:sz w:val="20"/>
+          <w:szCs w:val="20"/>
+          <w:lang w:val="pt-PT"/>
+        </w:rPr>
+        <w:t xml:space="preserve"> como plataforma de base de dados, uma vez que já havia alguma experiência com esta por alguns elementos do grupo, permitindo assim o acelerar do processo de desenvolvimento. Outras funcionalidades foram simplesmente deixando-se ficar para trás, acabando por não haver tempo para as implementar, como por exemplo uma tabela de lideranças que seria atualizada de cada vez que um jogo era concluído, ou o suporte para várias salas de jogo em simultâneo.</w:t>
+      </w:r>
+    </w:p>
+    <w:p>
+      <w:pPr>
         <w:rPr>
           <w:rFonts w:ascii="Minion Pro" w:eastAsia="EB Garamond" w:hAnsi="Minion Pro" w:cs="EB Garamond"/>
           <w:sz w:val="18"/>
@@ -10520,63 +9788,11 @@
       </w:pPr>
       <w:r>
         <w:rPr>
-          <w:rFonts w:ascii="Minion Pro" w:hAnsi="Minion Pro" w:cs="Arial"/>
-          <w:color w:val="000000"/>
-          <w:sz w:val="20"/>
-          <w:szCs w:val="20"/>
-          <w:lang w:val="pt-PT"/>
-        </w:rPr>
-        <w:t xml:space="preserve">Tal com foi dito anteriormente, os objetivos principais foram cumpridos, apesar destes objetivos principais divergirem um bocado da ideia inicial do projeto. </w:t>
-      </w:r>
-      <w:r>
-        <w:rPr>
-          <w:rFonts w:ascii="Minion Pro" w:hAnsi="Minion Pro" w:cs="Arial"/>
-          <w:color w:val="000000"/>
-          <w:sz w:val="20"/>
-          <w:szCs w:val="20"/>
-          <w:lang w:val="pt-PT"/>
-        </w:rPr>
-        <w:t xml:space="preserve">Efetivamente a ideia de passar de um jogo que se focava no desenho através do ecrã do telemóvel para um jogo mais estático, foi uma boa ideia, uma vez que o próprio processo de comunicação entre jogadores implicou algum trabalho. Dito isto, funcionalidades como o uso de Bluetooth foram retiradas em prol do uso exclusivo de MQTT. De forma a facilitar o processo de comunicação entre aplicações fora do contexto de um jogo 1v1, como por exemplo a partilha da localização no mapa, decidiu-se utilizar a </w:t>
-      </w:r>
-      <w:proofErr w:type="spellStart"/>
-      <w:r>
-        <w:rPr>
-          <w:rFonts w:ascii="Minion Pro" w:hAnsi="Minion Pro" w:cs="Arial"/>
-          <w:color w:val="000000"/>
-          <w:sz w:val="20"/>
-          <w:szCs w:val="20"/>
-          <w:lang w:val="pt-PT"/>
-        </w:rPr>
-        <w:t>Firebase</w:t>
-      </w:r>
-      <w:proofErr w:type="spellEnd"/>
-      <w:r>
-        <w:rPr>
-          <w:rFonts w:ascii="Minion Pro" w:hAnsi="Minion Pro" w:cs="Arial"/>
-          <w:color w:val="000000"/>
-          <w:sz w:val="20"/>
-          <w:szCs w:val="20"/>
-          <w:lang w:val="pt-PT"/>
-        </w:rPr>
-        <w:t xml:space="preserve"> como plataforma de base de dados, uma vez que já havia alguma experiência com esta por alguns elementos do grupo, permitindo assim o acelerar do processo de desenvolvimento. Outras funcionalidades foram simplesmente deixando-se ficar para trás, acabando por não haver tempo para as implementar, como por exemplo uma tabela de lideranças que seria atualizada de cada vez que um jogo era concluído, ou o suporte para várias salas de jogo em simultâneo.</w:t>
-      </w:r>
-    </w:p>
-    <w:p>
-      <w:pPr>
-        <w:rPr>
           <w:rFonts w:ascii="Minion Pro" w:eastAsia="EB Garamond" w:hAnsi="Minion Pro" w:cs="EB Garamond"/>
           <w:sz w:val="18"/>
           <w:szCs w:val="18"/>
           <w:lang w:val="pt-PT"/>
         </w:rPr>
-      </w:pPr>
-      <w:r>
-        <w:rPr>
-          <w:rFonts w:ascii="Minion Pro" w:eastAsia="EB Garamond" w:hAnsi="Minion Pro" w:cs="EB Garamond"/>
-          <w:sz w:val="18"/>
-          <w:szCs w:val="18"/>
-          <w:lang w:val="pt-PT"/>
-        </w:rPr>
         <w:br w:type="page"/>
       </w:r>
     </w:p>
@@ -10635,7 +9851,7 @@
     </w:p>
     <w:p>
       <w:pPr>
-        <w:pStyle w:val="PargrafodaLista"/>
+        <w:pStyle w:val="ListParagraph"/>
         <w:numPr>
           <w:ilvl w:val="0"/>
           <w:numId w:val="7"/>
@@ -10737,18 +9953,18 @@
     </w:p>
     <w:p>
       <w:pPr>
-        <w:pStyle w:val="PargrafodaLista"/>
-        <w:rPr>
-          <w:rFonts w:ascii="Minion Pro" w:hAnsi="Minion Pro" w:cs="Arial"/>
-          <w:color w:val="000000"/>
-          <w:sz w:val="20"/>
-          <w:szCs w:val="20"/>
-        </w:rPr>
-      </w:pPr>
-    </w:p>
-    <w:p>
-      <w:pPr>
-        <w:pStyle w:val="PargrafodaLista"/>
+        <w:pStyle w:val="ListParagraph"/>
+        <w:rPr>
+          <w:rFonts w:ascii="Minion Pro" w:hAnsi="Minion Pro" w:cs="Arial"/>
+          <w:color w:val="000000"/>
+          <w:sz w:val="20"/>
+          <w:szCs w:val="20"/>
+        </w:rPr>
+      </w:pPr>
+    </w:p>
+    <w:p>
+      <w:pPr>
+        <w:pStyle w:val="ListParagraph"/>
         <w:numPr>
           <w:ilvl w:val="0"/>
           <w:numId w:val="7"/>
@@ -10878,7 +10094,7 @@
     </w:p>
     <w:p>
       <w:pPr>
-        <w:pStyle w:val="PargrafodaLista"/>
+        <w:pStyle w:val="ListParagraph"/>
         <w:numPr>
           <w:ilvl w:val="0"/>
           <w:numId w:val="7"/>
@@ -10907,16 +10123,7 @@
           <w:sz w:val="20"/>
           <w:szCs w:val="20"/>
         </w:rPr>
-        <w:t xml:space="preserve"> </w:t>
-      </w:r>
-      <w:r>
-        <w:rPr>
-          <w:rFonts w:ascii="Minion Pro" w:hAnsi="Minion Pro" w:cs="Arial"/>
-          <w:color w:val="000000"/>
-          <w:sz w:val="20"/>
-          <w:szCs w:val="20"/>
-        </w:rPr>
-        <w:t xml:space="preserve">Veloso: Responsável pela criação da página inicial, mapa e secção do utilizador e, a nível técnico, responsável pela implementação dos </w:t>
+        <w:t xml:space="preserve"> Veloso: Responsável pela criação da página inicial, mapa e secção do utilizador e, a nível técnico, responsável pela implementação dos </w:t>
       </w:r>
       <w:r>
         <w:rPr>
@@ -11215,16 +10422,18 @@
     </w:p>
     <w:p>
       <w:pPr>
-        <w:rPr>
-          <w:rFonts w:ascii="Minion Pro" w:hAnsi="Minion Pro" w:cs="Arial"/>
-          <w:color w:val="000000"/>
-          <w:sz w:val="20"/>
-          <w:szCs w:val="20"/>
-          <w:lang w:val="pt-PT"/>
-        </w:rPr>
-      </w:pPr>
-      <w:r>
-        <w:rPr>
+        <w:jc w:val="both"/>
+        <w:rPr>
+          <w:rFonts w:ascii="Minion Pro" w:hAnsi="Minion Pro" w:cs="Arial"/>
+          <w:color w:val="000000"/>
+          <w:sz w:val="20"/>
+          <w:szCs w:val="20"/>
+          <w:lang w:val="pt-PT"/>
+        </w:rPr>
+      </w:pPr>
+      <w:r>
+        <w:rPr>
+          <w:rFonts w:ascii="Minion Pro" w:hAnsi="Minion Pro"/>
           <w:noProof/>
         </w:rPr>
         <w:drawing>
@@ -11292,6 +10501,7 @@
       </w:r>
       <w:r>
         <w:rPr>
+          <w:rFonts w:ascii="Minion Pro" w:hAnsi="Minion Pro"/>
           <w:noProof/>
         </w:rPr>
         <w:drawing>
@@ -11365,20 +10575,8 @@
           <w:szCs w:val="20"/>
           <w:lang w:val="pt-PT"/>
         </w:rPr>
-        <w:t xml:space="preserve">O ecrã inicial é sempre o mesmo, e é apenas utilizado para o jogador registar o seu nome que é depois utilizado para identificar o mesmo num jogo contra outro jogador, uma vez que </w:t>
-      </w:r>
-      <w:proofErr w:type="gramStart"/>
-      <w:r>
-        <w:rPr>
-          <w:rFonts w:ascii="Minion Pro" w:hAnsi="Minion Pro" w:cs="Arial"/>
-          <w:color w:val="000000"/>
-          <w:sz w:val="20"/>
-          <w:szCs w:val="20"/>
-          <w:lang w:val="pt-PT"/>
-        </w:rPr>
-        <w:t>ao ambos</w:t>
-      </w:r>
-      <w:proofErr w:type="gramEnd"/>
+        <w:t>O ecrã inicial é sempre o mesmo, e é apenas utilizado para o jogador registar o seu nome que é depois utilizado para identificar o mesmo num jogo contra outro jogador, uma vez que ambos</w:t>
+      </w:r>
       <w:r>
         <w:rPr>
           <w:rFonts w:ascii="Minion Pro" w:hAnsi="Minion Pro" w:cs="Arial"/>
@@ -11397,21 +10595,82 @@
           <w:szCs w:val="20"/>
           <w:lang w:val="pt-PT"/>
         </w:rPr>
-        <w:t xml:space="preserve"> jogadores receberem as mesmas mensagens, é preciso uma forma de distinguir que foi o responsável por enviar determinada mensagem. </w:t>
-      </w:r>
-    </w:p>
-    <w:p>
-      <w:pPr>
-        <w:rPr>
-          <w:rFonts w:ascii="Minion Pro" w:hAnsi="Minion Pro" w:cs="Arial"/>
-          <w:color w:val="000000"/>
-          <w:sz w:val="20"/>
-          <w:szCs w:val="20"/>
-          <w:lang w:val="pt-PT"/>
-        </w:rPr>
-      </w:pPr>
-      <w:r>
-        <w:rPr>
+        <w:t xml:space="preserve"> jogadores recebe</w:t>
+      </w:r>
+      <w:r>
+        <w:rPr>
+          <w:rFonts w:ascii="Minion Pro" w:hAnsi="Minion Pro" w:cs="Arial"/>
+          <w:color w:val="000000"/>
+          <w:sz w:val="20"/>
+          <w:szCs w:val="20"/>
+          <w:lang w:val="pt-PT"/>
+        </w:rPr>
+        <w:t>m</w:t>
+      </w:r>
+      <w:r>
+        <w:rPr>
+          <w:rFonts w:ascii="Minion Pro" w:hAnsi="Minion Pro" w:cs="Arial"/>
+          <w:color w:val="000000"/>
+          <w:sz w:val="20"/>
+          <w:szCs w:val="20"/>
+          <w:lang w:val="pt-PT"/>
+        </w:rPr>
+        <w:t xml:space="preserve"> as mesmas mensagens, </w:t>
+      </w:r>
+      <w:r>
+        <w:rPr>
+          <w:rFonts w:ascii="Minion Pro" w:hAnsi="Minion Pro" w:cs="Arial"/>
+          <w:color w:val="000000"/>
+          <w:sz w:val="20"/>
+          <w:szCs w:val="20"/>
+          <w:lang w:val="pt-PT"/>
+        </w:rPr>
+        <w:t xml:space="preserve">e </w:t>
+      </w:r>
+      <w:r>
+        <w:rPr>
+          <w:rFonts w:ascii="Minion Pro" w:hAnsi="Minion Pro" w:cs="Arial"/>
+          <w:color w:val="000000"/>
+          <w:sz w:val="20"/>
+          <w:szCs w:val="20"/>
+          <w:lang w:val="pt-PT"/>
+        </w:rPr>
+        <w:t>é preciso uma forma de distinguir que</w:t>
+      </w:r>
+      <w:r>
+        <w:rPr>
+          <w:rFonts w:ascii="Minion Pro" w:hAnsi="Minion Pro" w:cs="Arial"/>
+          <w:color w:val="000000"/>
+          <w:sz w:val="20"/>
+          <w:szCs w:val="20"/>
+          <w:lang w:val="pt-PT"/>
+        </w:rPr>
+        <w:t>m</w:t>
+      </w:r>
+      <w:r>
+        <w:rPr>
+          <w:rFonts w:ascii="Minion Pro" w:hAnsi="Minion Pro" w:cs="Arial"/>
+          <w:color w:val="000000"/>
+          <w:sz w:val="20"/>
+          <w:szCs w:val="20"/>
+          <w:lang w:val="pt-PT"/>
+        </w:rPr>
+        <w:t xml:space="preserve"> foi o responsável por enviar determinada mensagem. </w:t>
+      </w:r>
+    </w:p>
+    <w:p>
+      <w:pPr>
+        <w:rPr>
+          <w:rFonts w:ascii="Minion Pro" w:hAnsi="Minion Pro" w:cs="Arial"/>
+          <w:color w:val="000000"/>
+          <w:sz w:val="20"/>
+          <w:szCs w:val="20"/>
+          <w:lang w:val="pt-PT"/>
+        </w:rPr>
+      </w:pPr>
+      <w:r>
+        <w:rPr>
+          <w:rFonts w:ascii="Minion Pro" w:hAnsi="Minion Pro"/>
           <w:noProof/>
         </w:rPr>
         <mc:AlternateContent>
@@ -11451,7 +10710,7 @@
                         <w:txbxContent>
                           <w:p>
                             <w:pPr>
-                              <w:pStyle w:val="Corpodetexto"/>
+                              <w:pStyle w:val="BodyText"/>
                               <w:jc w:val="center"/>
                               <w:rPr>
                                 <w:rFonts w:ascii="Minion Pro" w:hAnsi="Minion Pro"/>
@@ -11500,7 +10759,7 @@
                   <w:txbxContent>
                     <w:p>
                       <w:pPr>
-                        <w:pStyle w:val="Corpodetexto"/>
+                        <w:pStyle w:val="BodyText"/>
                         <w:jc w:val="center"/>
                         <w:rPr>
                           <w:rFonts w:ascii="Minion Pro" w:hAnsi="Minion Pro"/>
@@ -11564,33 +10823,225 @@
         <w:jc w:val="both"/>
         <w:rPr>
           <w:rFonts w:ascii="Minion Pro" w:eastAsia="EB Garamond" w:hAnsi="Minion Pro" w:cs="EB Garamond"/>
+          <w:sz w:val="20"/>
+          <w:szCs w:val="20"/>
+          <w:lang w:val="pt-PT"/>
+        </w:rPr>
+      </w:pPr>
+      <w:r>
+        <w:rPr>
+          <w:rFonts w:ascii="Minion Pro" w:eastAsia="EB Garamond" w:hAnsi="Minion Pro" w:cs="EB Garamond"/>
+          <w:sz w:val="20"/>
+          <w:szCs w:val="20"/>
+          <w:lang w:val="pt-PT"/>
+        </w:rPr>
+        <w:t xml:space="preserve">Para além do ecrã inicial, a aplicação encontra-se dividida em três páginas. </w:t>
+      </w:r>
+      <w:r>
+        <w:rPr>
+          <w:rFonts w:ascii="Minion Pro" w:eastAsia="EB Garamond" w:hAnsi="Minion Pro" w:cs="EB Garamond"/>
+          <w:sz w:val="20"/>
+          <w:szCs w:val="20"/>
+          <w:lang w:val="pt-PT"/>
+        </w:rPr>
+        <w:t>Uma página do mapa para permitir ao jogador encontrar outros jogadores nas proximidades, outra página de utilizador que permite personalização através de uma foto, e por fim uma página que permite ao jogador conectar-se ao servidor e jogar com outra pessoa que tente fazer o mesmo.</w:t>
+      </w:r>
+    </w:p>
+    <w:p>
+      <w:pPr>
+        <w:jc w:val="both"/>
+        <w:rPr>
+          <w:rFonts w:ascii="Minion Pro" w:eastAsia="EB Garamond" w:hAnsi="Minion Pro" w:cs="EB Garamond"/>
+          <w:sz w:val="20"/>
+          <w:szCs w:val="20"/>
+          <w:lang w:val="pt-PT"/>
+        </w:rPr>
+      </w:pPr>
+    </w:p>
+    <w:p>
+      <w:pPr>
+        <w:jc w:val="both"/>
+        <w:rPr>
+          <w:rFonts w:ascii="Minion Pro" w:eastAsia="EB Garamond" w:hAnsi="Minion Pro" w:cs="EB Garamond"/>
+          <w:sz w:val="20"/>
+          <w:szCs w:val="20"/>
+          <w:lang w:val="pt-PT"/>
+        </w:rPr>
+      </w:pPr>
+      <w:r>
+        <w:rPr>
+          <w:rFonts w:ascii="Minion Pro" w:eastAsia="EB Garamond" w:hAnsi="Minion Pro" w:cs="EB Garamond"/>
+          <w:sz w:val="20"/>
+          <w:szCs w:val="20"/>
+          <w:lang w:val="pt-PT"/>
+        </w:rPr>
+        <w:t xml:space="preserve">Em relação ao jogo em si, relativamente a aspetos técnicos, este funciona de forma que o jogo progrida apenas se ambos os jogadores estiverem no mesmo estado de jogo. Por exemplo: um jogador só pode jogar após se conectar ao broker, e receber a notificação de outra conexão, assim como só pode começar a tentar adivinhar o código do oponente depois de ambos os jogadores definirem o código secreto, tal como cada tentativa sucessiva só é disponibilizada após os dois jogadores submeterem uma tentativa no turno anterior. </w:t>
+      </w:r>
+    </w:p>
+    <w:p>
+      <w:pPr>
+        <w:jc w:val="both"/>
+        <w:rPr>
+          <w:rFonts w:ascii="Minion Pro" w:eastAsia="EB Garamond" w:hAnsi="Minion Pro" w:cs="EB Garamond"/>
+          <w:sz w:val="20"/>
+          <w:szCs w:val="20"/>
+          <w:lang w:val="pt-PT"/>
+        </w:rPr>
+      </w:pPr>
+    </w:p>
+    <w:p>
+      <w:pPr>
+        <w:jc w:val="both"/>
+        <w:rPr>
+          <w:rFonts w:ascii="Minion Pro" w:eastAsia="EB Garamond" w:hAnsi="Minion Pro" w:cs="EB Garamond"/>
+          <w:lang w:val="pt-PT"/>
+        </w:rPr>
+      </w:pPr>
+      <w:r>
+        <w:rPr>
+          <w:rFonts w:ascii="Minion Pro" w:eastAsia="EB Garamond" w:hAnsi="Minion Pro" w:cs="EB Garamond"/>
+          <w:sz w:val="20"/>
+          <w:szCs w:val="20"/>
+          <w:lang w:val="pt-PT"/>
+        </w:rPr>
+        <w:t xml:space="preserve">No que toca à lógica do jogo, este funciona tal como o </w:t>
+      </w:r>
+      <w:proofErr w:type="spellStart"/>
+      <w:r>
+        <w:rPr>
+          <w:rFonts w:ascii="Minion Pro" w:eastAsia="EB Garamond" w:hAnsi="Minion Pro" w:cs="EB Garamond"/>
+          <w:i/>
+          <w:iCs/>
+          <w:sz w:val="20"/>
+          <w:szCs w:val="20"/>
+          <w:lang w:val="pt-PT"/>
+        </w:rPr>
+        <w:t>Mastermind</w:t>
+      </w:r>
+      <w:proofErr w:type="spellEnd"/>
+      <w:r>
+        <w:rPr>
+          <w:rFonts w:ascii="Minion Pro" w:eastAsia="EB Garamond" w:hAnsi="Minion Pro" w:cs="EB Garamond"/>
+          <w:i/>
+          <w:iCs/>
+          <w:sz w:val="20"/>
+          <w:szCs w:val="20"/>
+          <w:lang w:val="pt-PT"/>
+        </w:rPr>
+        <w:t xml:space="preserve"> </w:t>
+      </w:r>
+      <w:r>
+        <w:rPr>
+          <w:rFonts w:ascii="Minion Pro" w:eastAsia="EB Garamond" w:hAnsi="Minion Pro" w:cs="EB Garamond"/>
+          <w:sz w:val="20"/>
+          <w:szCs w:val="20"/>
+          <w:lang w:val="pt-PT"/>
+        </w:rPr>
+        <w:t xml:space="preserve">clássico, com a única diferença de que na nossa versão o multijogador é simétrico, em vez de haver um jogador com a função de criar um código, e outro com a função de o decifrar. Neste sentido, ambos os jogadores criam um código composto por 4 elementos, todos os quais podem </w:t>
+      </w:r>
+      <w:r>
+        <w:rPr>
+          <w:rFonts w:ascii="Minion Pro" w:eastAsia="EB Garamond" w:hAnsi="Minion Pro" w:cs="EB Garamond"/>
+          <w:sz w:val="20"/>
+          <w:szCs w:val="20"/>
+          <w:lang w:val="pt-PT"/>
+        </w:rPr>
+        <w:t>ter</w:t>
+      </w:r>
+      <w:r>
+        <w:rPr>
+          <w:rFonts w:ascii="Minion Pro" w:eastAsia="EB Garamond" w:hAnsi="Minion Pro" w:cs="EB Garamond"/>
+          <w:sz w:val="20"/>
+          <w:szCs w:val="20"/>
+          <w:lang w:val="pt-PT"/>
+        </w:rPr>
+        <w:t xml:space="preserve"> 1 de 6 cores. Nos turnos seguintes, é suposto adivinhar o código do adversário o mais rápido possível, uma vez que o primeiro a fazê-lo ganha o jogo. Caso o jogo chegue até à ronda 10, é declarado o estado de empate</w:t>
+      </w:r>
+      <w:r>
+        <w:rPr>
+          <w:rFonts w:ascii="Minion Pro" w:eastAsia="EB Garamond" w:hAnsi="Minion Pro" w:cs="EB Garamond"/>
+          <w:sz w:val="20"/>
+          <w:szCs w:val="20"/>
+          <w:lang w:val="pt-PT"/>
+        </w:rPr>
+        <w:t xml:space="preserve">. Conforme o jogador vai submetendo tentativas, um algoritmo é corrido assim que o botão de submissão é pressionado, e este usa os ícones ao lado do código de cores para registar um ícone branco caso uma das cores tenha sido corretamente adivinhada, mas colocada no sítio errado, ou um ícone preto caso o jogador tenha colocado uma cor igual no mesmo sítio do código do adversário. Através destas pistas e um </w:t>
+      </w:r>
+      <w:r>
+        <w:rPr>
+          <w:rFonts w:ascii="Minion Pro" w:eastAsia="EB Garamond" w:hAnsi="Minion Pro" w:cs="EB Garamond"/>
+          <w:sz w:val="20"/>
+          <w:szCs w:val="20"/>
+          <w:lang w:val="pt-PT"/>
+        </w:rPr>
+        <w:lastRenderedPageBreak/>
+        <w:t>consequente processo de dedução, é quase sempre possível adivinhar o código do adversário dentro dos 10 turnos disponibilizados.</w:t>
+      </w:r>
+    </w:p>
+    <w:p>
+      <w:pPr>
+        <w:jc w:val="both"/>
+        <w:rPr>
+          <w:rFonts w:ascii="Minion Pro" w:eastAsia="EB Garamond" w:hAnsi="Minion Pro" w:cs="EB Garamond"/>
+          <w:sz w:val="20"/>
+          <w:szCs w:val="20"/>
+          <w:lang w:val="pt-PT"/>
+        </w:rPr>
+      </w:pPr>
+    </w:p>
+    <w:p>
+      <w:pPr>
+        <w:jc w:val="both"/>
+        <w:rPr>
+          <w:rFonts w:ascii="Minion Pro" w:eastAsia="EB Garamond" w:hAnsi="Minion Pro" w:cs="EB Garamond"/>
+          <w:sz w:val="20"/>
+          <w:szCs w:val="20"/>
+          <w:lang w:val="pt-PT"/>
+        </w:rPr>
+      </w:pPr>
+      <w:r>
+        <w:rPr>
+          <w:rFonts w:ascii="Minion Pro" w:eastAsia="EB Garamond" w:hAnsi="Minion Pro" w:cs="EB Garamond"/>
+          <w:sz w:val="20"/>
+          <w:szCs w:val="20"/>
+          <w:lang w:val="pt-PT"/>
+        </w:rPr>
+        <w:t>Por fim, ao ganhar um jogo era suposto atualizar uma variável na base de dados que correspondia a uma pontuação global que depois seria visível numa tabela de lideranças, mas como foi referido anteriormente, esta funcionalidade acabou por ficar para trás.</w:t>
+      </w:r>
+    </w:p>
+    <w:p>
+      <w:pPr>
+        <w:jc w:val="both"/>
+        <w:rPr>
+          <w:rFonts w:ascii="Minion Pro" w:eastAsia="EB Garamond" w:hAnsi="Minion Pro" w:cs="EB Garamond"/>
           <w:sz w:val="18"/>
           <w:szCs w:val="18"/>
           <w:lang w:val="pt-PT"/>
         </w:rPr>
       </w:pPr>
-      <w:r>
+    </w:p>
+    <w:p>
+      <w:pPr>
+        <w:jc w:val="both"/>
         <w:rPr>
           <w:rFonts w:ascii="Minion Pro" w:eastAsia="EB Garamond" w:hAnsi="Minion Pro" w:cs="EB Garamond"/>
           <w:sz w:val="18"/>
           <w:szCs w:val="18"/>
           <w:lang w:val="pt-PT"/>
         </w:rPr>
-        <w:t xml:space="preserve">Para além do ecrã inicial, a aplicação encontra-se dividida em três páginas. </w:t>
-      </w:r>
-      <w:r>
+      </w:pPr>
+    </w:p>
+    <w:p>
+      <w:pPr>
         <w:rPr>
           <w:rFonts w:ascii="Minion Pro" w:eastAsia="EB Garamond" w:hAnsi="Minion Pro" w:cs="EB Garamond"/>
           <w:sz w:val="18"/>
           <w:szCs w:val="18"/>
           <w:lang w:val="pt-PT"/>
         </w:rPr>
-        <w:t>Uma página do mapa para permitir ao jogador encontrar outros jogadores nas proximidades, outra página de utilizador que permite personalização através de uma foto, e por fim uma página que permite ao jogador conectar-se ao servidor e jogar com outra pessoa que tente fazer o mesmo.</w:t>
-      </w:r>
-    </w:p>
-    <w:p>
-      <w:pPr>
-        <w:jc w:val="both"/>
+      </w:pPr>
+    </w:p>
+    <w:p>
+      <w:pPr>
         <w:rPr>
           <w:rFonts w:ascii="Minion Pro" w:eastAsia="EB Garamond" w:hAnsi="Minion Pro" w:cs="EB Garamond"/>
           <w:sz w:val="18"/>
@@ -11598,192 +11049,9 @@
           <w:lang w:val="pt-PT"/>
         </w:rPr>
       </w:pPr>
-    </w:p>
-    <w:p>
-      <w:pPr>
-        <w:jc w:val="both"/>
-        <w:rPr>
-          <w:rFonts w:ascii="Minion Pro" w:eastAsia="EB Garamond" w:hAnsi="Minion Pro" w:cs="EB Garamond"/>
-          <w:sz w:val="18"/>
-          <w:szCs w:val="18"/>
-          <w:lang w:val="pt-PT"/>
-        </w:rPr>
-      </w:pPr>
-      <w:r>
-        <w:rPr>
-          <w:rFonts w:ascii="Minion Pro" w:eastAsia="EB Garamond" w:hAnsi="Minion Pro" w:cs="EB Garamond"/>
-          <w:sz w:val="18"/>
-          <w:szCs w:val="18"/>
-          <w:lang w:val="pt-PT"/>
-        </w:rPr>
-        <w:t xml:space="preserve">Em relação ao jogo em si, relativamente a aspetos técnicos, este funciona de forma que o jogo progrida apenas se ambos os jogadores estiverem no mesmo estado de jogo. Por exemplo: um jogador só pode jogar após se conectar ao broker, e receber a notificação de outra conexão, assim como só pode começar a tentar adivinhar o código do oponente depois de ambos os jogadores definirem o código secreto, tal como cada tentativa sucessiva só é disponibilizada após os dois jogadores submeterem uma tentativa no turno anterior. </w:t>
-      </w:r>
-    </w:p>
-    <w:p>
-      <w:pPr>
-        <w:jc w:val="both"/>
-        <w:rPr>
-          <w:rFonts w:ascii="Minion Pro" w:eastAsia="EB Garamond" w:hAnsi="Minion Pro" w:cs="EB Garamond"/>
-          <w:sz w:val="18"/>
-          <w:szCs w:val="18"/>
-          <w:lang w:val="pt-PT"/>
-        </w:rPr>
-      </w:pPr>
-    </w:p>
-    <w:p>
-      <w:pPr>
-        <w:jc w:val="both"/>
-        <w:rPr>
-          <w:rFonts w:ascii="Minion Pro" w:eastAsia="EB Garamond" w:hAnsi="Minion Pro" w:cs="EB Garamond"/>
-          <w:sz w:val="18"/>
-          <w:szCs w:val="18"/>
-          <w:lang w:val="pt-PT"/>
-        </w:rPr>
-      </w:pPr>
-      <w:r>
-        <w:rPr>
-          <w:rFonts w:ascii="Minion Pro" w:eastAsia="EB Garamond" w:hAnsi="Minion Pro" w:cs="EB Garamond"/>
-          <w:sz w:val="18"/>
-          <w:szCs w:val="18"/>
-          <w:lang w:val="pt-PT"/>
-        </w:rPr>
-        <w:t xml:space="preserve">No que toca à lógica do jogo, este funciona tal como o </w:t>
-      </w:r>
-      <w:proofErr w:type="spellStart"/>
-      <w:r>
-        <w:rPr>
-          <w:rFonts w:ascii="Minion Pro" w:eastAsia="EB Garamond" w:hAnsi="Minion Pro" w:cs="EB Garamond"/>
-          <w:i/>
-          <w:iCs/>
-          <w:sz w:val="18"/>
-          <w:szCs w:val="18"/>
-          <w:lang w:val="pt-PT"/>
-        </w:rPr>
-        <w:t>Mastermind</w:t>
-      </w:r>
-      <w:proofErr w:type="spellEnd"/>
-      <w:r>
-        <w:rPr>
-          <w:rFonts w:ascii="Minion Pro" w:eastAsia="EB Garamond" w:hAnsi="Minion Pro" w:cs="EB Garamond"/>
-          <w:i/>
-          <w:iCs/>
-          <w:sz w:val="18"/>
-          <w:szCs w:val="18"/>
-          <w:lang w:val="pt-PT"/>
-        </w:rPr>
-        <w:t xml:space="preserve"> </w:t>
-      </w:r>
-      <w:r>
-        <w:rPr>
-          <w:rFonts w:ascii="Minion Pro" w:eastAsia="EB Garamond" w:hAnsi="Minion Pro" w:cs="EB Garamond"/>
-          <w:sz w:val="18"/>
-          <w:szCs w:val="18"/>
-          <w:lang w:val="pt-PT"/>
-        </w:rPr>
-        <w:t xml:space="preserve">clássico, com a única diferença de que na nossa versão o multijogador é simétrico, em vez de haver um jogador com a função de criar um código, e outro com a função de o decifrar. Neste sentido, ambos os jogadores criam um código composto por 4 elementos, todos os quais podem </w:t>
-      </w:r>
-      <w:r>
-        <w:rPr>
-          <w:rFonts w:ascii="Minion Pro" w:eastAsia="EB Garamond" w:hAnsi="Minion Pro" w:cs="EB Garamond"/>
-          <w:sz w:val="18"/>
-          <w:szCs w:val="18"/>
-          <w:lang w:val="pt-PT"/>
-        </w:rPr>
-        <w:t>ter</w:t>
-      </w:r>
-      <w:r>
-        <w:rPr>
-          <w:rFonts w:ascii="Minion Pro" w:eastAsia="EB Garamond" w:hAnsi="Minion Pro" w:cs="EB Garamond"/>
-          <w:sz w:val="18"/>
-          <w:szCs w:val="18"/>
-          <w:lang w:val="pt-PT"/>
-        </w:rPr>
-        <w:t xml:space="preserve"> 1 de 6 cores. Nos turnos seguintes, é suposto adivinhar o código do adversário o mais rápido possível, uma vez que o primeiro a fazê-lo ganha o jogo. Caso o jogo chegue até à ronda 10, é declarado o estado de empate</w:t>
-      </w:r>
-      <w:r>
-        <w:rPr>
-          <w:rFonts w:ascii="Minion Pro" w:eastAsia="EB Garamond" w:hAnsi="Minion Pro" w:cs="EB Garamond"/>
-          <w:sz w:val="18"/>
-          <w:szCs w:val="18"/>
-          <w:lang w:val="pt-PT"/>
-        </w:rPr>
-        <w:t>. Conforme o jogador vai submetendo tentativas, um algoritmo é corrido assim que o botão de submissão é pressionado, e este usa os ícones ao lado do código de cores para registar um ícone branco caso uma das cores tenha sido corretamente adivinhada, mas colocada no sítio errado, ou um ícone preto caso o jogador tenha colocado uma cor igual no mesmo sítio do código do adversário. Através destas pistas e um consequente processo de dedução, é quase sempre possível adivinhar o código do adversário dentro dos 10 turnos disponibilizados.</w:t>
-      </w:r>
-    </w:p>
-    <w:p>
-      <w:pPr>
-        <w:jc w:val="both"/>
-        <w:rPr>
-          <w:rFonts w:ascii="Minion Pro" w:eastAsia="EB Garamond" w:hAnsi="Minion Pro" w:cs="EB Garamond"/>
-          <w:sz w:val="18"/>
-          <w:szCs w:val="18"/>
-          <w:lang w:val="pt-PT"/>
-        </w:rPr>
-      </w:pPr>
-    </w:p>
-    <w:p>
-      <w:pPr>
-        <w:jc w:val="both"/>
-        <w:rPr>
-          <w:rFonts w:ascii="Minion Pro" w:eastAsia="EB Garamond" w:hAnsi="Minion Pro" w:cs="EB Garamond"/>
-          <w:sz w:val="18"/>
-          <w:szCs w:val="18"/>
-          <w:lang w:val="pt-PT"/>
-        </w:rPr>
-      </w:pPr>
-      <w:r>
-        <w:rPr>
-          <w:rFonts w:ascii="Minion Pro" w:eastAsia="EB Garamond" w:hAnsi="Minion Pro" w:cs="EB Garamond"/>
-          <w:sz w:val="18"/>
-          <w:szCs w:val="18"/>
-          <w:lang w:val="pt-PT"/>
-        </w:rPr>
-        <w:t>Por fim, ao ganhar um jogo era suposto atualizar uma variável na base de dados que correspondia a uma pontuação global que depois seria visível numa tabela de lideranças, mas como foi referido anteriormente, esta funcionalidade acabou por ficar para trás.</w:t>
-      </w:r>
-    </w:p>
-    <w:p>
-      <w:pPr>
-        <w:jc w:val="both"/>
-        <w:rPr>
-          <w:rFonts w:ascii="Minion Pro" w:eastAsia="EB Garamond" w:hAnsi="Minion Pro" w:cs="EB Garamond"/>
-          <w:sz w:val="18"/>
-          <w:szCs w:val="18"/>
-          <w:lang w:val="pt-PT"/>
-        </w:rPr>
-      </w:pPr>
-    </w:p>
-    <w:p>
-      <w:pPr>
-        <w:jc w:val="both"/>
-        <w:rPr>
-          <w:rFonts w:ascii="Minion Pro" w:eastAsia="EB Garamond" w:hAnsi="Minion Pro" w:cs="EB Garamond"/>
-          <w:sz w:val="18"/>
-          <w:szCs w:val="18"/>
-          <w:lang w:val="pt-PT"/>
-        </w:rPr>
-      </w:pPr>
-    </w:p>
-    <w:p>
-      <w:pPr>
-        <w:rPr>
-          <w:rFonts w:ascii="Minion Pro" w:eastAsia="EB Garamond" w:hAnsi="Minion Pro" w:cs="EB Garamond"/>
-          <w:sz w:val="18"/>
-          <w:szCs w:val="18"/>
-          <w:lang w:val="pt-PT"/>
-        </w:rPr>
-      </w:pPr>
-    </w:p>
-    <w:p>
-      <w:pPr>
-        <w:rPr>
-          <w:rFonts w:ascii="Minion Pro" w:eastAsia="EB Garamond" w:hAnsi="Minion Pro" w:cs="EB Garamond"/>
-          <w:sz w:val="18"/>
-          <w:szCs w:val="18"/>
-          <w:lang w:val="pt-PT"/>
-        </w:rPr>
-      </w:pPr>
-      <w:r>
-        <w:rPr>
+      <w:r>
+        <w:rPr>
+          <w:rFonts w:ascii="Minion Pro" w:hAnsi="Minion Pro"/>
           <w:noProof/>
         </w:rPr>
         <w:drawing>
@@ -11851,6 +11119,7 @@
       </w:r>
       <w:r>
         <w:rPr>
+          <w:rFonts w:ascii="Minion Pro" w:hAnsi="Minion Pro"/>
           <w:noProof/>
         </w:rPr>
         <w:drawing>
@@ -11918,6 +11187,7 @@
       </w:r>
       <w:r>
         <w:rPr>
+          <w:rFonts w:ascii="Minion Pro" w:hAnsi="Minion Pro"/>
           <w:noProof/>
         </w:rPr>
         <w:drawing>
@@ -12007,6 +11277,7 @@
       </w:pPr>
       <w:r>
         <w:rPr>
+          <w:rFonts w:ascii="Minion Pro" w:hAnsi="Minion Pro"/>
           <w:noProof/>
         </w:rPr>
         <mc:AlternateContent>
@@ -12046,10 +11317,12 @@
                         <w:txbxContent>
                           <w:p>
                             <w:pPr>
-                              <w:pStyle w:val="Corpodetexto"/>
+                              <w:pStyle w:val="BodyText"/>
                               <w:jc w:val="center"/>
                               <w:rPr>
                                 <w:rFonts w:ascii="Minion Pro" w:hAnsi="Minion Pro"/>
+                                <w:i/>
+                                <w:iCs/>
                                 <w:sz w:val="20"/>
                                 <w:szCs w:val="20"/>
                                 <w:lang w:val="pt-PT"/>
@@ -12058,6 +11331,8 @@
                             <w:r>
                               <w:rPr>
                                 <w:rFonts w:ascii="Minion Pro" w:hAnsi="Minion Pro"/>
+                                <w:i/>
+                                <w:iCs/>
                                 <w:sz w:val="20"/>
                                 <w:szCs w:val="20"/>
                                 <w:lang w:val="pt-PT"/>
@@ -12067,6 +11342,8 @@
                             <w:r>
                               <w:rPr>
                                 <w:rFonts w:ascii="Minion Pro" w:hAnsi="Minion Pro"/>
+                                <w:i/>
+                                <w:iCs/>
                                 <w:sz w:val="20"/>
                                 <w:szCs w:val="20"/>
                                 <w:lang w:val="pt-PT"/>
@@ -12076,6 +11353,8 @@
                             <w:r>
                               <w:rPr>
                                 <w:rFonts w:ascii="Minion Pro" w:hAnsi="Minion Pro"/>
+                                <w:i/>
+                                <w:iCs/>
                                 <w:sz w:val="20"/>
                                 <w:szCs w:val="20"/>
                                 <w:lang w:val="pt-PT"/>
@@ -12085,6 +11364,8 @@
                             <w:r>
                               <w:rPr>
                                 <w:rFonts w:ascii="Minion Pro" w:hAnsi="Minion Pro"/>
+                                <w:i/>
+                                <w:iCs/>
                                 <w:sz w:val="20"/>
                                 <w:szCs w:val="20"/>
                                 <w:lang w:val="pt-PT"/>
@@ -12094,6 +11375,8 @@
                             <w:r>
                               <w:rPr>
                                 <w:rFonts w:ascii="Minion Pro" w:hAnsi="Minion Pro"/>
+                                <w:i/>
+                                <w:iCs/>
                                 <w:sz w:val="20"/>
                                 <w:szCs w:val="20"/>
                                 <w:lang w:val="pt-PT"/>
@@ -12103,6 +11386,8 @@
                             <w:r>
                               <w:rPr>
                                 <w:rFonts w:ascii="Minion Pro" w:hAnsi="Minion Pro"/>
+                                <w:i/>
+                                <w:iCs/>
                                 <w:sz w:val="20"/>
                                 <w:szCs w:val="20"/>
                                 <w:lang w:val="pt-PT"/>
@@ -12112,6 +11397,8 @@
                             <w:r>
                               <w:rPr>
                                 <w:rFonts w:ascii="Minion Pro" w:hAnsi="Minion Pro"/>
+                                <w:i/>
+                                <w:iCs/>
                                 <w:sz w:val="20"/>
                                 <w:szCs w:val="20"/>
                                 <w:lang w:val="pt-PT"/>
@@ -12121,6 +11408,8 @@
                             <w:r>
                               <w:rPr>
                                 <w:rFonts w:ascii="Minion Pro" w:hAnsi="Minion Pro"/>
+                                <w:i/>
+                                <w:iCs/>
                                 <w:sz w:val="20"/>
                                 <w:szCs w:val="20"/>
                                 <w:lang w:val="pt-PT"/>
@@ -12149,10 +11438,12 @@
                   <w:txbxContent>
                     <w:p>
                       <w:pPr>
-                        <w:pStyle w:val="Corpodetexto"/>
+                        <w:pStyle w:val="BodyText"/>
                         <w:jc w:val="center"/>
                         <w:rPr>
                           <w:rFonts w:ascii="Minion Pro" w:hAnsi="Minion Pro"/>
+                          <w:i/>
+                          <w:iCs/>
                           <w:sz w:val="20"/>
                           <w:szCs w:val="20"/>
                           <w:lang w:val="pt-PT"/>
@@ -12161,6 +11452,8 @@
                       <w:r>
                         <w:rPr>
                           <w:rFonts w:ascii="Minion Pro" w:hAnsi="Minion Pro"/>
+                          <w:i/>
+                          <w:iCs/>
                           <w:sz w:val="20"/>
                           <w:szCs w:val="20"/>
                           <w:lang w:val="pt-PT"/>
@@ -12170,6 +11463,8 @@
                       <w:r>
                         <w:rPr>
                           <w:rFonts w:ascii="Minion Pro" w:hAnsi="Minion Pro"/>
+                          <w:i/>
+                          <w:iCs/>
                           <w:sz w:val="20"/>
                           <w:szCs w:val="20"/>
                           <w:lang w:val="pt-PT"/>
@@ -12179,6 +11474,8 @@
                       <w:r>
                         <w:rPr>
                           <w:rFonts w:ascii="Minion Pro" w:hAnsi="Minion Pro"/>
+                          <w:i/>
+                          <w:iCs/>
                           <w:sz w:val="20"/>
                           <w:szCs w:val="20"/>
                           <w:lang w:val="pt-PT"/>
@@ -12188,6 +11485,8 @@
                       <w:r>
                         <w:rPr>
                           <w:rFonts w:ascii="Minion Pro" w:hAnsi="Minion Pro"/>
+                          <w:i/>
+                          <w:iCs/>
                           <w:sz w:val="20"/>
                           <w:szCs w:val="20"/>
                           <w:lang w:val="pt-PT"/>
@@ -12197,6 +11496,8 @@
                       <w:r>
                         <w:rPr>
                           <w:rFonts w:ascii="Minion Pro" w:hAnsi="Minion Pro"/>
+                          <w:i/>
+                          <w:iCs/>
                           <w:sz w:val="20"/>
                           <w:szCs w:val="20"/>
                           <w:lang w:val="pt-PT"/>
@@ -12206,6 +11507,8 @@
                       <w:r>
                         <w:rPr>
                           <w:rFonts w:ascii="Minion Pro" w:hAnsi="Minion Pro"/>
+                          <w:i/>
+                          <w:iCs/>
                           <w:sz w:val="20"/>
                           <w:szCs w:val="20"/>
                           <w:lang w:val="pt-PT"/>
@@ -12215,6 +11518,8 @@
                       <w:r>
                         <w:rPr>
                           <w:rFonts w:ascii="Minion Pro" w:hAnsi="Minion Pro"/>
+                          <w:i/>
+                          <w:iCs/>
                           <w:sz w:val="20"/>
                           <w:szCs w:val="20"/>
                           <w:lang w:val="pt-PT"/>
@@ -12224,6 +11529,8 @@
                       <w:r>
                         <w:rPr>
                           <w:rFonts w:ascii="Minion Pro" w:hAnsi="Minion Pro"/>
+                          <w:i/>
+                          <w:iCs/>
                           <w:sz w:val="20"/>
                           <w:szCs w:val="20"/>
                           <w:lang w:val="pt-PT"/>
@@ -12602,14 +11909,14 @@
   <w:footnote w:id="1">
     <w:p>
       <w:pPr>
-        <w:pStyle w:val="Textodenotaderodap"/>
-        <w:rPr>
-          <w:lang w:val="pt-PT"/>
-        </w:rPr>
-      </w:pPr>
-      <w:r>
-        <w:rPr>
-          <w:rStyle w:val="Refdenotaderodap"/>
+        <w:pStyle w:val="FootnoteText"/>
+        <w:rPr>
+          <w:lang w:val="pt-PT"/>
+        </w:rPr>
+      </w:pPr>
+      <w:r>
+        <w:rPr>
+          <w:rStyle w:val="FootnoteReference"/>
         </w:rPr>
         <w:footnoteRef/>
       </w:r>
@@ -12622,7 +11929,7 @@
       <w:hyperlink r:id="rId1" w:history="1">
         <w:r>
           <w:rPr>
-            <w:rStyle w:val="Hiperligao"/>
+            <w:rStyle w:val="Hyperlink"/>
             <w:lang w:val="pt-PT"/>
           </w:rPr>
           <w:t>https://docs.flutter.dev/development/accessibility-and-localization/internationalization</w:t>
@@ -12639,23 +11946,32 @@
   <w:footnote w:id="2">
     <w:p>
       <w:pPr>
-        <w:pStyle w:val="Textodenotaderodap"/>
-        <w:rPr>
-          <w:lang w:val="pt-PT"/>
-        </w:rPr>
-      </w:pPr>
-      <w:r>
-        <w:rPr>
-          <w:rStyle w:val="Refdenotaderodap"/>
+        <w:pStyle w:val="FootnoteText"/>
+        <w:rPr>
+          <w:lang w:val="pt-PT"/>
+        </w:rPr>
+      </w:pPr>
+      <w:r>
+        <w:rPr>
+          <w:rStyle w:val="FootnoteReference"/>
         </w:rPr>
         <w:footnoteRef/>
       </w:r>
       <w:r>
+        <w:rPr>
+          <w:lang w:val="pt-PT"/>
+        </w:rPr>
         <w:t xml:space="preserve"> </w:t>
       </w:r>
-      <w:r>
-        <w:t>https://pub.dev/packages/shake</w:t>
-      </w:r>
+      <w:hyperlink r:id="rId2" w:history="1">
+        <w:r>
+          <w:rPr>
+            <w:rStyle w:val="Hyperlink"/>
+            <w:lang w:val="pt-PT"/>
+          </w:rPr>
+          <w:t>https://pub.dev/packages/shake</w:t>
+        </w:r>
+      </w:hyperlink>
     </w:p>
   </w:footnote>
 </w:footnotes>
@@ -13168,7 +12484,7 @@
     <w:lvl w:ilvl="0">
       <w:start w:val="1"/>
       <w:numFmt w:val="decimal"/>
-      <w:pStyle w:val="Listacommarcas"/>
+      <w:pStyle w:val="ListBullet"/>
       <w:lvlText w:val="%1."/>
       <w:lvlJc w:val="left"/>
       <w:pPr>
@@ -13838,11 +13154,11 @@
       <w:lang w:val="en-IE" w:eastAsia="en-US"/>
     </w:rPr>
   </w:style>
-  <w:style w:type="paragraph" w:styleId="Ttulo1">
+  <w:style w:type="paragraph" w:styleId="Heading1">
     <w:name w:val="heading 1"/>
-    <w:basedOn w:val="Ttulo"/>
-    <w:next w:val="Corpodetexto"/>
-    <w:link w:val="Ttulo1Carter"/>
+    <w:basedOn w:val="Title"/>
+    <w:next w:val="BodyText"/>
+    <w:link w:val="Heading1Char"/>
     <w:uiPriority w:val="9"/>
     <w:qFormat/>
     <w:rsid w:val="002415A9"/>
@@ -13859,11 +13175,11 @@
       <w:lang w:val="pt-PT"/>
     </w:rPr>
   </w:style>
-  <w:style w:type="paragraph" w:styleId="Ttulo2">
+  <w:style w:type="paragraph" w:styleId="Heading2">
     <w:name w:val="heading 2"/>
     <w:basedOn w:val="Normal"/>
-    <w:next w:val="Corpodetexto"/>
-    <w:link w:val="Ttulo2Carter"/>
+    <w:next w:val="BodyText"/>
+    <w:link w:val="Heading2Char"/>
     <w:uiPriority w:val="9"/>
     <w:semiHidden/>
     <w:unhideWhenUsed/>
@@ -13886,11 +13202,11 @@
       <w:szCs w:val="18"/>
     </w:rPr>
   </w:style>
-  <w:style w:type="paragraph" w:styleId="Ttulo3">
+  <w:style w:type="paragraph" w:styleId="Heading3">
     <w:name w:val="heading 3"/>
     <w:basedOn w:val="Normal"/>
-    <w:next w:val="Corpodetexto"/>
-    <w:link w:val="Ttulo3Carter"/>
+    <w:next w:val="BodyText"/>
+    <w:link w:val="Heading3Char"/>
     <w:uiPriority w:val="9"/>
     <w:semiHidden/>
     <w:unhideWhenUsed/>
@@ -13910,11 +13226,11 @@
       <w:szCs w:val="20"/>
     </w:rPr>
   </w:style>
-  <w:style w:type="paragraph" w:styleId="Ttulo4">
+  <w:style w:type="paragraph" w:styleId="Heading4">
     <w:name w:val="heading 4"/>
     <w:basedOn w:val="Normal"/>
-    <w:next w:val="Corpodetexto"/>
-    <w:link w:val="Ttulo4Carter"/>
+    <w:next w:val="BodyText"/>
+    <w:link w:val="Heading4Char"/>
     <w:uiPriority w:val="9"/>
     <w:semiHidden/>
     <w:unhideWhenUsed/>
@@ -13936,11 +13252,11 @@
       <w:szCs w:val="24"/>
     </w:rPr>
   </w:style>
-  <w:style w:type="paragraph" w:styleId="Ttulo5">
+  <w:style w:type="paragraph" w:styleId="Heading5">
     <w:name w:val="heading 5"/>
     <w:basedOn w:val="Normal"/>
-    <w:next w:val="Corpodetexto"/>
-    <w:link w:val="Ttulo5Carter"/>
+    <w:next w:val="BodyText"/>
+    <w:link w:val="Heading5Char"/>
     <w:uiPriority w:val="9"/>
     <w:semiHidden/>
     <w:unhideWhenUsed/>
@@ -13958,11 +13274,11 @@
       <w:kern w:val="20"/>
     </w:rPr>
   </w:style>
-  <w:style w:type="paragraph" w:styleId="Ttulo6">
+  <w:style w:type="paragraph" w:styleId="Heading6">
     <w:name w:val="heading 6"/>
     <w:basedOn w:val="Normal"/>
-    <w:next w:val="Corpodetexto"/>
-    <w:link w:val="Ttulo6Carter"/>
+    <w:next w:val="BodyText"/>
+    <w:link w:val="Heading6Char"/>
     <w:uiPriority w:val="9"/>
     <w:semiHidden/>
     <w:unhideWhenUsed/>
@@ -13981,11 +13297,11 @@
       <w:kern w:val="20"/>
     </w:rPr>
   </w:style>
-  <w:style w:type="paragraph" w:styleId="Ttulo7">
+  <w:style w:type="paragraph" w:styleId="Heading7">
     <w:name w:val="heading 7"/>
     <w:basedOn w:val="Normal"/>
-    <w:next w:val="Corpodetexto"/>
-    <w:link w:val="Ttulo7Carter"/>
+    <w:next w:val="BodyText"/>
+    <w:link w:val="Heading7Char"/>
     <w:qFormat/>
     <w:rsid w:val="00374E29"/>
     <w:pPr>
@@ -14001,11 +13317,11 @@
       <w:szCs w:val="18"/>
     </w:rPr>
   </w:style>
-  <w:style w:type="paragraph" w:styleId="Ttulo8">
+  <w:style w:type="paragraph" w:styleId="Heading8">
     <w:name w:val="heading 8"/>
     <w:basedOn w:val="Normal"/>
-    <w:next w:val="Corpodetexto"/>
-    <w:link w:val="Ttulo8Carter"/>
+    <w:next w:val="BodyText"/>
+    <w:link w:val="Heading8Char"/>
     <w:qFormat/>
     <w:rsid w:val="00374E29"/>
     <w:pPr>
@@ -14021,11 +13337,11 @@
       <w:kern w:val="20"/>
     </w:rPr>
   </w:style>
-  <w:style w:type="paragraph" w:styleId="Ttulo9">
+  <w:style w:type="paragraph" w:styleId="Heading9">
     <w:name w:val="heading 9"/>
     <w:basedOn w:val="Normal"/>
-    <w:next w:val="Corpodetexto"/>
-    <w:link w:val="Ttulo9Carter"/>
+    <w:next w:val="BodyText"/>
+    <w:link w:val="Heading9Char"/>
     <w:qFormat/>
     <w:rsid w:val="00374E29"/>
     <w:pPr>
@@ -14039,13 +13355,13 @@
       <w:kern w:val="20"/>
     </w:rPr>
   </w:style>
-  <w:style w:type="character" w:default="1" w:styleId="Tipodeletrapredefinidodopargrafo">
+  <w:style w:type="character" w:default="1" w:styleId="DefaultParagraphFont">
     <w:name w:val="Default Paragraph Font"/>
     <w:uiPriority w:val="1"/>
     <w:semiHidden/>
     <w:unhideWhenUsed/>
   </w:style>
-  <w:style w:type="table" w:default="1" w:styleId="Tabelanormal">
+  <w:style w:type="table" w:default="1" w:styleId="TableNormal">
     <w:name w:val="Normal Table"/>
     <w:uiPriority w:val="99"/>
     <w:semiHidden/>
@@ -14060,7 +13376,7 @@
       </w:tblCellMar>
     </w:tblPr>
   </w:style>
-  <w:style w:type="numbering" w:default="1" w:styleId="Semlista">
+  <w:style w:type="numbering" w:default="1" w:styleId="NoList">
     <w:name w:val="No List"/>
     <w:uiPriority w:val="99"/>
     <w:semiHidden/>
@@ -14077,11 +13393,11 @@
       </w:tblCellMar>
     </w:tblPr>
   </w:style>
-  <w:style w:type="paragraph" w:styleId="Ttulo">
+  <w:style w:type="paragraph" w:styleId="Title">
     <w:name w:val="Title"/>
     <w:basedOn w:val="Normal"/>
-    <w:next w:val="Subttulo"/>
-    <w:link w:val="TtuloCarter"/>
+    <w:next w:val="Subtitle"/>
+    <w:link w:val="TitleChar"/>
     <w:uiPriority w:val="10"/>
     <w:qFormat/>
     <w:rsid w:val="002415A9"/>
@@ -14100,10 +13416,10 @@
       <w:szCs w:val="44"/>
     </w:rPr>
   </w:style>
-  <w:style w:type="paragraph" w:styleId="Corpodetexto">
+  <w:style w:type="paragraph" w:styleId="BodyText">
     <w:name w:val="Body Text"/>
     <w:basedOn w:val="Normal"/>
-    <w:link w:val="CorpodetextoCarter"/>
+    <w:link w:val="BodyTextChar"/>
     <w:rsid w:val="00374E29"/>
     <w:pPr>
       <w:spacing w:after="240" w:line="240" w:lineRule="atLeast"/>
@@ -14111,10 +13427,10 @@
       <w:jc w:val="both"/>
     </w:pPr>
   </w:style>
-  <w:style w:type="character" w:customStyle="1" w:styleId="CorpodetextoCarter">
-    <w:name w:val="Corpo de texto Caráter"/>
-    <w:basedOn w:val="Tipodeletrapredefinidodopargrafo"/>
-    <w:link w:val="Corpodetexto"/>
+  <w:style w:type="character" w:customStyle="1" w:styleId="BodyTextChar">
+    <w:name w:val="Body Text Char"/>
+    <w:basedOn w:val="DefaultParagraphFont"/>
+    <w:link w:val="BodyText"/>
     <w:locked/>
     <w:rsid w:val="00374E29"/>
     <w:rPr>
@@ -14123,10 +13439,10 @@
       <w:lang w:val="en-US" w:eastAsia="en-US" w:bidi="en-US"/>
     </w:rPr>
   </w:style>
-  <w:style w:type="character" w:customStyle="1" w:styleId="Ttulo1Carter">
-    <w:name w:val="Título 1 Caráter"/>
-    <w:basedOn w:val="Tipodeletrapredefinidodopargrafo"/>
-    <w:link w:val="Ttulo1"/>
+  <w:style w:type="character" w:customStyle="1" w:styleId="Heading1Char">
+    <w:name w:val="Heading 1 Char"/>
+    <w:basedOn w:val="DefaultParagraphFont"/>
+    <w:link w:val="Heading1"/>
     <w:rsid w:val="002415A9"/>
     <w:rPr>
       <w:b/>
@@ -14137,10 +13453,10 @@
       <w:lang w:eastAsia="en-US"/>
     </w:rPr>
   </w:style>
-  <w:style w:type="character" w:customStyle="1" w:styleId="Ttulo2Carter">
-    <w:name w:val="Título 2 Caráter"/>
-    <w:basedOn w:val="Tipodeletrapredefinidodopargrafo"/>
-    <w:link w:val="Ttulo2"/>
+  <w:style w:type="character" w:customStyle="1" w:styleId="Heading2Char">
+    <w:name w:val="Heading 2 Char"/>
+    <w:basedOn w:val="DefaultParagraphFont"/>
+    <w:link w:val="Heading2"/>
     <w:rsid w:val="00374E29"/>
     <w:rPr>
       <w:rFonts w:ascii="Cambria" w:eastAsia="Times New Roman" w:hAnsi="Cambria" w:cs="Times New Roman"/>
@@ -14152,10 +13468,10 @@
       <w:lang w:eastAsia="en-US"/>
     </w:rPr>
   </w:style>
-  <w:style w:type="character" w:customStyle="1" w:styleId="Ttulo3Carter">
-    <w:name w:val="Título 3 Caráter"/>
-    <w:basedOn w:val="Tipodeletrapredefinidodopargrafo"/>
-    <w:link w:val="Ttulo3"/>
+  <w:style w:type="character" w:customStyle="1" w:styleId="Heading3Char">
+    <w:name w:val="Heading 3 Char"/>
+    <w:basedOn w:val="DefaultParagraphFont"/>
+    <w:link w:val="Heading3"/>
     <w:rsid w:val="00374E29"/>
     <w:rPr>
       <w:rFonts w:ascii="Cambria" w:eastAsia="Times New Roman" w:hAnsi="Cambria" w:cs="Times New Roman"/>
@@ -14167,10 +13483,10 @@
       <w:lang w:eastAsia="en-US"/>
     </w:rPr>
   </w:style>
-  <w:style w:type="character" w:customStyle="1" w:styleId="Ttulo4Carter">
-    <w:name w:val="Título 4 Caráter"/>
-    <w:basedOn w:val="Tipodeletrapredefinidodopargrafo"/>
-    <w:link w:val="Ttulo4"/>
+  <w:style w:type="character" w:customStyle="1" w:styleId="Heading4Char">
+    <w:name w:val="Heading 4 Char"/>
+    <w:basedOn w:val="DefaultParagraphFont"/>
+    <w:link w:val="Heading4"/>
     <w:rsid w:val="00374E29"/>
     <w:rPr>
       <w:rFonts w:ascii="Cambria" w:eastAsia="Times New Roman" w:hAnsi="Cambria" w:cs="Times New Roman"/>
@@ -14184,10 +13500,10 @@
       <w:lang w:eastAsia="en-US"/>
     </w:rPr>
   </w:style>
-  <w:style w:type="character" w:customStyle="1" w:styleId="Ttulo5Carter">
-    <w:name w:val="Título 5 Caráter"/>
-    <w:basedOn w:val="Tipodeletrapredefinidodopargrafo"/>
-    <w:link w:val="Ttulo5"/>
+  <w:style w:type="character" w:customStyle="1" w:styleId="Heading5Char">
+    <w:name w:val="Heading 5 Char"/>
+    <w:basedOn w:val="DefaultParagraphFont"/>
+    <w:link w:val="Heading5"/>
     <w:rsid w:val="00374E29"/>
     <w:rPr>
       <w:rFonts w:ascii="Cambria" w:eastAsia="Times New Roman" w:hAnsi="Cambria" w:cs="Times New Roman"/>
@@ -14197,10 +13513,10 @@
       <w:lang w:eastAsia="en-US"/>
     </w:rPr>
   </w:style>
-  <w:style w:type="character" w:customStyle="1" w:styleId="Ttulo6Carter">
-    <w:name w:val="Título 6 Caráter"/>
-    <w:basedOn w:val="Tipodeletrapredefinidodopargrafo"/>
-    <w:link w:val="Ttulo6"/>
+  <w:style w:type="character" w:customStyle="1" w:styleId="Heading6Char">
+    <w:name w:val="Heading 6 Char"/>
+    <w:basedOn w:val="DefaultParagraphFont"/>
+    <w:link w:val="Heading6"/>
     <w:rsid w:val="00374E29"/>
     <w:rPr>
       <w:rFonts w:ascii="Cambria" w:eastAsia="Times New Roman" w:hAnsi="Cambria" w:cs="Times New Roman"/>
@@ -14212,10 +13528,10 @@
       <w:lang w:eastAsia="en-US"/>
     </w:rPr>
   </w:style>
-  <w:style w:type="character" w:customStyle="1" w:styleId="Ttulo7Carter">
-    <w:name w:val="Título 7 Caráter"/>
-    <w:basedOn w:val="Tipodeletrapredefinidodopargrafo"/>
-    <w:link w:val="Ttulo7"/>
+  <w:style w:type="character" w:customStyle="1" w:styleId="Heading7Char">
+    <w:name w:val="Heading 7 Char"/>
+    <w:basedOn w:val="DefaultParagraphFont"/>
+    <w:link w:val="Heading7"/>
     <w:rsid w:val="00374E29"/>
     <w:rPr>
       <w:rFonts w:ascii="Cambria" w:eastAsia="Times New Roman" w:hAnsi="Cambria" w:cs="Times New Roman"/>
@@ -14227,10 +13543,10 @@
       <w:lang w:eastAsia="en-US"/>
     </w:rPr>
   </w:style>
-  <w:style w:type="character" w:customStyle="1" w:styleId="Ttulo8Carter">
-    <w:name w:val="Título 8 Caráter"/>
-    <w:basedOn w:val="Tipodeletrapredefinidodopargrafo"/>
-    <w:link w:val="Ttulo8"/>
+  <w:style w:type="character" w:customStyle="1" w:styleId="Heading8Char">
+    <w:name w:val="Heading 8 Char"/>
+    <w:basedOn w:val="DefaultParagraphFont"/>
+    <w:link w:val="Heading8"/>
     <w:rsid w:val="00374E29"/>
     <w:rPr>
       <w:rFonts w:ascii="Cambria" w:eastAsia="Times New Roman" w:hAnsi="Cambria" w:cs="Times New Roman"/>
@@ -14238,10 +13554,10 @@
       <w:lang w:eastAsia="en-US"/>
     </w:rPr>
   </w:style>
-  <w:style w:type="character" w:customStyle="1" w:styleId="Ttulo9Carter">
-    <w:name w:val="Título 9 Caráter"/>
-    <w:basedOn w:val="Tipodeletrapredefinidodopargrafo"/>
-    <w:link w:val="Ttulo9"/>
+  <w:style w:type="character" w:customStyle="1" w:styleId="Heading9Char">
+    <w:name w:val="Heading 9 Char"/>
+    <w:basedOn w:val="DefaultParagraphFont"/>
+    <w:link w:val="Heading9"/>
     <w:rsid w:val="00374E29"/>
     <w:rPr>
       <w:rFonts w:ascii="Cambria" w:eastAsia="Times New Roman" w:hAnsi="Cambria" w:cs="Times New Roman"/>
@@ -14251,7 +13567,7 @@
       <w:lang w:eastAsia="en-US"/>
     </w:rPr>
   </w:style>
-  <w:style w:type="paragraph" w:styleId="ndiceremissivo1">
+  <w:style w:type="paragraph" w:styleId="Index1">
     <w:name w:val="index 1"/>
     <w:basedOn w:val="Normal"/>
     <w:autoRedefine/>
@@ -14262,7 +13578,7 @@
       <w:szCs w:val="21"/>
     </w:rPr>
   </w:style>
-  <w:style w:type="paragraph" w:styleId="ndiceremissivo2">
+  <w:style w:type="paragraph" w:styleId="Index2">
     <w:name w:val="index 2"/>
     <w:basedOn w:val="Normal"/>
     <w:autoRedefine/>
@@ -14276,7 +13592,7 @@
       <w:szCs w:val="21"/>
     </w:rPr>
   </w:style>
-  <w:style w:type="paragraph" w:styleId="ndiceremissivo3">
+  <w:style w:type="paragraph" w:styleId="Index3">
     <w:name w:val="index 3"/>
     <w:basedOn w:val="Normal"/>
     <w:autoRedefine/>
@@ -14290,7 +13606,7 @@
       <w:szCs w:val="21"/>
     </w:rPr>
   </w:style>
-  <w:style w:type="paragraph" w:styleId="ndiceremissivo4">
+  <w:style w:type="paragraph" w:styleId="Index4">
     <w:name w:val="index 4"/>
     <w:basedOn w:val="Normal"/>
     <w:autoRedefine/>
@@ -14304,7 +13620,7 @@
       <w:szCs w:val="21"/>
     </w:rPr>
   </w:style>
-  <w:style w:type="paragraph" w:styleId="ndiceremissivo5">
+  <w:style w:type="paragraph" w:styleId="Index5">
     <w:name w:val="index 5"/>
     <w:basedOn w:val="Normal"/>
     <w:autoRedefine/>
@@ -14318,7 +13634,7 @@
       <w:szCs w:val="21"/>
     </w:rPr>
   </w:style>
-  <w:style w:type="paragraph" w:styleId="ndice1">
+  <w:style w:type="paragraph" w:styleId="TOC1">
     <w:name w:val="toc 1"/>
     <w:basedOn w:val="Normal"/>
     <w:autoRedefine/>
@@ -14331,7 +13647,7 @@
       <w:spacing w:line="360" w:lineRule="auto"/>
     </w:pPr>
   </w:style>
-  <w:style w:type="paragraph" w:styleId="ndice2">
+  <w:style w:type="paragraph" w:styleId="TOC2">
     <w:name w:val="toc 2"/>
     <w:basedOn w:val="Normal"/>
     <w:autoRedefine/>
@@ -14343,7 +13659,7 @@
       </w:tabs>
     </w:pPr>
   </w:style>
-  <w:style w:type="paragraph" w:styleId="ndice3">
+  <w:style w:type="paragraph" w:styleId="TOC3">
     <w:name w:val="toc 3"/>
     <w:basedOn w:val="Normal"/>
     <w:autoRedefine/>
@@ -14358,7 +13674,7 @@
       <w:i/>
     </w:rPr>
   </w:style>
-  <w:style w:type="paragraph" w:styleId="ndice4">
+  <w:style w:type="paragraph" w:styleId="TOC4">
     <w:name w:val="toc 4"/>
     <w:basedOn w:val="Normal"/>
     <w:autoRedefine/>
@@ -14373,7 +13689,7 @@
       <w:i/>
     </w:rPr>
   </w:style>
-  <w:style w:type="paragraph" w:styleId="ndice5">
+  <w:style w:type="paragraph" w:styleId="TOC5">
     <w:name w:val="toc 5"/>
     <w:basedOn w:val="Normal"/>
     <w:autoRedefine/>
@@ -14383,18 +13699,18 @@
       <w:i/>
     </w:rPr>
   </w:style>
-  <w:style w:type="paragraph" w:styleId="Textodenotaderodap">
+  <w:style w:type="paragraph" w:styleId="FootnoteText">
     <w:name w:val="footnote text"/>
     <w:basedOn w:val="Normal"/>
-    <w:link w:val="TextodenotaderodapCarter"/>
+    <w:link w:val="FootnoteTextChar"/>
     <w:uiPriority w:val="99"/>
     <w:semiHidden/>
     <w:rsid w:val="00374E29"/>
   </w:style>
-  <w:style w:type="character" w:customStyle="1" w:styleId="TextodenotaderodapCarter">
-    <w:name w:val="Texto de nota de rodapé Caráter"/>
-    <w:basedOn w:val="Tipodeletrapredefinidodopargrafo"/>
-    <w:link w:val="Textodenotaderodap"/>
+  <w:style w:type="character" w:customStyle="1" w:styleId="FootnoteTextChar">
+    <w:name w:val="Footnote Text Char"/>
+    <w:basedOn w:val="DefaultParagraphFont"/>
+    <w:link w:val="FootnoteText"/>
     <w:uiPriority w:val="99"/>
     <w:rsid w:val="00374E29"/>
     <w:rPr>
@@ -14402,27 +13718,27 @@
       <w:lang w:eastAsia="en-US"/>
     </w:rPr>
   </w:style>
-  <w:style w:type="paragraph" w:styleId="Textodecomentrio">
+  <w:style w:type="paragraph" w:styleId="CommentText">
     <w:name w:val="annotation text"/>
     <w:basedOn w:val="Normal"/>
-    <w:link w:val="TextodecomentrioCarter"/>
+    <w:link w:val="CommentTextChar"/>
     <w:semiHidden/>
     <w:rsid w:val="00374E29"/>
   </w:style>
-  <w:style w:type="character" w:customStyle="1" w:styleId="TextodecomentrioCarter">
-    <w:name w:val="Texto de comentário Caráter"/>
-    <w:basedOn w:val="Tipodeletrapredefinidodopargrafo"/>
-    <w:link w:val="Textodecomentrio"/>
+  <w:style w:type="character" w:customStyle="1" w:styleId="CommentTextChar">
+    <w:name w:val="Comment Text Char"/>
+    <w:basedOn w:val="DefaultParagraphFont"/>
+    <w:link w:val="CommentText"/>
     <w:rsid w:val="00374E29"/>
     <w:rPr>
       <w:rFonts w:ascii="Garamond" w:hAnsi="Garamond" w:cs="Garamond"/>
       <w:lang w:eastAsia="en-US"/>
     </w:rPr>
   </w:style>
-  <w:style w:type="paragraph" w:styleId="Cabealhodendiceremissivo">
+  <w:style w:type="paragraph" w:styleId="IndexHeading">
     <w:name w:val="index heading"/>
     <w:basedOn w:val="Normal"/>
-    <w:next w:val="ndiceremissivo1"/>
+    <w:next w:val="Index1"/>
     <w:semiHidden/>
     <w:rsid w:val="00374E29"/>
     <w:pPr>
@@ -14434,10 +13750,10 @@
       <w:szCs w:val="28"/>
     </w:rPr>
   </w:style>
-  <w:style w:type="paragraph" w:styleId="Legenda">
+  <w:style w:type="paragraph" w:styleId="Caption">
     <w:name w:val="caption"/>
     <w:basedOn w:val="Normal"/>
-    <w:next w:val="Corpodetexto"/>
+    <w:next w:val="BodyText"/>
     <w:qFormat/>
     <w:rsid w:val="00374E29"/>
     <w:pPr>
@@ -14449,30 +13765,30 @@
       <w:i/>
     </w:rPr>
   </w:style>
-  <w:style w:type="paragraph" w:styleId="ndicedeilustraes">
+  <w:style w:type="paragraph" w:styleId="TableofFigures">
     <w:name w:val="table of figures"/>
     <w:basedOn w:val="Normal"/>
     <w:semiHidden/>
     <w:rsid w:val="00374E29"/>
   </w:style>
-  <w:style w:type="paragraph" w:styleId="Textodenotadefim">
+  <w:style w:type="paragraph" w:styleId="EndnoteText">
     <w:name w:val="endnote text"/>
     <w:basedOn w:val="Normal"/>
-    <w:link w:val="TextodenotadefimCarter"/>
+    <w:link w:val="EndnoteTextChar"/>
     <w:semiHidden/>
     <w:rsid w:val="00374E29"/>
   </w:style>
-  <w:style w:type="character" w:customStyle="1" w:styleId="TextodenotadefimCarter">
-    <w:name w:val="Texto de nota de fim Caráter"/>
-    <w:basedOn w:val="Tipodeletrapredefinidodopargrafo"/>
-    <w:link w:val="Textodenotadefim"/>
+  <w:style w:type="character" w:customStyle="1" w:styleId="EndnoteTextChar">
+    <w:name w:val="Endnote Text Char"/>
+    <w:basedOn w:val="DefaultParagraphFont"/>
+    <w:link w:val="EndnoteText"/>
     <w:rsid w:val="00374E29"/>
     <w:rPr>
       <w:rFonts w:ascii="Garamond" w:hAnsi="Garamond" w:cs="Garamond"/>
       <w:lang w:eastAsia="en-US"/>
     </w:rPr>
   </w:style>
-  <w:style w:type="paragraph" w:styleId="ndicedeautoridades">
+  <w:style w:type="paragraph" w:styleId="TableofAuthorities">
     <w:name w:val="table of authorities"/>
     <w:basedOn w:val="Normal"/>
     <w:semiHidden/>
@@ -14483,30 +13799,30 @@
       </w:tabs>
     </w:pPr>
   </w:style>
-  <w:style w:type="paragraph" w:styleId="Textodemacro">
+  <w:style w:type="paragraph" w:styleId="MacroText">
     <w:name w:val="macro"/>
-    <w:basedOn w:val="Corpodetexto"/>
-    <w:link w:val="TextodemacroCarter"/>
+    <w:basedOn w:val="BodyText"/>
+    <w:link w:val="MacroTextChar"/>
     <w:semiHidden/>
     <w:rsid w:val="00374E29"/>
     <w:rPr>
       <w:rFonts w:ascii="Courier New" w:hAnsi="Courier New" w:cs="Courier New"/>
     </w:rPr>
   </w:style>
-  <w:style w:type="character" w:customStyle="1" w:styleId="TextodemacroCarter">
-    <w:name w:val="Texto de macro Caráter"/>
-    <w:basedOn w:val="Tipodeletrapredefinidodopargrafo"/>
-    <w:link w:val="Textodemacro"/>
+  <w:style w:type="character" w:customStyle="1" w:styleId="MacroTextChar">
+    <w:name w:val="Macro Text Char"/>
+    <w:basedOn w:val="DefaultParagraphFont"/>
+    <w:link w:val="MacroText"/>
     <w:rsid w:val="00374E29"/>
     <w:rPr>
       <w:rFonts w:ascii="Consolas" w:hAnsi="Consolas" w:cs="Garamond"/>
       <w:lang w:eastAsia="en-US"/>
     </w:rPr>
   </w:style>
-  <w:style w:type="paragraph" w:styleId="Cabealhodendicedeautoridades">
+  <w:style w:type="paragraph" w:styleId="TOAHeading">
     <w:name w:val="toa heading"/>
     <w:basedOn w:val="Normal"/>
-    <w:next w:val="ndicedeautoridades"/>
+    <w:next w:val="TableofAuthorities"/>
     <w:semiHidden/>
     <w:rsid w:val="00374E29"/>
     <w:pPr>
@@ -14519,7 +13835,7 @@
       <w:kern w:val="28"/>
     </w:rPr>
   </w:style>
-  <w:style w:type="paragraph" w:styleId="Listacommarcas">
+  <w:style w:type="paragraph" w:styleId="ListBullet">
     <w:name w:val="List Bullet"/>
     <w:basedOn w:val="Normal"/>
     <w:rsid w:val="00374E29"/>
@@ -14532,11 +13848,11 @@
       <w:jc w:val="both"/>
     </w:pPr>
   </w:style>
-  <w:style w:type="paragraph" w:styleId="Subttulo">
+  <w:style w:type="paragraph" w:styleId="Subtitle">
     <w:name w:val="Subtitle"/>
-    <w:basedOn w:val="Ttulo"/>
+    <w:basedOn w:val="Title"/>
     <w:next w:val="Normal"/>
-    <w:link w:val="SubttuloCarter"/>
+    <w:link w:val="SubtitleChar"/>
     <w:uiPriority w:val="11"/>
     <w:qFormat/>
     <w:pPr>
@@ -14549,10 +13865,10 @@
       <w:szCs w:val="22"/>
     </w:rPr>
   </w:style>
-  <w:style w:type="character" w:customStyle="1" w:styleId="SubttuloCarter">
-    <w:name w:val="Subtítulo Caráter"/>
-    <w:basedOn w:val="Tipodeletrapredefinidodopargrafo"/>
-    <w:link w:val="Subttulo"/>
+  <w:style w:type="character" w:customStyle="1" w:styleId="SubtitleChar">
+    <w:name w:val="Subtitle Char"/>
+    <w:basedOn w:val="DefaultParagraphFont"/>
+    <w:link w:val="Subtitle"/>
     <w:rsid w:val="00374E29"/>
     <w:rPr>
       <w:rFonts w:ascii="Cambria" w:eastAsia="Times New Roman" w:hAnsi="Cambria" w:cs="Times New Roman"/>
@@ -14565,10 +13881,10 @@
       <w:lang w:eastAsia="en-US"/>
     </w:rPr>
   </w:style>
-  <w:style w:type="character" w:customStyle="1" w:styleId="TtuloCarter">
-    <w:name w:val="Título Caráter"/>
-    <w:basedOn w:val="Tipodeletrapredefinidodopargrafo"/>
-    <w:link w:val="Ttulo"/>
+  <w:style w:type="character" w:customStyle="1" w:styleId="TitleChar">
+    <w:name w:val="Title Char"/>
+    <w:basedOn w:val="DefaultParagraphFont"/>
+    <w:link w:val="Title"/>
     <w:rsid w:val="002415A9"/>
     <w:rPr>
       <w:rFonts w:cs="Garamond"/>
@@ -14582,7 +13898,7 @@
   </w:style>
   <w:style w:type="character" w:customStyle="1" w:styleId="BlockQuotationChar">
     <w:name w:val="Block Quotation Char"/>
-    <w:basedOn w:val="Tipodeletrapredefinidodopargrafo"/>
+    <w:basedOn w:val="DefaultParagraphFont"/>
     <w:link w:val="BlockQuotation"/>
     <w:locked/>
     <w:rsid w:val="00374E29"/>
@@ -14596,7 +13912,7 @@
   </w:style>
   <w:style w:type="paragraph" w:customStyle="1" w:styleId="BlockQuotation">
     <w:name w:val="Block Quotation"/>
-    <w:basedOn w:val="Corpodetexto"/>
+    <w:basedOn w:val="BodyText"/>
     <w:link w:val="BlockQuotationChar"/>
     <w:rsid w:val="00374E29"/>
     <w:pPr>
@@ -14617,7 +13933,7 @@
   <w:style w:type="paragraph" w:customStyle="1" w:styleId="SubtitleCover">
     <w:name w:val="Subtitle Cover"/>
     <w:basedOn w:val="TitleCover"/>
-    <w:next w:val="Corpodetexto"/>
+    <w:next w:val="BodyText"/>
     <w:rsid w:val="00374E29"/>
     <w:pPr>
       <w:pBdr>
@@ -14669,7 +13985,7 @@
   </w:style>
   <w:style w:type="paragraph" w:customStyle="1" w:styleId="CompanyName">
     <w:name w:val="Company Name"/>
-    <w:basedOn w:val="Corpodetexto"/>
+    <w:basedOn w:val="BodyText"/>
     <w:rsid w:val="00374E29"/>
     <w:pPr>
       <w:keepLines/>
@@ -14715,7 +14031,7 @@
   </w:style>
   <w:style w:type="character" w:customStyle="1" w:styleId="NumberedListChar">
     <w:name w:val="Numbered List Char"/>
-    <w:basedOn w:val="Tipodeletrapredefinidodopargrafo"/>
+    <w:basedOn w:val="DefaultParagraphFont"/>
     <w:link w:val="NumberedList"/>
     <w:locked/>
     <w:rsid w:val="00374E29"/>
@@ -14775,7 +14091,7 @@
       <w:lang w:val="en-US" w:bidi="en-US"/>
     </w:rPr>
   </w:style>
-  <w:style w:type="character" w:styleId="Refdenotaderodap">
+  <w:style w:type="character" w:styleId="FootnoteReference">
     <w:name w:val="footnote reference"/>
     <w:uiPriority w:val="99"/>
     <w:semiHidden/>
@@ -14784,7 +14100,7 @@
       <w:vertAlign w:val="superscript"/>
     </w:rPr>
   </w:style>
-  <w:style w:type="character" w:styleId="Refdecomentrio">
+  <w:style w:type="character" w:styleId="CommentReference">
     <w:name w:val="annotation reference"/>
     <w:semiHidden/>
     <w:rsid w:val="00374E29"/>
@@ -14792,14 +14108,14 @@
       <w:sz w:val="16"/>
     </w:rPr>
   </w:style>
-  <w:style w:type="character" w:styleId="Nmerodepgina">
+  <w:style w:type="character" w:styleId="PageNumber">
     <w:name w:val="page number"/>
     <w:rsid w:val="00374E29"/>
     <w:rPr>
       <w:sz w:val="24"/>
     </w:rPr>
   </w:style>
-  <w:style w:type="character" w:styleId="Refdenotadefim">
+  <w:style w:type="character" w:styleId="EndnoteReference">
     <w:name w:val="endnote reference"/>
     <w:semiHidden/>
     <w:rsid w:val="00374E29"/>
@@ -14816,10 +14132,10 @@
       <w:lang w:val="en-US" w:eastAsia="en-US" w:bidi="en-US"/>
     </w:rPr>
   </w:style>
-  <w:style w:type="paragraph" w:styleId="Cabealho">
+  <w:style w:type="paragraph" w:styleId="Header">
     <w:name w:val="header"/>
     <w:basedOn w:val="Normal"/>
-    <w:link w:val="CabealhoCarter"/>
+    <w:link w:val="HeaderChar"/>
     <w:rsid w:val="00374E29"/>
     <w:pPr>
       <w:tabs>
@@ -14828,10 +14144,10 @@
       </w:tabs>
     </w:pPr>
   </w:style>
-  <w:style w:type="character" w:customStyle="1" w:styleId="CabealhoCarter">
-    <w:name w:val="Cabeçalho Caráter"/>
-    <w:basedOn w:val="Tipodeletrapredefinidodopargrafo"/>
-    <w:link w:val="Cabealho"/>
+  <w:style w:type="character" w:customStyle="1" w:styleId="HeaderChar">
+    <w:name w:val="Header Char"/>
+    <w:basedOn w:val="DefaultParagraphFont"/>
+    <w:link w:val="Header"/>
     <w:rsid w:val="00374E29"/>
     <w:rPr>
       <w:rFonts w:ascii="Garamond" w:hAnsi="Garamond" w:cs="Garamond"/>
@@ -14840,10 +14156,10 @@
       <w:lang w:eastAsia="en-US"/>
     </w:rPr>
   </w:style>
-  <w:style w:type="paragraph" w:styleId="Rodap">
+  <w:style w:type="paragraph" w:styleId="Footer">
     <w:name w:val="footer"/>
     <w:basedOn w:val="Normal"/>
-    <w:link w:val="RodapCarter"/>
+    <w:link w:val="FooterChar"/>
     <w:uiPriority w:val="99"/>
     <w:rsid w:val="00374E29"/>
     <w:pPr>
@@ -14853,10 +14169,10 @@
       </w:tabs>
     </w:pPr>
   </w:style>
-  <w:style w:type="character" w:customStyle="1" w:styleId="RodapCarter">
-    <w:name w:val="Rodapé Caráter"/>
-    <w:basedOn w:val="Tipodeletrapredefinidodopargrafo"/>
-    <w:link w:val="Rodap"/>
+  <w:style w:type="character" w:customStyle="1" w:styleId="FooterChar">
+    <w:name w:val="Footer Char"/>
+    <w:basedOn w:val="DefaultParagraphFont"/>
+    <w:link w:val="Footer"/>
     <w:uiPriority w:val="99"/>
     <w:rsid w:val="00374E29"/>
     <w:rPr>
@@ -14866,7 +14182,7 @@
       <w:lang w:eastAsia="en-US"/>
     </w:rPr>
   </w:style>
-  <w:style w:type="paragraph" w:styleId="Reviso">
+  <w:style w:type="paragraph" w:styleId="Revision">
     <w:name w:val="Revision"/>
     <w:hidden/>
     <w:uiPriority w:val="99"/>
@@ -14876,10 +14192,10 @@
       <w:lang w:val="en-IE" w:eastAsia="en-US"/>
     </w:rPr>
   </w:style>
-  <w:style w:type="paragraph" w:styleId="Textodebalo">
+  <w:style w:type="paragraph" w:styleId="BalloonText">
     <w:name w:val="Balloon Text"/>
     <w:basedOn w:val="Normal"/>
-    <w:link w:val="TextodebaloCarter"/>
+    <w:link w:val="BalloonTextChar"/>
     <w:rsid w:val="00F20B3E"/>
     <w:rPr>
       <w:rFonts w:ascii="Tahoma" w:hAnsi="Tahoma" w:cs="Tahoma"/>
@@ -14887,10 +14203,10 @@
       <w:szCs w:val="16"/>
     </w:rPr>
   </w:style>
-  <w:style w:type="character" w:customStyle="1" w:styleId="TextodebaloCarter">
-    <w:name w:val="Texto de balão Caráter"/>
-    <w:basedOn w:val="Tipodeletrapredefinidodopargrafo"/>
-    <w:link w:val="Textodebalo"/>
+  <w:style w:type="character" w:customStyle="1" w:styleId="BalloonTextChar">
+    <w:name w:val="Balloon Text Char"/>
+    <w:basedOn w:val="DefaultParagraphFont"/>
+    <w:link w:val="BalloonText"/>
     <w:rsid w:val="00F20B3E"/>
     <w:rPr>
       <w:rFonts w:ascii="Tahoma" w:hAnsi="Tahoma" w:cs="Tahoma"/>
@@ -14899,7 +14215,7 @@
       <w:lang w:eastAsia="en-US"/>
     </w:rPr>
   </w:style>
-  <w:style w:type="paragraph" w:styleId="PargrafodaLista">
+  <w:style w:type="paragraph" w:styleId="ListParagraph">
     <w:name w:val="List Paragraph"/>
     <w:basedOn w:val="Normal"/>
     <w:uiPriority w:val="34"/>
@@ -14917,7 +14233,7 @@
   </w:style>
   <w:style w:type="paragraph" w:customStyle="1" w:styleId="TitleMinionpro">
     <w:name w:val="Title Minion pro"/>
-    <w:basedOn w:val="Ttulo1"/>
+    <w:basedOn w:val="Heading1"/>
     <w:link w:val="TitleMinionproCarter"/>
     <w:autoRedefine/>
     <w:qFormat/>
@@ -14945,7 +14261,7 @@
   </w:style>
   <w:style w:type="character" w:customStyle="1" w:styleId="TitleMinionproCarter">
     <w:name w:val="Title Minion pro Caráter"/>
-    <w:basedOn w:val="TtuloCarter"/>
+    <w:basedOn w:val="TitleChar"/>
     <w:link w:val="TitleMinionpro"/>
     <w:rsid w:val="00BE1A2A"/>
     <w:rPr>
@@ -14960,9 +14276,9 @@
       <w:lang w:val="en-IE" w:eastAsia="en-US"/>
     </w:rPr>
   </w:style>
-  <w:style w:type="paragraph" w:styleId="Cabealhodondice">
+  <w:style w:type="paragraph" w:styleId="TOCHeading">
     <w:name w:val="TOC Heading"/>
-    <w:basedOn w:val="Ttulo1"/>
+    <w:basedOn w:val="Heading1"/>
     <w:next w:val="Normal"/>
     <w:uiPriority w:val="39"/>
     <w:unhideWhenUsed/>
@@ -14985,7 +14301,7 @@
   </w:style>
   <w:style w:type="character" w:customStyle="1" w:styleId="TextCarter">
     <w:name w:val="Text Caráter"/>
-    <w:basedOn w:val="Tipodeletrapredefinidodopargrafo"/>
+    <w:basedOn w:val="DefaultParagraphFont"/>
     <w:link w:val="Text"/>
     <w:rsid w:val="00BE1A2A"/>
     <w:rPr>
@@ -14994,9 +14310,9 @@
       <w:lang w:eastAsia="en-US"/>
     </w:rPr>
   </w:style>
-  <w:style w:type="character" w:styleId="Hiperligao">
+  <w:style w:type="character" w:styleId="Hyperlink">
     <w:name w:val="Hyperlink"/>
-    <w:basedOn w:val="Tipodeletrapredefinidodopargrafo"/>
+    <w:basedOn w:val="DefaultParagraphFont"/>
     <w:uiPriority w:val="99"/>
     <w:unhideWhenUsed/>
     <w:rsid w:val="00BE1A2A"/>
@@ -15005,9 +14321,9 @@
       <w:u w:val="single"/>
     </w:rPr>
   </w:style>
-  <w:style w:type="character" w:styleId="MenoNoResolvida">
+  <w:style w:type="character" w:styleId="UnresolvedMention">
     <w:name w:val="Unresolved Mention"/>
-    <w:basedOn w:val="Tipodeletrapredefinidodopargrafo"/>
+    <w:basedOn w:val="DefaultParagraphFont"/>
     <w:uiPriority w:val="99"/>
     <w:semiHidden/>
     <w:unhideWhenUsed/>
@@ -15017,9 +14333,9 @@
       <w:shd w:val="clear" w:color="auto" w:fill="E1DFDD"/>
     </w:rPr>
   </w:style>
-  <w:style w:type="character" w:styleId="Hiperligaovisitada">
+  <w:style w:type="character" w:styleId="FollowedHyperlink">
     <w:name w:val="FollowedHyperlink"/>
-    <w:basedOn w:val="Tipodeletrapredefinidodopargrafo"/>
+    <w:basedOn w:val="DefaultParagraphFont"/>
     <w:uiPriority w:val="99"/>
     <w:semiHidden/>
     <w:unhideWhenUsed/>
